--- a/Отчёт - Практика.docx
+++ b/Отчёт - Практика.docx
@@ -179,9 +179,7 @@
           <w:szCs w:val="28"/>
         </w:rPr>
       </w:pPr>
-      <w:bookmarkStart w:id="0" w:name="_GoBack"/>
-    </w:p>
-    <w:bookmarkEnd w:id="0"/>
+    </w:p>
     <w:p>
       <w:pPr>
         <w:spacing w:line="240" w:lineRule="auto"/>
@@ -217,7 +215,33 @@
           <w:sz w:val="28"/>
           <w:szCs w:val="28"/>
         </w:rPr>
-        <w:t>Тема: «»</w:t>
+        <w:t>Тема: «</w:t>
+      </w:r>
+      <w:r>
+        <w:rPr>
+          <w:rFonts w:hint="default" w:cs="Times New Roman"/>
+          <w:sz w:val="28"/>
+          <w:szCs w:val="28"/>
+          <w:lang w:val="ru-RU"/>
+        </w:rPr>
+        <w:t xml:space="preserve">Создание игры </w:t>
+      </w:r>
+      <w:r>
+        <w:rPr>
+          <w:rFonts w:hint="default" w:cs="Times New Roman"/>
+          <w:sz w:val="28"/>
+          <w:szCs w:val="28"/>
+          <w:lang w:val="en-US"/>
+        </w:rPr>
+        <w:t>“Flappy Bird”</w:t>
+      </w:r>
+      <w:r>
+        <w:rPr>
+          <w:rFonts w:ascii="Times New Roman" w:hAnsi="Times New Roman" w:cs="Times New Roman"/>
+          <w:sz w:val="28"/>
+          <w:szCs w:val="28"/>
+        </w:rPr>
+        <w:t>»</w:t>
       </w:r>
     </w:p>
     <w:p>
@@ -390,20 +414,19 @@
       <w:pPr>
         <w:spacing w:line="240" w:lineRule="auto"/>
         <w:ind w:left="4762" w:firstLine="709"/>
-        <w:jc w:val="left"/>
-        <w:rPr>
-          <w:rFonts w:ascii="Times New Roman" w:hAnsi="Times New Roman" w:cs="Times New Roman"/>
-          <w:sz w:val="28"/>
-          <w:szCs w:val="28"/>
-        </w:rPr>
-      </w:pPr>
-      <w:r>
-        <w:rPr>
-          <w:rFonts w:ascii="Times New Roman" w:hAnsi="Times New Roman" w:cs="Times New Roman"/>
-          <w:sz w:val="28"/>
-          <w:szCs w:val="28"/>
-        </w:rPr>
-        <w:t>Полякова О. А.</w:t>
+        <w:rPr>
+          <w:rFonts w:ascii="Times New Roman" w:hAnsi="Times New Roman" w:cs="Times New Roman"/>
+          <w:sz w:val="28"/>
+          <w:szCs w:val="28"/>
+        </w:rPr>
+      </w:pPr>
+      <w:r>
+        <w:rPr>
+          <w:rFonts w:ascii="Times New Roman" w:hAnsi="Times New Roman" w:cs="Times New Roman"/>
+          <w:sz w:val="28"/>
+          <w:szCs w:val="28"/>
+        </w:rPr>
+        <w:t>Петренко А.А.</w:t>
       </w:r>
     </w:p>
     <w:p>
@@ -510,17 +533,25 @@
         <w:bidi w:val="0"/>
         <w:adjustRightInd/>
         <w:snapToGrid/>
-        <w:spacing w:line="240" w:lineRule="auto"/>
+        <w:spacing w:line="360" w:lineRule="auto"/>
+        <w:jc w:val="both"/>
         <w:textAlignment w:val="auto"/>
         <w:rPr>
-          <w:rFonts w:hint="default" w:cs="Times New Roman"/>
-          <w:b w:val="0"/>
-          <w:bCs w:val="0"/>
-          <w:sz w:val="28"/>
-          <w:szCs w:val="28"/>
-          <w:lang w:val="en-US"/>
-        </w:rPr>
-      </w:pPr>
+          <w:rFonts w:hint="default"/>
+          <w:b/>
+          <w:bCs/>
+          <w:lang w:val="ru-RU"/>
+        </w:rPr>
+      </w:pPr>
+      <w:r>
+        <w:rPr>
+          <w:rFonts w:hint="default"/>
+          <w:b/>
+          <w:bCs/>
+          <w:lang w:val="ru-RU"/>
+        </w:rPr>
+        <w:t>Введение</w:t>
+      </w:r>
     </w:p>
     <w:p>
       <w:pPr>
@@ -537,17 +568,52 @@
         <w:bidi w:val="0"/>
         <w:adjustRightInd/>
         <w:snapToGrid/>
-        <w:spacing w:line="240" w:lineRule="auto"/>
+        <w:spacing w:line="360" w:lineRule="auto"/>
+        <w:jc w:val="both"/>
         <w:textAlignment w:val="auto"/>
         <w:rPr>
-          <w:rFonts w:hint="default" w:cs="Times New Roman"/>
-          <w:b w:val="0"/>
-          <w:bCs w:val="0"/>
-          <w:sz w:val="28"/>
-          <w:szCs w:val="28"/>
+          <w:rFonts w:hint="default"/>
+          <w:b w:val="0"/>
+          <w:bCs w:val="0"/>
+          <w:lang w:val="ru-RU"/>
+        </w:rPr>
+      </w:pPr>
+      <w:r>
+        <w:rPr>
+          <w:rFonts w:hint="default"/>
+          <w:b w:val="0"/>
+          <w:bCs w:val="0"/>
           <w:lang w:val="en-US"/>
         </w:rPr>
-      </w:pPr>
+        <w:t xml:space="preserve">“Flappy Bird” - </w:t>
+      </w:r>
+      <w:r>
+        <w:rPr>
+          <w:rFonts w:hint="default"/>
+          <w:b w:val="0"/>
+          <w:bCs w:val="0"/>
+          <w:lang w:val="ru-RU"/>
+        </w:rPr>
+        <w:t xml:space="preserve">это аркада, разработанная вьетнамским программистом Донгом Нгуеном в 2013 году. Игра имеет минималистичный дизайн и высокую сложность, что привлекло внимание множества игроков со всего мира. Однако в 2014 году Нгуен решил удалить игру, объяснив это тем, приложение вызывает чрезмерную зависимость у пользователя. После этого появилось много аналогов </w:t>
+      </w:r>
+      <w:r>
+        <w:rPr>
+          <w:rFonts w:hint="default"/>
+          <w:b w:val="0"/>
+          <w:bCs w:val="0"/>
+          <w:lang w:val="en-US"/>
+        </w:rPr>
+        <w:t>“Flappy Bird”</w:t>
+      </w:r>
+      <w:r>
+        <w:rPr>
+          <w:rFonts w:hint="default"/>
+          <w:b w:val="0"/>
+          <w:bCs w:val="0"/>
+          <w:lang w:val="ru-RU"/>
+        </w:rPr>
+        <w:t xml:space="preserve">, которые пытались повторить или усовершенствовать основную идею. </w:t>
+      </w:r>
     </w:p>
     <w:p>
       <w:pPr>
@@ -564,17 +630,52 @@
         <w:bidi w:val="0"/>
         <w:adjustRightInd/>
         <w:snapToGrid/>
-        <w:spacing w:line="240" w:lineRule="auto"/>
+        <w:spacing w:line="360" w:lineRule="auto"/>
+        <w:jc w:val="both"/>
         <w:textAlignment w:val="auto"/>
         <w:rPr>
-          <w:rFonts w:hint="default" w:cs="Times New Roman"/>
-          <w:b w:val="0"/>
-          <w:bCs w:val="0"/>
-          <w:sz w:val="28"/>
-          <w:szCs w:val="28"/>
+          <w:rFonts w:hint="default"/>
+          <w:b w:val="0"/>
+          <w:bCs w:val="0"/>
           <w:lang w:val="en-US"/>
         </w:rPr>
       </w:pPr>
+      <w:r>
+        <w:rPr>
+          <w:rFonts w:hint="default"/>
+          <w:b w:val="0"/>
+          <w:bCs w:val="0"/>
+          <w:lang w:val="ru-RU"/>
+        </w:rPr>
+        <w:t xml:space="preserve">Цель работы - создание аркадной игры </w:t>
+      </w:r>
+      <w:r>
+        <w:rPr>
+          <w:rFonts w:hint="default"/>
+          <w:b w:val="0"/>
+          <w:bCs w:val="0"/>
+          <w:lang w:val="en-US"/>
+        </w:rPr>
+        <w:t xml:space="preserve">“Flappy Bird” </w:t>
+      </w:r>
+      <w:r>
+        <w:rPr>
+          <w:rFonts w:hint="default"/>
+          <w:b w:val="0"/>
+          <w:bCs w:val="0"/>
+          <w:lang w:val="ru-RU"/>
+        </w:rPr>
+        <w:t xml:space="preserve">с использованием среды разработки </w:t>
+      </w:r>
+      <w:r>
+        <w:rPr>
+          <w:rFonts w:hint="default"/>
+          <w:b w:val="0"/>
+          <w:bCs w:val="0"/>
+          <w:lang w:val="en-US"/>
+        </w:rPr>
+        <w:t>Unity.</w:t>
+      </w:r>
     </w:p>
     <w:p>
       <w:pPr>
@@ -591,17 +692,230 @@
         <w:bidi w:val="0"/>
         <w:adjustRightInd/>
         <w:snapToGrid/>
-        <w:spacing w:line="240" w:lineRule="auto"/>
+        <w:spacing w:line="360" w:lineRule="auto"/>
+        <w:jc w:val="both"/>
         <w:textAlignment w:val="auto"/>
         <w:rPr>
-          <w:rFonts w:hint="default" w:cs="Times New Roman"/>
-          <w:b w:val="0"/>
-          <w:bCs w:val="0"/>
-          <w:sz w:val="28"/>
-          <w:szCs w:val="28"/>
+          <w:rFonts w:hint="default"/>
+          <w:b w:val="0"/>
+          <w:bCs w:val="0"/>
+          <w:lang w:val="ru-RU"/>
+        </w:rPr>
+      </w:pPr>
+      <w:r>
+        <w:rPr>
+          <w:rFonts w:hint="default"/>
+          <w:b w:val="0"/>
+          <w:bCs w:val="0"/>
+          <w:lang w:val="ru-RU"/>
+        </w:rPr>
+        <w:t>Задачи:</w:t>
+      </w:r>
+    </w:p>
+    <w:p>
+      <w:pPr>
+        <w:keepNext w:val="0"/>
+        <w:keepLines w:val="0"/>
+        <w:pageBreakBefore w:val="0"/>
+        <w:widowControl/>
+        <w:numPr>
+          <w:ilvl w:val="0"/>
+          <w:numId w:val="1"/>
+        </w:numPr>
+        <w:kinsoku/>
+        <w:wordWrap/>
+        <w:overflowPunct/>
+        <w:topLinePunct w:val="0"/>
+        <w:autoSpaceDE/>
+        <w:autoSpaceDN/>
+        <w:bidi w:val="0"/>
+        <w:adjustRightInd/>
+        <w:snapToGrid/>
+        <w:spacing w:line="360" w:lineRule="auto"/>
+        <w:jc w:val="both"/>
+        <w:textAlignment w:val="auto"/>
+        <w:rPr>
+          <w:rFonts w:hint="default"/>
+          <w:b w:val="0"/>
+          <w:bCs w:val="0"/>
+          <w:lang w:val="ru-RU"/>
+        </w:rPr>
+      </w:pPr>
+      <w:r>
+        <w:rPr>
+          <w:rFonts w:hint="default"/>
+          <w:b w:val="0"/>
+          <w:bCs w:val="0"/>
+          <w:lang w:val="ru-RU"/>
+        </w:rPr>
+        <w:t xml:space="preserve">Изучить основы работы с </w:t>
+      </w:r>
+      <w:r>
+        <w:rPr>
+          <w:rFonts w:hint="default"/>
+          <w:b w:val="0"/>
+          <w:bCs w:val="0"/>
           <w:lang w:val="en-US"/>
         </w:rPr>
-      </w:pPr>
+        <w:t>Unity</w:t>
+      </w:r>
+      <w:r>
+        <w:rPr>
+          <w:rFonts w:hint="default"/>
+          <w:b w:val="0"/>
+          <w:bCs w:val="0"/>
+          <w:lang w:val="ru-RU"/>
+        </w:rPr>
+        <w:t xml:space="preserve"> и </w:t>
+      </w:r>
+      <w:r>
+        <w:rPr>
+          <w:rFonts w:hint="default"/>
+          <w:b w:val="0"/>
+          <w:bCs w:val="0"/>
+          <w:lang w:val="en-US"/>
+        </w:rPr>
+        <w:t>Photoshop</w:t>
+      </w:r>
+    </w:p>
+    <w:p>
+      <w:pPr>
+        <w:keepNext w:val="0"/>
+        <w:keepLines w:val="0"/>
+        <w:pageBreakBefore w:val="0"/>
+        <w:widowControl/>
+        <w:numPr>
+          <w:ilvl w:val="0"/>
+          <w:numId w:val="1"/>
+        </w:numPr>
+        <w:kinsoku/>
+        <w:wordWrap/>
+        <w:overflowPunct/>
+        <w:topLinePunct w:val="0"/>
+        <w:autoSpaceDE/>
+        <w:autoSpaceDN/>
+        <w:bidi w:val="0"/>
+        <w:adjustRightInd/>
+        <w:snapToGrid/>
+        <w:spacing w:line="360" w:lineRule="auto"/>
+        <w:jc w:val="both"/>
+        <w:textAlignment w:val="auto"/>
+        <w:rPr>
+          <w:rFonts w:hint="default"/>
+          <w:b w:val="0"/>
+          <w:bCs w:val="0"/>
+          <w:lang w:val="ru-RU"/>
+        </w:rPr>
+      </w:pPr>
+      <w:r>
+        <w:rPr>
+          <w:rFonts w:hint="default"/>
+          <w:b w:val="0"/>
+          <w:bCs w:val="0"/>
+          <w:lang w:val="ru-RU"/>
+        </w:rPr>
+        <w:t xml:space="preserve">Создать все необходимые модели в </w:t>
+      </w:r>
+      <w:r>
+        <w:rPr>
+          <w:rFonts w:hint="default"/>
+          <w:b w:val="0"/>
+          <w:bCs w:val="0"/>
+          <w:lang w:val="en-US"/>
+        </w:rPr>
+        <w:t>Photoshop</w:t>
+      </w:r>
+    </w:p>
+    <w:p>
+      <w:pPr>
+        <w:keepNext w:val="0"/>
+        <w:keepLines w:val="0"/>
+        <w:pageBreakBefore w:val="0"/>
+        <w:widowControl/>
+        <w:numPr>
+          <w:ilvl w:val="0"/>
+          <w:numId w:val="1"/>
+        </w:numPr>
+        <w:kinsoku/>
+        <w:wordWrap/>
+        <w:overflowPunct/>
+        <w:topLinePunct w:val="0"/>
+        <w:autoSpaceDE/>
+        <w:autoSpaceDN/>
+        <w:bidi w:val="0"/>
+        <w:adjustRightInd/>
+        <w:snapToGrid/>
+        <w:spacing w:line="360" w:lineRule="auto"/>
+        <w:jc w:val="both"/>
+        <w:textAlignment w:val="auto"/>
+        <w:rPr>
+          <w:rFonts w:hint="default"/>
+          <w:b w:val="0"/>
+          <w:bCs w:val="0"/>
+          <w:lang w:val="ru-RU"/>
+        </w:rPr>
+        <w:sectPr>
+          <w:pgSz w:w="11906" w:h="16838"/>
+          <w:pgMar w:top="1134" w:right="850" w:bottom="1134" w:left="1701" w:header="720" w:footer="720" w:gutter="0"/>
+          <w:cols w:space="720" w:num="1"/>
+          <w:docGrid w:linePitch="360" w:charSpace="0"/>
+        </w:sectPr>
+      </w:pPr>
+      <w:r>
+        <w:rPr>
+          <w:rFonts w:hint="default"/>
+          <w:b w:val="0"/>
+          <w:bCs w:val="0"/>
+          <w:lang w:val="ru-RU"/>
+        </w:rPr>
+        <w:t>Реализовать графический интерфейс, механику полёта и столкновения с трубами</w:t>
+      </w:r>
+    </w:p>
+    <w:p>
+      <w:pPr>
+        <w:keepNext w:val="0"/>
+        <w:keepLines w:val="0"/>
+        <w:pageBreakBefore w:val="0"/>
+        <w:widowControl/>
+        <w:numPr>
+          <w:numId w:val="0"/>
+        </w:numPr>
+        <w:kinsoku/>
+        <w:wordWrap/>
+        <w:overflowPunct/>
+        <w:topLinePunct w:val="0"/>
+        <w:autoSpaceDE/>
+        <w:autoSpaceDN/>
+        <w:bidi w:val="0"/>
+        <w:adjustRightInd/>
+        <w:snapToGrid/>
+        <w:spacing w:line="360" w:lineRule="auto"/>
+        <w:jc w:val="both"/>
+        <w:textAlignment w:val="auto"/>
+        <w:rPr>
+          <w:rFonts w:hint="default"/>
+          <w:b/>
+          <w:bCs/>
+          <w:lang w:val="en-US"/>
+        </w:rPr>
+        <w:sectPr>
+          <w:pgSz w:w="11906" w:h="16838"/>
+          <w:pgMar w:top="1134" w:right="850" w:bottom="1134" w:left="1701" w:header="720" w:footer="720" w:gutter="0"/>
+          <w:cols w:space="720" w:num="1"/>
+          <w:docGrid w:linePitch="360" w:charSpace="0"/>
+        </w:sectPr>
+      </w:pPr>
+      <w:r>
+        <w:rPr>
+          <w:rFonts w:hint="default"/>
+          <w:b/>
+          <w:bCs/>
+          <w:lang w:val="ru-RU"/>
+        </w:rPr>
+        <w:t>Анализ предметной области</w:t>
+      </w:r>
+      <w:bookmarkStart w:id="0" w:name="_GoBack"/>
+      <w:bookmarkEnd w:id="0"/>
     </w:p>
     <w:p>
       <w:pPr>
@@ -618,17 +932,25 @@
         <w:bidi w:val="0"/>
         <w:adjustRightInd/>
         <w:snapToGrid/>
-        <w:spacing w:line="240" w:lineRule="auto"/>
+        <w:spacing w:line="360" w:lineRule="auto"/>
+        <w:jc w:val="both"/>
         <w:textAlignment w:val="auto"/>
         <w:rPr>
-          <w:rFonts w:hint="default" w:cs="Times New Roman"/>
-          <w:b w:val="0"/>
-          <w:bCs w:val="0"/>
-          <w:sz w:val="28"/>
-          <w:szCs w:val="28"/>
-          <w:lang w:val="en-US"/>
-        </w:rPr>
-      </w:pPr>
+          <w:rFonts w:hint="default"/>
+          <w:b/>
+          <w:bCs/>
+          <w:lang w:val="ru-RU"/>
+        </w:rPr>
+      </w:pPr>
+      <w:r>
+        <w:rPr>
+          <w:rFonts w:hint="default"/>
+          <w:b/>
+          <w:bCs/>
+          <w:lang w:val="ru-RU"/>
+        </w:rPr>
+        <w:t>Технология реализации</w:t>
+      </w:r>
     </w:p>
     <w:p>
       <w:pPr>
@@ -645,19 +967,160 @@
         <w:bidi w:val="0"/>
         <w:adjustRightInd/>
         <w:snapToGrid/>
-        <w:spacing w:line="240" w:lineRule="auto"/>
+        <w:spacing w:line="360" w:lineRule="auto"/>
+        <w:jc w:val="both"/>
         <w:textAlignment w:val="auto"/>
         <w:rPr>
-          <w:rFonts w:hint="default" w:ascii="Times New Roman" w:hAnsi="Times New Roman" w:cs="Times New Roman"/>
+          <w:rFonts w:hint="default"/>
           <w:b/>
           <w:bCs/>
-          <w:sz w:val="28"/>
-          <w:szCs w:val="28"/>
-          <w:lang w:val="en-US"/>
-        </w:rPr>
-      </w:pPr>
-    </w:p>
-    <w:p/>
+          <w:lang w:val="ru-RU"/>
+        </w:rPr>
+        <w:sectPr>
+          <w:pgSz w:w="11906" w:h="16838"/>
+          <w:pgMar w:top="1134" w:right="850" w:bottom="1134" w:left="1701" w:header="720" w:footer="720" w:gutter="0"/>
+          <w:cols w:space="720" w:num="1"/>
+          <w:docGrid w:linePitch="360" w:charSpace="0"/>
+        </w:sectPr>
+      </w:pPr>
+    </w:p>
+    <w:p>
+      <w:pPr>
+        <w:keepNext w:val="0"/>
+        <w:keepLines w:val="0"/>
+        <w:pageBreakBefore w:val="0"/>
+        <w:widowControl/>
+        <w:kinsoku/>
+        <w:wordWrap/>
+        <w:overflowPunct/>
+        <w:topLinePunct w:val="0"/>
+        <w:autoSpaceDE/>
+        <w:autoSpaceDN/>
+        <w:bidi w:val="0"/>
+        <w:adjustRightInd/>
+        <w:snapToGrid/>
+        <w:spacing w:line="360" w:lineRule="auto"/>
+        <w:jc w:val="both"/>
+        <w:textAlignment w:val="auto"/>
+        <w:rPr>
+          <w:rFonts w:hint="default"/>
+          <w:b/>
+          <w:bCs/>
+          <w:lang w:val="ru-RU"/>
+        </w:rPr>
+      </w:pPr>
+      <w:r>
+        <w:rPr>
+          <w:rFonts w:hint="default"/>
+          <w:b/>
+          <w:bCs/>
+          <w:lang w:val="ru-RU"/>
+        </w:rPr>
+        <w:t>Заключение</w:t>
+      </w:r>
+    </w:p>
+    <w:p>
+      <w:pPr>
+        <w:keepNext w:val="0"/>
+        <w:keepLines w:val="0"/>
+        <w:pageBreakBefore w:val="0"/>
+        <w:widowControl/>
+        <w:kinsoku/>
+        <w:wordWrap/>
+        <w:overflowPunct/>
+        <w:topLinePunct w:val="0"/>
+        <w:autoSpaceDE/>
+        <w:autoSpaceDN/>
+        <w:bidi w:val="0"/>
+        <w:adjustRightInd/>
+        <w:snapToGrid/>
+        <w:spacing w:line="360" w:lineRule="auto"/>
+        <w:jc w:val="both"/>
+        <w:textAlignment w:val="auto"/>
+        <w:rPr>
+          <w:rFonts w:hint="default"/>
+          <w:b/>
+          <w:bCs/>
+          <w:lang w:val="ru-RU"/>
+        </w:rPr>
+        <w:sectPr>
+          <w:pgSz w:w="11906" w:h="16838"/>
+          <w:pgMar w:top="1134" w:right="850" w:bottom="1134" w:left="1701" w:header="720" w:footer="720" w:gutter="0"/>
+          <w:cols w:space="720" w:num="1"/>
+          <w:docGrid w:linePitch="360" w:charSpace="0"/>
+        </w:sectPr>
+      </w:pPr>
+    </w:p>
+    <w:p>
+      <w:pPr>
+        <w:keepNext w:val="0"/>
+        <w:keepLines w:val="0"/>
+        <w:pageBreakBefore w:val="0"/>
+        <w:widowControl/>
+        <w:kinsoku/>
+        <w:wordWrap/>
+        <w:overflowPunct/>
+        <w:topLinePunct w:val="0"/>
+        <w:autoSpaceDE/>
+        <w:autoSpaceDN/>
+        <w:bidi w:val="0"/>
+        <w:adjustRightInd/>
+        <w:snapToGrid/>
+        <w:spacing w:line="360" w:lineRule="auto"/>
+        <w:jc w:val="both"/>
+        <w:textAlignment w:val="auto"/>
+        <w:rPr>
+          <w:rFonts w:hint="default"/>
+          <w:b/>
+          <w:bCs/>
+          <w:lang w:val="ru-RU"/>
+        </w:rPr>
+      </w:pPr>
+      <w:r>
+        <w:rPr>
+          <w:rFonts w:hint="default"/>
+          <w:b/>
+          <w:bCs/>
+          <w:lang w:val="ru-RU"/>
+        </w:rPr>
+        <w:t>Список использованных источников</w:t>
+      </w:r>
+    </w:p>
+    <w:p>
+      <w:pPr>
+        <w:keepNext w:val="0"/>
+        <w:keepLines w:val="0"/>
+        <w:pageBreakBefore w:val="0"/>
+        <w:widowControl/>
+        <w:kinsoku/>
+        <w:wordWrap/>
+        <w:overflowPunct/>
+        <w:topLinePunct w:val="0"/>
+        <w:autoSpaceDE/>
+        <w:autoSpaceDN/>
+        <w:bidi w:val="0"/>
+        <w:adjustRightInd/>
+        <w:snapToGrid/>
+        <w:spacing w:line="360" w:lineRule="auto"/>
+        <w:jc w:val="both"/>
+        <w:textAlignment w:val="auto"/>
+        <w:rPr>
+          <w:rFonts w:hint="default"/>
+          <w:b/>
+          <w:bCs/>
+          <w:lang w:val="ru-RU"/>
+        </w:rPr>
+      </w:pPr>
+      <w:r>
+        <w:rPr>
+          <w:rFonts w:hint="default"/>
+          <w:b/>
+          <w:bCs/>
+          <w:lang w:val="ru-RU"/>
+        </w:rPr>
+        <w:t>Приложения</w:t>
+      </w:r>
+    </w:p>
     <w:sectPr>
       <w:pgSz w:w="11906" w:h="16838"/>
       <w:pgMar w:top="1134" w:right="850" w:bottom="1134" w:left="1701" w:header="720" w:footer="720" w:gutter="0"/>
@@ -772,6 +1235,26 @@
     </w:p>
   </w:footnote>
 </w:footnotes>
+</file>
+
+<file path=word/numbering.xml><?xml version="1.0" encoding="utf-8"?>
+<w:numbering xmlns:wpc="http://schemas.microsoft.com/office/word/2010/wordprocessingCanvas" xmlns:mc="http://schemas.openxmlformats.org/markup-compatibility/2006" xmlns:o="urn:schemas-microsoft-com:office:office" xmlns:r="http://schemas.openxmlformats.org/officeDocument/2006/relationships" xmlns:m="http://schemas.openxmlformats.org/officeDocument/2006/math" xmlns:v="urn:schemas-microsoft-com:vml" xmlns:wp14="http://schemas.microsoft.com/office/word/2010/wordprocessingDrawing" xmlns:wp="http://schemas.openxmlformats.org/drawingml/2006/wordprocessingDrawing" xmlns:w10="urn:schemas-microsoft-com:office:word" xmlns:w="http://schemas.openxmlformats.org/wordprocessingml/2006/main" xmlns:w14="http://schemas.microsoft.com/office/word/2010/wordml" xmlns:wpg="http://schemas.microsoft.com/office/word/2010/wordprocessingGroup" xmlns:wpi="http://schemas.microsoft.com/office/word/2010/wordprocessingInk" xmlns:wne="http://schemas.microsoft.com/office/word/2006/wordml" xmlns:wps="http://schemas.microsoft.com/office/word/2010/wordprocessingShape" xmlns:wpsCustomData="http://www.wps.cn/officeDocument/2013/wpsCustomData" mc:Ignorable="w14 wp14">
+  <w:abstractNum w:abstractNumId="0">
+    <w:nsid w:val="D3824452"/>
+    <w:multiLevelType w:val="singleLevel"/>
+    <w:tmpl w:val="D3824452"/>
+    <w:lvl w:ilvl="0" w:tentative="0">
+      <w:start w:val="1"/>
+      <w:numFmt w:val="decimal"/>
+      <w:suff w:val="space"/>
+      <w:lvlText w:val="%1."/>
+      <w:lvlJc w:val="left"/>
+    </w:lvl>
+  </w:abstractNum>
+  <w:num w:numId="1">
+    <w:abstractNumId w:val="0"/>
+  </w:num>
+</w:numbering>
 </file>
 
 <file path=word/styles.xml><?xml version="1.0" encoding="utf-8"?>

--- a/Отчёт - Практика.docx
+++ b/Отчёт - Практика.docx
@@ -534,7 +534,7 @@
         <w:adjustRightInd/>
         <w:snapToGrid/>
         <w:spacing w:line="360" w:lineRule="auto"/>
-        <w:jc w:val="both"/>
+        <w:jc w:val="center"/>
         <w:textAlignment w:val="auto"/>
         <w:rPr>
           <w:rFonts w:hint="default"/>
@@ -569,6 +569,7 @@
         <w:adjustRightInd/>
         <w:snapToGrid/>
         <w:spacing w:line="360" w:lineRule="auto"/>
+        <w:ind w:firstLine="708" w:firstLineChars="0"/>
         <w:jc w:val="both"/>
         <w:textAlignment w:val="auto"/>
         <w:rPr>
@@ -631,6 +632,7 @@
         <w:adjustRightInd/>
         <w:snapToGrid/>
         <w:spacing w:line="360" w:lineRule="auto"/>
+        <w:ind w:firstLine="708" w:firstLineChars="0"/>
         <w:jc w:val="both"/>
         <w:textAlignment w:val="auto"/>
         <w:rPr>
@@ -732,6 +734,7 @@
         <w:adjustRightInd/>
         <w:snapToGrid/>
         <w:spacing w:line="360" w:lineRule="auto"/>
+        <w:ind w:left="0" w:leftChars="0" w:firstLine="0" w:firstLineChars="0"/>
         <w:jc w:val="both"/>
         <w:textAlignment w:val="auto"/>
         <w:rPr>
@@ -798,6 +801,7 @@
         <w:adjustRightInd/>
         <w:snapToGrid/>
         <w:spacing w:line="360" w:lineRule="auto"/>
+        <w:ind w:left="0" w:leftChars="0" w:firstLine="0" w:firstLineChars="0"/>
         <w:jc w:val="both"/>
         <w:textAlignment w:val="auto"/>
         <w:rPr>
@@ -846,6 +850,7 @@
         <w:adjustRightInd/>
         <w:snapToGrid/>
         <w:spacing w:line="360" w:lineRule="auto"/>
+        <w:ind w:left="0" w:leftChars="0" w:firstLine="0" w:firstLineChars="0"/>
         <w:jc w:val="both"/>
         <w:textAlignment w:val="auto"/>
         <w:rPr>
@@ -869,6 +874,1643 @@
           <w:lang w:val="ru-RU"/>
         </w:rPr>
         <w:t>Реализовать графический интерфейс, механику полёта и столкновения с трубами</w:t>
+      </w:r>
+      <w:bookmarkStart w:id="0" w:name="_GoBack"/>
+      <w:bookmarkEnd w:id="0"/>
+    </w:p>
+    <w:p>
+      <w:pPr>
+        <w:keepNext w:val="0"/>
+        <w:keepLines w:val="0"/>
+        <w:pageBreakBefore w:val="0"/>
+        <w:widowControl/>
+        <w:numPr>
+          <w:ilvl w:val="0"/>
+          <w:numId w:val="2"/>
+        </w:numPr>
+        <w:kinsoku/>
+        <w:wordWrap/>
+        <w:overflowPunct/>
+        <w:topLinePunct w:val="0"/>
+        <w:autoSpaceDE/>
+        <w:autoSpaceDN/>
+        <w:bidi w:val="0"/>
+        <w:adjustRightInd/>
+        <w:snapToGrid/>
+        <w:spacing w:line="360" w:lineRule="auto"/>
+        <w:jc w:val="center"/>
+        <w:textAlignment w:val="auto"/>
+        <w:rPr>
+          <w:rFonts w:hint="default"/>
+          <w:b/>
+          <w:bCs/>
+          <w:lang w:val="ru-RU"/>
+        </w:rPr>
+      </w:pPr>
+      <w:r>
+        <w:rPr>
+          <w:rFonts w:hint="default"/>
+          <w:b/>
+          <w:bCs/>
+          <w:lang w:val="ru-RU"/>
+        </w:rPr>
+        <w:t>Анализ предметной области</w:t>
+      </w:r>
+    </w:p>
+    <w:p>
+      <w:pPr>
+        <w:keepNext w:val="0"/>
+        <w:keepLines w:val="0"/>
+        <w:pageBreakBefore w:val="0"/>
+        <w:widowControl/>
+        <w:numPr>
+          <w:ilvl w:val="0"/>
+          <w:numId w:val="0"/>
+        </w:numPr>
+        <w:kinsoku/>
+        <w:wordWrap/>
+        <w:overflowPunct/>
+        <w:topLinePunct w:val="0"/>
+        <w:autoSpaceDE/>
+        <w:autoSpaceDN/>
+        <w:bidi w:val="0"/>
+        <w:adjustRightInd/>
+        <w:snapToGrid/>
+        <w:spacing w:line="360" w:lineRule="auto"/>
+        <w:ind w:firstLine="708" w:firstLineChars="0"/>
+        <w:jc w:val="both"/>
+        <w:textAlignment w:val="auto"/>
+        <w:rPr>
+          <w:rFonts w:hint="default"/>
+          <w:b w:val="0"/>
+          <w:bCs w:val="0"/>
+          <w:lang w:val="ru-RU"/>
+        </w:rPr>
+      </w:pPr>
+      <w:r>
+        <w:rPr>
+          <w:rFonts w:hint="default"/>
+          <w:b w:val="0"/>
+          <w:bCs w:val="0"/>
+          <w:lang w:val="en-US"/>
+        </w:rPr>
+        <w:t xml:space="preserve">Unity - </w:t>
+      </w:r>
+      <w:r>
+        <w:rPr>
+          <w:rFonts w:hint="default"/>
+          <w:b w:val="0"/>
+          <w:bCs w:val="0"/>
+          <w:lang w:val="ru-RU"/>
+        </w:rPr>
+        <w:t>кроссплатформенная среда разработки, позволяющая создавать приложения, работающие на более чем 25 различных платформах, включающих персональные компьютеры, игровые консоли, мобильные устройства и другие.</w:t>
+      </w:r>
+    </w:p>
+    <w:p>
+      <w:pPr>
+        <w:keepNext w:val="0"/>
+        <w:keepLines w:val="0"/>
+        <w:pageBreakBefore w:val="0"/>
+        <w:widowControl/>
+        <w:numPr>
+          <w:ilvl w:val="0"/>
+          <w:numId w:val="0"/>
+        </w:numPr>
+        <w:kinsoku/>
+        <w:wordWrap/>
+        <w:overflowPunct/>
+        <w:topLinePunct w:val="0"/>
+        <w:autoSpaceDE/>
+        <w:autoSpaceDN/>
+        <w:bidi w:val="0"/>
+        <w:adjustRightInd/>
+        <w:snapToGrid/>
+        <w:spacing w:line="360" w:lineRule="auto"/>
+        <w:ind w:firstLine="708" w:firstLineChars="0"/>
+        <w:jc w:val="both"/>
+        <w:textAlignment w:val="auto"/>
+        <w:rPr>
+          <w:rFonts w:hint="default"/>
+          <w:b w:val="0"/>
+          <w:bCs w:val="0"/>
+          <w:lang w:val="ru-RU"/>
+        </w:rPr>
+      </w:pPr>
+      <w:r>
+        <w:rPr>
+          <w:rFonts w:hint="default"/>
+          <w:b w:val="0"/>
+          <w:bCs w:val="0"/>
+          <w:lang w:val="ru-RU"/>
+        </w:rPr>
+        <w:t xml:space="preserve">Редактор </w:t>
+      </w:r>
+      <w:r>
+        <w:rPr>
+          <w:rFonts w:hint="default"/>
+          <w:b w:val="0"/>
+          <w:bCs w:val="0"/>
+          <w:lang w:val="en-US"/>
+        </w:rPr>
+        <w:t xml:space="preserve">Unity </w:t>
+      </w:r>
+      <w:r>
+        <w:rPr>
+          <w:rFonts w:hint="default"/>
+          <w:b w:val="0"/>
+          <w:bCs w:val="0"/>
+          <w:lang w:val="ru-RU"/>
+        </w:rPr>
+        <w:t>имеет простой</w:t>
+      </w:r>
+      <w:r>
+        <w:rPr>
+          <w:rFonts w:hint="default"/>
+          <w:b w:val="0"/>
+          <w:bCs w:val="0"/>
+          <w:lang w:val="en-US"/>
+        </w:rPr>
+        <w:t xml:space="preserve"> Drag&amp;Drop</w:t>
+      </w:r>
+      <w:r>
+        <w:rPr>
+          <w:rFonts w:hint="default"/>
+          <w:b w:val="0"/>
+          <w:bCs w:val="0"/>
+          <w:lang w:val="ru-RU"/>
+        </w:rPr>
+        <w:t xml:space="preserve"> интерфейс, состоящий из различных окон, благодаря чему можно производить отладку игры прямо в редакторе.</w:t>
+      </w:r>
+      <w:r>
+        <w:rPr>
+          <w:rFonts w:hint="default"/>
+          <w:b w:val="0"/>
+          <w:bCs w:val="0"/>
+          <w:lang w:val="en-US"/>
+        </w:rPr>
+        <w:t xml:space="preserve"> </w:t>
+      </w:r>
+      <w:r>
+        <w:rPr>
+          <w:rFonts w:hint="default"/>
+          <w:b w:val="0"/>
+          <w:bCs w:val="0"/>
+          <w:lang w:val="ru-RU"/>
+        </w:rPr>
+        <w:t xml:space="preserve">Для написания скриптов используется язык </w:t>
+      </w:r>
+      <w:r>
+        <w:rPr>
+          <w:rFonts w:hint="default"/>
+          <w:b w:val="0"/>
+          <w:bCs w:val="0"/>
+          <w:lang w:val="en-US"/>
+        </w:rPr>
+        <w:t>C#.</w:t>
+      </w:r>
+      <w:r>
+        <w:rPr>
+          <w:rFonts w:hint="default"/>
+          <w:b w:val="0"/>
+          <w:bCs w:val="0"/>
+          <w:lang w:val="en-US"/>
+        </w:rPr>
+        <w:br w:type="textWrapping"/>
+      </w:r>
+      <w:r>
+        <w:rPr>
+          <w:rFonts w:hint="default"/>
+          <w:b w:val="0"/>
+          <w:bCs w:val="0"/>
+          <w:lang w:val="ru-RU"/>
+        </w:rPr>
+        <w:t>Проект делится на сцены, содержащие игровые миры и наборы объектов. Объекты, в свою очередь содержат наборы компонентов, с которыми взаимодействуют скрипты.</w:t>
+      </w:r>
+    </w:p>
+    <w:p>
+      <w:pPr>
+        <w:keepNext w:val="0"/>
+        <w:keepLines w:val="0"/>
+        <w:pageBreakBefore w:val="0"/>
+        <w:widowControl/>
+        <w:numPr>
+          <w:ilvl w:val="0"/>
+          <w:numId w:val="0"/>
+        </w:numPr>
+        <w:kinsoku/>
+        <w:wordWrap/>
+        <w:overflowPunct/>
+        <w:topLinePunct w:val="0"/>
+        <w:autoSpaceDE/>
+        <w:autoSpaceDN/>
+        <w:bidi w:val="0"/>
+        <w:adjustRightInd/>
+        <w:snapToGrid/>
+        <w:spacing w:line="360" w:lineRule="auto"/>
+        <w:ind w:firstLine="708" w:firstLineChars="0"/>
+        <w:jc w:val="both"/>
+        <w:textAlignment w:val="auto"/>
+        <w:rPr>
+          <w:rFonts w:hint="default"/>
+          <w:b w:val="0"/>
+          <w:bCs w:val="0"/>
+          <w:lang w:val="ru-RU"/>
+        </w:rPr>
+        <w:sectPr>
+          <w:pgSz w:w="11906" w:h="16838"/>
+          <w:pgMar w:top="1134" w:right="850" w:bottom="1134" w:left="1701" w:header="720" w:footer="720" w:gutter="0"/>
+          <w:cols w:space="720" w:num="1"/>
+          <w:docGrid w:linePitch="360" w:charSpace="0"/>
+        </w:sectPr>
+      </w:pPr>
+      <w:r>
+        <w:rPr>
+          <w:rFonts w:hint="default"/>
+          <w:b w:val="0"/>
+          <w:bCs w:val="0"/>
+          <w:lang w:val="en-US"/>
+        </w:rPr>
+        <w:t xml:space="preserve">Photoshop - </w:t>
+      </w:r>
+      <w:r>
+        <w:rPr>
+          <w:rFonts w:hint="default"/>
+          <w:b w:val="0"/>
+          <w:bCs w:val="0"/>
+          <w:lang w:val="ru-RU"/>
+        </w:rPr>
+        <w:t xml:space="preserve">многофункциональный растровый графический редактор, имеющий некоторые векторные инструменты. Программа позволяет обрабатывать фотографии, рисовать иллюстрации, создавать анимации, разрабатывать макеты сайтов и многое другое. </w:t>
+      </w:r>
+    </w:p>
+    <w:p>
+      <w:pPr>
+        <w:keepNext w:val="0"/>
+        <w:keepLines w:val="0"/>
+        <w:pageBreakBefore w:val="0"/>
+        <w:widowControl/>
+        <w:numPr>
+          <w:ilvl w:val="0"/>
+          <w:numId w:val="2"/>
+        </w:numPr>
+        <w:kinsoku/>
+        <w:wordWrap/>
+        <w:overflowPunct/>
+        <w:topLinePunct w:val="0"/>
+        <w:autoSpaceDE/>
+        <w:autoSpaceDN/>
+        <w:bidi w:val="0"/>
+        <w:adjustRightInd/>
+        <w:snapToGrid/>
+        <w:spacing w:line="360" w:lineRule="auto"/>
+        <w:ind w:left="0" w:leftChars="0" w:firstLine="0" w:firstLineChars="0"/>
+        <w:jc w:val="center"/>
+        <w:textAlignment w:val="auto"/>
+        <w:rPr>
+          <w:rFonts w:hint="default"/>
+          <w:b/>
+          <w:bCs/>
+          <w:lang w:val="ru-RU"/>
+        </w:rPr>
+      </w:pPr>
+      <w:r>
+        <w:rPr>
+          <w:rFonts w:hint="default"/>
+          <w:b/>
+          <w:bCs/>
+          <w:lang w:val="ru-RU"/>
+        </w:rPr>
+        <w:t>Технология реализации</w:t>
+      </w:r>
+    </w:p>
+    <w:p>
+      <w:pPr>
+        <w:keepNext w:val="0"/>
+        <w:keepLines w:val="0"/>
+        <w:pageBreakBefore w:val="0"/>
+        <w:widowControl/>
+        <w:kinsoku/>
+        <w:wordWrap/>
+        <w:overflowPunct/>
+        <w:topLinePunct w:val="0"/>
+        <w:autoSpaceDE/>
+        <w:autoSpaceDN/>
+        <w:bidi w:val="0"/>
+        <w:adjustRightInd/>
+        <w:snapToGrid/>
+        <w:spacing w:line="360" w:lineRule="auto"/>
+        <w:ind w:left="8" w:leftChars="0" w:firstLine="700" w:firstLineChars="250"/>
+        <w:jc w:val="both"/>
+        <w:textAlignment w:val="auto"/>
+        <w:rPr>
+          <w:rFonts w:hint="default"/>
+          <w:b w:val="0"/>
+          <w:bCs w:val="0"/>
+          <w:lang w:val="en-US"/>
+        </w:rPr>
+      </w:pPr>
+      <w:r>
+        <w:rPr>
+          <w:rFonts w:hint="default"/>
+          <w:b w:val="0"/>
+          <w:bCs w:val="0"/>
+          <w:lang w:val="ru-RU"/>
+        </w:rPr>
+        <w:t>Реализация логики игры выполнена с помощью написания скриптов на</w:t>
+      </w:r>
+      <w:r>
+        <w:rPr>
+          <w:rFonts w:hint="default"/>
+          <w:b w:val="0"/>
+          <w:bCs w:val="0"/>
+          <w:lang w:val="en-US"/>
+        </w:rPr>
+        <w:t xml:space="preserve"> </w:t>
+      </w:r>
+      <w:r>
+        <w:rPr>
+          <w:rFonts w:hint="default"/>
+          <w:b w:val="0"/>
+          <w:bCs w:val="0"/>
+          <w:lang w:val="ru-RU"/>
+        </w:rPr>
+        <w:t xml:space="preserve">языке программирования </w:t>
+      </w:r>
+      <w:r>
+        <w:rPr>
+          <w:rFonts w:hint="default"/>
+          <w:b w:val="0"/>
+          <w:bCs w:val="0"/>
+          <w:lang w:val="en-US"/>
+        </w:rPr>
+        <w:t>C#.</w:t>
+      </w:r>
+    </w:p>
+    <w:p>
+      <w:pPr>
+        <w:keepNext w:val="0"/>
+        <w:keepLines w:val="0"/>
+        <w:pageBreakBefore w:val="0"/>
+        <w:widowControl/>
+        <w:kinsoku/>
+        <w:wordWrap/>
+        <w:overflowPunct/>
+        <w:topLinePunct w:val="0"/>
+        <w:autoSpaceDE/>
+        <w:autoSpaceDN/>
+        <w:bidi w:val="0"/>
+        <w:adjustRightInd/>
+        <w:snapToGrid/>
+        <w:spacing w:line="360" w:lineRule="auto"/>
+        <w:ind w:left="8" w:leftChars="0" w:firstLine="700" w:firstLineChars="250"/>
+        <w:jc w:val="both"/>
+        <w:textAlignment w:val="auto"/>
+        <w:rPr>
+          <w:rFonts w:hint="default"/>
+          <w:b w:val="0"/>
+          <w:bCs w:val="0"/>
+          <w:lang w:val="ru-RU"/>
+        </w:rPr>
+      </w:pPr>
+      <w:r>
+        <w:rPr>
+          <w:rFonts w:hint="default"/>
+          <w:b w:val="0"/>
+          <w:bCs w:val="0"/>
+          <w:lang w:val="ru-RU"/>
+        </w:rPr>
+        <w:t>Скрипт “Fly Slime Script”</w:t>
+      </w:r>
+      <w:r>
+        <w:rPr>
+          <w:rFonts w:hint="default"/>
+          <w:b w:val="0"/>
+          <w:bCs w:val="0"/>
+          <w:lang w:val="en-US"/>
+        </w:rPr>
+        <w:t xml:space="preserve"> (</w:t>
+      </w:r>
+      <w:r>
+        <w:rPr>
+          <w:rFonts w:hint="default"/>
+          <w:b w:val="0"/>
+          <w:bCs w:val="0"/>
+          <w:lang w:val="ru-RU"/>
+        </w:rPr>
+        <w:t>Рис.1) отвечает за управление каплей воды в воздухе. Он использует компонент “Rigidbody2D” для придания капле импульса вверх при нажатии кнопки мыши или клавиши пробела. Для этого он обращается к свойству “velocity” и устанавливает его значение равным вектору, направленному вверх, умноженному на параметр “velocity”. Таким образом, капля подпрыгивает вверх при каждом нажатии.</w:t>
+      </w:r>
+    </w:p>
+    <w:p>
+      <w:pPr>
+        <w:keepNext w:val="0"/>
+        <w:keepLines w:val="0"/>
+        <w:pageBreakBefore w:val="0"/>
+        <w:widowControl/>
+        <w:kinsoku/>
+        <w:wordWrap/>
+        <w:overflowPunct/>
+        <w:topLinePunct w:val="0"/>
+        <w:autoSpaceDE/>
+        <w:autoSpaceDN/>
+        <w:bidi w:val="0"/>
+        <w:adjustRightInd/>
+        <w:snapToGrid/>
+        <w:spacing w:line="240" w:lineRule="auto"/>
+        <w:ind w:left="8" w:leftChars="0" w:firstLine="700" w:firstLineChars="250"/>
+        <w:jc w:val="center"/>
+        <w:textAlignment w:val="auto"/>
+      </w:pPr>
+      <w:r>
+        <w:drawing>
+          <wp:inline distT="0" distB="0" distL="114300" distR="114300">
+            <wp:extent cx="4029075" cy="2115185"/>
+            <wp:effectExtent l="0" t="0" r="9525" b="18415"/>
+            <wp:docPr id="9" name="Изображение 9"/>
+            <wp:cNvGraphicFramePr>
+              <a:graphicFrameLocks xmlns:a="http://schemas.openxmlformats.org/drawingml/2006/main" noChangeAspect="1"/>
+            </wp:cNvGraphicFramePr>
+            <a:graphic xmlns:a="http://schemas.openxmlformats.org/drawingml/2006/main">
+              <a:graphicData uri="http://schemas.openxmlformats.org/drawingml/2006/picture">
+                <pic:pic xmlns:pic="http://schemas.openxmlformats.org/drawingml/2006/picture">
+                  <pic:nvPicPr>
+                    <pic:cNvPr id="9" name="Изображение 9"/>
+                    <pic:cNvPicPr>
+                      <a:picLocks noChangeAspect="1"/>
+                    </pic:cNvPicPr>
+                  </pic:nvPicPr>
+                  <pic:blipFill>
+                    <a:blip r:embed="rId8"/>
+                    <a:stretch>
+                      <a:fillRect/>
+                    </a:stretch>
+                  </pic:blipFill>
+                  <pic:spPr>
+                    <a:xfrm>
+                      <a:off x="0" y="0"/>
+                      <a:ext cx="4029075" cy="2115185"/>
+                    </a:xfrm>
+                    <a:prstGeom prst="rect">
+                      <a:avLst/>
+                    </a:prstGeom>
+                    <a:noFill/>
+                    <a:ln>
+                      <a:noFill/>
+                    </a:ln>
+                  </pic:spPr>
+                </pic:pic>
+              </a:graphicData>
+            </a:graphic>
+          </wp:inline>
+        </w:drawing>
+      </w:r>
+    </w:p>
+    <w:p>
+      <w:pPr>
+        <w:keepNext w:val="0"/>
+        <w:keepLines w:val="0"/>
+        <w:pageBreakBefore w:val="0"/>
+        <w:widowControl/>
+        <w:kinsoku/>
+        <w:wordWrap/>
+        <w:overflowPunct/>
+        <w:topLinePunct w:val="0"/>
+        <w:autoSpaceDE/>
+        <w:autoSpaceDN/>
+        <w:bidi w:val="0"/>
+        <w:adjustRightInd/>
+        <w:snapToGrid/>
+        <w:spacing w:line="360" w:lineRule="auto"/>
+        <w:ind w:left="8" w:leftChars="0" w:firstLine="500" w:firstLineChars="250"/>
+        <w:jc w:val="center"/>
+        <w:textAlignment w:val="auto"/>
+        <w:rPr>
+          <w:rFonts w:hint="default"/>
+          <w:sz w:val="20"/>
+          <w:szCs w:val="20"/>
+          <w:lang w:val="en-US"/>
+        </w:rPr>
+      </w:pPr>
+      <w:r>
+        <w:rPr>
+          <w:rFonts w:hint="default"/>
+          <w:sz w:val="20"/>
+          <w:szCs w:val="20"/>
+          <w:lang w:val="ru-RU"/>
+        </w:rPr>
+        <w:t xml:space="preserve">Рис.1 - Скрипт </w:t>
+      </w:r>
+      <w:r>
+        <w:rPr>
+          <w:rFonts w:hint="default"/>
+          <w:sz w:val="20"/>
+          <w:szCs w:val="20"/>
+          <w:lang w:val="en-US"/>
+        </w:rPr>
+        <w:t>“Fly Slime Script”</w:t>
+      </w:r>
+    </w:p>
+    <w:p>
+      <w:pPr>
+        <w:keepNext w:val="0"/>
+        <w:keepLines w:val="0"/>
+        <w:pageBreakBefore w:val="0"/>
+        <w:widowControl/>
+        <w:kinsoku/>
+        <w:wordWrap/>
+        <w:overflowPunct/>
+        <w:topLinePunct w:val="0"/>
+        <w:autoSpaceDE/>
+        <w:autoSpaceDN/>
+        <w:bidi w:val="0"/>
+        <w:adjustRightInd/>
+        <w:snapToGrid/>
+        <w:spacing w:line="360" w:lineRule="auto"/>
+        <w:ind w:left="8" w:leftChars="0" w:firstLine="700" w:firstLineChars="250"/>
+        <w:jc w:val="both"/>
+        <w:textAlignment w:val="auto"/>
+        <w:rPr>
+          <w:rFonts w:hint="default"/>
+          <w:b w:val="0"/>
+          <w:bCs w:val="0"/>
+          <w:lang w:val="en-US"/>
+        </w:rPr>
+      </w:pPr>
+      <w:r>
+        <w:rPr>
+          <w:rFonts w:hint="default"/>
+          <w:b w:val="0"/>
+          <w:bCs w:val="0"/>
+          <w:lang w:val="en-US"/>
+        </w:rPr>
+        <w:t>Кроме того, скрипт “Fly Slime Script” изменяет угол поворота капли в зависимости от её вертикальной скорости. Для этого он использует компонент “Transform” и метод “Quaternion.Euler”, который позволяет задать поворот объекта по трем осям. Скрипт умножает вертикальную скорость капли на параметр “rotationSpeed” (</w:t>
+      </w:r>
+      <w:r>
+        <w:rPr>
+          <w:rFonts w:hint="default"/>
+          <w:b w:val="0"/>
+          <w:bCs w:val="0"/>
+          <w:lang w:val="ru-RU"/>
+        </w:rPr>
+        <w:t>Рис.2)</w:t>
+      </w:r>
+      <w:r>
+        <w:rPr>
+          <w:rFonts w:hint="default"/>
+          <w:b w:val="0"/>
+          <w:bCs w:val="0"/>
+          <w:lang w:val="en-US"/>
+        </w:rPr>
+        <w:t xml:space="preserve"> и передаёт полученное значение в качестве угла поворота по оси Z. Таким образом, капля наклоняется вперёд при падении и назад при подъёме.</w:t>
+      </w:r>
+    </w:p>
+    <w:p>
+      <w:pPr>
+        <w:keepNext w:val="0"/>
+        <w:keepLines w:val="0"/>
+        <w:pageBreakBefore w:val="0"/>
+        <w:widowControl/>
+        <w:kinsoku/>
+        <w:wordWrap/>
+        <w:overflowPunct/>
+        <w:topLinePunct w:val="0"/>
+        <w:autoSpaceDE/>
+        <w:autoSpaceDN/>
+        <w:bidi w:val="0"/>
+        <w:adjustRightInd/>
+        <w:snapToGrid/>
+        <w:spacing w:line="240" w:lineRule="auto"/>
+        <w:ind w:left="8" w:leftChars="0" w:firstLine="700" w:firstLineChars="250"/>
+        <w:jc w:val="center"/>
+        <w:textAlignment w:val="auto"/>
+      </w:pPr>
+      <w:r>
+        <w:drawing>
+          <wp:inline distT="0" distB="0" distL="114300" distR="114300">
+            <wp:extent cx="4943475" cy="485775"/>
+            <wp:effectExtent l="0" t="0" r="9525" b="9525"/>
+            <wp:docPr id="10" name="Изображение 10"/>
+            <wp:cNvGraphicFramePr>
+              <a:graphicFrameLocks xmlns:a="http://schemas.openxmlformats.org/drawingml/2006/main" noChangeAspect="1"/>
+            </wp:cNvGraphicFramePr>
+            <a:graphic xmlns:a="http://schemas.openxmlformats.org/drawingml/2006/main">
+              <a:graphicData uri="http://schemas.openxmlformats.org/drawingml/2006/picture">
+                <pic:pic xmlns:pic="http://schemas.openxmlformats.org/drawingml/2006/picture">
+                  <pic:nvPicPr>
+                    <pic:cNvPr id="10" name="Изображение 10"/>
+                    <pic:cNvPicPr>
+                      <a:picLocks noChangeAspect="1"/>
+                    </pic:cNvPicPr>
+                  </pic:nvPicPr>
+                  <pic:blipFill>
+                    <a:blip r:embed="rId9"/>
+                    <a:stretch>
+                      <a:fillRect/>
+                    </a:stretch>
+                  </pic:blipFill>
+                  <pic:spPr>
+                    <a:xfrm>
+                      <a:off x="0" y="0"/>
+                      <a:ext cx="4943475" cy="485775"/>
+                    </a:xfrm>
+                    <a:prstGeom prst="rect">
+                      <a:avLst/>
+                    </a:prstGeom>
+                    <a:noFill/>
+                    <a:ln>
+                      <a:noFill/>
+                    </a:ln>
+                  </pic:spPr>
+                </pic:pic>
+              </a:graphicData>
+            </a:graphic>
+          </wp:inline>
+        </w:drawing>
+      </w:r>
+    </w:p>
+    <w:p>
+      <w:pPr>
+        <w:keepNext w:val="0"/>
+        <w:keepLines w:val="0"/>
+        <w:pageBreakBefore w:val="0"/>
+        <w:widowControl/>
+        <w:kinsoku/>
+        <w:wordWrap/>
+        <w:overflowPunct/>
+        <w:topLinePunct w:val="0"/>
+        <w:autoSpaceDE/>
+        <w:autoSpaceDN/>
+        <w:bidi w:val="0"/>
+        <w:adjustRightInd/>
+        <w:snapToGrid/>
+        <w:spacing w:line="360" w:lineRule="auto"/>
+        <w:ind w:left="8" w:leftChars="0" w:firstLine="500" w:firstLineChars="250"/>
+        <w:jc w:val="center"/>
+        <w:textAlignment w:val="auto"/>
+        <w:rPr>
+          <w:rFonts w:hint="default"/>
+          <w:b w:val="0"/>
+          <w:bCs w:val="0"/>
+          <w:lang w:val="en-US"/>
+        </w:rPr>
+      </w:pPr>
+      <w:r>
+        <w:rPr>
+          <w:rFonts w:hint="default"/>
+          <w:sz w:val="20"/>
+          <w:szCs w:val="20"/>
+          <w:lang w:val="ru-RU"/>
+        </w:rPr>
+        <w:t>Рис.</w:t>
+      </w:r>
+      <w:r>
+        <w:rPr>
+          <w:rFonts w:hint="default"/>
+          <w:sz w:val="20"/>
+          <w:szCs w:val="20"/>
+          <w:lang w:val="en-US"/>
+        </w:rPr>
+        <w:t>2</w:t>
+      </w:r>
+      <w:r>
+        <w:rPr>
+          <w:rFonts w:hint="default"/>
+          <w:sz w:val="20"/>
+          <w:szCs w:val="20"/>
+          <w:lang w:val="ru-RU"/>
+        </w:rPr>
+        <w:t xml:space="preserve"> - Метод </w:t>
+      </w:r>
+      <w:r>
+        <w:rPr>
+          <w:rFonts w:hint="default"/>
+          <w:sz w:val="20"/>
+          <w:szCs w:val="20"/>
+          <w:lang w:val="en-US"/>
+        </w:rPr>
+        <w:t>“FixedUpdate”</w:t>
+      </w:r>
+    </w:p>
+    <w:p>
+      <w:pPr>
+        <w:keepNext w:val="0"/>
+        <w:keepLines w:val="0"/>
+        <w:pageBreakBefore w:val="0"/>
+        <w:widowControl/>
+        <w:kinsoku/>
+        <w:wordWrap/>
+        <w:overflowPunct/>
+        <w:topLinePunct w:val="0"/>
+        <w:autoSpaceDE/>
+        <w:autoSpaceDN/>
+        <w:bidi w:val="0"/>
+        <w:adjustRightInd/>
+        <w:snapToGrid/>
+        <w:spacing w:line="360" w:lineRule="auto"/>
+        <w:ind w:firstLine="708" w:firstLineChars="0"/>
+        <w:jc w:val="both"/>
+        <w:textAlignment w:val="auto"/>
+        <w:rPr>
+          <w:rFonts w:hint="default"/>
+          <w:b w:val="0"/>
+          <w:bCs w:val="0"/>
+          <w:lang w:val="ru-RU"/>
+        </w:rPr>
+      </w:pPr>
+      <w:r>
+        <w:rPr>
+          <w:rFonts w:hint="default"/>
+          <w:b w:val="0"/>
+          <w:bCs w:val="0"/>
+          <w:lang w:val="en-US"/>
+        </w:rPr>
+        <w:t>Наконец, скрипт “Fly Slime Script” обрабатывает столкновение капли с другими объектами. Для этого он использует событие “On Collision Enter 2D”</w:t>
+      </w:r>
+      <w:r>
+        <w:rPr>
+          <w:rFonts w:hint="default"/>
+          <w:b w:val="0"/>
+          <w:bCs w:val="0"/>
+          <w:lang w:val="ru-RU"/>
+        </w:rPr>
+        <w:t xml:space="preserve"> (Рис.3)</w:t>
+      </w:r>
+      <w:r>
+        <w:rPr>
+          <w:rFonts w:hint="default"/>
+          <w:b w:val="0"/>
+          <w:bCs w:val="0"/>
+          <w:lang w:val="en-US"/>
+        </w:rPr>
+        <w:t>, которое срабатывает при контакте с объектами, имеющими компоненты “Rigidbody2D” и “Collider2D”. Скрипт вызывает метод “Game Over” из скрипта “Game Manager”, который останавливает игру и показывает экран проигрыша.</w:t>
+      </w:r>
+    </w:p>
+    <w:p>
+      <w:pPr>
+        <w:keepNext w:val="0"/>
+        <w:keepLines w:val="0"/>
+        <w:pageBreakBefore w:val="0"/>
+        <w:widowControl/>
+        <w:kinsoku/>
+        <w:wordWrap/>
+        <w:overflowPunct/>
+        <w:topLinePunct w:val="0"/>
+        <w:autoSpaceDE/>
+        <w:autoSpaceDN/>
+        <w:bidi w:val="0"/>
+        <w:adjustRightInd/>
+        <w:snapToGrid/>
+        <w:spacing w:line="240" w:lineRule="auto"/>
+        <w:ind w:left="8" w:leftChars="0" w:firstLine="700" w:firstLineChars="250"/>
+        <w:jc w:val="center"/>
+        <w:textAlignment w:val="auto"/>
+      </w:pPr>
+      <w:r>
+        <w:drawing>
+          <wp:inline distT="0" distB="0" distL="114300" distR="114300">
+            <wp:extent cx="3667125" cy="619125"/>
+            <wp:effectExtent l="0" t="0" r="9525" b="9525"/>
+            <wp:docPr id="11" name="Изображение 11"/>
+            <wp:cNvGraphicFramePr>
+              <a:graphicFrameLocks xmlns:a="http://schemas.openxmlformats.org/drawingml/2006/main" noChangeAspect="1"/>
+            </wp:cNvGraphicFramePr>
+            <a:graphic xmlns:a="http://schemas.openxmlformats.org/drawingml/2006/main">
+              <a:graphicData uri="http://schemas.openxmlformats.org/drawingml/2006/picture">
+                <pic:pic xmlns:pic="http://schemas.openxmlformats.org/drawingml/2006/picture">
+                  <pic:nvPicPr>
+                    <pic:cNvPr id="11" name="Изображение 11"/>
+                    <pic:cNvPicPr>
+                      <a:picLocks noChangeAspect="1"/>
+                    </pic:cNvPicPr>
+                  </pic:nvPicPr>
+                  <pic:blipFill>
+                    <a:blip r:embed="rId10"/>
+                    <a:stretch>
+                      <a:fillRect/>
+                    </a:stretch>
+                  </pic:blipFill>
+                  <pic:spPr>
+                    <a:xfrm>
+                      <a:off x="0" y="0"/>
+                      <a:ext cx="3667125" cy="619125"/>
+                    </a:xfrm>
+                    <a:prstGeom prst="rect">
+                      <a:avLst/>
+                    </a:prstGeom>
+                    <a:noFill/>
+                    <a:ln>
+                      <a:noFill/>
+                    </a:ln>
+                  </pic:spPr>
+                </pic:pic>
+              </a:graphicData>
+            </a:graphic>
+          </wp:inline>
+        </w:drawing>
+      </w:r>
+    </w:p>
+    <w:p>
+      <w:pPr>
+        <w:keepNext w:val="0"/>
+        <w:keepLines w:val="0"/>
+        <w:pageBreakBefore w:val="0"/>
+        <w:widowControl/>
+        <w:kinsoku/>
+        <w:wordWrap/>
+        <w:overflowPunct/>
+        <w:topLinePunct w:val="0"/>
+        <w:autoSpaceDE/>
+        <w:autoSpaceDN/>
+        <w:bidi w:val="0"/>
+        <w:adjustRightInd/>
+        <w:snapToGrid/>
+        <w:spacing w:line="360" w:lineRule="auto"/>
+        <w:ind w:left="8" w:leftChars="0" w:firstLine="500" w:firstLineChars="250"/>
+        <w:jc w:val="center"/>
+        <w:textAlignment w:val="auto"/>
+        <w:rPr>
+          <w:rFonts w:hint="default"/>
+          <w:b w:val="0"/>
+          <w:bCs w:val="0"/>
+          <w:lang w:val="en-US"/>
+        </w:rPr>
+      </w:pPr>
+      <w:r>
+        <w:rPr>
+          <w:rFonts w:hint="default"/>
+          <w:sz w:val="20"/>
+          <w:szCs w:val="20"/>
+          <w:lang w:val="ru-RU"/>
+        </w:rPr>
+        <w:t>Рис.</w:t>
+      </w:r>
+      <w:r>
+        <w:rPr>
+          <w:rFonts w:hint="default"/>
+          <w:sz w:val="20"/>
+          <w:szCs w:val="20"/>
+          <w:lang w:val="en-US"/>
+        </w:rPr>
+        <w:t>3</w:t>
+      </w:r>
+      <w:r>
+        <w:rPr>
+          <w:rFonts w:hint="default"/>
+          <w:sz w:val="20"/>
+          <w:szCs w:val="20"/>
+          <w:lang w:val="ru-RU"/>
+        </w:rPr>
+        <w:t xml:space="preserve"> - Метод </w:t>
+      </w:r>
+      <w:r>
+        <w:rPr>
+          <w:rFonts w:hint="default"/>
+          <w:sz w:val="20"/>
+          <w:szCs w:val="20"/>
+          <w:lang w:val="en-US"/>
+        </w:rPr>
+        <w:t>“OnCollisionEnter2D”</w:t>
+      </w:r>
+    </w:p>
+    <w:p>
+      <w:pPr>
+        <w:keepNext w:val="0"/>
+        <w:keepLines w:val="0"/>
+        <w:pageBreakBefore w:val="0"/>
+        <w:widowControl/>
+        <w:kinsoku/>
+        <w:wordWrap/>
+        <w:overflowPunct/>
+        <w:topLinePunct w:val="0"/>
+        <w:autoSpaceDE/>
+        <w:autoSpaceDN/>
+        <w:bidi w:val="0"/>
+        <w:adjustRightInd/>
+        <w:snapToGrid/>
+        <w:spacing w:line="360" w:lineRule="auto"/>
+        <w:ind w:firstLine="708" w:firstLineChars="0"/>
+        <w:jc w:val="both"/>
+        <w:textAlignment w:val="auto"/>
+        <w:rPr>
+          <w:rFonts w:hint="default"/>
+          <w:b w:val="0"/>
+          <w:bCs w:val="0"/>
+          <w:lang w:val="ru-RU"/>
+        </w:rPr>
+      </w:pPr>
+      <w:r>
+        <w:rPr>
+          <w:rFonts w:hint="default"/>
+          <w:b w:val="0"/>
+          <w:bCs w:val="0"/>
+          <w:lang w:val="ru-RU"/>
+        </w:rPr>
+        <w:t xml:space="preserve">Такие объекты как </w:t>
+      </w:r>
+      <w:r>
+        <w:rPr>
+          <w:rFonts w:hint="default"/>
+          <w:b w:val="0"/>
+          <w:bCs w:val="0"/>
+          <w:lang w:val="en-US"/>
+        </w:rPr>
+        <w:t xml:space="preserve">“Ground” </w:t>
+      </w:r>
+      <w:r>
+        <w:rPr>
+          <w:rFonts w:hint="default"/>
+          <w:b w:val="0"/>
+          <w:bCs w:val="0"/>
+          <w:lang w:val="ru-RU"/>
+        </w:rPr>
+        <w:t xml:space="preserve">и </w:t>
+      </w:r>
+      <w:r>
+        <w:rPr>
+          <w:rFonts w:hint="default"/>
+          <w:b w:val="0"/>
+          <w:bCs w:val="0"/>
+          <w:lang w:val="en-US"/>
+        </w:rPr>
+        <w:t xml:space="preserve">“Two Pipes” </w:t>
+      </w:r>
+      <w:r>
+        <w:rPr>
+          <w:rFonts w:hint="default"/>
+          <w:b w:val="0"/>
+          <w:bCs w:val="0"/>
+          <w:lang w:val="ru-RU"/>
+        </w:rPr>
+        <w:t xml:space="preserve">при касании с каплей обращаются к скрипту </w:t>
+      </w:r>
+      <w:r>
+        <w:rPr>
+          <w:rFonts w:hint="default"/>
+          <w:b w:val="0"/>
+          <w:bCs w:val="0"/>
+          <w:lang w:val="ru-RU"/>
+        </w:rPr>
+        <w:t>“Game Manager”</w:t>
+      </w:r>
+      <w:r>
+        <w:rPr>
+          <w:rFonts w:hint="default"/>
+          <w:b w:val="0"/>
+          <w:bCs w:val="0"/>
+          <w:lang w:val="en-US"/>
+        </w:rPr>
+        <w:t xml:space="preserve"> (</w:t>
+      </w:r>
+      <w:r>
+        <w:rPr>
+          <w:rFonts w:hint="default"/>
+          <w:b w:val="0"/>
+          <w:bCs w:val="0"/>
+          <w:lang w:val="ru-RU"/>
+        </w:rPr>
+        <w:t>Рис.4), который вызывает метод “Game Over” и останавливает игру. Для возобновления игры используется кнопка “Replay”, которая загружает сцену заново с помощью компонента “Scene Manager”.</w:t>
+      </w:r>
+    </w:p>
+    <w:p>
+      <w:pPr>
+        <w:keepNext w:val="0"/>
+        <w:keepLines w:val="0"/>
+        <w:pageBreakBefore w:val="0"/>
+        <w:widowControl/>
+        <w:kinsoku/>
+        <w:wordWrap/>
+        <w:overflowPunct/>
+        <w:topLinePunct w:val="0"/>
+        <w:autoSpaceDE/>
+        <w:autoSpaceDN/>
+        <w:bidi w:val="0"/>
+        <w:adjustRightInd/>
+        <w:snapToGrid/>
+        <w:spacing w:line="240" w:lineRule="auto"/>
+        <w:ind w:left="8" w:leftChars="0" w:firstLine="700" w:firstLineChars="250"/>
+        <w:jc w:val="center"/>
+        <w:textAlignment w:val="auto"/>
+      </w:pPr>
+      <w:r>
+        <w:drawing>
+          <wp:inline distT="0" distB="0" distL="114300" distR="114300">
+            <wp:extent cx="2009775" cy="2569845"/>
+            <wp:effectExtent l="0" t="0" r="9525" b="1905"/>
+            <wp:docPr id="4" name="Изображение 4"/>
+            <wp:cNvGraphicFramePr>
+              <a:graphicFrameLocks xmlns:a="http://schemas.openxmlformats.org/drawingml/2006/main" noChangeAspect="1"/>
+            </wp:cNvGraphicFramePr>
+            <a:graphic xmlns:a="http://schemas.openxmlformats.org/drawingml/2006/main">
+              <a:graphicData uri="http://schemas.openxmlformats.org/drawingml/2006/picture">
+                <pic:pic xmlns:pic="http://schemas.openxmlformats.org/drawingml/2006/picture">
+                  <pic:nvPicPr>
+                    <pic:cNvPr id="4" name="Изображение 4"/>
+                    <pic:cNvPicPr>
+                      <a:picLocks noChangeAspect="1"/>
+                    </pic:cNvPicPr>
+                  </pic:nvPicPr>
+                  <pic:blipFill>
+                    <a:blip r:embed="rId11"/>
+                    <a:stretch>
+                      <a:fillRect/>
+                    </a:stretch>
+                  </pic:blipFill>
+                  <pic:spPr>
+                    <a:xfrm>
+                      <a:off x="0" y="0"/>
+                      <a:ext cx="2009775" cy="2569845"/>
+                    </a:xfrm>
+                    <a:prstGeom prst="rect">
+                      <a:avLst/>
+                    </a:prstGeom>
+                    <a:noFill/>
+                    <a:ln>
+                      <a:noFill/>
+                    </a:ln>
+                  </pic:spPr>
+                </pic:pic>
+              </a:graphicData>
+            </a:graphic>
+          </wp:inline>
+        </w:drawing>
+      </w:r>
+    </w:p>
+    <w:p>
+      <w:pPr>
+        <w:keepNext w:val="0"/>
+        <w:keepLines w:val="0"/>
+        <w:pageBreakBefore w:val="0"/>
+        <w:widowControl/>
+        <w:kinsoku/>
+        <w:wordWrap/>
+        <w:overflowPunct/>
+        <w:topLinePunct w:val="0"/>
+        <w:autoSpaceDE/>
+        <w:autoSpaceDN/>
+        <w:bidi w:val="0"/>
+        <w:adjustRightInd/>
+        <w:snapToGrid/>
+        <w:spacing w:line="360" w:lineRule="auto"/>
+        <w:ind w:left="8" w:leftChars="0" w:firstLine="500" w:firstLineChars="250"/>
+        <w:jc w:val="center"/>
+        <w:textAlignment w:val="auto"/>
+        <w:rPr>
+          <w:rFonts w:hint="default"/>
+          <w:sz w:val="24"/>
+          <w:szCs w:val="24"/>
+          <w:lang w:val="en-US"/>
+        </w:rPr>
+      </w:pPr>
+      <w:r>
+        <w:rPr>
+          <w:rFonts w:hint="default"/>
+          <w:sz w:val="20"/>
+          <w:szCs w:val="20"/>
+          <w:lang w:val="ru-RU"/>
+        </w:rPr>
+        <w:t xml:space="preserve">Рис.4 - Скрипт </w:t>
+      </w:r>
+      <w:r>
+        <w:rPr>
+          <w:rFonts w:hint="default"/>
+          <w:sz w:val="20"/>
+          <w:szCs w:val="20"/>
+          <w:lang w:val="en-US"/>
+        </w:rPr>
+        <w:t>“Game Manager”</w:t>
+      </w:r>
+    </w:p>
+    <w:p>
+      <w:pPr>
+        <w:keepNext w:val="0"/>
+        <w:keepLines w:val="0"/>
+        <w:pageBreakBefore w:val="0"/>
+        <w:widowControl/>
+        <w:kinsoku/>
+        <w:wordWrap/>
+        <w:overflowPunct/>
+        <w:topLinePunct w:val="0"/>
+        <w:autoSpaceDE/>
+        <w:autoSpaceDN/>
+        <w:bidi w:val="0"/>
+        <w:adjustRightInd/>
+        <w:snapToGrid/>
+        <w:spacing w:line="360" w:lineRule="auto"/>
+        <w:ind w:left="8" w:leftChars="0" w:firstLine="700" w:firstLineChars="250"/>
+        <w:jc w:val="both"/>
+        <w:textAlignment w:val="auto"/>
+        <w:rPr>
+          <w:rFonts w:hint="default"/>
+          <w:b w:val="0"/>
+          <w:bCs w:val="0"/>
+          <w:lang w:val="ru-RU"/>
+        </w:rPr>
+      </w:pPr>
+      <w:r>
+        <w:rPr>
+          <w:rFonts w:hint="default"/>
+          <w:b w:val="0"/>
+          <w:bCs w:val="0"/>
+          <w:lang w:val="ru-RU"/>
+        </w:rPr>
+        <w:t>Для создания препятствий в виде труб используется скрипт “Spawn Pipe Script”</w:t>
+      </w:r>
+      <w:r>
+        <w:rPr>
+          <w:rFonts w:hint="default"/>
+          <w:b w:val="0"/>
+          <w:bCs w:val="0"/>
+          <w:lang w:val="en-US"/>
+        </w:rPr>
+        <w:t xml:space="preserve"> (</w:t>
+      </w:r>
+      <w:r>
+        <w:rPr>
+          <w:rFonts w:hint="default"/>
+          <w:b w:val="0"/>
+          <w:bCs w:val="0"/>
+          <w:lang w:val="ru-RU"/>
+        </w:rPr>
+        <w:t>Рис.5), который в определённые промежутки времени создаёт новые объекты “Pipe” с разными высотами и уничтожает их через некоторое время. Скорость движения труб задаётся скриптом “Move Pipes Script” (Рис 6.), который изменяет позицию объектов по оси X с помощью компонента “Transform”.</w:t>
+      </w:r>
+    </w:p>
+    <w:p>
+      <w:pPr>
+        <w:keepNext w:val="0"/>
+        <w:keepLines w:val="0"/>
+        <w:pageBreakBefore w:val="0"/>
+        <w:widowControl/>
+        <w:kinsoku/>
+        <w:wordWrap/>
+        <w:overflowPunct/>
+        <w:topLinePunct w:val="0"/>
+        <w:autoSpaceDE/>
+        <w:autoSpaceDN/>
+        <w:bidi w:val="0"/>
+        <w:adjustRightInd/>
+        <w:snapToGrid/>
+        <w:spacing w:line="240" w:lineRule="auto"/>
+        <w:ind w:left="8" w:leftChars="0" w:firstLine="700" w:firstLineChars="250"/>
+        <w:jc w:val="center"/>
+        <w:textAlignment w:val="auto"/>
+      </w:pPr>
+      <w:r>
+        <w:drawing>
+          <wp:inline distT="0" distB="0" distL="114300" distR="114300">
+            <wp:extent cx="5290820" cy="2922905"/>
+            <wp:effectExtent l="0" t="0" r="5080" b="10795"/>
+            <wp:docPr id="5" name="Изображение 5"/>
+            <wp:cNvGraphicFramePr>
+              <a:graphicFrameLocks xmlns:a="http://schemas.openxmlformats.org/drawingml/2006/main" noChangeAspect="1"/>
+            </wp:cNvGraphicFramePr>
+            <a:graphic xmlns:a="http://schemas.openxmlformats.org/drawingml/2006/main">
+              <a:graphicData uri="http://schemas.openxmlformats.org/drawingml/2006/picture">
+                <pic:pic xmlns:pic="http://schemas.openxmlformats.org/drawingml/2006/picture">
+                  <pic:nvPicPr>
+                    <pic:cNvPr id="5" name="Изображение 5"/>
+                    <pic:cNvPicPr>
+                      <a:picLocks noChangeAspect="1"/>
+                    </pic:cNvPicPr>
+                  </pic:nvPicPr>
+                  <pic:blipFill>
+                    <a:blip r:embed="rId12"/>
+                    <a:stretch>
+                      <a:fillRect/>
+                    </a:stretch>
+                  </pic:blipFill>
+                  <pic:spPr>
+                    <a:xfrm>
+                      <a:off x="0" y="0"/>
+                      <a:ext cx="5290820" cy="2922905"/>
+                    </a:xfrm>
+                    <a:prstGeom prst="rect">
+                      <a:avLst/>
+                    </a:prstGeom>
+                    <a:noFill/>
+                    <a:ln>
+                      <a:noFill/>
+                    </a:ln>
+                  </pic:spPr>
+                </pic:pic>
+              </a:graphicData>
+            </a:graphic>
+          </wp:inline>
+        </w:drawing>
+      </w:r>
+    </w:p>
+    <w:p>
+      <w:pPr>
+        <w:keepNext w:val="0"/>
+        <w:keepLines w:val="0"/>
+        <w:pageBreakBefore w:val="0"/>
+        <w:widowControl/>
+        <w:kinsoku/>
+        <w:wordWrap/>
+        <w:overflowPunct/>
+        <w:topLinePunct w:val="0"/>
+        <w:autoSpaceDE/>
+        <w:autoSpaceDN/>
+        <w:bidi w:val="0"/>
+        <w:adjustRightInd/>
+        <w:snapToGrid/>
+        <w:spacing w:line="360" w:lineRule="auto"/>
+        <w:ind w:left="8" w:leftChars="0" w:firstLine="500" w:firstLineChars="250"/>
+        <w:jc w:val="center"/>
+        <w:textAlignment w:val="auto"/>
+        <w:rPr>
+          <w:rFonts w:hint="default"/>
+          <w:sz w:val="24"/>
+          <w:szCs w:val="24"/>
+          <w:lang w:val="en-US"/>
+        </w:rPr>
+      </w:pPr>
+      <w:r>
+        <w:rPr>
+          <w:rFonts w:hint="default"/>
+          <w:sz w:val="20"/>
+          <w:szCs w:val="20"/>
+          <w:lang w:val="ru-RU"/>
+        </w:rPr>
+        <w:t xml:space="preserve">Рис.5 - Скрипт </w:t>
+      </w:r>
+      <w:r>
+        <w:rPr>
+          <w:rFonts w:hint="default"/>
+          <w:sz w:val="20"/>
+          <w:szCs w:val="20"/>
+          <w:lang w:val="en-US"/>
+        </w:rPr>
+        <w:t>“SpawnPipeScript”</w:t>
+      </w:r>
+    </w:p>
+    <w:p>
+      <w:pPr>
+        <w:keepNext w:val="0"/>
+        <w:keepLines w:val="0"/>
+        <w:pageBreakBefore w:val="0"/>
+        <w:widowControl/>
+        <w:kinsoku/>
+        <w:wordWrap/>
+        <w:overflowPunct/>
+        <w:topLinePunct w:val="0"/>
+        <w:autoSpaceDE/>
+        <w:autoSpaceDN/>
+        <w:bidi w:val="0"/>
+        <w:adjustRightInd/>
+        <w:snapToGrid/>
+        <w:spacing w:line="240" w:lineRule="auto"/>
+        <w:ind w:left="8" w:leftChars="0" w:firstLine="700" w:firstLineChars="250"/>
+        <w:jc w:val="center"/>
+        <w:textAlignment w:val="auto"/>
+      </w:pPr>
+      <w:r>
+        <w:drawing>
+          <wp:inline distT="0" distB="0" distL="114300" distR="114300">
+            <wp:extent cx="3667125" cy="1741805"/>
+            <wp:effectExtent l="0" t="0" r="9525" b="10795"/>
+            <wp:docPr id="6" name="Изображение 6"/>
+            <wp:cNvGraphicFramePr>
+              <a:graphicFrameLocks xmlns:a="http://schemas.openxmlformats.org/drawingml/2006/main" noChangeAspect="1"/>
+            </wp:cNvGraphicFramePr>
+            <a:graphic xmlns:a="http://schemas.openxmlformats.org/drawingml/2006/main">
+              <a:graphicData uri="http://schemas.openxmlformats.org/drawingml/2006/picture">
+                <pic:pic xmlns:pic="http://schemas.openxmlformats.org/drawingml/2006/picture">
+                  <pic:nvPicPr>
+                    <pic:cNvPr id="6" name="Изображение 6"/>
+                    <pic:cNvPicPr>
+                      <a:picLocks noChangeAspect="1"/>
+                    </pic:cNvPicPr>
+                  </pic:nvPicPr>
+                  <pic:blipFill>
+                    <a:blip r:embed="rId13"/>
+                    <a:stretch>
+                      <a:fillRect/>
+                    </a:stretch>
+                  </pic:blipFill>
+                  <pic:spPr>
+                    <a:xfrm>
+                      <a:off x="0" y="0"/>
+                      <a:ext cx="3667125" cy="1741805"/>
+                    </a:xfrm>
+                    <a:prstGeom prst="rect">
+                      <a:avLst/>
+                    </a:prstGeom>
+                    <a:noFill/>
+                    <a:ln>
+                      <a:noFill/>
+                    </a:ln>
+                  </pic:spPr>
+                </pic:pic>
+              </a:graphicData>
+            </a:graphic>
+          </wp:inline>
+        </w:drawing>
+      </w:r>
+    </w:p>
+    <w:p>
+      <w:pPr>
+        <w:keepNext w:val="0"/>
+        <w:keepLines w:val="0"/>
+        <w:pageBreakBefore w:val="0"/>
+        <w:widowControl/>
+        <w:kinsoku/>
+        <w:wordWrap/>
+        <w:overflowPunct/>
+        <w:topLinePunct w:val="0"/>
+        <w:autoSpaceDE/>
+        <w:autoSpaceDN/>
+        <w:bidi w:val="0"/>
+        <w:adjustRightInd/>
+        <w:snapToGrid/>
+        <w:spacing w:line="360" w:lineRule="auto"/>
+        <w:ind w:left="8" w:leftChars="0" w:firstLine="500" w:firstLineChars="250"/>
+        <w:jc w:val="center"/>
+        <w:textAlignment w:val="auto"/>
+        <w:rPr>
+          <w:rFonts w:hint="default"/>
+          <w:sz w:val="24"/>
+          <w:szCs w:val="24"/>
+          <w:lang w:val="en-US"/>
+        </w:rPr>
+      </w:pPr>
+      <w:r>
+        <w:rPr>
+          <w:rFonts w:hint="default"/>
+          <w:sz w:val="20"/>
+          <w:szCs w:val="20"/>
+          <w:lang w:val="ru-RU"/>
+        </w:rPr>
+        <w:t xml:space="preserve">Рис.6 - Скрипт </w:t>
+      </w:r>
+      <w:r>
+        <w:rPr>
+          <w:rFonts w:hint="default"/>
+          <w:sz w:val="20"/>
+          <w:szCs w:val="20"/>
+          <w:lang w:val="en-US"/>
+        </w:rPr>
+        <w:t>“Move Pipes Script”</w:t>
+      </w:r>
+    </w:p>
+    <w:p>
+      <w:pPr>
+        <w:keepNext w:val="0"/>
+        <w:keepLines w:val="0"/>
+        <w:pageBreakBefore w:val="0"/>
+        <w:widowControl/>
+        <w:kinsoku/>
+        <w:wordWrap/>
+        <w:overflowPunct/>
+        <w:topLinePunct w:val="0"/>
+        <w:autoSpaceDE/>
+        <w:autoSpaceDN/>
+        <w:bidi w:val="0"/>
+        <w:adjustRightInd/>
+        <w:snapToGrid/>
+        <w:spacing w:line="360" w:lineRule="auto"/>
+        <w:ind w:firstLine="708" w:firstLineChars="0"/>
+        <w:jc w:val="both"/>
+        <w:textAlignment w:val="auto"/>
+        <w:rPr>
+          <w:rFonts w:hint="default"/>
+          <w:b w:val="0"/>
+          <w:bCs w:val="0"/>
+          <w:lang w:val="ru-RU"/>
+        </w:rPr>
+      </w:pPr>
+      <w:r>
+        <w:rPr>
+          <w:rFonts w:hint="default"/>
+          <w:b w:val="0"/>
+          <w:bCs w:val="0"/>
+          <w:lang w:val="ru-RU"/>
+        </w:rPr>
+        <w:t>Для подсчёта очков используется статическая переменная “score”</w:t>
+      </w:r>
+      <w:r>
+        <w:rPr>
+          <w:rFonts w:hint="default"/>
+          <w:b w:val="0"/>
+          <w:bCs w:val="0"/>
+          <w:lang w:val="en-US"/>
+        </w:rPr>
+        <w:t xml:space="preserve"> (</w:t>
+      </w:r>
+      <w:r>
+        <w:rPr>
+          <w:rFonts w:hint="default"/>
+          <w:b w:val="0"/>
+          <w:bCs w:val="0"/>
+          <w:lang w:val="ru-RU"/>
+        </w:rPr>
+        <w:t>Рис.7), которая увеличивается на единицу при прохождении каплей через трубы. Для этого используется скрипт “add Score Script”</w:t>
+      </w:r>
+      <w:r>
+        <w:rPr>
+          <w:rFonts w:hint="default"/>
+          <w:b w:val="0"/>
+          <w:bCs w:val="0"/>
+          <w:lang w:val="en-US"/>
+        </w:rPr>
+        <w:t xml:space="preserve"> (</w:t>
+      </w:r>
+      <w:r>
+        <w:rPr>
+          <w:rFonts w:hint="default"/>
+          <w:b w:val="0"/>
+          <w:bCs w:val="0"/>
+          <w:lang w:val="ru-RU"/>
+        </w:rPr>
+        <w:t>Рис 8.), который реагирует на событие “On Trigger Enter 2D” и вызывает метод “Score.score++”. Отображение текущего счёта осуществляется с помощью компонента “Text”, который обращается к скрипту “Score” и выводит значение переменной “score” на экран.</w:t>
+      </w:r>
+    </w:p>
+    <w:p>
+      <w:pPr>
+        <w:keepNext w:val="0"/>
+        <w:keepLines w:val="0"/>
+        <w:pageBreakBefore w:val="0"/>
+        <w:widowControl/>
+        <w:kinsoku/>
+        <w:wordWrap/>
+        <w:overflowPunct/>
+        <w:topLinePunct w:val="0"/>
+        <w:autoSpaceDE/>
+        <w:autoSpaceDN/>
+        <w:bidi w:val="0"/>
+        <w:adjustRightInd/>
+        <w:snapToGrid/>
+        <w:spacing w:line="240" w:lineRule="auto"/>
+        <w:ind w:left="8" w:leftChars="0" w:firstLine="700" w:firstLineChars="250"/>
+        <w:jc w:val="center"/>
+        <w:textAlignment w:val="auto"/>
+      </w:pPr>
+      <w:r>
+        <w:drawing>
+          <wp:inline distT="0" distB="0" distL="114300" distR="114300">
+            <wp:extent cx="4581525" cy="2152650"/>
+            <wp:effectExtent l="0" t="0" r="9525" b="0"/>
+            <wp:docPr id="7" name="Изображение 7"/>
+            <wp:cNvGraphicFramePr>
+              <a:graphicFrameLocks xmlns:a="http://schemas.openxmlformats.org/drawingml/2006/main" noChangeAspect="1"/>
+            </wp:cNvGraphicFramePr>
+            <a:graphic xmlns:a="http://schemas.openxmlformats.org/drawingml/2006/main">
+              <a:graphicData uri="http://schemas.openxmlformats.org/drawingml/2006/picture">
+                <pic:pic xmlns:pic="http://schemas.openxmlformats.org/drawingml/2006/picture">
+                  <pic:nvPicPr>
+                    <pic:cNvPr id="7" name="Изображение 7"/>
+                    <pic:cNvPicPr>
+                      <a:picLocks noChangeAspect="1"/>
+                    </pic:cNvPicPr>
+                  </pic:nvPicPr>
+                  <pic:blipFill>
+                    <a:blip r:embed="rId14"/>
+                    <a:stretch>
+                      <a:fillRect/>
+                    </a:stretch>
+                  </pic:blipFill>
+                  <pic:spPr>
+                    <a:xfrm>
+                      <a:off x="0" y="0"/>
+                      <a:ext cx="4581525" cy="2152650"/>
+                    </a:xfrm>
+                    <a:prstGeom prst="rect">
+                      <a:avLst/>
+                    </a:prstGeom>
+                    <a:noFill/>
+                    <a:ln>
+                      <a:noFill/>
+                    </a:ln>
+                  </pic:spPr>
+                </pic:pic>
+              </a:graphicData>
+            </a:graphic>
+          </wp:inline>
+        </w:drawing>
+      </w:r>
+    </w:p>
+    <w:p>
+      <w:pPr>
+        <w:keepNext w:val="0"/>
+        <w:keepLines w:val="0"/>
+        <w:pageBreakBefore w:val="0"/>
+        <w:widowControl/>
+        <w:kinsoku/>
+        <w:wordWrap/>
+        <w:overflowPunct/>
+        <w:topLinePunct w:val="0"/>
+        <w:autoSpaceDE/>
+        <w:autoSpaceDN/>
+        <w:bidi w:val="0"/>
+        <w:adjustRightInd/>
+        <w:snapToGrid/>
+        <w:spacing w:line="360" w:lineRule="auto"/>
+        <w:ind w:left="8" w:leftChars="0" w:firstLine="500" w:firstLineChars="250"/>
+        <w:jc w:val="center"/>
+        <w:textAlignment w:val="auto"/>
+        <w:rPr>
+          <w:rFonts w:hint="default"/>
+          <w:sz w:val="24"/>
+          <w:szCs w:val="24"/>
+          <w:lang w:val="en-US"/>
+        </w:rPr>
+      </w:pPr>
+      <w:r>
+        <w:rPr>
+          <w:rFonts w:hint="default"/>
+          <w:sz w:val="20"/>
+          <w:szCs w:val="20"/>
+          <w:lang w:val="ru-RU"/>
+        </w:rPr>
+        <w:t>Рис.</w:t>
+      </w:r>
+      <w:r>
+        <w:rPr>
+          <w:rFonts w:hint="default"/>
+          <w:sz w:val="20"/>
+          <w:szCs w:val="20"/>
+          <w:lang w:val="en-US"/>
+        </w:rPr>
+        <w:t>7</w:t>
+      </w:r>
+      <w:r>
+        <w:rPr>
+          <w:rFonts w:hint="default"/>
+          <w:sz w:val="20"/>
+          <w:szCs w:val="20"/>
+          <w:lang w:val="ru-RU"/>
+        </w:rPr>
+        <w:t xml:space="preserve"> - Скрипт </w:t>
+      </w:r>
+      <w:r>
+        <w:rPr>
+          <w:rFonts w:hint="default"/>
+          <w:sz w:val="20"/>
+          <w:szCs w:val="20"/>
+          <w:lang w:val="en-US"/>
+        </w:rPr>
+        <w:t>“Fly Slime Script”</w:t>
+      </w:r>
+    </w:p>
+    <w:p>
+      <w:pPr>
+        <w:keepNext w:val="0"/>
+        <w:keepLines w:val="0"/>
+        <w:pageBreakBefore w:val="0"/>
+        <w:widowControl/>
+        <w:kinsoku/>
+        <w:wordWrap/>
+        <w:overflowPunct/>
+        <w:topLinePunct w:val="0"/>
+        <w:autoSpaceDE/>
+        <w:autoSpaceDN/>
+        <w:bidi w:val="0"/>
+        <w:adjustRightInd/>
+        <w:snapToGrid/>
+        <w:spacing w:line="240" w:lineRule="auto"/>
+        <w:ind w:left="8" w:leftChars="0" w:firstLine="700" w:firstLineChars="250"/>
+        <w:jc w:val="center"/>
+        <w:textAlignment w:val="auto"/>
+      </w:pPr>
+      <w:r>
+        <w:drawing>
+          <wp:inline distT="0" distB="0" distL="114300" distR="114300">
+            <wp:extent cx="3705225" cy="1162050"/>
+            <wp:effectExtent l="0" t="0" r="9525" b="0"/>
+            <wp:docPr id="8" name="Изображение 8"/>
+            <wp:cNvGraphicFramePr>
+              <a:graphicFrameLocks xmlns:a="http://schemas.openxmlformats.org/drawingml/2006/main" noChangeAspect="1"/>
+            </wp:cNvGraphicFramePr>
+            <a:graphic xmlns:a="http://schemas.openxmlformats.org/drawingml/2006/main">
+              <a:graphicData uri="http://schemas.openxmlformats.org/drawingml/2006/picture">
+                <pic:pic xmlns:pic="http://schemas.openxmlformats.org/drawingml/2006/picture">
+                  <pic:nvPicPr>
+                    <pic:cNvPr id="8" name="Изображение 8"/>
+                    <pic:cNvPicPr>
+                      <a:picLocks noChangeAspect="1"/>
+                    </pic:cNvPicPr>
+                  </pic:nvPicPr>
+                  <pic:blipFill>
+                    <a:blip r:embed="rId15"/>
+                    <a:stretch>
+                      <a:fillRect/>
+                    </a:stretch>
+                  </pic:blipFill>
+                  <pic:spPr>
+                    <a:xfrm>
+                      <a:off x="0" y="0"/>
+                      <a:ext cx="3705225" cy="1162050"/>
+                    </a:xfrm>
+                    <a:prstGeom prst="rect">
+                      <a:avLst/>
+                    </a:prstGeom>
+                    <a:noFill/>
+                    <a:ln>
+                      <a:noFill/>
+                    </a:ln>
+                  </pic:spPr>
+                </pic:pic>
+              </a:graphicData>
+            </a:graphic>
+          </wp:inline>
+        </w:drawing>
       </w:r>
     </w:p>
     <w:p>
@@ -890,13 +2532,516 @@
         <w:adjustRightInd/>
         <w:snapToGrid/>
         <w:spacing w:line="360" w:lineRule="auto"/>
+        <w:ind w:leftChars="0"/>
+        <w:jc w:val="center"/>
+        <w:textAlignment w:val="auto"/>
+        <w:rPr>
+          <w:rFonts w:hint="default"/>
+          <w:sz w:val="20"/>
+          <w:szCs w:val="20"/>
+          <w:lang w:val="en-US"/>
+        </w:rPr>
+      </w:pPr>
+      <w:r>
+        <w:rPr>
+          <w:rFonts w:hint="default"/>
+          <w:sz w:val="20"/>
+          <w:szCs w:val="20"/>
+          <w:lang w:val="ru-RU"/>
+        </w:rPr>
+        <w:t xml:space="preserve">Рис.8 - Скрипт </w:t>
+      </w:r>
+      <w:r>
+        <w:rPr>
+          <w:rFonts w:hint="default"/>
+          <w:sz w:val="20"/>
+          <w:szCs w:val="20"/>
+          <w:lang w:val="en-US"/>
+        </w:rPr>
+        <w:t>“Add Score Script”</w:t>
+      </w:r>
+    </w:p>
+    <w:p>
+      <w:pPr>
+        <w:keepNext w:val="0"/>
+        <w:keepLines w:val="0"/>
+        <w:pageBreakBefore w:val="0"/>
+        <w:widowControl/>
+        <w:numPr>
+          <w:numId w:val="0"/>
+        </w:numPr>
+        <w:kinsoku/>
+        <w:wordWrap/>
+        <w:overflowPunct/>
+        <w:topLinePunct w:val="0"/>
+        <w:autoSpaceDE/>
+        <w:autoSpaceDN/>
+        <w:bidi w:val="0"/>
+        <w:adjustRightInd/>
+        <w:snapToGrid/>
+        <w:spacing w:line="360" w:lineRule="auto"/>
+        <w:ind w:leftChars="0"/>
+        <w:jc w:val="center"/>
+        <w:textAlignment w:val="auto"/>
+        <w:rPr>
+          <w:rFonts w:hint="default"/>
+          <w:sz w:val="20"/>
+          <w:szCs w:val="20"/>
+          <w:lang w:val="ru-RU"/>
+        </w:rPr>
+      </w:pPr>
+    </w:p>
+    <w:p>
+      <w:pPr>
+        <w:keepNext w:val="0"/>
+        <w:keepLines w:val="0"/>
+        <w:pageBreakBefore w:val="0"/>
+        <w:widowControl/>
+        <w:numPr>
+          <w:ilvl w:val="0"/>
+          <w:numId w:val="2"/>
+        </w:numPr>
+        <w:kinsoku/>
+        <w:wordWrap/>
+        <w:overflowPunct/>
+        <w:topLinePunct w:val="0"/>
+        <w:autoSpaceDE/>
+        <w:autoSpaceDN/>
+        <w:bidi w:val="0"/>
+        <w:adjustRightInd/>
+        <w:snapToGrid/>
+        <w:spacing w:line="360" w:lineRule="auto"/>
+        <w:ind w:left="0" w:leftChars="0" w:firstLine="0" w:firstLineChars="0"/>
+        <w:jc w:val="center"/>
+        <w:textAlignment w:val="auto"/>
+        <w:rPr>
+          <w:rFonts w:hint="default"/>
+          <w:lang w:val="ru-RU"/>
+        </w:rPr>
+      </w:pPr>
+      <w:r>
+        <w:rPr>
+          <w:rFonts w:hint="default"/>
+          <w:lang w:val="ru-RU"/>
+        </w:rPr>
+        <w:t>Руководство пользователя</w:t>
+      </w:r>
+    </w:p>
+    <w:p>
+      <w:pPr>
+        <w:keepNext w:val="0"/>
+        <w:keepLines w:val="0"/>
+        <w:pageBreakBefore w:val="0"/>
+        <w:widowControl/>
+        <w:numPr>
+          <w:numId w:val="0"/>
+        </w:numPr>
+        <w:kinsoku/>
+        <w:wordWrap/>
+        <w:overflowPunct/>
+        <w:topLinePunct w:val="0"/>
+        <w:autoSpaceDE/>
+        <w:autoSpaceDN/>
+        <w:bidi w:val="0"/>
+        <w:adjustRightInd/>
+        <w:snapToGrid/>
+        <w:spacing w:line="360" w:lineRule="auto"/>
+        <w:ind w:leftChars="0" w:firstLine="708" w:firstLineChars="0"/>
         <w:jc w:val="both"/>
         <w:textAlignment w:val="auto"/>
-        <w:rPr>
-          <w:rFonts w:hint="default"/>
-          <w:b/>
-          <w:bCs/>
+      </w:pPr>
+      <w:r>
+        <w:rPr>
+          <w:rFonts w:hint="default"/>
+          <w:lang w:val="ru-RU"/>
+        </w:rPr>
+        <w:t xml:space="preserve">При запуске игры открывается основное игровое окно (Рис. 9) с каплей в середине. </w:t>
+      </w:r>
+    </w:p>
+    <w:p>
+      <w:pPr>
+        <w:keepNext w:val="0"/>
+        <w:keepLines w:val="0"/>
+        <w:pageBreakBefore w:val="0"/>
+        <w:widowControl/>
+        <w:kinsoku/>
+        <w:wordWrap/>
+        <w:overflowPunct/>
+        <w:topLinePunct w:val="0"/>
+        <w:autoSpaceDE/>
+        <w:autoSpaceDN/>
+        <w:bidi w:val="0"/>
+        <w:adjustRightInd/>
+        <w:snapToGrid/>
+        <w:spacing w:line="240" w:lineRule="auto"/>
+        <w:ind w:left="8" w:leftChars="0" w:firstLine="700" w:firstLineChars="250"/>
+        <w:jc w:val="center"/>
+        <w:textAlignment w:val="auto"/>
+      </w:pPr>
+      <w:r>
+        <w:drawing>
+          <wp:inline distT="0" distB="0" distL="114300" distR="114300">
+            <wp:extent cx="1357630" cy="2423795"/>
+            <wp:effectExtent l="0" t="0" r="13970" b="14605"/>
+            <wp:docPr id="12" name="Изображение 12"/>
+            <wp:cNvGraphicFramePr>
+              <a:graphicFrameLocks xmlns:a="http://schemas.openxmlformats.org/drawingml/2006/main" noChangeAspect="1"/>
+            </wp:cNvGraphicFramePr>
+            <a:graphic xmlns:a="http://schemas.openxmlformats.org/drawingml/2006/main">
+              <a:graphicData uri="http://schemas.openxmlformats.org/drawingml/2006/picture">
+                <pic:pic xmlns:pic="http://schemas.openxmlformats.org/drawingml/2006/picture">
+                  <pic:nvPicPr>
+                    <pic:cNvPr id="12" name="Изображение 12"/>
+                    <pic:cNvPicPr>
+                      <a:picLocks noChangeAspect="1"/>
+                    </pic:cNvPicPr>
+                  </pic:nvPicPr>
+                  <pic:blipFill>
+                    <a:blip r:embed="rId16"/>
+                    <a:srcRect r="765"/>
+                    <a:stretch>
+                      <a:fillRect/>
+                    </a:stretch>
+                  </pic:blipFill>
+                  <pic:spPr>
+                    <a:xfrm>
+                      <a:off x="0" y="0"/>
+                      <a:ext cx="1357630" cy="2423795"/>
+                    </a:xfrm>
+                    <a:prstGeom prst="rect">
+                      <a:avLst/>
+                    </a:prstGeom>
+                    <a:noFill/>
+                    <a:ln>
+                      <a:noFill/>
+                    </a:ln>
+                  </pic:spPr>
+                </pic:pic>
+              </a:graphicData>
+            </a:graphic>
+          </wp:inline>
+        </w:drawing>
+      </w:r>
+    </w:p>
+    <w:p>
+      <w:pPr>
+        <w:keepNext w:val="0"/>
+        <w:keepLines w:val="0"/>
+        <w:pageBreakBefore w:val="0"/>
+        <w:widowControl/>
+        <w:numPr>
+          <w:ilvl w:val="0"/>
+          <w:numId w:val="0"/>
+        </w:numPr>
+        <w:kinsoku/>
+        <w:wordWrap/>
+        <w:overflowPunct/>
+        <w:topLinePunct w:val="0"/>
+        <w:autoSpaceDE/>
+        <w:autoSpaceDN/>
+        <w:bidi w:val="0"/>
+        <w:adjustRightInd/>
+        <w:snapToGrid/>
+        <w:spacing w:line="360" w:lineRule="auto"/>
+        <w:ind w:leftChars="0"/>
+        <w:jc w:val="center"/>
+        <w:textAlignment w:val="auto"/>
+      </w:pPr>
+      <w:r>
+        <w:rPr>
+          <w:rFonts w:hint="default"/>
+          <w:sz w:val="20"/>
+          <w:szCs w:val="20"/>
+          <w:lang w:val="ru-RU"/>
+        </w:rPr>
+        <w:t>Рис.9 - Основное окно игры</w:t>
+      </w:r>
+    </w:p>
+    <w:p>
+      <w:pPr>
+        <w:keepNext w:val="0"/>
+        <w:keepLines w:val="0"/>
+        <w:pageBreakBefore w:val="0"/>
+        <w:widowControl/>
+        <w:numPr>
+          <w:numId w:val="0"/>
+        </w:numPr>
+        <w:kinsoku/>
+        <w:wordWrap/>
+        <w:overflowPunct/>
+        <w:topLinePunct w:val="0"/>
+        <w:autoSpaceDE/>
+        <w:autoSpaceDN/>
+        <w:bidi w:val="0"/>
+        <w:adjustRightInd/>
+        <w:snapToGrid/>
+        <w:spacing w:line="360" w:lineRule="auto"/>
+        <w:ind w:leftChars="0" w:firstLine="708" w:firstLineChars="0"/>
+        <w:jc w:val="both"/>
+        <w:textAlignment w:val="auto"/>
+        <w:rPr>
+          <w:rFonts w:hint="default"/>
+          <w:lang w:val="ru-RU"/>
+        </w:rPr>
+      </w:pPr>
+      <w:r>
+        <w:rPr>
+          <w:rFonts w:hint="default"/>
+          <w:lang w:val="ru-RU"/>
+        </w:rPr>
+        <w:t xml:space="preserve">Для управления используется две клавиши: левая кнопка мыши или </w:t>
+      </w:r>
+      <w:r>
+        <w:rPr>
+          <w:rFonts w:hint="default"/>
           <w:lang w:val="en-US"/>
+        </w:rPr>
+        <w:t>“Spacebar”</w:t>
+      </w:r>
+      <w:r>
+        <w:rPr>
+          <w:rFonts w:hint="default"/>
+          <w:lang w:val="ru-RU"/>
+        </w:rPr>
+        <w:t>. В верхней части окна расположено текущее значение счёта. Основная задача - достижение как можно большего количества очков, минуя встречающиеся на пути трубы.</w:t>
+      </w:r>
+    </w:p>
+    <w:p>
+      <w:pPr>
+        <w:keepNext w:val="0"/>
+        <w:keepLines w:val="0"/>
+        <w:pageBreakBefore w:val="0"/>
+        <w:widowControl/>
+        <w:kinsoku/>
+        <w:wordWrap/>
+        <w:overflowPunct/>
+        <w:topLinePunct w:val="0"/>
+        <w:autoSpaceDE/>
+        <w:autoSpaceDN/>
+        <w:bidi w:val="0"/>
+        <w:adjustRightInd/>
+        <w:snapToGrid/>
+        <w:spacing w:line="240" w:lineRule="auto"/>
+        <w:ind w:left="8" w:leftChars="0" w:firstLine="700" w:firstLineChars="250"/>
+        <w:jc w:val="center"/>
+        <w:textAlignment w:val="auto"/>
+      </w:pPr>
+      <w:r>
+        <w:drawing>
+          <wp:inline distT="0" distB="0" distL="114300" distR="114300">
+            <wp:extent cx="1638300" cy="2929255"/>
+            <wp:effectExtent l="0" t="0" r="0" b="4445"/>
+            <wp:docPr id="13" name="Изображение 13"/>
+            <wp:cNvGraphicFramePr>
+              <a:graphicFrameLocks xmlns:a="http://schemas.openxmlformats.org/drawingml/2006/main" noChangeAspect="1"/>
+            </wp:cNvGraphicFramePr>
+            <a:graphic xmlns:a="http://schemas.openxmlformats.org/drawingml/2006/main">
+              <a:graphicData uri="http://schemas.openxmlformats.org/drawingml/2006/picture">
+                <pic:pic xmlns:pic="http://schemas.openxmlformats.org/drawingml/2006/picture">
+                  <pic:nvPicPr>
+                    <pic:cNvPr id="13" name="Изображение 13"/>
+                    <pic:cNvPicPr>
+                      <a:picLocks noChangeAspect="1"/>
+                    </pic:cNvPicPr>
+                  </pic:nvPicPr>
+                  <pic:blipFill>
+                    <a:blip r:embed="rId17"/>
+                    <a:stretch>
+                      <a:fillRect/>
+                    </a:stretch>
+                  </pic:blipFill>
+                  <pic:spPr>
+                    <a:xfrm>
+                      <a:off x="0" y="0"/>
+                      <a:ext cx="1638300" cy="2929255"/>
+                    </a:xfrm>
+                    <a:prstGeom prst="rect">
+                      <a:avLst/>
+                    </a:prstGeom>
+                    <a:noFill/>
+                    <a:ln>
+                      <a:noFill/>
+                    </a:ln>
+                  </pic:spPr>
+                </pic:pic>
+              </a:graphicData>
+            </a:graphic>
+          </wp:inline>
+        </w:drawing>
+      </w:r>
+    </w:p>
+    <w:p>
+      <w:pPr>
+        <w:keepNext w:val="0"/>
+        <w:keepLines w:val="0"/>
+        <w:pageBreakBefore w:val="0"/>
+        <w:widowControl/>
+        <w:numPr>
+          <w:ilvl w:val="0"/>
+          <w:numId w:val="0"/>
+        </w:numPr>
+        <w:kinsoku/>
+        <w:wordWrap/>
+        <w:overflowPunct/>
+        <w:topLinePunct w:val="0"/>
+        <w:autoSpaceDE/>
+        <w:autoSpaceDN/>
+        <w:bidi w:val="0"/>
+        <w:adjustRightInd/>
+        <w:snapToGrid/>
+        <w:spacing w:line="360" w:lineRule="auto"/>
+        <w:ind w:leftChars="0"/>
+        <w:jc w:val="center"/>
+        <w:textAlignment w:val="auto"/>
+        <w:rPr>
+          <w:rFonts w:hint="default"/>
+          <w:sz w:val="20"/>
+          <w:szCs w:val="20"/>
+          <w:lang w:val="ru-RU"/>
+        </w:rPr>
+      </w:pPr>
+      <w:r>
+        <w:rPr>
+          <w:rFonts w:hint="default"/>
+          <w:sz w:val="20"/>
+          <w:szCs w:val="20"/>
+          <w:lang w:val="ru-RU"/>
+        </w:rPr>
+        <w:t>Рис.10 - Игровой процесс</w:t>
+      </w:r>
+    </w:p>
+    <w:p>
+      <w:pPr>
+        <w:keepNext w:val="0"/>
+        <w:keepLines w:val="0"/>
+        <w:pageBreakBefore w:val="0"/>
+        <w:widowControl/>
+        <w:numPr>
+          <w:ilvl w:val="0"/>
+          <w:numId w:val="0"/>
+        </w:numPr>
+        <w:kinsoku/>
+        <w:wordWrap/>
+        <w:overflowPunct/>
+        <w:topLinePunct w:val="0"/>
+        <w:autoSpaceDE/>
+        <w:autoSpaceDN/>
+        <w:bidi w:val="0"/>
+        <w:adjustRightInd/>
+        <w:snapToGrid/>
+        <w:spacing w:line="360" w:lineRule="auto"/>
+        <w:ind w:leftChars="0"/>
+        <w:jc w:val="both"/>
+        <w:textAlignment w:val="auto"/>
+        <w:rPr>
+          <w:rFonts w:hint="default"/>
+          <w:sz w:val="28"/>
+          <w:szCs w:val="28"/>
+          <w:lang w:val="ru-RU"/>
+        </w:rPr>
+      </w:pPr>
+      <w:r>
+        <w:rPr>
+          <w:rFonts w:hint="default"/>
+          <w:sz w:val="28"/>
+          <w:szCs w:val="28"/>
+          <w:lang w:val="ru-RU"/>
+        </w:rPr>
+        <w:t>В случае поражения открывается соответствующее окно (Рис.11) с кнопкой перезапуска.</w:t>
+      </w:r>
+    </w:p>
+    <w:p>
+      <w:pPr>
+        <w:keepNext w:val="0"/>
+        <w:keepLines w:val="0"/>
+        <w:pageBreakBefore w:val="0"/>
+        <w:widowControl/>
+        <w:kinsoku/>
+        <w:wordWrap/>
+        <w:overflowPunct/>
+        <w:topLinePunct w:val="0"/>
+        <w:autoSpaceDE/>
+        <w:autoSpaceDN/>
+        <w:bidi w:val="0"/>
+        <w:adjustRightInd/>
+        <w:snapToGrid/>
+        <w:spacing w:line="240" w:lineRule="auto"/>
+        <w:ind w:left="8" w:leftChars="0" w:firstLine="700" w:firstLineChars="250"/>
+        <w:jc w:val="center"/>
+        <w:textAlignment w:val="auto"/>
+      </w:pPr>
+      <w:r>
+        <w:drawing>
+          <wp:inline distT="0" distB="0" distL="114300" distR="114300">
+            <wp:extent cx="1912620" cy="3365500"/>
+            <wp:effectExtent l="0" t="0" r="11430" b="6350"/>
+            <wp:docPr id="15" name="Изображение 15"/>
+            <wp:cNvGraphicFramePr>
+              <a:graphicFrameLocks xmlns:a="http://schemas.openxmlformats.org/drawingml/2006/main" noChangeAspect="1"/>
+            </wp:cNvGraphicFramePr>
+            <a:graphic xmlns:a="http://schemas.openxmlformats.org/drawingml/2006/main">
+              <a:graphicData uri="http://schemas.openxmlformats.org/drawingml/2006/picture">
+                <pic:pic xmlns:pic="http://schemas.openxmlformats.org/drawingml/2006/picture">
+                  <pic:nvPicPr>
+                    <pic:cNvPr id="15" name="Изображение 15"/>
+                    <pic:cNvPicPr>
+                      <a:picLocks noChangeAspect="1"/>
+                    </pic:cNvPicPr>
+                  </pic:nvPicPr>
+                  <pic:blipFill>
+                    <a:blip r:embed="rId18"/>
+                    <a:stretch>
+                      <a:fillRect/>
+                    </a:stretch>
+                  </pic:blipFill>
+                  <pic:spPr>
+                    <a:xfrm>
+                      <a:off x="0" y="0"/>
+                      <a:ext cx="1912620" cy="3365500"/>
+                    </a:xfrm>
+                    <a:prstGeom prst="rect">
+                      <a:avLst/>
+                    </a:prstGeom>
+                    <a:noFill/>
+                    <a:ln>
+                      <a:noFill/>
+                    </a:ln>
+                  </pic:spPr>
+                </pic:pic>
+              </a:graphicData>
+            </a:graphic>
+          </wp:inline>
+        </w:drawing>
+      </w:r>
+    </w:p>
+    <w:p>
+      <w:pPr>
+        <w:keepNext w:val="0"/>
+        <w:keepLines w:val="0"/>
+        <w:pageBreakBefore w:val="0"/>
+        <w:widowControl/>
+        <w:numPr>
+          <w:ilvl w:val="0"/>
+          <w:numId w:val="0"/>
+        </w:numPr>
+        <w:kinsoku/>
+        <w:wordWrap/>
+        <w:overflowPunct/>
+        <w:topLinePunct w:val="0"/>
+        <w:autoSpaceDE/>
+        <w:autoSpaceDN/>
+        <w:bidi w:val="0"/>
+        <w:adjustRightInd/>
+        <w:snapToGrid/>
+        <w:spacing w:line="360" w:lineRule="auto"/>
+        <w:ind w:leftChars="0"/>
+        <w:jc w:val="center"/>
+        <w:textAlignment w:val="auto"/>
+        <w:rPr>
+          <w:rFonts w:hint="default"/>
+          <w:sz w:val="28"/>
+          <w:szCs w:val="28"/>
+          <w:lang w:val="ru-RU"/>
         </w:rPr>
         <w:sectPr>
           <w:pgSz w:w="11906" w:h="16838"/>
@@ -908,14 +3053,412 @@
       <w:r>
         <w:rPr>
           <w:rFonts w:hint="default"/>
+          <w:sz w:val="20"/>
+          <w:szCs w:val="20"/>
+          <w:lang w:val="ru-RU"/>
+        </w:rPr>
+        <w:t>Рис.11 - Окно окончания игры</w:t>
+      </w:r>
+    </w:p>
+    <w:p>
+      <w:pPr>
+        <w:keepNext w:val="0"/>
+        <w:keepLines w:val="0"/>
+        <w:pageBreakBefore w:val="0"/>
+        <w:widowControl/>
+        <w:kinsoku/>
+        <w:wordWrap/>
+        <w:overflowPunct/>
+        <w:topLinePunct w:val="0"/>
+        <w:autoSpaceDE/>
+        <w:autoSpaceDN/>
+        <w:bidi w:val="0"/>
+        <w:adjustRightInd/>
+        <w:snapToGrid/>
+        <w:spacing w:line="360" w:lineRule="auto"/>
+        <w:jc w:val="center"/>
+        <w:textAlignment w:val="auto"/>
+        <w:rPr>
+          <w:rFonts w:hint="default"/>
           <w:b/>
           <w:bCs/>
           <w:lang w:val="ru-RU"/>
         </w:rPr>
-        <w:t>Анализ предметной области</w:t>
-      </w:r>
-      <w:bookmarkStart w:id="0" w:name="_GoBack"/>
-      <w:bookmarkEnd w:id="0"/>
+      </w:pPr>
+      <w:r>
+        <w:rPr>
+          <w:rFonts w:hint="default"/>
+          <w:b/>
+          <w:bCs/>
+          <w:lang w:val="ru-RU"/>
+        </w:rPr>
+        <w:t>Заключение</w:t>
+      </w:r>
+    </w:p>
+    <w:p>
+      <w:pPr>
+        <w:keepNext w:val="0"/>
+        <w:keepLines w:val="0"/>
+        <w:pageBreakBefore w:val="0"/>
+        <w:widowControl/>
+        <w:kinsoku/>
+        <w:wordWrap/>
+        <w:overflowPunct/>
+        <w:topLinePunct w:val="0"/>
+        <w:autoSpaceDE/>
+        <w:autoSpaceDN/>
+        <w:bidi w:val="0"/>
+        <w:adjustRightInd/>
+        <w:snapToGrid/>
+        <w:spacing w:line="360" w:lineRule="auto"/>
+        <w:ind w:firstLine="708" w:firstLineChars="0"/>
+        <w:jc w:val="both"/>
+        <w:textAlignment w:val="auto"/>
+        <w:rPr>
+          <w:rFonts w:hint="default"/>
+          <w:b w:val="0"/>
+          <w:bCs w:val="0"/>
+          <w:lang w:val="ru-RU"/>
+        </w:rPr>
+      </w:pPr>
+      <w:r>
+        <w:rPr>
+          <w:rFonts w:hint="default"/>
+          <w:b w:val="0"/>
+          <w:bCs w:val="0"/>
+          <w:lang w:val="ru-RU"/>
+        </w:rPr>
+        <w:t xml:space="preserve">В процессе выполнения работы был произведён анализ и изучения основ работы с </w:t>
+      </w:r>
+      <w:r>
+        <w:rPr>
+          <w:rFonts w:hint="default"/>
+          <w:b w:val="0"/>
+          <w:bCs w:val="0"/>
+          <w:lang w:val="en-US"/>
+        </w:rPr>
+        <w:t xml:space="preserve">Unity </w:t>
+      </w:r>
+      <w:r>
+        <w:rPr>
+          <w:rFonts w:hint="default"/>
+          <w:b w:val="0"/>
+          <w:bCs w:val="0"/>
+          <w:lang w:val="ru-RU"/>
+        </w:rPr>
+        <w:t xml:space="preserve">и </w:t>
+      </w:r>
+      <w:r>
+        <w:rPr>
+          <w:rFonts w:hint="default"/>
+          <w:b w:val="0"/>
+          <w:bCs w:val="0"/>
+          <w:lang w:val="en-US"/>
+        </w:rPr>
+        <w:t>Photoshop</w:t>
+      </w:r>
+      <w:r>
+        <w:rPr>
+          <w:rFonts w:hint="default"/>
+          <w:b w:val="0"/>
+          <w:bCs w:val="0"/>
+          <w:lang w:val="ru-RU"/>
+        </w:rPr>
+        <w:t>, также реализация графического интерфейса, механики полёта и столкновения с трубами.</w:t>
+      </w:r>
+    </w:p>
+    <w:p>
+      <w:pPr>
+        <w:keepNext w:val="0"/>
+        <w:keepLines w:val="0"/>
+        <w:pageBreakBefore w:val="0"/>
+        <w:widowControl/>
+        <w:kinsoku/>
+        <w:wordWrap/>
+        <w:overflowPunct/>
+        <w:topLinePunct w:val="0"/>
+        <w:autoSpaceDE/>
+        <w:autoSpaceDN/>
+        <w:bidi w:val="0"/>
+        <w:adjustRightInd/>
+        <w:snapToGrid/>
+        <w:spacing w:line="360" w:lineRule="auto"/>
+        <w:ind w:firstLine="708" w:firstLineChars="0"/>
+        <w:jc w:val="both"/>
+        <w:textAlignment w:val="auto"/>
+        <w:rPr>
+          <w:rFonts w:hint="default"/>
+          <w:b w:val="0"/>
+          <w:bCs w:val="0"/>
+          <w:lang w:val="ru-RU"/>
+        </w:rPr>
+      </w:pPr>
+      <w:r>
+        <w:rPr>
+          <w:rFonts w:hint="default"/>
+          <w:b w:val="0"/>
+          <w:bCs w:val="0"/>
+          <w:lang w:val="ru-RU"/>
+        </w:rPr>
+        <w:t xml:space="preserve">Это реализация игры </w:t>
+      </w:r>
+      <w:r>
+        <w:rPr>
+          <w:rFonts w:hint="default"/>
+          <w:b w:val="0"/>
+          <w:bCs w:val="0"/>
+          <w:lang w:val="en-US"/>
+        </w:rPr>
+        <w:t xml:space="preserve">“Flappy Bird” </w:t>
+      </w:r>
+      <w:r>
+        <w:rPr>
+          <w:rFonts w:hint="default"/>
+          <w:b w:val="0"/>
+          <w:bCs w:val="0"/>
+          <w:lang w:val="ru-RU"/>
+        </w:rPr>
+        <w:t xml:space="preserve">выполненная на платформе </w:t>
+      </w:r>
+      <w:r>
+        <w:rPr>
+          <w:rFonts w:hint="default"/>
+          <w:b w:val="0"/>
+          <w:bCs w:val="0"/>
+          <w:lang w:val="en-US"/>
+        </w:rPr>
+        <w:t>“Windows”</w:t>
+      </w:r>
+      <w:r>
+        <w:rPr>
+          <w:rFonts w:hint="default"/>
+          <w:b w:val="0"/>
+          <w:bCs w:val="0"/>
+          <w:lang w:val="ru-RU"/>
+        </w:rPr>
+        <w:t xml:space="preserve"> с использованием среды разработки </w:t>
+      </w:r>
+      <w:r>
+        <w:rPr>
+          <w:rFonts w:hint="default"/>
+          <w:b w:val="0"/>
+          <w:bCs w:val="0"/>
+          <w:lang w:val="en-US"/>
+        </w:rPr>
+        <w:t>Unity</w:t>
+      </w:r>
+      <w:r>
+        <w:rPr>
+          <w:rFonts w:hint="default"/>
+          <w:b w:val="0"/>
+          <w:bCs w:val="0"/>
+          <w:lang w:val="ru-RU"/>
+        </w:rPr>
+        <w:t xml:space="preserve"> и</w:t>
+      </w:r>
+      <w:r>
+        <w:rPr>
+          <w:rFonts w:hint="default"/>
+          <w:b w:val="0"/>
+          <w:bCs w:val="0"/>
+          <w:lang w:val="en-US"/>
+        </w:rPr>
+        <w:t xml:space="preserve"> </w:t>
+      </w:r>
+      <w:r>
+        <w:rPr>
+          <w:rFonts w:hint="default"/>
+          <w:b w:val="0"/>
+          <w:bCs w:val="0"/>
+          <w:lang w:val="ru-RU"/>
+        </w:rPr>
+        <w:t xml:space="preserve">созданием своих моделей текстур на редакторе </w:t>
+      </w:r>
+      <w:r>
+        <w:rPr>
+          <w:rFonts w:hint="default"/>
+          <w:b w:val="0"/>
+          <w:bCs w:val="0"/>
+          <w:lang w:val="en-US"/>
+        </w:rPr>
+        <w:t xml:space="preserve">Photoshop. </w:t>
+      </w:r>
+      <w:r>
+        <w:rPr>
+          <w:rFonts w:hint="default"/>
+          <w:b w:val="0"/>
+          <w:bCs w:val="0"/>
+          <w:lang w:val="ru-RU"/>
+        </w:rPr>
+        <w:t>Проект может быть доработан выпуском на другие платформы и введением рекордного счёта.</w:t>
+      </w:r>
+    </w:p>
+    <w:p>
+      <w:pPr>
+        <w:keepNext w:val="0"/>
+        <w:keepLines w:val="0"/>
+        <w:pageBreakBefore w:val="0"/>
+        <w:widowControl/>
+        <w:kinsoku/>
+        <w:wordWrap/>
+        <w:overflowPunct/>
+        <w:topLinePunct w:val="0"/>
+        <w:autoSpaceDE/>
+        <w:autoSpaceDN/>
+        <w:bidi w:val="0"/>
+        <w:adjustRightInd/>
+        <w:snapToGrid/>
+        <w:spacing w:line="360" w:lineRule="auto"/>
+        <w:jc w:val="center"/>
+        <w:textAlignment w:val="auto"/>
+        <w:rPr>
+          <w:rFonts w:hint="default"/>
+          <w:b/>
+          <w:bCs/>
+          <w:lang w:val="ru-RU"/>
+        </w:rPr>
+      </w:pPr>
+      <w:r>
+        <w:rPr>
+          <w:rFonts w:hint="default"/>
+          <w:b/>
+          <w:bCs/>
+          <w:lang w:val="ru-RU"/>
+        </w:rPr>
+        <w:t>Вывод</w:t>
+      </w:r>
+    </w:p>
+    <w:p>
+      <w:pPr>
+        <w:keepNext w:val="0"/>
+        <w:keepLines w:val="0"/>
+        <w:pageBreakBefore w:val="0"/>
+        <w:widowControl/>
+        <w:kinsoku/>
+        <w:wordWrap/>
+        <w:overflowPunct/>
+        <w:topLinePunct w:val="0"/>
+        <w:autoSpaceDE/>
+        <w:autoSpaceDN/>
+        <w:bidi w:val="0"/>
+        <w:adjustRightInd/>
+        <w:snapToGrid/>
+        <w:spacing w:line="360" w:lineRule="auto"/>
+        <w:ind w:firstLine="708" w:firstLineChars="0"/>
+        <w:jc w:val="both"/>
+        <w:textAlignment w:val="auto"/>
+        <w:rPr>
+          <w:rFonts w:hint="default"/>
+          <w:b w:val="0"/>
+          <w:bCs w:val="0"/>
+          <w:lang w:val="ru-RU"/>
+        </w:rPr>
+        <w:sectPr>
+          <w:pgSz w:w="11906" w:h="16838"/>
+          <w:pgMar w:top="1134" w:right="850" w:bottom="1134" w:left="1701" w:header="720" w:footer="720" w:gutter="0"/>
+          <w:cols w:space="720" w:num="1"/>
+          <w:docGrid w:linePitch="360" w:charSpace="0"/>
+        </w:sectPr>
+      </w:pPr>
+      <w:r>
+        <w:rPr>
+          <w:rFonts w:hint="default"/>
+          <w:b w:val="0"/>
+          <w:bCs w:val="0"/>
+          <w:lang w:val="ru-RU"/>
+        </w:rPr>
+        <w:t xml:space="preserve">Во время разработки игры </w:t>
+      </w:r>
+      <w:r>
+        <w:rPr>
+          <w:rFonts w:hint="default"/>
+          <w:b w:val="0"/>
+          <w:bCs w:val="0"/>
+          <w:lang w:val="en-US"/>
+        </w:rPr>
+        <w:t xml:space="preserve">“Flappy Bird” </w:t>
+      </w:r>
+      <w:r>
+        <w:rPr>
+          <w:rFonts w:hint="default"/>
+          <w:b w:val="0"/>
+          <w:bCs w:val="0"/>
+          <w:lang w:val="ru-RU"/>
+        </w:rPr>
+        <w:t xml:space="preserve">я познакомился со средой разработки </w:t>
+      </w:r>
+      <w:r>
+        <w:rPr>
+          <w:rFonts w:hint="default"/>
+          <w:b w:val="0"/>
+          <w:bCs w:val="0"/>
+          <w:lang w:val="en-US"/>
+        </w:rPr>
+        <w:t>Unity</w:t>
+      </w:r>
+      <w:r>
+        <w:rPr>
+          <w:rFonts w:hint="default"/>
+          <w:b w:val="0"/>
+          <w:bCs w:val="0"/>
+          <w:lang w:val="ru-RU"/>
+        </w:rPr>
+        <w:t xml:space="preserve">, а также графическим редактором </w:t>
+      </w:r>
+      <w:r>
+        <w:rPr>
+          <w:rFonts w:hint="default"/>
+          <w:b w:val="0"/>
+          <w:bCs w:val="0"/>
+          <w:lang w:val="en-US"/>
+        </w:rPr>
+        <w:t>Photoshop</w:t>
+      </w:r>
+      <w:r>
+        <w:rPr>
+          <w:rFonts w:hint="default"/>
+          <w:b w:val="0"/>
+          <w:bCs w:val="0"/>
+          <w:lang w:val="ru-RU"/>
+        </w:rPr>
+        <w:t xml:space="preserve">, выявил для себя преимущества в понятном и удобном интерфейсе, работе со скриптами, импорта спрайтов и сборки проекта </w:t>
+      </w:r>
+      <w:r>
+        <w:rPr>
+          <w:rFonts w:hint="default"/>
+          <w:b w:val="0"/>
+          <w:bCs w:val="0"/>
+          <w:lang w:val="en-US"/>
+        </w:rPr>
+        <w:t>Unity</w:t>
+      </w:r>
+      <w:r>
+        <w:rPr>
+          <w:rFonts w:hint="default"/>
+          <w:b w:val="0"/>
+          <w:bCs w:val="0"/>
+          <w:lang w:val="ru-RU"/>
+        </w:rPr>
+        <w:t xml:space="preserve">. Также отметил многофункциональность и удобство работы с </w:t>
+      </w:r>
+      <w:r>
+        <w:rPr>
+          <w:rFonts w:hint="default"/>
+          <w:b w:val="0"/>
+          <w:bCs w:val="0"/>
+          <w:lang w:val="en-US"/>
+        </w:rPr>
+        <w:t xml:space="preserve">2D </w:t>
+      </w:r>
+      <w:r>
+        <w:rPr>
+          <w:rFonts w:hint="default"/>
+          <w:b w:val="0"/>
+          <w:bCs w:val="0"/>
+          <w:lang w:val="ru-RU"/>
+        </w:rPr>
+        <w:t>пиксельной графикой.</w:t>
+      </w:r>
     </w:p>
     <w:p>
       <w:pPr>
@@ -949,7 +3492,7 @@
           <w:bCs/>
           <w:lang w:val="ru-RU"/>
         </w:rPr>
-        <w:t>Технология реализации</w:t>
+        <w:t>Список использованных источников</w:t>
       </w:r>
     </w:p>
     <w:p>
@@ -958,6 +3501,10 @@
         <w:keepLines w:val="0"/>
         <w:pageBreakBefore w:val="0"/>
         <w:widowControl/>
+        <w:numPr>
+          <w:ilvl w:val="0"/>
+          <w:numId w:val="3"/>
+        </w:numPr>
         <w:kinsoku/>
         <w:wordWrap/>
         <w:overflowPunct/>
@@ -968,21 +3515,97 @@
         <w:adjustRightInd/>
         <w:snapToGrid/>
         <w:spacing w:line="360" w:lineRule="auto"/>
-        <w:jc w:val="both"/>
+        <w:jc w:val="left"/>
         <w:textAlignment w:val="auto"/>
         <w:rPr>
           <w:rFonts w:hint="default"/>
-          <w:b/>
-          <w:bCs/>
-          <w:lang w:val="ru-RU"/>
-        </w:rPr>
-        <w:sectPr>
-          <w:pgSz w:w="11906" w:h="16838"/>
-          <w:pgMar w:top="1134" w:right="850" w:bottom="1134" w:left="1701" w:header="720" w:footer="720" w:gutter="0"/>
-          <w:cols w:space="720" w:num="1"/>
-          <w:docGrid w:linePitch="360" w:charSpace="0"/>
-        </w:sectPr>
-      </w:pPr>
+          <w:b w:val="0"/>
+          <w:bCs w:val="0"/>
+          <w:lang w:val="ru-RU"/>
+        </w:rPr>
+      </w:pPr>
+      <w:r>
+        <w:rPr>
+          <w:rFonts w:hint="default"/>
+          <w:b w:val="0"/>
+          <w:bCs w:val="0"/>
+          <w:lang w:val="ru-RU"/>
+        </w:rPr>
+        <w:t xml:space="preserve">Руководство от </w:t>
+      </w:r>
+      <w:r>
+        <w:rPr>
+          <w:rFonts w:hint="default"/>
+          <w:b w:val="0"/>
+          <w:bCs w:val="0"/>
+          <w:lang w:val="en-US"/>
+        </w:rPr>
+        <w:t xml:space="preserve">Microsoft </w:t>
+      </w:r>
+      <w:r>
+        <w:rPr>
+          <w:rFonts w:hint="default"/>
+          <w:b w:val="0"/>
+          <w:bCs w:val="0"/>
+          <w:lang w:val="ru-RU"/>
+        </w:rPr>
+        <w:t xml:space="preserve">по </w:t>
+      </w:r>
+      <w:r>
+        <w:rPr>
+          <w:rFonts w:hint="default"/>
+          <w:b w:val="0"/>
+          <w:bCs w:val="0"/>
+          <w:lang w:val="en-US"/>
+        </w:rPr>
+        <w:t xml:space="preserve">Unity - URL: </w:t>
+      </w:r>
+      <w:r>
+        <w:rPr>
+          <w:rFonts w:hint="default"/>
+          <w:b w:val="0"/>
+          <w:bCs w:val="0"/>
+          <w:lang w:val="ru-RU"/>
+        </w:rPr>
+        <w:fldChar w:fldCharType="begin"/>
+      </w:r>
+      <w:r>
+        <w:rPr>
+          <w:rFonts w:hint="default"/>
+          <w:b w:val="0"/>
+          <w:bCs w:val="0"/>
+          <w:lang w:val="ru-RU"/>
+        </w:rPr>
+        <w:instrText xml:space="preserve"> HYPERLINK "https://dotnet.microsoft.com/en-us/apps/games/unity" </w:instrText>
+      </w:r>
+      <w:r>
+        <w:rPr>
+          <w:rFonts w:hint="default"/>
+          <w:b w:val="0"/>
+          <w:bCs w:val="0"/>
+          <w:lang w:val="ru-RU"/>
+        </w:rPr>
+        <w:fldChar w:fldCharType="separate"/>
+      </w:r>
+      <w:r>
+        <w:rPr>
+          <w:rStyle w:val="4"/>
+          <w:rFonts w:hint="default"/>
+          <w:b w:val="0"/>
+          <w:bCs w:val="0"/>
+          <w:lang w:val="ru-RU"/>
+        </w:rPr>
+        <w:t>https://dotnet.microsoft.com/en-us/apps/games/unity</w:t>
+      </w:r>
+      <w:r>
+        <w:rPr>
+          <w:rFonts w:hint="default"/>
+          <w:b w:val="0"/>
+          <w:bCs w:val="0"/>
+          <w:lang w:val="ru-RU"/>
+        </w:rPr>
+        <w:fldChar w:fldCharType="end"/>
+      </w:r>
     </w:p>
     <w:p>
       <w:pPr>
@@ -990,6 +3613,10 @@
         <w:keepLines w:val="0"/>
         <w:pageBreakBefore w:val="0"/>
         <w:widowControl/>
+        <w:numPr>
+          <w:ilvl w:val="0"/>
+          <w:numId w:val="3"/>
+        </w:numPr>
         <w:kinsoku/>
         <w:wordWrap/>
         <w:overflowPunct/>
@@ -1000,23 +3627,79 @@
         <w:adjustRightInd/>
         <w:snapToGrid/>
         <w:spacing w:line="360" w:lineRule="auto"/>
-        <w:jc w:val="both"/>
+        <w:ind w:left="0" w:leftChars="0" w:firstLine="0" w:firstLineChars="0"/>
+        <w:jc w:val="left"/>
         <w:textAlignment w:val="auto"/>
         <w:rPr>
           <w:rFonts w:hint="default"/>
-          <w:b/>
-          <w:bCs/>
-          <w:lang w:val="ru-RU"/>
-        </w:rPr>
-      </w:pPr>
-      <w:r>
-        <w:rPr>
-          <w:rFonts w:hint="default"/>
-          <w:b/>
-          <w:bCs/>
-          <w:lang w:val="ru-RU"/>
-        </w:rPr>
-        <w:t>Заключение</w:t>
+          <w:b w:val="0"/>
+          <w:bCs w:val="0"/>
+          <w:lang w:val="ru-RU"/>
+        </w:rPr>
+      </w:pPr>
+      <w:r>
+        <w:rPr>
+          <w:rFonts w:hint="default"/>
+          <w:b w:val="0"/>
+          <w:bCs w:val="0"/>
+          <w:lang w:val="ru-RU"/>
+        </w:rPr>
+        <w:t xml:space="preserve">Руководство пользователя </w:t>
+      </w:r>
+      <w:r>
+        <w:rPr>
+          <w:rFonts w:hint="default"/>
+          <w:b w:val="0"/>
+          <w:bCs w:val="0"/>
+          <w:lang w:val="en-US"/>
+        </w:rPr>
+        <w:t xml:space="preserve">Unity - URL: </w:t>
+      </w:r>
+      <w:r>
+        <w:rPr>
+          <w:rFonts w:hint="default"/>
+          <w:b w:val="0"/>
+          <w:bCs w:val="0"/>
+          <w:lang w:val="ru-RU"/>
+        </w:rPr>
+        <w:fldChar w:fldCharType="begin"/>
+      </w:r>
+      <w:r>
+        <w:rPr>
+          <w:rFonts w:hint="default"/>
+          <w:b w:val="0"/>
+          <w:bCs w:val="0"/>
+          <w:lang w:val="ru-RU"/>
+        </w:rPr>
+        <w:instrText xml:space="preserve"> HYPERLINK "https://docs.unity3d.com/Manual/UnityManual.html" </w:instrText>
+      </w:r>
+      <w:r>
+        <w:rPr>
+          <w:rFonts w:hint="default"/>
+          <w:b w:val="0"/>
+          <w:bCs w:val="0"/>
+          <w:lang w:val="ru-RU"/>
+        </w:rPr>
+        <w:fldChar w:fldCharType="separate"/>
+      </w:r>
+      <w:r>
+        <w:rPr>
+          <w:rStyle w:val="4"/>
+          <w:rFonts w:hint="default"/>
+          <w:b w:val="0"/>
+          <w:bCs w:val="0"/>
+          <w:lang w:val="ru-RU"/>
+        </w:rPr>
+        <w:t>https://docs.unity3d.com/Manual/UnityManual.html</w:t>
+      </w:r>
+      <w:r>
+        <w:rPr>
+          <w:rFonts w:hint="default"/>
+          <w:b w:val="0"/>
+          <w:bCs w:val="0"/>
+          <w:lang w:val="ru-RU"/>
+        </w:rPr>
+        <w:fldChar w:fldCharType="end"/>
       </w:r>
     </w:p>
     <w:p>
@@ -1025,6 +3708,10 @@
         <w:keepLines w:val="0"/>
         <w:pageBreakBefore w:val="0"/>
         <w:widowControl/>
+        <w:numPr>
+          <w:ilvl w:val="0"/>
+          <w:numId w:val="3"/>
+        </w:numPr>
         <w:kinsoku/>
         <w:wordWrap/>
         <w:overflowPunct/>
@@ -1035,7 +3722,8 @@
         <w:adjustRightInd/>
         <w:snapToGrid/>
         <w:spacing w:line="360" w:lineRule="auto"/>
-        <w:jc w:val="both"/>
+        <w:ind w:left="0" w:leftChars="0" w:firstLine="0" w:firstLineChars="0"/>
+        <w:jc w:val="left"/>
         <w:textAlignment w:val="auto"/>
         <w:rPr>
           <w:rFonts w:hint="default"/>
@@ -1050,6 +3738,70 @@
           <w:docGrid w:linePitch="360" w:charSpace="0"/>
         </w:sectPr>
       </w:pPr>
+      <w:r>
+        <w:rPr>
+          <w:rFonts w:hint="default"/>
+          <w:b w:val="0"/>
+          <w:bCs w:val="0"/>
+          <w:lang w:val="ru-RU"/>
+        </w:rPr>
+        <w:t xml:space="preserve">Документация по </w:t>
+      </w:r>
+      <w:r>
+        <w:rPr>
+          <w:rFonts w:hint="default"/>
+          <w:b w:val="0"/>
+          <w:bCs w:val="0"/>
+          <w:lang w:val="en-US"/>
+        </w:rPr>
+        <w:t xml:space="preserve">C# - URL: </w:t>
+      </w:r>
+      <w:r>
+        <w:rPr>
+          <w:rFonts w:hint="default"/>
+          <w:b w:val="0"/>
+          <w:bCs w:val="0"/>
+          <w:lang w:val="ru-RU"/>
+        </w:rPr>
+        <w:fldChar w:fldCharType="begin"/>
+      </w:r>
+      <w:r>
+        <w:rPr>
+          <w:rFonts w:hint="default"/>
+          <w:b w:val="0"/>
+          <w:bCs w:val="0"/>
+          <w:lang w:val="ru-RU"/>
+        </w:rPr>
+        <w:instrText xml:space="preserve"> HYPERLINK "https://learn.microsoft.com/en-us/dotnet/csharp/?WT.mc_id=dotnet-35129-website" </w:instrText>
+      </w:r>
+      <w:r>
+        <w:rPr>
+          <w:rFonts w:hint="default"/>
+          <w:b w:val="0"/>
+          <w:bCs w:val="0"/>
+          <w:lang w:val="ru-RU"/>
+        </w:rPr>
+        <w:fldChar w:fldCharType="separate"/>
+      </w:r>
+      <w:r>
+        <w:rPr>
+          <w:rStyle w:val="4"/>
+          <w:rFonts w:hint="default"/>
+          <w:b w:val="0"/>
+          <w:bCs w:val="0"/>
+          <w:lang w:val="ru-RU"/>
+        </w:rPr>
+        <w:t>https://learn.microsoft.com/en-us/dotnet/csharp/?WT.mc_id=dotnet-35129-website</w:t>
+      </w:r>
+      <w:r>
+        <w:rPr>
+          <w:rFonts w:hint="default"/>
+          <w:b w:val="0"/>
+          <w:bCs w:val="0"/>
+          <w:lang w:val="ru-RU"/>
+        </w:rPr>
+        <w:fldChar w:fldCharType="end"/>
+      </w:r>
     </w:p>
     <w:p>
       <w:pPr>
@@ -1057,6 +3809,9 @@
         <w:keepLines w:val="0"/>
         <w:pageBreakBefore w:val="0"/>
         <w:widowControl/>
+        <w:numPr>
+          <w:numId w:val="0"/>
+        </w:numPr>
         <w:kinsoku/>
         <w:wordWrap/>
         <w:overflowPunct/>
@@ -1067,7 +3822,8 @@
         <w:adjustRightInd/>
         <w:snapToGrid/>
         <w:spacing w:line="360" w:lineRule="auto"/>
-        <w:jc w:val="both"/>
+        <w:ind w:leftChars="0"/>
+        <w:jc w:val="center"/>
         <w:textAlignment w:val="auto"/>
         <w:rPr>
           <w:rFonts w:hint="default"/>
@@ -1083,7 +3839,7 @@
           <w:bCs/>
           <w:lang w:val="ru-RU"/>
         </w:rPr>
-        <w:t>Список использованных источников</w:t>
+        <w:t>Приложение А</w:t>
       </w:r>
     </w:p>
     <w:p>
@@ -1092,6 +3848,9 @@
         <w:keepLines w:val="0"/>
         <w:pageBreakBefore w:val="0"/>
         <w:widowControl/>
+        <w:numPr>
+          <w:numId w:val="0"/>
+        </w:numPr>
         <w:kinsoku/>
         <w:wordWrap/>
         <w:overflowPunct/>
@@ -1102,7 +3861,8 @@
         <w:adjustRightInd/>
         <w:snapToGrid/>
         <w:spacing w:line="360" w:lineRule="auto"/>
-        <w:jc w:val="both"/>
+        <w:ind w:leftChars="0"/>
+        <w:jc w:val="center"/>
         <w:textAlignment w:val="auto"/>
         <w:rPr>
           <w:rFonts w:hint="default"/>
@@ -1118,7 +3878,4616 @@
           <w:bCs/>
           <w:lang w:val="ru-RU"/>
         </w:rPr>
-        <w:t>Приложения</w:t>
+        <w:t>Исходный код программы</w:t>
+      </w:r>
+    </w:p>
+    <w:p>
+      <w:pPr>
+        <w:keepNext w:val="0"/>
+        <w:keepLines w:val="0"/>
+        <w:pageBreakBefore w:val="0"/>
+        <w:widowControl/>
+        <w:numPr>
+          <w:numId w:val="0"/>
+        </w:numPr>
+        <w:kinsoku/>
+        <w:wordWrap/>
+        <w:overflowPunct/>
+        <w:topLinePunct w:val="0"/>
+        <w:autoSpaceDE/>
+        <w:autoSpaceDN/>
+        <w:bidi w:val="0"/>
+        <w:adjustRightInd/>
+        <w:snapToGrid/>
+        <w:spacing w:line="360" w:lineRule="auto"/>
+        <w:ind w:leftChars="0"/>
+        <w:jc w:val="left"/>
+        <w:textAlignment w:val="auto"/>
+        <w:rPr>
+          <w:rFonts w:hint="default"/>
+          <w:b/>
+          <w:bCs/>
+          <w:lang w:val="en-US"/>
+        </w:rPr>
+      </w:pPr>
+      <w:r>
+        <w:rPr>
+          <w:rFonts w:hint="default"/>
+          <w:b/>
+          <w:bCs/>
+          <w:lang w:val="ru-RU"/>
+        </w:rPr>
+        <w:t xml:space="preserve">Скрипт </w:t>
+      </w:r>
+      <w:r>
+        <w:rPr>
+          <w:rFonts w:hint="default"/>
+          <w:b/>
+          <w:bCs/>
+          <w:lang w:val="en-US"/>
+        </w:rPr>
+        <w:t>“GameManager”:</w:t>
+      </w:r>
+    </w:p>
+    <w:p>
+      <w:pPr>
+        <w:spacing w:beforeLines="0" w:afterLines="0"/>
+        <w:jc w:val="left"/>
+        <w:rPr>
+          <w:rFonts w:hint="default" w:ascii="Cascadia Mono" w:hAnsi="Cascadia Mono" w:eastAsia="Cascadia Mono"/>
+          <w:color w:val="000000"/>
+          <w:sz w:val="19"/>
+          <w:szCs w:val="24"/>
+        </w:rPr>
+      </w:pPr>
+      <w:r>
+        <w:rPr>
+          <w:rFonts w:hint="default" w:ascii="Cascadia Mono" w:hAnsi="Cascadia Mono" w:eastAsia="Cascadia Mono"/>
+          <w:color w:val="0000FF"/>
+          <w:sz w:val="19"/>
+          <w:szCs w:val="24"/>
+        </w:rPr>
+        <w:t>using</w:t>
+      </w:r>
+      <w:r>
+        <w:rPr>
+          <w:rFonts w:hint="default" w:ascii="Cascadia Mono" w:hAnsi="Cascadia Mono" w:eastAsia="Cascadia Mono"/>
+          <w:color w:val="000000"/>
+          <w:sz w:val="19"/>
+          <w:szCs w:val="24"/>
+        </w:rPr>
+        <w:t xml:space="preserve"> UnityEngine;</w:t>
+      </w:r>
+    </w:p>
+    <w:p>
+      <w:pPr>
+        <w:spacing w:beforeLines="0" w:afterLines="0"/>
+        <w:jc w:val="left"/>
+        <w:rPr>
+          <w:rFonts w:hint="default" w:ascii="Cascadia Mono" w:hAnsi="Cascadia Mono" w:eastAsia="Cascadia Mono"/>
+          <w:color w:val="000000"/>
+          <w:sz w:val="19"/>
+          <w:szCs w:val="24"/>
+        </w:rPr>
+      </w:pPr>
+      <w:r>
+        <w:rPr>
+          <w:rFonts w:hint="default" w:ascii="Cascadia Mono" w:hAnsi="Cascadia Mono" w:eastAsia="Cascadia Mono"/>
+          <w:color w:val="0000FF"/>
+          <w:sz w:val="19"/>
+          <w:szCs w:val="24"/>
+        </w:rPr>
+        <w:t>using</w:t>
+      </w:r>
+      <w:r>
+        <w:rPr>
+          <w:rFonts w:hint="default" w:ascii="Cascadia Mono" w:hAnsi="Cascadia Mono" w:eastAsia="Cascadia Mono"/>
+          <w:color w:val="000000"/>
+          <w:sz w:val="19"/>
+          <w:szCs w:val="24"/>
+        </w:rPr>
+        <w:t xml:space="preserve"> UnityEngine.SceneManagement;</w:t>
+      </w:r>
+    </w:p>
+    <w:p>
+      <w:pPr>
+        <w:spacing w:beforeLines="0" w:afterLines="0"/>
+        <w:jc w:val="left"/>
+        <w:rPr>
+          <w:rFonts w:hint="default" w:ascii="Cascadia Mono" w:hAnsi="Cascadia Mono" w:eastAsia="Cascadia Mono"/>
+          <w:color w:val="000000"/>
+          <w:sz w:val="19"/>
+          <w:szCs w:val="24"/>
+        </w:rPr>
+      </w:pPr>
+    </w:p>
+    <w:p>
+      <w:pPr>
+        <w:spacing w:beforeLines="0" w:afterLines="0"/>
+        <w:jc w:val="left"/>
+        <w:rPr>
+          <w:rFonts w:hint="default" w:ascii="Cascadia Mono" w:hAnsi="Cascadia Mono" w:eastAsia="Cascadia Mono"/>
+          <w:color w:val="000000"/>
+          <w:sz w:val="19"/>
+          <w:szCs w:val="24"/>
+        </w:rPr>
+      </w:pPr>
+      <w:r>
+        <w:rPr>
+          <w:rFonts w:hint="default" w:ascii="Cascadia Mono" w:hAnsi="Cascadia Mono" w:eastAsia="Cascadia Mono"/>
+          <w:color w:val="0000FF"/>
+          <w:sz w:val="19"/>
+          <w:szCs w:val="24"/>
+        </w:rPr>
+        <w:t>public</w:t>
+      </w:r>
+      <w:r>
+        <w:rPr>
+          <w:rFonts w:hint="default" w:ascii="Cascadia Mono" w:hAnsi="Cascadia Mono" w:eastAsia="Cascadia Mono"/>
+          <w:color w:val="000000"/>
+          <w:sz w:val="19"/>
+          <w:szCs w:val="24"/>
+        </w:rPr>
+        <w:t xml:space="preserve"> </w:t>
+      </w:r>
+      <w:r>
+        <w:rPr>
+          <w:rFonts w:hint="default" w:ascii="Cascadia Mono" w:hAnsi="Cascadia Mono" w:eastAsia="Cascadia Mono"/>
+          <w:color w:val="0000FF"/>
+          <w:sz w:val="19"/>
+          <w:szCs w:val="24"/>
+        </w:rPr>
+        <w:t>class</w:t>
+      </w:r>
+      <w:r>
+        <w:rPr>
+          <w:rFonts w:hint="default" w:ascii="Cascadia Mono" w:hAnsi="Cascadia Mono" w:eastAsia="Cascadia Mono"/>
+          <w:color w:val="000000"/>
+          <w:sz w:val="19"/>
+          <w:szCs w:val="24"/>
+        </w:rPr>
+        <w:t xml:space="preserve"> </w:t>
+      </w:r>
+      <w:r>
+        <w:rPr>
+          <w:rFonts w:hint="default" w:ascii="Cascadia Mono" w:hAnsi="Cascadia Mono" w:eastAsia="Cascadia Mono"/>
+          <w:color w:val="2B91AF"/>
+          <w:sz w:val="19"/>
+          <w:szCs w:val="24"/>
+        </w:rPr>
+        <w:t>GameManager</w:t>
+      </w:r>
+      <w:r>
+        <w:rPr>
+          <w:rFonts w:hint="default" w:ascii="Cascadia Mono" w:hAnsi="Cascadia Mono" w:eastAsia="Cascadia Mono"/>
+          <w:color w:val="000000"/>
+          <w:sz w:val="19"/>
+          <w:szCs w:val="24"/>
+        </w:rPr>
+        <w:t xml:space="preserve"> : MonoBehaviour</w:t>
+      </w:r>
+    </w:p>
+    <w:p>
+      <w:pPr>
+        <w:spacing w:beforeLines="0" w:afterLines="0"/>
+        <w:jc w:val="left"/>
+        <w:rPr>
+          <w:rFonts w:hint="default" w:ascii="Cascadia Mono" w:hAnsi="Cascadia Mono" w:eastAsia="Cascadia Mono"/>
+          <w:color w:val="000000"/>
+          <w:sz w:val="19"/>
+          <w:szCs w:val="24"/>
+        </w:rPr>
+      </w:pPr>
+      <w:r>
+        <w:rPr>
+          <w:rFonts w:hint="default" w:ascii="Cascadia Mono" w:hAnsi="Cascadia Mono" w:eastAsia="Cascadia Mono"/>
+          <w:color w:val="000000"/>
+          <w:sz w:val="19"/>
+          <w:szCs w:val="24"/>
+        </w:rPr>
+        <w:t>{</w:t>
+      </w:r>
+    </w:p>
+    <w:p>
+      <w:pPr>
+        <w:spacing w:beforeLines="0" w:afterLines="0"/>
+        <w:jc w:val="left"/>
+        <w:rPr>
+          <w:rFonts w:hint="default" w:ascii="Cascadia Mono" w:hAnsi="Cascadia Mono" w:eastAsia="Cascadia Mono"/>
+          <w:color w:val="000000"/>
+          <w:sz w:val="19"/>
+          <w:szCs w:val="24"/>
+        </w:rPr>
+      </w:pPr>
+      <w:r>
+        <w:rPr>
+          <w:rFonts w:hint="default" w:ascii="Cascadia Mono" w:hAnsi="Cascadia Mono" w:eastAsia="Cascadia Mono"/>
+          <w:color w:val="000000"/>
+          <w:sz w:val="19"/>
+          <w:szCs w:val="24"/>
+        </w:rPr>
+        <w:t xml:space="preserve">    </w:t>
+      </w:r>
+      <w:r>
+        <w:rPr>
+          <w:rFonts w:hint="default" w:ascii="Cascadia Mono" w:hAnsi="Cascadia Mono" w:eastAsia="Cascadia Mono"/>
+          <w:color w:val="0000FF"/>
+          <w:sz w:val="19"/>
+          <w:szCs w:val="24"/>
+        </w:rPr>
+        <w:t>public</w:t>
+      </w:r>
+      <w:r>
+        <w:rPr>
+          <w:rFonts w:hint="default" w:ascii="Cascadia Mono" w:hAnsi="Cascadia Mono" w:eastAsia="Cascadia Mono"/>
+          <w:color w:val="000000"/>
+          <w:sz w:val="19"/>
+          <w:szCs w:val="24"/>
+        </w:rPr>
+        <w:t xml:space="preserve"> GameObject gameOverCanvas;</w:t>
+      </w:r>
+    </w:p>
+    <w:p>
+      <w:pPr>
+        <w:spacing w:beforeLines="0" w:afterLines="0"/>
+        <w:jc w:val="left"/>
+        <w:rPr>
+          <w:rFonts w:hint="default" w:ascii="Cascadia Mono" w:hAnsi="Cascadia Mono" w:eastAsia="Cascadia Mono"/>
+          <w:color w:val="000000"/>
+          <w:sz w:val="19"/>
+          <w:szCs w:val="24"/>
+        </w:rPr>
+      </w:pPr>
+    </w:p>
+    <w:p>
+      <w:pPr>
+        <w:spacing w:beforeLines="0" w:afterLines="0"/>
+        <w:jc w:val="left"/>
+        <w:rPr>
+          <w:rFonts w:hint="default" w:ascii="Cascadia Mono" w:hAnsi="Cascadia Mono" w:eastAsia="Cascadia Mono"/>
+          <w:color w:val="000000"/>
+          <w:sz w:val="19"/>
+          <w:szCs w:val="24"/>
+        </w:rPr>
+      </w:pPr>
+      <w:r>
+        <w:rPr>
+          <w:rFonts w:hint="default" w:ascii="Cascadia Mono" w:hAnsi="Cascadia Mono" w:eastAsia="Cascadia Mono"/>
+          <w:color w:val="000000"/>
+          <w:sz w:val="19"/>
+          <w:szCs w:val="24"/>
+        </w:rPr>
+        <w:t xml:space="preserve">    </w:t>
+      </w:r>
+      <w:r>
+        <w:rPr>
+          <w:rFonts w:hint="default" w:ascii="Cascadia Mono" w:hAnsi="Cascadia Mono" w:eastAsia="Cascadia Mono"/>
+          <w:color w:val="0000FF"/>
+          <w:sz w:val="19"/>
+          <w:szCs w:val="24"/>
+        </w:rPr>
+        <w:t>private</w:t>
+      </w:r>
+      <w:r>
+        <w:rPr>
+          <w:rFonts w:hint="default" w:ascii="Cascadia Mono" w:hAnsi="Cascadia Mono" w:eastAsia="Cascadia Mono"/>
+          <w:color w:val="000000"/>
+          <w:sz w:val="19"/>
+          <w:szCs w:val="24"/>
+        </w:rPr>
+        <w:t xml:space="preserve"> </w:t>
+      </w:r>
+      <w:r>
+        <w:rPr>
+          <w:rFonts w:hint="default" w:ascii="Cascadia Mono" w:hAnsi="Cascadia Mono" w:eastAsia="Cascadia Mono"/>
+          <w:color w:val="0000FF"/>
+          <w:sz w:val="19"/>
+          <w:szCs w:val="24"/>
+        </w:rPr>
+        <w:t>void</w:t>
+      </w:r>
+      <w:r>
+        <w:rPr>
+          <w:rFonts w:hint="default" w:ascii="Cascadia Mono" w:hAnsi="Cascadia Mono" w:eastAsia="Cascadia Mono"/>
+          <w:color w:val="000000"/>
+          <w:sz w:val="19"/>
+          <w:szCs w:val="24"/>
+        </w:rPr>
+        <w:t xml:space="preserve"> </w:t>
+      </w:r>
+      <w:r>
+        <w:rPr>
+          <w:rFonts w:hint="default" w:ascii="Cascadia Mono" w:hAnsi="Cascadia Mono" w:eastAsia="Cascadia Mono"/>
+          <w:color w:val="0000FF"/>
+          <w:sz w:val="19"/>
+          <w:szCs w:val="24"/>
+        </w:rPr>
+        <w:t>Start</w:t>
+      </w:r>
+      <w:r>
+        <w:rPr>
+          <w:rFonts w:hint="default" w:ascii="Cascadia Mono" w:hAnsi="Cascadia Mono" w:eastAsia="Cascadia Mono"/>
+          <w:color w:val="000000"/>
+          <w:sz w:val="19"/>
+          <w:szCs w:val="24"/>
+        </w:rPr>
+        <w:t>()</w:t>
+      </w:r>
+    </w:p>
+    <w:p>
+      <w:pPr>
+        <w:spacing w:beforeLines="0" w:afterLines="0"/>
+        <w:jc w:val="left"/>
+        <w:rPr>
+          <w:rFonts w:hint="default" w:ascii="Cascadia Mono" w:hAnsi="Cascadia Mono" w:eastAsia="Cascadia Mono"/>
+          <w:color w:val="000000"/>
+          <w:sz w:val="19"/>
+          <w:szCs w:val="24"/>
+        </w:rPr>
+      </w:pPr>
+      <w:r>
+        <w:rPr>
+          <w:rFonts w:hint="default" w:ascii="Cascadia Mono" w:hAnsi="Cascadia Mono" w:eastAsia="Cascadia Mono"/>
+          <w:color w:val="000000"/>
+          <w:sz w:val="19"/>
+          <w:szCs w:val="24"/>
+        </w:rPr>
+        <w:t xml:space="preserve">    {</w:t>
+      </w:r>
+    </w:p>
+    <w:p>
+      <w:pPr>
+        <w:spacing w:beforeLines="0" w:afterLines="0"/>
+        <w:jc w:val="left"/>
+        <w:rPr>
+          <w:rFonts w:hint="default" w:ascii="Cascadia Mono" w:hAnsi="Cascadia Mono" w:eastAsia="Cascadia Mono"/>
+          <w:color w:val="000000"/>
+          <w:sz w:val="19"/>
+          <w:szCs w:val="24"/>
+        </w:rPr>
+      </w:pPr>
+      <w:r>
+        <w:rPr>
+          <w:rFonts w:hint="default" w:ascii="Cascadia Mono" w:hAnsi="Cascadia Mono" w:eastAsia="Cascadia Mono"/>
+          <w:color w:val="000000"/>
+          <w:sz w:val="19"/>
+          <w:szCs w:val="24"/>
+        </w:rPr>
+        <w:t xml:space="preserve">        gameOverCanvas.SetActive(</w:t>
+      </w:r>
+      <w:r>
+        <w:rPr>
+          <w:rFonts w:hint="default" w:ascii="Cascadia Mono" w:hAnsi="Cascadia Mono" w:eastAsia="Cascadia Mono"/>
+          <w:color w:val="0000FF"/>
+          <w:sz w:val="19"/>
+          <w:szCs w:val="24"/>
+        </w:rPr>
+        <w:t>false</w:t>
+      </w:r>
+      <w:r>
+        <w:rPr>
+          <w:rFonts w:hint="default" w:ascii="Cascadia Mono" w:hAnsi="Cascadia Mono" w:eastAsia="Cascadia Mono"/>
+          <w:color w:val="000000"/>
+          <w:sz w:val="19"/>
+          <w:szCs w:val="24"/>
+        </w:rPr>
+        <w:t>);</w:t>
+      </w:r>
+    </w:p>
+    <w:p>
+      <w:pPr>
+        <w:spacing w:beforeLines="0" w:afterLines="0"/>
+        <w:jc w:val="left"/>
+        <w:rPr>
+          <w:rFonts w:hint="default" w:ascii="Cascadia Mono" w:hAnsi="Cascadia Mono" w:eastAsia="Cascadia Mono"/>
+          <w:color w:val="000000"/>
+          <w:sz w:val="19"/>
+          <w:szCs w:val="24"/>
+        </w:rPr>
+      </w:pPr>
+      <w:r>
+        <w:rPr>
+          <w:rFonts w:hint="default" w:ascii="Cascadia Mono" w:hAnsi="Cascadia Mono" w:eastAsia="Cascadia Mono"/>
+          <w:color w:val="000000"/>
+          <w:sz w:val="19"/>
+          <w:szCs w:val="24"/>
+        </w:rPr>
+        <w:t xml:space="preserve">        Time.timeScale = 1;</w:t>
+      </w:r>
+    </w:p>
+    <w:p>
+      <w:pPr>
+        <w:spacing w:beforeLines="0" w:afterLines="0"/>
+        <w:jc w:val="left"/>
+        <w:rPr>
+          <w:rFonts w:hint="default" w:ascii="Cascadia Mono" w:hAnsi="Cascadia Mono" w:eastAsia="Cascadia Mono"/>
+          <w:color w:val="000000"/>
+          <w:sz w:val="19"/>
+          <w:szCs w:val="24"/>
+        </w:rPr>
+      </w:pPr>
+      <w:r>
+        <w:rPr>
+          <w:rFonts w:hint="default" w:ascii="Cascadia Mono" w:hAnsi="Cascadia Mono" w:eastAsia="Cascadia Mono"/>
+          <w:color w:val="000000"/>
+          <w:sz w:val="19"/>
+          <w:szCs w:val="24"/>
+        </w:rPr>
+        <w:t xml:space="preserve">    }</w:t>
+      </w:r>
+    </w:p>
+    <w:p>
+      <w:pPr>
+        <w:spacing w:beforeLines="0" w:afterLines="0"/>
+        <w:jc w:val="left"/>
+        <w:rPr>
+          <w:rFonts w:hint="default" w:ascii="Cascadia Mono" w:hAnsi="Cascadia Mono" w:eastAsia="Cascadia Mono"/>
+          <w:color w:val="000000"/>
+          <w:sz w:val="19"/>
+          <w:szCs w:val="24"/>
+        </w:rPr>
+      </w:pPr>
+    </w:p>
+    <w:p>
+      <w:pPr>
+        <w:spacing w:beforeLines="0" w:afterLines="0"/>
+        <w:jc w:val="left"/>
+        <w:rPr>
+          <w:rFonts w:hint="default" w:ascii="Cascadia Mono" w:hAnsi="Cascadia Mono" w:eastAsia="Cascadia Mono"/>
+          <w:color w:val="000000"/>
+          <w:sz w:val="19"/>
+          <w:szCs w:val="24"/>
+        </w:rPr>
+      </w:pPr>
+      <w:r>
+        <w:rPr>
+          <w:rFonts w:hint="default" w:ascii="Cascadia Mono" w:hAnsi="Cascadia Mono" w:eastAsia="Cascadia Mono"/>
+          <w:color w:val="000000"/>
+          <w:sz w:val="19"/>
+          <w:szCs w:val="24"/>
+        </w:rPr>
+        <w:t xml:space="preserve">    </w:t>
+      </w:r>
+      <w:r>
+        <w:rPr>
+          <w:rFonts w:hint="default" w:ascii="Cascadia Mono" w:hAnsi="Cascadia Mono" w:eastAsia="Cascadia Mono"/>
+          <w:color w:val="0000FF"/>
+          <w:sz w:val="19"/>
+          <w:szCs w:val="24"/>
+        </w:rPr>
+        <w:t>public</w:t>
+      </w:r>
+      <w:r>
+        <w:rPr>
+          <w:rFonts w:hint="default" w:ascii="Cascadia Mono" w:hAnsi="Cascadia Mono" w:eastAsia="Cascadia Mono"/>
+          <w:color w:val="000000"/>
+          <w:sz w:val="19"/>
+          <w:szCs w:val="24"/>
+        </w:rPr>
+        <w:t xml:space="preserve"> </w:t>
+      </w:r>
+      <w:r>
+        <w:rPr>
+          <w:rFonts w:hint="default" w:ascii="Cascadia Mono" w:hAnsi="Cascadia Mono" w:eastAsia="Cascadia Mono"/>
+          <w:color w:val="0000FF"/>
+          <w:sz w:val="19"/>
+          <w:szCs w:val="24"/>
+        </w:rPr>
+        <w:t>void</w:t>
+      </w:r>
+      <w:r>
+        <w:rPr>
+          <w:rFonts w:hint="default" w:ascii="Cascadia Mono" w:hAnsi="Cascadia Mono" w:eastAsia="Cascadia Mono"/>
+          <w:color w:val="000000"/>
+          <w:sz w:val="19"/>
+          <w:szCs w:val="24"/>
+        </w:rPr>
+        <w:t xml:space="preserve"> GameOver()</w:t>
+      </w:r>
+    </w:p>
+    <w:p>
+      <w:pPr>
+        <w:spacing w:beforeLines="0" w:afterLines="0"/>
+        <w:jc w:val="left"/>
+        <w:rPr>
+          <w:rFonts w:hint="default" w:ascii="Cascadia Mono" w:hAnsi="Cascadia Mono" w:eastAsia="Cascadia Mono"/>
+          <w:color w:val="000000"/>
+          <w:sz w:val="19"/>
+          <w:szCs w:val="24"/>
+        </w:rPr>
+      </w:pPr>
+      <w:r>
+        <w:rPr>
+          <w:rFonts w:hint="default" w:ascii="Cascadia Mono" w:hAnsi="Cascadia Mono" w:eastAsia="Cascadia Mono"/>
+          <w:color w:val="000000"/>
+          <w:sz w:val="19"/>
+          <w:szCs w:val="24"/>
+        </w:rPr>
+        <w:t xml:space="preserve">    {</w:t>
+      </w:r>
+    </w:p>
+    <w:p>
+      <w:pPr>
+        <w:spacing w:beforeLines="0" w:afterLines="0"/>
+        <w:jc w:val="left"/>
+        <w:rPr>
+          <w:rFonts w:hint="default" w:ascii="Cascadia Mono" w:hAnsi="Cascadia Mono" w:eastAsia="Cascadia Mono"/>
+          <w:color w:val="000000"/>
+          <w:sz w:val="19"/>
+          <w:szCs w:val="24"/>
+        </w:rPr>
+      </w:pPr>
+      <w:r>
+        <w:rPr>
+          <w:rFonts w:hint="default" w:ascii="Cascadia Mono" w:hAnsi="Cascadia Mono" w:eastAsia="Cascadia Mono"/>
+          <w:color w:val="000000"/>
+          <w:sz w:val="19"/>
+          <w:szCs w:val="24"/>
+        </w:rPr>
+        <w:t xml:space="preserve">        gameOverCanvas.SetActive(</w:t>
+      </w:r>
+      <w:r>
+        <w:rPr>
+          <w:rFonts w:hint="default" w:ascii="Cascadia Mono" w:hAnsi="Cascadia Mono" w:eastAsia="Cascadia Mono"/>
+          <w:color w:val="0000FF"/>
+          <w:sz w:val="19"/>
+          <w:szCs w:val="24"/>
+        </w:rPr>
+        <w:t>true</w:t>
+      </w:r>
+      <w:r>
+        <w:rPr>
+          <w:rFonts w:hint="default" w:ascii="Cascadia Mono" w:hAnsi="Cascadia Mono" w:eastAsia="Cascadia Mono"/>
+          <w:color w:val="000000"/>
+          <w:sz w:val="19"/>
+          <w:szCs w:val="24"/>
+        </w:rPr>
+        <w:t>);</w:t>
+      </w:r>
+    </w:p>
+    <w:p>
+      <w:pPr>
+        <w:spacing w:beforeLines="0" w:afterLines="0"/>
+        <w:jc w:val="left"/>
+        <w:rPr>
+          <w:rFonts w:hint="default" w:ascii="Cascadia Mono" w:hAnsi="Cascadia Mono" w:eastAsia="Cascadia Mono"/>
+          <w:color w:val="000000"/>
+          <w:sz w:val="19"/>
+          <w:szCs w:val="24"/>
+        </w:rPr>
+      </w:pPr>
+      <w:r>
+        <w:rPr>
+          <w:rFonts w:hint="default" w:ascii="Cascadia Mono" w:hAnsi="Cascadia Mono" w:eastAsia="Cascadia Mono"/>
+          <w:color w:val="000000"/>
+          <w:sz w:val="19"/>
+          <w:szCs w:val="24"/>
+        </w:rPr>
+        <w:t xml:space="preserve">        Time.timeScale = 0;</w:t>
+      </w:r>
+    </w:p>
+    <w:p>
+      <w:pPr>
+        <w:spacing w:beforeLines="0" w:afterLines="0"/>
+        <w:jc w:val="left"/>
+        <w:rPr>
+          <w:rFonts w:hint="default" w:ascii="Cascadia Mono" w:hAnsi="Cascadia Mono" w:eastAsia="Cascadia Mono"/>
+          <w:color w:val="000000"/>
+          <w:sz w:val="19"/>
+          <w:szCs w:val="24"/>
+        </w:rPr>
+      </w:pPr>
+      <w:r>
+        <w:rPr>
+          <w:rFonts w:hint="default" w:ascii="Cascadia Mono" w:hAnsi="Cascadia Mono" w:eastAsia="Cascadia Mono"/>
+          <w:color w:val="000000"/>
+          <w:sz w:val="19"/>
+          <w:szCs w:val="24"/>
+        </w:rPr>
+        <w:t xml:space="preserve">    }</w:t>
+      </w:r>
+    </w:p>
+    <w:p>
+      <w:pPr>
+        <w:spacing w:beforeLines="0" w:afterLines="0"/>
+        <w:jc w:val="left"/>
+        <w:rPr>
+          <w:rFonts w:hint="default" w:ascii="Cascadia Mono" w:hAnsi="Cascadia Mono" w:eastAsia="Cascadia Mono"/>
+          <w:color w:val="000000"/>
+          <w:sz w:val="19"/>
+          <w:szCs w:val="24"/>
+        </w:rPr>
+      </w:pPr>
+    </w:p>
+    <w:p>
+      <w:pPr>
+        <w:spacing w:beforeLines="0" w:afterLines="0"/>
+        <w:jc w:val="left"/>
+        <w:rPr>
+          <w:rFonts w:hint="default" w:ascii="Cascadia Mono" w:hAnsi="Cascadia Mono" w:eastAsia="Cascadia Mono"/>
+          <w:color w:val="000000"/>
+          <w:sz w:val="19"/>
+          <w:szCs w:val="24"/>
+        </w:rPr>
+      </w:pPr>
+      <w:r>
+        <w:rPr>
+          <w:rFonts w:hint="default" w:ascii="Cascadia Mono" w:hAnsi="Cascadia Mono" w:eastAsia="Cascadia Mono"/>
+          <w:color w:val="000000"/>
+          <w:sz w:val="19"/>
+          <w:szCs w:val="24"/>
+        </w:rPr>
+        <w:t xml:space="preserve">    </w:t>
+      </w:r>
+      <w:r>
+        <w:rPr>
+          <w:rFonts w:hint="default" w:ascii="Cascadia Mono" w:hAnsi="Cascadia Mono" w:eastAsia="Cascadia Mono"/>
+          <w:color w:val="0000FF"/>
+          <w:sz w:val="19"/>
+          <w:szCs w:val="24"/>
+        </w:rPr>
+        <w:t>public</w:t>
+      </w:r>
+      <w:r>
+        <w:rPr>
+          <w:rFonts w:hint="default" w:ascii="Cascadia Mono" w:hAnsi="Cascadia Mono" w:eastAsia="Cascadia Mono"/>
+          <w:color w:val="000000"/>
+          <w:sz w:val="19"/>
+          <w:szCs w:val="24"/>
+        </w:rPr>
+        <w:t xml:space="preserve"> </w:t>
+      </w:r>
+      <w:r>
+        <w:rPr>
+          <w:rFonts w:hint="default" w:ascii="Cascadia Mono" w:hAnsi="Cascadia Mono" w:eastAsia="Cascadia Mono"/>
+          <w:color w:val="0000FF"/>
+          <w:sz w:val="19"/>
+          <w:szCs w:val="24"/>
+        </w:rPr>
+        <w:t>void</w:t>
+      </w:r>
+      <w:r>
+        <w:rPr>
+          <w:rFonts w:hint="default" w:ascii="Cascadia Mono" w:hAnsi="Cascadia Mono" w:eastAsia="Cascadia Mono"/>
+          <w:color w:val="000000"/>
+          <w:sz w:val="19"/>
+          <w:szCs w:val="24"/>
+        </w:rPr>
+        <w:t xml:space="preserve"> Replay()</w:t>
+      </w:r>
+    </w:p>
+    <w:p>
+      <w:pPr>
+        <w:spacing w:beforeLines="0" w:afterLines="0"/>
+        <w:jc w:val="left"/>
+        <w:rPr>
+          <w:rFonts w:hint="default" w:ascii="Cascadia Mono" w:hAnsi="Cascadia Mono" w:eastAsia="Cascadia Mono"/>
+          <w:color w:val="000000"/>
+          <w:sz w:val="19"/>
+          <w:szCs w:val="24"/>
+        </w:rPr>
+      </w:pPr>
+      <w:r>
+        <w:rPr>
+          <w:rFonts w:hint="default" w:ascii="Cascadia Mono" w:hAnsi="Cascadia Mono" w:eastAsia="Cascadia Mono"/>
+          <w:color w:val="000000"/>
+          <w:sz w:val="19"/>
+          <w:szCs w:val="24"/>
+        </w:rPr>
+        <w:t xml:space="preserve">    {</w:t>
+      </w:r>
+    </w:p>
+    <w:p>
+      <w:pPr>
+        <w:spacing w:beforeLines="0" w:afterLines="0"/>
+        <w:jc w:val="left"/>
+        <w:rPr>
+          <w:rFonts w:hint="default" w:ascii="Cascadia Mono" w:hAnsi="Cascadia Mono" w:eastAsia="Cascadia Mono"/>
+          <w:color w:val="000000"/>
+          <w:sz w:val="19"/>
+          <w:szCs w:val="24"/>
+        </w:rPr>
+      </w:pPr>
+      <w:r>
+        <w:rPr>
+          <w:rFonts w:hint="default" w:ascii="Cascadia Mono" w:hAnsi="Cascadia Mono" w:eastAsia="Cascadia Mono"/>
+          <w:color w:val="000000"/>
+          <w:sz w:val="19"/>
+          <w:szCs w:val="24"/>
+        </w:rPr>
+        <w:t xml:space="preserve">        SceneManager.LoadScene(0);</w:t>
+      </w:r>
+    </w:p>
+    <w:p>
+      <w:pPr>
+        <w:spacing w:beforeLines="0" w:afterLines="0"/>
+        <w:jc w:val="left"/>
+        <w:rPr>
+          <w:rFonts w:hint="default" w:ascii="Cascadia Mono" w:hAnsi="Cascadia Mono" w:eastAsia="Cascadia Mono"/>
+          <w:color w:val="000000"/>
+          <w:sz w:val="19"/>
+          <w:szCs w:val="24"/>
+        </w:rPr>
+      </w:pPr>
+      <w:r>
+        <w:rPr>
+          <w:rFonts w:hint="default" w:ascii="Cascadia Mono" w:hAnsi="Cascadia Mono" w:eastAsia="Cascadia Mono"/>
+          <w:color w:val="000000"/>
+          <w:sz w:val="19"/>
+          <w:szCs w:val="24"/>
+        </w:rPr>
+        <w:t xml:space="preserve">    }</w:t>
+      </w:r>
+    </w:p>
+    <w:p>
+      <w:pPr>
+        <w:spacing w:beforeLines="0" w:afterLines="0"/>
+        <w:jc w:val="left"/>
+        <w:rPr>
+          <w:rFonts w:hint="default" w:ascii="Cascadia Mono" w:hAnsi="Cascadia Mono" w:eastAsia="Cascadia Mono"/>
+          <w:color w:val="000000"/>
+          <w:sz w:val="19"/>
+          <w:szCs w:val="24"/>
+        </w:rPr>
+      </w:pPr>
+      <w:r>
+        <w:rPr>
+          <w:rFonts w:hint="default" w:ascii="Cascadia Mono" w:hAnsi="Cascadia Mono" w:eastAsia="Cascadia Mono"/>
+          <w:color w:val="000000"/>
+          <w:sz w:val="19"/>
+          <w:szCs w:val="24"/>
+        </w:rPr>
+        <w:t>}</w:t>
+      </w:r>
+    </w:p>
+    <w:p>
+      <w:pPr>
+        <w:keepNext w:val="0"/>
+        <w:keepLines w:val="0"/>
+        <w:pageBreakBefore w:val="0"/>
+        <w:widowControl/>
+        <w:numPr>
+          <w:ilvl w:val="0"/>
+          <w:numId w:val="0"/>
+        </w:numPr>
+        <w:kinsoku/>
+        <w:wordWrap/>
+        <w:overflowPunct/>
+        <w:topLinePunct w:val="0"/>
+        <w:autoSpaceDE/>
+        <w:autoSpaceDN/>
+        <w:bidi w:val="0"/>
+        <w:adjustRightInd/>
+        <w:snapToGrid/>
+        <w:spacing w:line="360" w:lineRule="auto"/>
+        <w:ind w:leftChars="0"/>
+        <w:jc w:val="left"/>
+        <w:textAlignment w:val="auto"/>
+        <w:rPr>
+          <w:rFonts w:hint="default" w:ascii="Cascadia Mono" w:hAnsi="Cascadia Mono" w:eastAsia="Cascadia Mono"/>
+          <w:color w:val="000000"/>
+          <w:sz w:val="19"/>
+          <w:szCs w:val="24"/>
+          <w:lang w:val="ru-RU"/>
+        </w:rPr>
+      </w:pPr>
+      <w:r>
+        <w:rPr>
+          <w:rFonts w:hint="default"/>
+          <w:b/>
+          <w:bCs/>
+          <w:lang w:val="ru-RU"/>
+        </w:rPr>
+        <w:t xml:space="preserve">Скрипт </w:t>
+      </w:r>
+      <w:r>
+        <w:rPr>
+          <w:rFonts w:hint="default"/>
+          <w:b/>
+          <w:bCs/>
+          <w:lang w:val="en-US"/>
+        </w:rPr>
+        <w:t>“SpawnPipeScript”:</w:t>
+      </w:r>
+    </w:p>
+    <w:p>
+      <w:pPr>
+        <w:spacing w:beforeLines="0" w:afterLines="0"/>
+        <w:jc w:val="left"/>
+        <w:rPr>
+          <w:rFonts w:hint="default" w:ascii="Cascadia Mono" w:hAnsi="Cascadia Mono" w:eastAsia="Cascadia Mono"/>
+          <w:color w:val="000000"/>
+          <w:sz w:val="19"/>
+          <w:szCs w:val="24"/>
+        </w:rPr>
+      </w:pPr>
+      <w:r>
+        <w:rPr>
+          <w:rFonts w:hint="default" w:ascii="Cascadia Mono" w:hAnsi="Cascadia Mono" w:eastAsia="Cascadia Mono"/>
+          <w:color w:val="0000FF"/>
+          <w:sz w:val="19"/>
+          <w:szCs w:val="24"/>
+        </w:rPr>
+        <w:t>using</w:t>
+      </w:r>
+      <w:r>
+        <w:rPr>
+          <w:rFonts w:hint="default" w:ascii="Cascadia Mono" w:hAnsi="Cascadia Mono" w:eastAsia="Cascadia Mono"/>
+          <w:color w:val="000000"/>
+          <w:sz w:val="19"/>
+          <w:szCs w:val="24"/>
+        </w:rPr>
+        <w:t xml:space="preserve"> UnityEngine;</w:t>
+      </w:r>
+    </w:p>
+    <w:p>
+      <w:pPr>
+        <w:spacing w:beforeLines="0" w:afterLines="0"/>
+        <w:jc w:val="left"/>
+        <w:rPr>
+          <w:rFonts w:hint="default" w:ascii="Cascadia Mono" w:hAnsi="Cascadia Mono" w:eastAsia="Cascadia Mono"/>
+          <w:color w:val="000000"/>
+          <w:sz w:val="19"/>
+          <w:szCs w:val="24"/>
+        </w:rPr>
+      </w:pPr>
+    </w:p>
+    <w:p>
+      <w:pPr>
+        <w:spacing w:beforeLines="0" w:afterLines="0"/>
+        <w:jc w:val="left"/>
+        <w:rPr>
+          <w:rFonts w:hint="default" w:ascii="Cascadia Mono" w:hAnsi="Cascadia Mono" w:eastAsia="Cascadia Mono"/>
+          <w:color w:val="000000"/>
+          <w:sz w:val="19"/>
+          <w:szCs w:val="24"/>
+        </w:rPr>
+      </w:pPr>
+      <w:r>
+        <w:rPr>
+          <w:rFonts w:hint="default" w:ascii="Cascadia Mono" w:hAnsi="Cascadia Mono" w:eastAsia="Cascadia Mono"/>
+          <w:color w:val="0000FF"/>
+          <w:sz w:val="19"/>
+          <w:szCs w:val="24"/>
+        </w:rPr>
+        <w:t>public</w:t>
+      </w:r>
+      <w:r>
+        <w:rPr>
+          <w:rFonts w:hint="default" w:ascii="Cascadia Mono" w:hAnsi="Cascadia Mono" w:eastAsia="Cascadia Mono"/>
+          <w:color w:val="000000"/>
+          <w:sz w:val="19"/>
+          <w:szCs w:val="24"/>
+        </w:rPr>
+        <w:t xml:space="preserve"> </w:t>
+      </w:r>
+      <w:r>
+        <w:rPr>
+          <w:rFonts w:hint="default" w:ascii="Cascadia Mono" w:hAnsi="Cascadia Mono" w:eastAsia="Cascadia Mono"/>
+          <w:color w:val="0000FF"/>
+          <w:sz w:val="19"/>
+          <w:szCs w:val="24"/>
+        </w:rPr>
+        <w:t>class</w:t>
+      </w:r>
+      <w:r>
+        <w:rPr>
+          <w:rFonts w:hint="default" w:ascii="Cascadia Mono" w:hAnsi="Cascadia Mono" w:eastAsia="Cascadia Mono"/>
+          <w:color w:val="000000"/>
+          <w:sz w:val="19"/>
+          <w:szCs w:val="24"/>
+        </w:rPr>
+        <w:t xml:space="preserve"> </w:t>
+      </w:r>
+      <w:r>
+        <w:rPr>
+          <w:rFonts w:hint="default" w:ascii="Cascadia Mono" w:hAnsi="Cascadia Mono" w:eastAsia="Cascadia Mono"/>
+          <w:color w:val="2B91AF"/>
+          <w:sz w:val="19"/>
+          <w:szCs w:val="24"/>
+        </w:rPr>
+        <w:t>SpawnPipeScript</w:t>
+      </w:r>
+      <w:r>
+        <w:rPr>
+          <w:rFonts w:hint="default" w:ascii="Cascadia Mono" w:hAnsi="Cascadia Mono" w:eastAsia="Cascadia Mono"/>
+          <w:color w:val="000000"/>
+          <w:sz w:val="19"/>
+          <w:szCs w:val="24"/>
+        </w:rPr>
+        <w:t xml:space="preserve"> : MonoBehaviour</w:t>
+      </w:r>
+    </w:p>
+    <w:p>
+      <w:pPr>
+        <w:spacing w:beforeLines="0" w:afterLines="0"/>
+        <w:jc w:val="left"/>
+        <w:rPr>
+          <w:rFonts w:hint="default" w:ascii="Cascadia Mono" w:hAnsi="Cascadia Mono" w:eastAsia="Cascadia Mono"/>
+          <w:color w:val="000000"/>
+          <w:sz w:val="19"/>
+          <w:szCs w:val="24"/>
+        </w:rPr>
+      </w:pPr>
+      <w:r>
+        <w:rPr>
+          <w:rFonts w:hint="default" w:ascii="Cascadia Mono" w:hAnsi="Cascadia Mono" w:eastAsia="Cascadia Mono"/>
+          <w:color w:val="000000"/>
+          <w:sz w:val="19"/>
+          <w:szCs w:val="24"/>
+        </w:rPr>
+        <w:t>{</w:t>
+      </w:r>
+    </w:p>
+    <w:p>
+      <w:pPr>
+        <w:spacing w:beforeLines="0" w:afterLines="0"/>
+        <w:jc w:val="left"/>
+        <w:rPr>
+          <w:rFonts w:hint="default" w:ascii="Cascadia Mono" w:hAnsi="Cascadia Mono" w:eastAsia="Cascadia Mono"/>
+          <w:color w:val="000000"/>
+          <w:sz w:val="19"/>
+          <w:szCs w:val="24"/>
+        </w:rPr>
+      </w:pPr>
+      <w:r>
+        <w:rPr>
+          <w:rFonts w:hint="default" w:ascii="Cascadia Mono" w:hAnsi="Cascadia Mono" w:eastAsia="Cascadia Mono"/>
+          <w:color w:val="000000"/>
+          <w:sz w:val="19"/>
+          <w:szCs w:val="24"/>
+        </w:rPr>
+        <w:t xml:space="preserve">    </w:t>
+      </w:r>
+      <w:r>
+        <w:rPr>
+          <w:rFonts w:hint="default" w:ascii="Cascadia Mono" w:hAnsi="Cascadia Mono" w:eastAsia="Cascadia Mono"/>
+          <w:color w:val="0000FF"/>
+          <w:sz w:val="19"/>
+          <w:szCs w:val="24"/>
+        </w:rPr>
+        <w:t>public</w:t>
+      </w:r>
+      <w:r>
+        <w:rPr>
+          <w:rFonts w:hint="default" w:ascii="Cascadia Mono" w:hAnsi="Cascadia Mono" w:eastAsia="Cascadia Mono"/>
+          <w:color w:val="000000"/>
+          <w:sz w:val="19"/>
+          <w:szCs w:val="24"/>
+        </w:rPr>
+        <w:t xml:space="preserve"> </w:t>
+      </w:r>
+      <w:r>
+        <w:rPr>
+          <w:rFonts w:hint="default" w:ascii="Cascadia Mono" w:hAnsi="Cascadia Mono" w:eastAsia="Cascadia Mono"/>
+          <w:color w:val="0000FF"/>
+          <w:sz w:val="19"/>
+          <w:szCs w:val="24"/>
+        </w:rPr>
+        <w:t>float</w:t>
+      </w:r>
+      <w:r>
+        <w:rPr>
+          <w:rFonts w:hint="default" w:ascii="Cascadia Mono" w:hAnsi="Cascadia Mono" w:eastAsia="Cascadia Mono"/>
+          <w:color w:val="000000"/>
+          <w:sz w:val="19"/>
+          <w:szCs w:val="24"/>
+        </w:rPr>
+        <w:t xml:space="preserve"> maxTime = 1;</w:t>
+      </w:r>
+    </w:p>
+    <w:p>
+      <w:pPr>
+        <w:spacing w:beforeLines="0" w:afterLines="0"/>
+        <w:jc w:val="left"/>
+        <w:rPr>
+          <w:rFonts w:hint="default" w:ascii="Cascadia Mono" w:hAnsi="Cascadia Mono" w:eastAsia="Cascadia Mono"/>
+          <w:color w:val="000000"/>
+          <w:sz w:val="19"/>
+          <w:szCs w:val="24"/>
+        </w:rPr>
+      </w:pPr>
+      <w:r>
+        <w:rPr>
+          <w:rFonts w:hint="default" w:ascii="Cascadia Mono" w:hAnsi="Cascadia Mono" w:eastAsia="Cascadia Mono"/>
+          <w:color w:val="000000"/>
+          <w:sz w:val="19"/>
+          <w:szCs w:val="24"/>
+        </w:rPr>
+        <w:t xml:space="preserve">    </w:t>
+      </w:r>
+      <w:r>
+        <w:rPr>
+          <w:rFonts w:hint="default" w:ascii="Cascadia Mono" w:hAnsi="Cascadia Mono" w:eastAsia="Cascadia Mono"/>
+          <w:color w:val="0000FF"/>
+          <w:sz w:val="19"/>
+          <w:szCs w:val="24"/>
+        </w:rPr>
+        <w:t>private</w:t>
+      </w:r>
+      <w:r>
+        <w:rPr>
+          <w:rFonts w:hint="default" w:ascii="Cascadia Mono" w:hAnsi="Cascadia Mono" w:eastAsia="Cascadia Mono"/>
+          <w:color w:val="000000"/>
+          <w:sz w:val="19"/>
+          <w:szCs w:val="24"/>
+        </w:rPr>
+        <w:t xml:space="preserve"> </w:t>
+      </w:r>
+      <w:r>
+        <w:rPr>
+          <w:rFonts w:hint="default" w:ascii="Cascadia Mono" w:hAnsi="Cascadia Mono" w:eastAsia="Cascadia Mono"/>
+          <w:color w:val="0000FF"/>
+          <w:sz w:val="19"/>
+          <w:szCs w:val="24"/>
+        </w:rPr>
+        <w:t>float</w:t>
+      </w:r>
+      <w:r>
+        <w:rPr>
+          <w:rFonts w:hint="default" w:ascii="Cascadia Mono" w:hAnsi="Cascadia Mono" w:eastAsia="Cascadia Mono"/>
+          <w:color w:val="000000"/>
+          <w:sz w:val="19"/>
+          <w:szCs w:val="24"/>
+        </w:rPr>
+        <w:t xml:space="preserve"> timer = 0;</w:t>
+      </w:r>
+    </w:p>
+    <w:p>
+      <w:pPr>
+        <w:spacing w:beforeLines="0" w:afterLines="0"/>
+        <w:jc w:val="left"/>
+        <w:rPr>
+          <w:rFonts w:hint="default" w:ascii="Cascadia Mono" w:hAnsi="Cascadia Mono" w:eastAsia="Cascadia Mono"/>
+          <w:color w:val="000000"/>
+          <w:sz w:val="19"/>
+          <w:szCs w:val="24"/>
+        </w:rPr>
+      </w:pPr>
+      <w:r>
+        <w:rPr>
+          <w:rFonts w:hint="default" w:ascii="Cascadia Mono" w:hAnsi="Cascadia Mono" w:eastAsia="Cascadia Mono"/>
+          <w:color w:val="000000"/>
+          <w:sz w:val="19"/>
+          <w:szCs w:val="24"/>
+        </w:rPr>
+        <w:t xml:space="preserve">    </w:t>
+      </w:r>
+      <w:r>
+        <w:rPr>
+          <w:rFonts w:hint="default" w:ascii="Cascadia Mono" w:hAnsi="Cascadia Mono" w:eastAsia="Cascadia Mono"/>
+          <w:color w:val="0000FF"/>
+          <w:sz w:val="19"/>
+          <w:szCs w:val="24"/>
+        </w:rPr>
+        <w:t>public</w:t>
+      </w:r>
+      <w:r>
+        <w:rPr>
+          <w:rFonts w:hint="default" w:ascii="Cascadia Mono" w:hAnsi="Cascadia Mono" w:eastAsia="Cascadia Mono"/>
+          <w:color w:val="000000"/>
+          <w:sz w:val="19"/>
+          <w:szCs w:val="24"/>
+        </w:rPr>
+        <w:t xml:space="preserve"> </w:t>
+      </w:r>
+      <w:r>
+        <w:rPr>
+          <w:rFonts w:hint="default" w:ascii="Cascadia Mono" w:hAnsi="Cascadia Mono" w:eastAsia="Cascadia Mono"/>
+          <w:color w:val="0000FF"/>
+          <w:sz w:val="19"/>
+          <w:szCs w:val="24"/>
+        </w:rPr>
+        <w:t>int</w:t>
+      </w:r>
+      <w:r>
+        <w:rPr>
+          <w:rFonts w:hint="default" w:ascii="Cascadia Mono" w:hAnsi="Cascadia Mono" w:eastAsia="Cascadia Mono"/>
+          <w:color w:val="000000"/>
+          <w:sz w:val="19"/>
+          <w:szCs w:val="24"/>
+        </w:rPr>
+        <w:t xml:space="preserve"> destroyTimer;</w:t>
+      </w:r>
+    </w:p>
+    <w:p>
+      <w:pPr>
+        <w:spacing w:beforeLines="0" w:afterLines="0"/>
+        <w:jc w:val="left"/>
+        <w:rPr>
+          <w:rFonts w:hint="default" w:ascii="Cascadia Mono" w:hAnsi="Cascadia Mono" w:eastAsia="Cascadia Mono"/>
+          <w:color w:val="000000"/>
+          <w:sz w:val="19"/>
+          <w:szCs w:val="24"/>
+        </w:rPr>
+      </w:pPr>
+      <w:r>
+        <w:rPr>
+          <w:rFonts w:hint="default" w:ascii="Cascadia Mono" w:hAnsi="Cascadia Mono" w:eastAsia="Cascadia Mono"/>
+          <w:color w:val="000000"/>
+          <w:sz w:val="19"/>
+          <w:szCs w:val="24"/>
+        </w:rPr>
+        <w:t xml:space="preserve">    </w:t>
+      </w:r>
+      <w:r>
+        <w:rPr>
+          <w:rFonts w:hint="default" w:ascii="Cascadia Mono" w:hAnsi="Cascadia Mono" w:eastAsia="Cascadia Mono"/>
+          <w:color w:val="0000FF"/>
+          <w:sz w:val="19"/>
+          <w:szCs w:val="24"/>
+        </w:rPr>
+        <w:t>public</w:t>
+      </w:r>
+      <w:r>
+        <w:rPr>
+          <w:rFonts w:hint="default" w:ascii="Cascadia Mono" w:hAnsi="Cascadia Mono" w:eastAsia="Cascadia Mono"/>
+          <w:color w:val="000000"/>
+          <w:sz w:val="19"/>
+          <w:szCs w:val="24"/>
+        </w:rPr>
+        <w:t xml:space="preserve"> GameObject pipe;</w:t>
+      </w:r>
+    </w:p>
+    <w:p>
+      <w:pPr>
+        <w:spacing w:beforeLines="0" w:afterLines="0"/>
+        <w:jc w:val="left"/>
+        <w:rPr>
+          <w:rFonts w:hint="default" w:ascii="Cascadia Mono" w:hAnsi="Cascadia Mono" w:eastAsia="Cascadia Mono"/>
+          <w:color w:val="000000"/>
+          <w:sz w:val="19"/>
+          <w:szCs w:val="24"/>
+        </w:rPr>
+      </w:pPr>
+      <w:r>
+        <w:rPr>
+          <w:rFonts w:hint="default" w:ascii="Cascadia Mono" w:hAnsi="Cascadia Mono" w:eastAsia="Cascadia Mono"/>
+          <w:color w:val="000000"/>
+          <w:sz w:val="19"/>
+          <w:szCs w:val="24"/>
+        </w:rPr>
+        <w:t xml:space="preserve">    </w:t>
+      </w:r>
+      <w:r>
+        <w:rPr>
+          <w:rFonts w:hint="default" w:ascii="Cascadia Mono" w:hAnsi="Cascadia Mono" w:eastAsia="Cascadia Mono"/>
+          <w:color w:val="0000FF"/>
+          <w:sz w:val="19"/>
+          <w:szCs w:val="24"/>
+        </w:rPr>
+        <w:t>public</w:t>
+      </w:r>
+      <w:r>
+        <w:rPr>
+          <w:rFonts w:hint="default" w:ascii="Cascadia Mono" w:hAnsi="Cascadia Mono" w:eastAsia="Cascadia Mono"/>
+          <w:color w:val="000000"/>
+          <w:sz w:val="19"/>
+          <w:szCs w:val="24"/>
+        </w:rPr>
+        <w:t xml:space="preserve"> </w:t>
+      </w:r>
+      <w:r>
+        <w:rPr>
+          <w:rFonts w:hint="default" w:ascii="Cascadia Mono" w:hAnsi="Cascadia Mono" w:eastAsia="Cascadia Mono"/>
+          <w:color w:val="0000FF"/>
+          <w:sz w:val="19"/>
+          <w:szCs w:val="24"/>
+        </w:rPr>
+        <w:t>float</w:t>
+      </w:r>
+      <w:r>
+        <w:rPr>
+          <w:rFonts w:hint="default" w:ascii="Cascadia Mono" w:hAnsi="Cascadia Mono" w:eastAsia="Cascadia Mono"/>
+          <w:color w:val="000000"/>
+          <w:sz w:val="19"/>
+          <w:szCs w:val="24"/>
+        </w:rPr>
+        <w:t xml:space="preserve"> height;</w:t>
+      </w:r>
+    </w:p>
+    <w:p>
+      <w:pPr>
+        <w:spacing w:beforeLines="0" w:afterLines="0"/>
+        <w:jc w:val="left"/>
+        <w:rPr>
+          <w:rFonts w:hint="default" w:ascii="Cascadia Mono" w:hAnsi="Cascadia Mono" w:eastAsia="Cascadia Mono"/>
+          <w:color w:val="000000"/>
+          <w:sz w:val="19"/>
+          <w:szCs w:val="24"/>
+        </w:rPr>
+      </w:pPr>
+    </w:p>
+    <w:p>
+      <w:pPr>
+        <w:spacing w:beforeLines="0" w:afterLines="0"/>
+        <w:jc w:val="left"/>
+        <w:rPr>
+          <w:rFonts w:hint="default" w:ascii="Cascadia Mono" w:hAnsi="Cascadia Mono" w:eastAsia="Cascadia Mono"/>
+          <w:color w:val="000000"/>
+          <w:sz w:val="19"/>
+          <w:szCs w:val="24"/>
+        </w:rPr>
+      </w:pPr>
+      <w:r>
+        <w:rPr>
+          <w:rFonts w:hint="default" w:ascii="Cascadia Mono" w:hAnsi="Cascadia Mono" w:eastAsia="Cascadia Mono"/>
+          <w:color w:val="000000"/>
+          <w:sz w:val="19"/>
+          <w:szCs w:val="24"/>
+        </w:rPr>
+        <w:t xml:space="preserve">    </w:t>
+      </w:r>
+      <w:r>
+        <w:rPr>
+          <w:rFonts w:hint="default" w:ascii="Cascadia Mono" w:hAnsi="Cascadia Mono" w:eastAsia="Cascadia Mono"/>
+          <w:color w:val="0000FF"/>
+          <w:sz w:val="19"/>
+          <w:szCs w:val="24"/>
+        </w:rPr>
+        <w:t>void</w:t>
+      </w:r>
+      <w:r>
+        <w:rPr>
+          <w:rFonts w:hint="default" w:ascii="Cascadia Mono" w:hAnsi="Cascadia Mono" w:eastAsia="Cascadia Mono"/>
+          <w:color w:val="000000"/>
+          <w:sz w:val="19"/>
+          <w:szCs w:val="24"/>
+        </w:rPr>
+        <w:t xml:space="preserve"> </w:t>
+      </w:r>
+      <w:r>
+        <w:rPr>
+          <w:rFonts w:hint="default" w:ascii="Cascadia Mono" w:hAnsi="Cascadia Mono" w:eastAsia="Cascadia Mono"/>
+          <w:color w:val="0000FF"/>
+          <w:sz w:val="19"/>
+          <w:szCs w:val="24"/>
+        </w:rPr>
+        <w:t>Start</w:t>
+      </w:r>
+      <w:r>
+        <w:rPr>
+          <w:rFonts w:hint="default" w:ascii="Cascadia Mono" w:hAnsi="Cascadia Mono" w:eastAsia="Cascadia Mono"/>
+          <w:color w:val="000000"/>
+          <w:sz w:val="19"/>
+          <w:szCs w:val="24"/>
+        </w:rPr>
+        <w:t>()</w:t>
+      </w:r>
+    </w:p>
+    <w:p>
+      <w:pPr>
+        <w:spacing w:beforeLines="0" w:afterLines="0"/>
+        <w:jc w:val="left"/>
+        <w:rPr>
+          <w:rFonts w:hint="default" w:ascii="Cascadia Mono" w:hAnsi="Cascadia Mono" w:eastAsia="Cascadia Mono"/>
+          <w:color w:val="000000"/>
+          <w:sz w:val="19"/>
+          <w:szCs w:val="24"/>
+        </w:rPr>
+      </w:pPr>
+      <w:r>
+        <w:rPr>
+          <w:rFonts w:hint="default" w:ascii="Cascadia Mono" w:hAnsi="Cascadia Mono" w:eastAsia="Cascadia Mono"/>
+          <w:color w:val="000000"/>
+          <w:sz w:val="19"/>
+          <w:szCs w:val="24"/>
+        </w:rPr>
+        <w:t xml:space="preserve">    {</w:t>
+      </w:r>
+    </w:p>
+    <w:p>
+      <w:pPr>
+        <w:spacing w:beforeLines="0" w:afterLines="0"/>
+        <w:jc w:val="left"/>
+        <w:rPr>
+          <w:rFonts w:hint="default" w:ascii="Cascadia Mono" w:hAnsi="Cascadia Mono" w:eastAsia="Cascadia Mono"/>
+          <w:color w:val="000000"/>
+          <w:sz w:val="19"/>
+          <w:szCs w:val="24"/>
+        </w:rPr>
+      </w:pPr>
+      <w:r>
+        <w:rPr>
+          <w:rFonts w:hint="default" w:ascii="Cascadia Mono" w:hAnsi="Cascadia Mono" w:eastAsia="Cascadia Mono"/>
+          <w:color w:val="000000"/>
+          <w:sz w:val="19"/>
+          <w:szCs w:val="24"/>
+        </w:rPr>
+        <w:t xml:space="preserve">    }</w:t>
+      </w:r>
+    </w:p>
+    <w:p>
+      <w:pPr>
+        <w:spacing w:beforeLines="0" w:afterLines="0"/>
+        <w:jc w:val="left"/>
+        <w:rPr>
+          <w:rFonts w:hint="default" w:ascii="Cascadia Mono" w:hAnsi="Cascadia Mono" w:eastAsia="Cascadia Mono"/>
+          <w:color w:val="000000"/>
+          <w:sz w:val="19"/>
+          <w:szCs w:val="24"/>
+        </w:rPr>
+      </w:pPr>
+    </w:p>
+    <w:p>
+      <w:pPr>
+        <w:spacing w:beforeLines="0" w:afterLines="0"/>
+        <w:jc w:val="left"/>
+        <w:rPr>
+          <w:rFonts w:hint="default" w:ascii="Cascadia Mono" w:hAnsi="Cascadia Mono" w:eastAsia="Cascadia Mono"/>
+          <w:color w:val="000000"/>
+          <w:sz w:val="19"/>
+          <w:szCs w:val="24"/>
+        </w:rPr>
+      </w:pPr>
+      <w:r>
+        <w:rPr>
+          <w:rFonts w:hint="default" w:ascii="Cascadia Mono" w:hAnsi="Cascadia Mono" w:eastAsia="Cascadia Mono"/>
+          <w:color w:val="000000"/>
+          <w:sz w:val="19"/>
+          <w:szCs w:val="24"/>
+        </w:rPr>
+        <w:t xml:space="preserve">    </w:t>
+      </w:r>
+      <w:r>
+        <w:rPr>
+          <w:rFonts w:hint="default" w:ascii="Cascadia Mono" w:hAnsi="Cascadia Mono" w:eastAsia="Cascadia Mono"/>
+          <w:color w:val="0000FF"/>
+          <w:sz w:val="19"/>
+          <w:szCs w:val="24"/>
+        </w:rPr>
+        <w:t>void</w:t>
+      </w:r>
+      <w:r>
+        <w:rPr>
+          <w:rFonts w:hint="default" w:ascii="Cascadia Mono" w:hAnsi="Cascadia Mono" w:eastAsia="Cascadia Mono"/>
+          <w:color w:val="000000"/>
+          <w:sz w:val="19"/>
+          <w:szCs w:val="24"/>
+        </w:rPr>
+        <w:t xml:space="preserve"> </w:t>
+      </w:r>
+      <w:r>
+        <w:rPr>
+          <w:rFonts w:hint="default" w:ascii="Cascadia Mono" w:hAnsi="Cascadia Mono" w:eastAsia="Cascadia Mono"/>
+          <w:color w:val="0000FF"/>
+          <w:sz w:val="19"/>
+          <w:szCs w:val="24"/>
+        </w:rPr>
+        <w:t>Update</w:t>
+      </w:r>
+      <w:r>
+        <w:rPr>
+          <w:rFonts w:hint="default" w:ascii="Cascadia Mono" w:hAnsi="Cascadia Mono" w:eastAsia="Cascadia Mono"/>
+          <w:color w:val="000000"/>
+          <w:sz w:val="19"/>
+          <w:szCs w:val="24"/>
+        </w:rPr>
+        <w:t>()</w:t>
+      </w:r>
+    </w:p>
+    <w:p>
+      <w:pPr>
+        <w:spacing w:beforeLines="0" w:afterLines="0"/>
+        <w:jc w:val="left"/>
+        <w:rPr>
+          <w:rFonts w:hint="default" w:ascii="Cascadia Mono" w:hAnsi="Cascadia Mono" w:eastAsia="Cascadia Mono"/>
+          <w:color w:val="000000"/>
+          <w:sz w:val="19"/>
+          <w:szCs w:val="24"/>
+        </w:rPr>
+      </w:pPr>
+      <w:r>
+        <w:rPr>
+          <w:rFonts w:hint="default" w:ascii="Cascadia Mono" w:hAnsi="Cascadia Mono" w:eastAsia="Cascadia Mono"/>
+          <w:color w:val="000000"/>
+          <w:sz w:val="19"/>
+          <w:szCs w:val="24"/>
+        </w:rPr>
+        <w:t xml:space="preserve">    {</w:t>
+      </w:r>
+    </w:p>
+    <w:p>
+      <w:pPr>
+        <w:spacing w:beforeLines="0" w:afterLines="0"/>
+        <w:jc w:val="left"/>
+        <w:rPr>
+          <w:rFonts w:hint="default" w:ascii="Cascadia Mono" w:hAnsi="Cascadia Mono" w:eastAsia="Cascadia Mono"/>
+          <w:color w:val="000000"/>
+          <w:sz w:val="19"/>
+          <w:szCs w:val="24"/>
+        </w:rPr>
+      </w:pPr>
+      <w:r>
+        <w:rPr>
+          <w:rFonts w:hint="default" w:ascii="Cascadia Mono" w:hAnsi="Cascadia Mono" w:eastAsia="Cascadia Mono"/>
+          <w:color w:val="000000"/>
+          <w:sz w:val="19"/>
+          <w:szCs w:val="24"/>
+        </w:rPr>
+        <w:t xml:space="preserve">        </w:t>
+      </w:r>
+      <w:r>
+        <w:rPr>
+          <w:rFonts w:hint="default" w:ascii="Cascadia Mono" w:hAnsi="Cascadia Mono" w:eastAsia="Cascadia Mono"/>
+          <w:color w:val="0000FF"/>
+          <w:sz w:val="19"/>
+          <w:szCs w:val="24"/>
+        </w:rPr>
+        <w:t>if</w:t>
+      </w:r>
+      <w:r>
+        <w:rPr>
+          <w:rFonts w:hint="default" w:ascii="Cascadia Mono" w:hAnsi="Cascadia Mono" w:eastAsia="Cascadia Mono"/>
+          <w:color w:val="000000"/>
+          <w:sz w:val="19"/>
+          <w:szCs w:val="24"/>
+        </w:rPr>
+        <w:t xml:space="preserve"> (timer &gt; maxTime) {</w:t>
+      </w:r>
+    </w:p>
+    <w:p>
+      <w:pPr>
+        <w:spacing w:beforeLines="0" w:afterLines="0"/>
+        <w:jc w:val="left"/>
+        <w:rPr>
+          <w:rFonts w:hint="default" w:ascii="Cascadia Mono" w:hAnsi="Cascadia Mono" w:eastAsia="Cascadia Mono"/>
+          <w:color w:val="000000"/>
+          <w:sz w:val="19"/>
+          <w:szCs w:val="24"/>
+        </w:rPr>
+      </w:pPr>
+      <w:r>
+        <w:rPr>
+          <w:rFonts w:hint="default" w:ascii="Cascadia Mono" w:hAnsi="Cascadia Mono" w:eastAsia="Cascadia Mono"/>
+          <w:color w:val="000000"/>
+          <w:sz w:val="19"/>
+          <w:szCs w:val="24"/>
+        </w:rPr>
+        <w:t xml:space="preserve">            GameObject newPipe = Instantiate(pipe);</w:t>
+      </w:r>
+    </w:p>
+    <w:p>
+      <w:pPr>
+        <w:spacing w:beforeLines="0" w:afterLines="0"/>
+        <w:jc w:val="left"/>
+        <w:rPr>
+          <w:rFonts w:hint="default" w:ascii="Cascadia Mono" w:hAnsi="Cascadia Mono" w:eastAsia="Cascadia Mono"/>
+          <w:color w:val="000000"/>
+          <w:sz w:val="19"/>
+          <w:szCs w:val="24"/>
+        </w:rPr>
+      </w:pPr>
+      <w:r>
+        <w:rPr>
+          <w:rFonts w:hint="default" w:ascii="Cascadia Mono" w:hAnsi="Cascadia Mono" w:eastAsia="Cascadia Mono"/>
+          <w:color w:val="000000"/>
+          <w:sz w:val="19"/>
+          <w:szCs w:val="24"/>
+        </w:rPr>
+        <w:t xml:space="preserve">            newPipe.transform.position = transform.position + </w:t>
+      </w:r>
+      <w:r>
+        <w:rPr>
+          <w:rFonts w:hint="default" w:ascii="Cascadia Mono" w:hAnsi="Cascadia Mono" w:eastAsia="Cascadia Mono"/>
+          <w:color w:val="0000FF"/>
+          <w:sz w:val="19"/>
+          <w:szCs w:val="24"/>
+        </w:rPr>
+        <w:t>new</w:t>
+      </w:r>
+      <w:r>
+        <w:rPr>
+          <w:rFonts w:hint="default" w:ascii="Cascadia Mono" w:hAnsi="Cascadia Mono" w:eastAsia="Cascadia Mono"/>
+          <w:color w:val="000000"/>
+          <w:sz w:val="19"/>
+          <w:szCs w:val="24"/>
+        </w:rPr>
+        <w:t xml:space="preserve"> Vector3(0, Random.Range(-height, height), 0);</w:t>
+      </w:r>
+    </w:p>
+    <w:p>
+      <w:pPr>
+        <w:spacing w:beforeLines="0" w:afterLines="0"/>
+        <w:jc w:val="left"/>
+        <w:rPr>
+          <w:rFonts w:hint="default" w:ascii="Cascadia Mono" w:hAnsi="Cascadia Mono" w:eastAsia="Cascadia Mono"/>
+          <w:color w:val="000000"/>
+          <w:sz w:val="19"/>
+          <w:szCs w:val="24"/>
+        </w:rPr>
+      </w:pPr>
+      <w:r>
+        <w:rPr>
+          <w:rFonts w:hint="default" w:ascii="Cascadia Mono" w:hAnsi="Cascadia Mono" w:eastAsia="Cascadia Mono"/>
+          <w:color w:val="000000"/>
+          <w:sz w:val="19"/>
+          <w:szCs w:val="24"/>
+        </w:rPr>
+        <w:t xml:space="preserve">            Destroy(newPipe, destroyTimer);</w:t>
+      </w:r>
+    </w:p>
+    <w:p>
+      <w:pPr>
+        <w:spacing w:beforeLines="0" w:afterLines="0"/>
+        <w:jc w:val="left"/>
+        <w:rPr>
+          <w:rFonts w:hint="default" w:ascii="Cascadia Mono" w:hAnsi="Cascadia Mono" w:eastAsia="Cascadia Mono"/>
+          <w:color w:val="000000"/>
+          <w:sz w:val="19"/>
+          <w:szCs w:val="24"/>
+        </w:rPr>
+      </w:pPr>
+      <w:r>
+        <w:rPr>
+          <w:rFonts w:hint="default" w:ascii="Cascadia Mono" w:hAnsi="Cascadia Mono" w:eastAsia="Cascadia Mono"/>
+          <w:color w:val="000000"/>
+          <w:sz w:val="19"/>
+          <w:szCs w:val="24"/>
+        </w:rPr>
+        <w:t xml:space="preserve">            timer = 0;</w:t>
+      </w:r>
+    </w:p>
+    <w:p>
+      <w:pPr>
+        <w:spacing w:beforeLines="0" w:afterLines="0"/>
+        <w:jc w:val="left"/>
+        <w:rPr>
+          <w:rFonts w:hint="default" w:ascii="Cascadia Mono" w:hAnsi="Cascadia Mono" w:eastAsia="Cascadia Mono"/>
+          <w:color w:val="000000"/>
+          <w:sz w:val="19"/>
+          <w:szCs w:val="24"/>
+        </w:rPr>
+      </w:pPr>
+      <w:r>
+        <w:rPr>
+          <w:rFonts w:hint="default" w:ascii="Cascadia Mono" w:hAnsi="Cascadia Mono" w:eastAsia="Cascadia Mono"/>
+          <w:color w:val="000000"/>
+          <w:sz w:val="19"/>
+          <w:szCs w:val="24"/>
+        </w:rPr>
+        <w:t xml:space="preserve">        }</w:t>
+      </w:r>
+    </w:p>
+    <w:p>
+      <w:pPr>
+        <w:spacing w:beforeLines="0" w:afterLines="0"/>
+        <w:jc w:val="left"/>
+        <w:rPr>
+          <w:rFonts w:hint="default" w:ascii="Cascadia Mono" w:hAnsi="Cascadia Mono" w:eastAsia="Cascadia Mono"/>
+          <w:color w:val="000000"/>
+          <w:sz w:val="19"/>
+          <w:szCs w:val="24"/>
+        </w:rPr>
+      </w:pPr>
+      <w:r>
+        <w:rPr>
+          <w:rFonts w:hint="default" w:ascii="Cascadia Mono" w:hAnsi="Cascadia Mono" w:eastAsia="Cascadia Mono"/>
+          <w:color w:val="000000"/>
+          <w:sz w:val="19"/>
+          <w:szCs w:val="24"/>
+        </w:rPr>
+        <w:t xml:space="preserve">        timer += Time.deltaTime;</w:t>
+      </w:r>
+    </w:p>
+    <w:p>
+      <w:pPr>
+        <w:spacing w:beforeLines="0" w:afterLines="0"/>
+        <w:jc w:val="left"/>
+        <w:rPr>
+          <w:rFonts w:hint="default" w:ascii="Cascadia Mono" w:hAnsi="Cascadia Mono" w:eastAsia="Cascadia Mono"/>
+          <w:color w:val="000000"/>
+          <w:sz w:val="19"/>
+          <w:szCs w:val="24"/>
+        </w:rPr>
+      </w:pPr>
+      <w:r>
+        <w:rPr>
+          <w:rFonts w:hint="default" w:ascii="Cascadia Mono" w:hAnsi="Cascadia Mono" w:eastAsia="Cascadia Mono"/>
+          <w:color w:val="000000"/>
+          <w:sz w:val="19"/>
+          <w:szCs w:val="24"/>
+        </w:rPr>
+        <w:t xml:space="preserve">    }</w:t>
+      </w:r>
+    </w:p>
+    <w:p>
+      <w:pPr>
+        <w:spacing w:beforeLines="0" w:afterLines="0"/>
+        <w:jc w:val="left"/>
+        <w:rPr>
+          <w:rFonts w:hint="default" w:ascii="Cascadia Mono" w:hAnsi="Cascadia Mono" w:eastAsia="Cascadia Mono"/>
+          <w:color w:val="000000"/>
+          <w:sz w:val="19"/>
+          <w:szCs w:val="24"/>
+        </w:rPr>
+      </w:pPr>
+      <w:r>
+        <w:rPr>
+          <w:rFonts w:hint="default" w:ascii="Cascadia Mono" w:hAnsi="Cascadia Mono" w:eastAsia="Cascadia Mono"/>
+          <w:color w:val="000000"/>
+          <w:sz w:val="19"/>
+          <w:szCs w:val="24"/>
+        </w:rPr>
+        <w:t>}</w:t>
+      </w:r>
+    </w:p>
+    <w:p>
+      <w:pPr>
+        <w:keepNext w:val="0"/>
+        <w:keepLines w:val="0"/>
+        <w:pageBreakBefore w:val="0"/>
+        <w:widowControl/>
+        <w:numPr>
+          <w:ilvl w:val="0"/>
+          <w:numId w:val="0"/>
+        </w:numPr>
+        <w:kinsoku/>
+        <w:wordWrap/>
+        <w:overflowPunct/>
+        <w:topLinePunct w:val="0"/>
+        <w:autoSpaceDE/>
+        <w:autoSpaceDN/>
+        <w:bidi w:val="0"/>
+        <w:adjustRightInd/>
+        <w:snapToGrid/>
+        <w:spacing w:line="360" w:lineRule="auto"/>
+        <w:ind w:leftChars="0"/>
+        <w:jc w:val="left"/>
+        <w:textAlignment w:val="auto"/>
+        <w:rPr>
+          <w:rFonts w:hint="default"/>
+          <w:b/>
+          <w:bCs/>
+          <w:lang w:val="en-US"/>
+        </w:rPr>
+      </w:pPr>
+      <w:r>
+        <w:rPr>
+          <w:rFonts w:hint="default"/>
+          <w:b/>
+          <w:bCs/>
+          <w:lang w:val="ru-RU"/>
+        </w:rPr>
+        <w:t xml:space="preserve">Скрипт </w:t>
+      </w:r>
+      <w:r>
+        <w:rPr>
+          <w:rFonts w:hint="default"/>
+          <w:b/>
+          <w:bCs/>
+          <w:lang w:val="en-US"/>
+        </w:rPr>
+        <w:t>“MovePipesScript”:</w:t>
+      </w:r>
+    </w:p>
+    <w:p>
+      <w:pPr>
+        <w:spacing w:beforeLines="0" w:afterLines="0"/>
+        <w:jc w:val="left"/>
+        <w:rPr>
+          <w:rFonts w:hint="default" w:ascii="Cascadia Mono" w:hAnsi="Cascadia Mono" w:eastAsia="Cascadia Mono"/>
+          <w:color w:val="000000"/>
+          <w:sz w:val="19"/>
+          <w:szCs w:val="24"/>
+        </w:rPr>
+      </w:pPr>
+      <w:r>
+        <w:rPr>
+          <w:rFonts w:hint="default" w:ascii="Cascadia Mono" w:hAnsi="Cascadia Mono" w:eastAsia="Cascadia Mono"/>
+          <w:color w:val="0000FF"/>
+          <w:sz w:val="19"/>
+          <w:szCs w:val="24"/>
+        </w:rPr>
+        <w:t>using</w:t>
+      </w:r>
+      <w:r>
+        <w:rPr>
+          <w:rFonts w:hint="default" w:ascii="Cascadia Mono" w:hAnsi="Cascadia Mono" w:eastAsia="Cascadia Mono"/>
+          <w:color w:val="000000"/>
+          <w:sz w:val="19"/>
+          <w:szCs w:val="24"/>
+        </w:rPr>
+        <w:t xml:space="preserve"> System.Collections;</w:t>
+      </w:r>
+    </w:p>
+    <w:p>
+      <w:pPr>
+        <w:spacing w:beforeLines="0" w:afterLines="0"/>
+        <w:jc w:val="left"/>
+        <w:rPr>
+          <w:rFonts w:hint="default" w:ascii="Cascadia Mono" w:hAnsi="Cascadia Mono" w:eastAsia="Cascadia Mono"/>
+          <w:color w:val="000000"/>
+          <w:sz w:val="19"/>
+          <w:szCs w:val="24"/>
+        </w:rPr>
+      </w:pPr>
+      <w:r>
+        <w:rPr>
+          <w:rFonts w:hint="default" w:ascii="Cascadia Mono" w:hAnsi="Cascadia Mono" w:eastAsia="Cascadia Mono"/>
+          <w:color w:val="0000FF"/>
+          <w:sz w:val="19"/>
+          <w:szCs w:val="24"/>
+        </w:rPr>
+        <w:t>using</w:t>
+      </w:r>
+      <w:r>
+        <w:rPr>
+          <w:rFonts w:hint="default" w:ascii="Cascadia Mono" w:hAnsi="Cascadia Mono" w:eastAsia="Cascadia Mono"/>
+          <w:color w:val="000000"/>
+          <w:sz w:val="19"/>
+          <w:szCs w:val="24"/>
+        </w:rPr>
+        <w:t xml:space="preserve"> System.Collections.Generic;</w:t>
+      </w:r>
+    </w:p>
+    <w:p>
+      <w:pPr>
+        <w:spacing w:beforeLines="0" w:afterLines="0"/>
+        <w:jc w:val="left"/>
+        <w:rPr>
+          <w:rFonts w:hint="default" w:ascii="Cascadia Mono" w:hAnsi="Cascadia Mono" w:eastAsia="Cascadia Mono"/>
+          <w:color w:val="000000"/>
+          <w:sz w:val="19"/>
+          <w:szCs w:val="24"/>
+        </w:rPr>
+      </w:pPr>
+      <w:r>
+        <w:rPr>
+          <w:rFonts w:hint="default" w:ascii="Cascadia Mono" w:hAnsi="Cascadia Mono" w:eastAsia="Cascadia Mono"/>
+          <w:color w:val="0000FF"/>
+          <w:sz w:val="19"/>
+          <w:szCs w:val="24"/>
+        </w:rPr>
+        <w:t>using</w:t>
+      </w:r>
+      <w:r>
+        <w:rPr>
+          <w:rFonts w:hint="default" w:ascii="Cascadia Mono" w:hAnsi="Cascadia Mono" w:eastAsia="Cascadia Mono"/>
+          <w:color w:val="000000"/>
+          <w:sz w:val="19"/>
+          <w:szCs w:val="24"/>
+        </w:rPr>
+        <w:t xml:space="preserve"> UnityEngine;</w:t>
+      </w:r>
+    </w:p>
+    <w:p>
+      <w:pPr>
+        <w:spacing w:beforeLines="0" w:afterLines="0"/>
+        <w:jc w:val="left"/>
+        <w:rPr>
+          <w:rFonts w:hint="default" w:ascii="Cascadia Mono" w:hAnsi="Cascadia Mono" w:eastAsia="Cascadia Mono"/>
+          <w:color w:val="000000"/>
+          <w:sz w:val="19"/>
+          <w:szCs w:val="24"/>
+        </w:rPr>
+      </w:pPr>
+      <w:r>
+        <w:rPr>
+          <w:rFonts w:hint="default" w:ascii="Cascadia Mono" w:hAnsi="Cascadia Mono" w:eastAsia="Cascadia Mono"/>
+          <w:color w:val="0000FF"/>
+          <w:sz w:val="19"/>
+          <w:szCs w:val="24"/>
+        </w:rPr>
+        <w:t>using</w:t>
+      </w:r>
+      <w:r>
+        <w:rPr>
+          <w:rFonts w:hint="default" w:ascii="Cascadia Mono" w:hAnsi="Cascadia Mono" w:eastAsia="Cascadia Mono"/>
+          <w:color w:val="000000"/>
+          <w:sz w:val="19"/>
+          <w:szCs w:val="24"/>
+        </w:rPr>
+        <w:t xml:space="preserve"> UnityEngine.UIElements;</w:t>
+      </w:r>
+    </w:p>
+    <w:p>
+      <w:pPr>
+        <w:spacing w:beforeLines="0" w:afterLines="0"/>
+        <w:jc w:val="left"/>
+        <w:rPr>
+          <w:rFonts w:hint="default" w:ascii="Cascadia Mono" w:hAnsi="Cascadia Mono" w:eastAsia="Cascadia Mono"/>
+          <w:color w:val="000000"/>
+          <w:sz w:val="19"/>
+          <w:szCs w:val="24"/>
+        </w:rPr>
+      </w:pPr>
+    </w:p>
+    <w:p>
+      <w:pPr>
+        <w:spacing w:beforeLines="0" w:afterLines="0"/>
+        <w:jc w:val="left"/>
+        <w:rPr>
+          <w:rFonts w:hint="default" w:ascii="Cascadia Mono" w:hAnsi="Cascadia Mono" w:eastAsia="Cascadia Mono"/>
+          <w:color w:val="000000"/>
+          <w:sz w:val="19"/>
+          <w:szCs w:val="24"/>
+        </w:rPr>
+      </w:pPr>
+      <w:r>
+        <w:rPr>
+          <w:rFonts w:hint="default" w:ascii="Cascadia Mono" w:hAnsi="Cascadia Mono" w:eastAsia="Cascadia Mono"/>
+          <w:color w:val="0000FF"/>
+          <w:sz w:val="19"/>
+          <w:szCs w:val="24"/>
+        </w:rPr>
+        <w:t>public</w:t>
+      </w:r>
+      <w:r>
+        <w:rPr>
+          <w:rFonts w:hint="default" w:ascii="Cascadia Mono" w:hAnsi="Cascadia Mono" w:eastAsia="Cascadia Mono"/>
+          <w:color w:val="000000"/>
+          <w:sz w:val="19"/>
+          <w:szCs w:val="24"/>
+        </w:rPr>
+        <w:t xml:space="preserve"> </w:t>
+      </w:r>
+      <w:r>
+        <w:rPr>
+          <w:rFonts w:hint="default" w:ascii="Cascadia Mono" w:hAnsi="Cascadia Mono" w:eastAsia="Cascadia Mono"/>
+          <w:color w:val="0000FF"/>
+          <w:sz w:val="19"/>
+          <w:szCs w:val="24"/>
+        </w:rPr>
+        <w:t>class</w:t>
+      </w:r>
+      <w:r>
+        <w:rPr>
+          <w:rFonts w:hint="default" w:ascii="Cascadia Mono" w:hAnsi="Cascadia Mono" w:eastAsia="Cascadia Mono"/>
+          <w:color w:val="000000"/>
+          <w:sz w:val="19"/>
+          <w:szCs w:val="24"/>
+        </w:rPr>
+        <w:t xml:space="preserve"> </w:t>
+      </w:r>
+      <w:r>
+        <w:rPr>
+          <w:rFonts w:hint="default" w:ascii="Cascadia Mono" w:hAnsi="Cascadia Mono" w:eastAsia="Cascadia Mono"/>
+          <w:color w:val="2B91AF"/>
+          <w:sz w:val="19"/>
+          <w:szCs w:val="24"/>
+        </w:rPr>
+        <w:t>MovePipesScript</w:t>
+      </w:r>
+      <w:r>
+        <w:rPr>
+          <w:rFonts w:hint="default" w:ascii="Cascadia Mono" w:hAnsi="Cascadia Mono" w:eastAsia="Cascadia Mono"/>
+          <w:color w:val="000000"/>
+          <w:sz w:val="19"/>
+          <w:szCs w:val="24"/>
+        </w:rPr>
+        <w:t xml:space="preserve"> : MonoBehaviour</w:t>
+      </w:r>
+    </w:p>
+    <w:p>
+      <w:pPr>
+        <w:spacing w:beforeLines="0" w:afterLines="0"/>
+        <w:jc w:val="left"/>
+        <w:rPr>
+          <w:rFonts w:hint="default" w:ascii="Cascadia Mono" w:hAnsi="Cascadia Mono" w:eastAsia="Cascadia Mono"/>
+          <w:color w:val="000000"/>
+          <w:sz w:val="19"/>
+          <w:szCs w:val="24"/>
+        </w:rPr>
+      </w:pPr>
+      <w:r>
+        <w:rPr>
+          <w:rFonts w:hint="default" w:ascii="Cascadia Mono" w:hAnsi="Cascadia Mono" w:eastAsia="Cascadia Mono"/>
+          <w:color w:val="000000"/>
+          <w:sz w:val="19"/>
+          <w:szCs w:val="24"/>
+        </w:rPr>
+        <w:t>{</w:t>
+      </w:r>
+    </w:p>
+    <w:p>
+      <w:pPr>
+        <w:spacing w:beforeLines="0" w:afterLines="0"/>
+        <w:jc w:val="left"/>
+        <w:rPr>
+          <w:rFonts w:hint="default" w:ascii="Cascadia Mono" w:hAnsi="Cascadia Mono" w:eastAsia="Cascadia Mono"/>
+          <w:color w:val="000000"/>
+          <w:sz w:val="19"/>
+          <w:szCs w:val="24"/>
+        </w:rPr>
+      </w:pPr>
+      <w:r>
+        <w:rPr>
+          <w:rFonts w:hint="default" w:ascii="Cascadia Mono" w:hAnsi="Cascadia Mono" w:eastAsia="Cascadia Mono"/>
+          <w:color w:val="000000"/>
+          <w:sz w:val="19"/>
+          <w:szCs w:val="24"/>
+        </w:rPr>
+        <w:t xml:space="preserve">    </w:t>
+      </w:r>
+      <w:r>
+        <w:rPr>
+          <w:rFonts w:hint="default" w:ascii="Cascadia Mono" w:hAnsi="Cascadia Mono" w:eastAsia="Cascadia Mono"/>
+          <w:color w:val="0000FF"/>
+          <w:sz w:val="19"/>
+          <w:szCs w:val="24"/>
+        </w:rPr>
+        <w:t>public</w:t>
+      </w:r>
+      <w:r>
+        <w:rPr>
+          <w:rFonts w:hint="default" w:ascii="Cascadia Mono" w:hAnsi="Cascadia Mono" w:eastAsia="Cascadia Mono"/>
+          <w:color w:val="000000"/>
+          <w:sz w:val="19"/>
+          <w:szCs w:val="24"/>
+        </w:rPr>
+        <w:t xml:space="preserve"> </w:t>
+      </w:r>
+      <w:r>
+        <w:rPr>
+          <w:rFonts w:hint="default" w:ascii="Cascadia Mono" w:hAnsi="Cascadia Mono" w:eastAsia="Cascadia Mono"/>
+          <w:color w:val="0000FF"/>
+          <w:sz w:val="19"/>
+          <w:szCs w:val="24"/>
+        </w:rPr>
+        <w:t>float</w:t>
+      </w:r>
+      <w:r>
+        <w:rPr>
+          <w:rFonts w:hint="default" w:ascii="Cascadia Mono" w:hAnsi="Cascadia Mono" w:eastAsia="Cascadia Mono"/>
+          <w:color w:val="000000"/>
+          <w:sz w:val="19"/>
+          <w:szCs w:val="24"/>
+        </w:rPr>
+        <w:t xml:space="preserve"> speed;</w:t>
+      </w:r>
+    </w:p>
+    <w:p>
+      <w:pPr>
+        <w:spacing w:beforeLines="0" w:afterLines="0"/>
+        <w:jc w:val="left"/>
+        <w:rPr>
+          <w:rFonts w:hint="default" w:ascii="Cascadia Mono" w:hAnsi="Cascadia Mono" w:eastAsia="Cascadia Mono"/>
+          <w:color w:val="000000"/>
+          <w:sz w:val="19"/>
+          <w:szCs w:val="24"/>
+        </w:rPr>
+      </w:pPr>
+    </w:p>
+    <w:p>
+      <w:pPr>
+        <w:spacing w:beforeLines="0" w:afterLines="0"/>
+        <w:jc w:val="left"/>
+        <w:rPr>
+          <w:rFonts w:hint="default" w:ascii="Cascadia Mono" w:hAnsi="Cascadia Mono" w:eastAsia="Cascadia Mono"/>
+          <w:color w:val="000000"/>
+          <w:sz w:val="19"/>
+          <w:szCs w:val="24"/>
+        </w:rPr>
+      </w:pPr>
+      <w:r>
+        <w:rPr>
+          <w:rFonts w:hint="default" w:ascii="Cascadia Mono" w:hAnsi="Cascadia Mono" w:eastAsia="Cascadia Mono"/>
+          <w:color w:val="000000"/>
+          <w:sz w:val="19"/>
+          <w:szCs w:val="24"/>
+        </w:rPr>
+        <w:t xml:space="preserve">    </w:t>
+      </w:r>
+      <w:r>
+        <w:rPr>
+          <w:rFonts w:hint="default" w:ascii="Cascadia Mono" w:hAnsi="Cascadia Mono" w:eastAsia="Cascadia Mono"/>
+          <w:color w:val="0000FF"/>
+          <w:sz w:val="19"/>
+          <w:szCs w:val="24"/>
+        </w:rPr>
+        <w:t>void</w:t>
+      </w:r>
+      <w:r>
+        <w:rPr>
+          <w:rFonts w:hint="default" w:ascii="Cascadia Mono" w:hAnsi="Cascadia Mono" w:eastAsia="Cascadia Mono"/>
+          <w:color w:val="000000"/>
+          <w:sz w:val="19"/>
+          <w:szCs w:val="24"/>
+        </w:rPr>
+        <w:t xml:space="preserve"> </w:t>
+      </w:r>
+      <w:r>
+        <w:rPr>
+          <w:rFonts w:hint="default" w:ascii="Cascadia Mono" w:hAnsi="Cascadia Mono" w:eastAsia="Cascadia Mono"/>
+          <w:color w:val="0000FF"/>
+          <w:sz w:val="19"/>
+          <w:szCs w:val="24"/>
+        </w:rPr>
+        <w:t>Start</w:t>
+      </w:r>
+      <w:r>
+        <w:rPr>
+          <w:rFonts w:hint="default" w:ascii="Cascadia Mono" w:hAnsi="Cascadia Mono" w:eastAsia="Cascadia Mono"/>
+          <w:color w:val="000000"/>
+          <w:sz w:val="19"/>
+          <w:szCs w:val="24"/>
+        </w:rPr>
+        <w:t>()</w:t>
+      </w:r>
+    </w:p>
+    <w:p>
+      <w:pPr>
+        <w:spacing w:beforeLines="0" w:afterLines="0"/>
+        <w:jc w:val="left"/>
+        <w:rPr>
+          <w:rFonts w:hint="default" w:ascii="Cascadia Mono" w:hAnsi="Cascadia Mono" w:eastAsia="Cascadia Mono"/>
+          <w:color w:val="000000"/>
+          <w:sz w:val="19"/>
+          <w:szCs w:val="24"/>
+        </w:rPr>
+      </w:pPr>
+      <w:r>
+        <w:rPr>
+          <w:rFonts w:hint="default" w:ascii="Cascadia Mono" w:hAnsi="Cascadia Mono" w:eastAsia="Cascadia Mono"/>
+          <w:color w:val="000000"/>
+          <w:sz w:val="19"/>
+          <w:szCs w:val="24"/>
+        </w:rPr>
+        <w:t xml:space="preserve">    {</w:t>
+      </w:r>
+    </w:p>
+    <w:p>
+      <w:pPr>
+        <w:spacing w:beforeLines="0" w:afterLines="0"/>
+        <w:jc w:val="left"/>
+        <w:rPr>
+          <w:rFonts w:hint="default" w:ascii="Cascadia Mono" w:hAnsi="Cascadia Mono" w:eastAsia="Cascadia Mono"/>
+          <w:color w:val="000000"/>
+          <w:sz w:val="19"/>
+          <w:szCs w:val="24"/>
+        </w:rPr>
+      </w:pPr>
+      <w:r>
+        <w:rPr>
+          <w:rFonts w:hint="default" w:ascii="Cascadia Mono" w:hAnsi="Cascadia Mono" w:eastAsia="Cascadia Mono"/>
+          <w:color w:val="000000"/>
+          <w:sz w:val="19"/>
+          <w:szCs w:val="24"/>
+        </w:rPr>
+        <w:t xml:space="preserve">    }</w:t>
+      </w:r>
+    </w:p>
+    <w:p>
+      <w:pPr>
+        <w:spacing w:beforeLines="0" w:afterLines="0"/>
+        <w:jc w:val="left"/>
+        <w:rPr>
+          <w:rFonts w:hint="default" w:ascii="Cascadia Mono" w:hAnsi="Cascadia Mono" w:eastAsia="Cascadia Mono"/>
+          <w:color w:val="000000"/>
+          <w:sz w:val="19"/>
+          <w:szCs w:val="24"/>
+        </w:rPr>
+      </w:pPr>
+    </w:p>
+    <w:p>
+      <w:pPr>
+        <w:spacing w:beforeLines="0" w:afterLines="0"/>
+        <w:jc w:val="left"/>
+        <w:rPr>
+          <w:rFonts w:hint="default" w:ascii="Cascadia Mono" w:hAnsi="Cascadia Mono" w:eastAsia="Cascadia Mono"/>
+          <w:color w:val="000000"/>
+          <w:sz w:val="19"/>
+          <w:szCs w:val="24"/>
+        </w:rPr>
+      </w:pPr>
+      <w:r>
+        <w:rPr>
+          <w:rFonts w:hint="default" w:ascii="Cascadia Mono" w:hAnsi="Cascadia Mono" w:eastAsia="Cascadia Mono"/>
+          <w:color w:val="000000"/>
+          <w:sz w:val="19"/>
+          <w:szCs w:val="24"/>
+        </w:rPr>
+        <w:t xml:space="preserve">    </w:t>
+      </w:r>
+      <w:r>
+        <w:rPr>
+          <w:rFonts w:hint="default" w:ascii="Cascadia Mono" w:hAnsi="Cascadia Mono" w:eastAsia="Cascadia Mono"/>
+          <w:color w:val="0000FF"/>
+          <w:sz w:val="19"/>
+          <w:szCs w:val="24"/>
+        </w:rPr>
+        <w:t>void</w:t>
+      </w:r>
+      <w:r>
+        <w:rPr>
+          <w:rFonts w:hint="default" w:ascii="Cascadia Mono" w:hAnsi="Cascadia Mono" w:eastAsia="Cascadia Mono"/>
+          <w:color w:val="000000"/>
+          <w:sz w:val="19"/>
+          <w:szCs w:val="24"/>
+        </w:rPr>
+        <w:t xml:space="preserve"> </w:t>
+      </w:r>
+      <w:r>
+        <w:rPr>
+          <w:rFonts w:hint="default" w:ascii="Cascadia Mono" w:hAnsi="Cascadia Mono" w:eastAsia="Cascadia Mono"/>
+          <w:color w:val="0000FF"/>
+          <w:sz w:val="19"/>
+          <w:szCs w:val="24"/>
+        </w:rPr>
+        <w:t>Update</w:t>
+      </w:r>
+      <w:r>
+        <w:rPr>
+          <w:rFonts w:hint="default" w:ascii="Cascadia Mono" w:hAnsi="Cascadia Mono" w:eastAsia="Cascadia Mono"/>
+          <w:color w:val="000000"/>
+          <w:sz w:val="19"/>
+          <w:szCs w:val="24"/>
+        </w:rPr>
+        <w:t>()</w:t>
+      </w:r>
+    </w:p>
+    <w:p>
+      <w:pPr>
+        <w:spacing w:beforeLines="0" w:afterLines="0"/>
+        <w:jc w:val="left"/>
+        <w:rPr>
+          <w:rFonts w:hint="default" w:ascii="Cascadia Mono" w:hAnsi="Cascadia Mono" w:eastAsia="Cascadia Mono"/>
+          <w:color w:val="000000"/>
+          <w:sz w:val="19"/>
+          <w:szCs w:val="24"/>
+        </w:rPr>
+      </w:pPr>
+      <w:r>
+        <w:rPr>
+          <w:rFonts w:hint="default" w:ascii="Cascadia Mono" w:hAnsi="Cascadia Mono" w:eastAsia="Cascadia Mono"/>
+          <w:color w:val="000000"/>
+          <w:sz w:val="19"/>
+          <w:szCs w:val="24"/>
+        </w:rPr>
+        <w:t xml:space="preserve">    {</w:t>
+      </w:r>
+    </w:p>
+    <w:p>
+      <w:pPr>
+        <w:spacing w:beforeLines="0" w:afterLines="0"/>
+        <w:jc w:val="left"/>
+        <w:rPr>
+          <w:rFonts w:hint="default" w:ascii="Cascadia Mono" w:hAnsi="Cascadia Mono" w:eastAsia="Cascadia Mono"/>
+          <w:color w:val="000000"/>
+          <w:sz w:val="19"/>
+          <w:szCs w:val="24"/>
+        </w:rPr>
+      </w:pPr>
+      <w:r>
+        <w:rPr>
+          <w:rFonts w:hint="default" w:ascii="Cascadia Mono" w:hAnsi="Cascadia Mono" w:eastAsia="Cascadia Mono"/>
+          <w:color w:val="000000"/>
+          <w:sz w:val="19"/>
+          <w:szCs w:val="24"/>
+        </w:rPr>
+        <w:t xml:space="preserve">        transform.position += Vector3.left * speed * Time.deltaTime;</w:t>
+      </w:r>
+    </w:p>
+    <w:p>
+      <w:pPr>
+        <w:spacing w:beforeLines="0" w:afterLines="0"/>
+        <w:jc w:val="left"/>
+        <w:rPr>
+          <w:rFonts w:hint="default" w:ascii="Cascadia Mono" w:hAnsi="Cascadia Mono" w:eastAsia="Cascadia Mono"/>
+          <w:color w:val="000000"/>
+          <w:sz w:val="19"/>
+          <w:szCs w:val="24"/>
+        </w:rPr>
+      </w:pPr>
+      <w:r>
+        <w:rPr>
+          <w:rFonts w:hint="default" w:ascii="Cascadia Mono" w:hAnsi="Cascadia Mono" w:eastAsia="Cascadia Mono"/>
+          <w:color w:val="000000"/>
+          <w:sz w:val="19"/>
+          <w:szCs w:val="24"/>
+        </w:rPr>
+        <w:t xml:space="preserve">    }</w:t>
+      </w:r>
+    </w:p>
+    <w:p>
+      <w:pPr>
+        <w:spacing w:beforeLines="0" w:afterLines="0"/>
+        <w:jc w:val="left"/>
+        <w:rPr>
+          <w:rFonts w:hint="default" w:ascii="Cascadia Mono" w:hAnsi="Cascadia Mono" w:eastAsia="Cascadia Mono"/>
+          <w:color w:val="000000"/>
+          <w:sz w:val="19"/>
+          <w:szCs w:val="24"/>
+        </w:rPr>
+      </w:pPr>
+      <w:r>
+        <w:rPr>
+          <w:rFonts w:hint="default" w:ascii="Cascadia Mono" w:hAnsi="Cascadia Mono" w:eastAsia="Cascadia Mono"/>
+          <w:color w:val="000000"/>
+          <w:sz w:val="19"/>
+          <w:szCs w:val="24"/>
+        </w:rPr>
+        <w:t>}</w:t>
+      </w:r>
+    </w:p>
+    <w:p>
+      <w:pPr>
+        <w:keepNext w:val="0"/>
+        <w:keepLines w:val="0"/>
+        <w:pageBreakBefore w:val="0"/>
+        <w:widowControl/>
+        <w:numPr>
+          <w:ilvl w:val="0"/>
+          <w:numId w:val="0"/>
+        </w:numPr>
+        <w:kinsoku/>
+        <w:wordWrap/>
+        <w:overflowPunct/>
+        <w:topLinePunct w:val="0"/>
+        <w:autoSpaceDE/>
+        <w:autoSpaceDN/>
+        <w:bidi w:val="0"/>
+        <w:adjustRightInd/>
+        <w:snapToGrid/>
+        <w:spacing w:line="360" w:lineRule="auto"/>
+        <w:ind w:leftChars="0"/>
+        <w:jc w:val="left"/>
+        <w:textAlignment w:val="auto"/>
+        <w:rPr>
+          <w:rFonts w:hint="default"/>
+          <w:b/>
+          <w:bCs/>
+          <w:lang w:val="en-US"/>
+        </w:rPr>
+      </w:pPr>
+      <w:r>
+        <w:rPr>
+          <w:rFonts w:hint="default"/>
+          <w:b/>
+          <w:bCs/>
+          <w:lang w:val="ru-RU"/>
+        </w:rPr>
+        <w:t xml:space="preserve">Скрипт </w:t>
+      </w:r>
+      <w:r>
+        <w:rPr>
+          <w:rFonts w:hint="default"/>
+          <w:b/>
+          <w:bCs/>
+          <w:lang w:val="en-US"/>
+        </w:rPr>
+        <w:t>“Fly Slime Script”:</w:t>
+      </w:r>
+    </w:p>
+    <w:p>
+      <w:pPr>
+        <w:spacing w:beforeLines="0" w:afterLines="0"/>
+        <w:jc w:val="left"/>
+        <w:rPr>
+          <w:rFonts w:hint="default" w:ascii="Cascadia Mono" w:hAnsi="Cascadia Mono" w:eastAsia="Cascadia Mono"/>
+          <w:color w:val="000000"/>
+          <w:sz w:val="19"/>
+          <w:szCs w:val="24"/>
+        </w:rPr>
+      </w:pPr>
+      <w:r>
+        <w:rPr>
+          <w:rFonts w:hint="default" w:ascii="Cascadia Mono" w:hAnsi="Cascadia Mono" w:eastAsia="Cascadia Mono"/>
+          <w:color w:val="0000FF"/>
+          <w:sz w:val="19"/>
+          <w:szCs w:val="24"/>
+        </w:rPr>
+        <w:t>using</w:t>
+      </w:r>
+      <w:r>
+        <w:rPr>
+          <w:rFonts w:hint="default" w:ascii="Cascadia Mono" w:hAnsi="Cascadia Mono" w:eastAsia="Cascadia Mono"/>
+          <w:color w:val="000000"/>
+          <w:sz w:val="19"/>
+          <w:szCs w:val="24"/>
+        </w:rPr>
+        <w:t xml:space="preserve"> System.Collections;</w:t>
+      </w:r>
+    </w:p>
+    <w:p>
+      <w:pPr>
+        <w:spacing w:beforeLines="0" w:afterLines="0"/>
+        <w:jc w:val="left"/>
+        <w:rPr>
+          <w:rFonts w:hint="default" w:ascii="Cascadia Mono" w:hAnsi="Cascadia Mono" w:eastAsia="Cascadia Mono"/>
+          <w:color w:val="000000"/>
+          <w:sz w:val="19"/>
+          <w:szCs w:val="24"/>
+        </w:rPr>
+      </w:pPr>
+      <w:r>
+        <w:rPr>
+          <w:rFonts w:hint="default" w:ascii="Cascadia Mono" w:hAnsi="Cascadia Mono" w:eastAsia="Cascadia Mono"/>
+          <w:color w:val="0000FF"/>
+          <w:sz w:val="19"/>
+          <w:szCs w:val="24"/>
+        </w:rPr>
+        <w:t>using</w:t>
+      </w:r>
+      <w:r>
+        <w:rPr>
+          <w:rFonts w:hint="default" w:ascii="Cascadia Mono" w:hAnsi="Cascadia Mono" w:eastAsia="Cascadia Mono"/>
+          <w:color w:val="000000"/>
+          <w:sz w:val="19"/>
+          <w:szCs w:val="24"/>
+        </w:rPr>
+        <w:t xml:space="preserve"> System.Collections.Generic;</w:t>
+      </w:r>
+    </w:p>
+    <w:p>
+      <w:pPr>
+        <w:spacing w:beforeLines="0" w:afterLines="0"/>
+        <w:jc w:val="left"/>
+        <w:rPr>
+          <w:rFonts w:hint="default" w:ascii="Cascadia Mono" w:hAnsi="Cascadia Mono" w:eastAsia="Cascadia Mono"/>
+          <w:color w:val="000000"/>
+          <w:sz w:val="19"/>
+          <w:szCs w:val="24"/>
+        </w:rPr>
+      </w:pPr>
+      <w:r>
+        <w:rPr>
+          <w:rFonts w:hint="default" w:ascii="Cascadia Mono" w:hAnsi="Cascadia Mono" w:eastAsia="Cascadia Mono"/>
+          <w:color w:val="0000FF"/>
+          <w:sz w:val="19"/>
+          <w:szCs w:val="24"/>
+        </w:rPr>
+        <w:t>using</w:t>
+      </w:r>
+      <w:r>
+        <w:rPr>
+          <w:rFonts w:hint="default" w:ascii="Cascadia Mono" w:hAnsi="Cascadia Mono" w:eastAsia="Cascadia Mono"/>
+          <w:color w:val="000000"/>
+          <w:sz w:val="19"/>
+          <w:szCs w:val="24"/>
+        </w:rPr>
+        <w:t xml:space="preserve"> UnityEngine;</w:t>
+      </w:r>
+    </w:p>
+    <w:p>
+      <w:pPr>
+        <w:spacing w:beforeLines="0" w:afterLines="0"/>
+        <w:jc w:val="left"/>
+        <w:rPr>
+          <w:rFonts w:hint="default" w:ascii="Cascadia Mono" w:hAnsi="Cascadia Mono" w:eastAsia="Cascadia Mono"/>
+          <w:color w:val="000000"/>
+          <w:sz w:val="19"/>
+          <w:szCs w:val="24"/>
+        </w:rPr>
+      </w:pPr>
+    </w:p>
+    <w:p>
+      <w:pPr>
+        <w:spacing w:beforeLines="0" w:afterLines="0"/>
+        <w:jc w:val="left"/>
+        <w:rPr>
+          <w:rFonts w:hint="default" w:ascii="Cascadia Mono" w:hAnsi="Cascadia Mono" w:eastAsia="Cascadia Mono"/>
+          <w:color w:val="000000"/>
+          <w:sz w:val="19"/>
+          <w:szCs w:val="24"/>
+        </w:rPr>
+      </w:pPr>
+      <w:r>
+        <w:rPr>
+          <w:rFonts w:hint="default" w:ascii="Cascadia Mono" w:hAnsi="Cascadia Mono" w:eastAsia="Cascadia Mono"/>
+          <w:color w:val="0000FF"/>
+          <w:sz w:val="19"/>
+          <w:szCs w:val="24"/>
+        </w:rPr>
+        <w:t>public</w:t>
+      </w:r>
+      <w:r>
+        <w:rPr>
+          <w:rFonts w:hint="default" w:ascii="Cascadia Mono" w:hAnsi="Cascadia Mono" w:eastAsia="Cascadia Mono"/>
+          <w:color w:val="000000"/>
+          <w:sz w:val="19"/>
+          <w:szCs w:val="24"/>
+        </w:rPr>
+        <w:t xml:space="preserve"> </w:t>
+      </w:r>
+      <w:r>
+        <w:rPr>
+          <w:rFonts w:hint="default" w:ascii="Cascadia Mono" w:hAnsi="Cascadia Mono" w:eastAsia="Cascadia Mono"/>
+          <w:color w:val="0000FF"/>
+          <w:sz w:val="19"/>
+          <w:szCs w:val="24"/>
+        </w:rPr>
+        <w:t>class</w:t>
+      </w:r>
+      <w:r>
+        <w:rPr>
+          <w:rFonts w:hint="default" w:ascii="Cascadia Mono" w:hAnsi="Cascadia Mono" w:eastAsia="Cascadia Mono"/>
+          <w:color w:val="000000"/>
+          <w:sz w:val="19"/>
+          <w:szCs w:val="24"/>
+        </w:rPr>
+        <w:t xml:space="preserve"> </w:t>
+      </w:r>
+      <w:r>
+        <w:rPr>
+          <w:rFonts w:hint="default" w:ascii="Cascadia Mono" w:hAnsi="Cascadia Mono" w:eastAsia="Cascadia Mono"/>
+          <w:color w:val="2B91AF"/>
+          <w:sz w:val="19"/>
+          <w:szCs w:val="24"/>
+        </w:rPr>
+        <w:t>FlySlimeScript</w:t>
+      </w:r>
+      <w:r>
+        <w:rPr>
+          <w:rFonts w:hint="default" w:ascii="Cascadia Mono" w:hAnsi="Cascadia Mono" w:eastAsia="Cascadia Mono"/>
+          <w:color w:val="000000"/>
+          <w:sz w:val="19"/>
+          <w:szCs w:val="24"/>
+        </w:rPr>
+        <w:t xml:space="preserve"> : MonoBehaviour</w:t>
+      </w:r>
+    </w:p>
+    <w:p>
+      <w:pPr>
+        <w:spacing w:beforeLines="0" w:afterLines="0"/>
+        <w:jc w:val="left"/>
+        <w:rPr>
+          <w:rFonts w:hint="default" w:ascii="Cascadia Mono" w:hAnsi="Cascadia Mono" w:eastAsia="Cascadia Mono"/>
+          <w:color w:val="000000"/>
+          <w:sz w:val="19"/>
+          <w:szCs w:val="24"/>
+        </w:rPr>
+      </w:pPr>
+      <w:r>
+        <w:rPr>
+          <w:rFonts w:hint="default" w:ascii="Cascadia Mono" w:hAnsi="Cascadia Mono" w:eastAsia="Cascadia Mono"/>
+          <w:color w:val="000000"/>
+          <w:sz w:val="19"/>
+          <w:szCs w:val="24"/>
+        </w:rPr>
+        <w:t>{</w:t>
+      </w:r>
+    </w:p>
+    <w:p>
+      <w:pPr>
+        <w:spacing w:beforeLines="0" w:afterLines="0"/>
+        <w:jc w:val="left"/>
+        <w:rPr>
+          <w:rFonts w:hint="default" w:ascii="Cascadia Mono" w:hAnsi="Cascadia Mono" w:eastAsia="Cascadia Mono"/>
+          <w:color w:val="000000"/>
+          <w:sz w:val="19"/>
+          <w:szCs w:val="24"/>
+        </w:rPr>
+      </w:pPr>
+      <w:r>
+        <w:rPr>
+          <w:rFonts w:hint="default" w:ascii="Cascadia Mono" w:hAnsi="Cascadia Mono" w:eastAsia="Cascadia Mono"/>
+          <w:color w:val="000000"/>
+          <w:sz w:val="19"/>
+          <w:szCs w:val="24"/>
+        </w:rPr>
+        <w:t xml:space="preserve">    </w:t>
+      </w:r>
+      <w:r>
+        <w:rPr>
+          <w:rFonts w:hint="default" w:ascii="Cascadia Mono" w:hAnsi="Cascadia Mono" w:eastAsia="Cascadia Mono"/>
+          <w:color w:val="0000FF"/>
+          <w:sz w:val="19"/>
+          <w:szCs w:val="24"/>
+        </w:rPr>
+        <w:t>public</w:t>
+      </w:r>
+      <w:r>
+        <w:rPr>
+          <w:rFonts w:hint="default" w:ascii="Cascadia Mono" w:hAnsi="Cascadia Mono" w:eastAsia="Cascadia Mono"/>
+          <w:color w:val="000000"/>
+          <w:sz w:val="19"/>
+          <w:szCs w:val="24"/>
+        </w:rPr>
+        <w:t xml:space="preserve"> GameManager gameManager;</w:t>
+      </w:r>
+    </w:p>
+    <w:p>
+      <w:pPr>
+        <w:spacing w:beforeLines="0" w:afterLines="0"/>
+        <w:jc w:val="left"/>
+        <w:rPr>
+          <w:rFonts w:hint="default" w:ascii="Cascadia Mono" w:hAnsi="Cascadia Mono" w:eastAsia="Cascadia Mono"/>
+          <w:color w:val="000000"/>
+          <w:sz w:val="19"/>
+          <w:szCs w:val="24"/>
+        </w:rPr>
+      </w:pPr>
+      <w:r>
+        <w:rPr>
+          <w:rFonts w:hint="default" w:ascii="Cascadia Mono" w:hAnsi="Cascadia Mono" w:eastAsia="Cascadia Mono"/>
+          <w:color w:val="000000"/>
+          <w:sz w:val="19"/>
+          <w:szCs w:val="24"/>
+        </w:rPr>
+        <w:t xml:space="preserve">    </w:t>
+      </w:r>
+      <w:r>
+        <w:rPr>
+          <w:rFonts w:hint="default" w:ascii="Cascadia Mono" w:hAnsi="Cascadia Mono" w:eastAsia="Cascadia Mono"/>
+          <w:color w:val="0000FF"/>
+          <w:sz w:val="19"/>
+          <w:szCs w:val="24"/>
+        </w:rPr>
+        <w:t>public</w:t>
+      </w:r>
+      <w:r>
+        <w:rPr>
+          <w:rFonts w:hint="default" w:ascii="Cascadia Mono" w:hAnsi="Cascadia Mono" w:eastAsia="Cascadia Mono"/>
+          <w:color w:val="000000"/>
+          <w:sz w:val="19"/>
+          <w:szCs w:val="24"/>
+        </w:rPr>
+        <w:t xml:space="preserve"> </w:t>
+      </w:r>
+      <w:r>
+        <w:rPr>
+          <w:rFonts w:hint="default" w:ascii="Cascadia Mono" w:hAnsi="Cascadia Mono" w:eastAsia="Cascadia Mono"/>
+          <w:color w:val="0000FF"/>
+          <w:sz w:val="19"/>
+          <w:szCs w:val="24"/>
+        </w:rPr>
+        <w:t>float</w:t>
+      </w:r>
+      <w:r>
+        <w:rPr>
+          <w:rFonts w:hint="default" w:ascii="Cascadia Mono" w:hAnsi="Cascadia Mono" w:eastAsia="Cascadia Mono"/>
+          <w:color w:val="000000"/>
+          <w:sz w:val="19"/>
+          <w:szCs w:val="24"/>
+        </w:rPr>
+        <w:t xml:space="preserve"> velocity;</w:t>
+      </w:r>
+    </w:p>
+    <w:p>
+      <w:pPr>
+        <w:spacing w:beforeLines="0" w:afterLines="0"/>
+        <w:jc w:val="left"/>
+        <w:rPr>
+          <w:rFonts w:hint="default" w:ascii="Cascadia Mono" w:hAnsi="Cascadia Mono" w:eastAsia="Cascadia Mono"/>
+          <w:color w:val="000000"/>
+          <w:sz w:val="19"/>
+          <w:szCs w:val="24"/>
+        </w:rPr>
+      </w:pPr>
+      <w:r>
+        <w:rPr>
+          <w:rFonts w:hint="default" w:ascii="Cascadia Mono" w:hAnsi="Cascadia Mono" w:eastAsia="Cascadia Mono"/>
+          <w:color w:val="000000"/>
+          <w:sz w:val="19"/>
+          <w:szCs w:val="24"/>
+        </w:rPr>
+        <w:t xml:space="preserve">    </w:t>
+      </w:r>
+      <w:r>
+        <w:rPr>
+          <w:rFonts w:hint="default" w:ascii="Cascadia Mono" w:hAnsi="Cascadia Mono" w:eastAsia="Cascadia Mono"/>
+          <w:color w:val="0000FF"/>
+          <w:sz w:val="19"/>
+          <w:szCs w:val="24"/>
+        </w:rPr>
+        <w:t>public</w:t>
+      </w:r>
+      <w:r>
+        <w:rPr>
+          <w:rFonts w:hint="default" w:ascii="Cascadia Mono" w:hAnsi="Cascadia Mono" w:eastAsia="Cascadia Mono"/>
+          <w:color w:val="000000"/>
+          <w:sz w:val="19"/>
+          <w:szCs w:val="24"/>
+        </w:rPr>
+        <w:t xml:space="preserve"> </w:t>
+      </w:r>
+      <w:r>
+        <w:rPr>
+          <w:rFonts w:hint="default" w:ascii="Cascadia Mono" w:hAnsi="Cascadia Mono" w:eastAsia="Cascadia Mono"/>
+          <w:color w:val="0000FF"/>
+          <w:sz w:val="19"/>
+          <w:szCs w:val="24"/>
+        </w:rPr>
+        <w:t>float</w:t>
+      </w:r>
+      <w:r>
+        <w:rPr>
+          <w:rFonts w:hint="default" w:ascii="Cascadia Mono" w:hAnsi="Cascadia Mono" w:eastAsia="Cascadia Mono"/>
+          <w:color w:val="000000"/>
+          <w:sz w:val="19"/>
+          <w:szCs w:val="24"/>
+        </w:rPr>
+        <w:t xml:space="preserve"> rotationSpeed;</w:t>
+      </w:r>
+    </w:p>
+    <w:p>
+      <w:pPr>
+        <w:spacing w:beforeLines="0" w:afterLines="0"/>
+        <w:jc w:val="left"/>
+        <w:rPr>
+          <w:rFonts w:hint="default" w:ascii="Cascadia Mono" w:hAnsi="Cascadia Mono" w:eastAsia="Cascadia Mono"/>
+          <w:color w:val="000000"/>
+          <w:sz w:val="19"/>
+          <w:szCs w:val="24"/>
+        </w:rPr>
+      </w:pPr>
+      <w:r>
+        <w:rPr>
+          <w:rFonts w:hint="default" w:ascii="Cascadia Mono" w:hAnsi="Cascadia Mono" w:eastAsia="Cascadia Mono"/>
+          <w:color w:val="000000"/>
+          <w:sz w:val="19"/>
+          <w:szCs w:val="24"/>
+        </w:rPr>
+        <w:t xml:space="preserve">    </w:t>
+      </w:r>
+      <w:r>
+        <w:rPr>
+          <w:rFonts w:hint="default" w:ascii="Cascadia Mono" w:hAnsi="Cascadia Mono" w:eastAsia="Cascadia Mono"/>
+          <w:color w:val="0000FF"/>
+          <w:sz w:val="19"/>
+          <w:szCs w:val="24"/>
+        </w:rPr>
+        <w:t>public</w:t>
+      </w:r>
+      <w:r>
+        <w:rPr>
+          <w:rFonts w:hint="default" w:ascii="Cascadia Mono" w:hAnsi="Cascadia Mono" w:eastAsia="Cascadia Mono"/>
+          <w:color w:val="000000"/>
+          <w:sz w:val="19"/>
+          <w:szCs w:val="24"/>
+        </w:rPr>
+        <w:t xml:space="preserve"> Rigidbody2D rb;</w:t>
+      </w:r>
+    </w:p>
+    <w:p>
+      <w:pPr>
+        <w:spacing w:beforeLines="0" w:afterLines="0"/>
+        <w:jc w:val="left"/>
+        <w:rPr>
+          <w:rFonts w:hint="default" w:ascii="Cascadia Mono" w:hAnsi="Cascadia Mono" w:eastAsia="Cascadia Mono"/>
+          <w:color w:val="000000"/>
+          <w:sz w:val="19"/>
+          <w:szCs w:val="24"/>
+        </w:rPr>
+      </w:pPr>
+    </w:p>
+    <w:p>
+      <w:pPr>
+        <w:spacing w:beforeLines="0" w:afterLines="0"/>
+        <w:jc w:val="left"/>
+        <w:rPr>
+          <w:rFonts w:hint="default" w:ascii="Cascadia Mono" w:hAnsi="Cascadia Mono" w:eastAsia="Cascadia Mono"/>
+          <w:color w:val="000000"/>
+          <w:sz w:val="19"/>
+          <w:szCs w:val="24"/>
+        </w:rPr>
+      </w:pPr>
+      <w:r>
+        <w:rPr>
+          <w:rFonts w:hint="default" w:ascii="Cascadia Mono" w:hAnsi="Cascadia Mono" w:eastAsia="Cascadia Mono"/>
+          <w:color w:val="000000"/>
+          <w:sz w:val="19"/>
+          <w:szCs w:val="24"/>
+        </w:rPr>
+        <w:t xml:space="preserve">    </w:t>
+      </w:r>
+      <w:r>
+        <w:rPr>
+          <w:rFonts w:hint="default" w:ascii="Cascadia Mono" w:hAnsi="Cascadia Mono" w:eastAsia="Cascadia Mono"/>
+          <w:color w:val="0000FF"/>
+          <w:sz w:val="19"/>
+          <w:szCs w:val="24"/>
+        </w:rPr>
+        <w:t>void</w:t>
+      </w:r>
+      <w:r>
+        <w:rPr>
+          <w:rFonts w:hint="default" w:ascii="Cascadia Mono" w:hAnsi="Cascadia Mono" w:eastAsia="Cascadia Mono"/>
+          <w:color w:val="000000"/>
+          <w:sz w:val="19"/>
+          <w:szCs w:val="24"/>
+        </w:rPr>
+        <w:t xml:space="preserve"> </w:t>
+      </w:r>
+      <w:r>
+        <w:rPr>
+          <w:rFonts w:hint="default" w:ascii="Cascadia Mono" w:hAnsi="Cascadia Mono" w:eastAsia="Cascadia Mono"/>
+          <w:color w:val="0000FF"/>
+          <w:sz w:val="19"/>
+          <w:szCs w:val="24"/>
+        </w:rPr>
+        <w:t>Start</w:t>
+      </w:r>
+      <w:r>
+        <w:rPr>
+          <w:rFonts w:hint="default" w:ascii="Cascadia Mono" w:hAnsi="Cascadia Mono" w:eastAsia="Cascadia Mono"/>
+          <w:color w:val="000000"/>
+          <w:sz w:val="19"/>
+          <w:szCs w:val="24"/>
+        </w:rPr>
+        <w:t>()</w:t>
+      </w:r>
+    </w:p>
+    <w:p>
+      <w:pPr>
+        <w:spacing w:beforeLines="0" w:afterLines="0"/>
+        <w:jc w:val="left"/>
+        <w:rPr>
+          <w:rFonts w:hint="default" w:ascii="Cascadia Mono" w:hAnsi="Cascadia Mono" w:eastAsia="Cascadia Mono"/>
+          <w:color w:val="000000"/>
+          <w:sz w:val="19"/>
+          <w:szCs w:val="24"/>
+        </w:rPr>
+      </w:pPr>
+      <w:r>
+        <w:rPr>
+          <w:rFonts w:hint="default" w:ascii="Cascadia Mono" w:hAnsi="Cascadia Mono" w:eastAsia="Cascadia Mono"/>
+          <w:color w:val="000000"/>
+          <w:sz w:val="19"/>
+          <w:szCs w:val="24"/>
+        </w:rPr>
+        <w:t xml:space="preserve">    {</w:t>
+      </w:r>
+    </w:p>
+    <w:p>
+      <w:pPr>
+        <w:spacing w:beforeLines="0" w:afterLines="0"/>
+        <w:jc w:val="left"/>
+        <w:rPr>
+          <w:rFonts w:hint="default" w:ascii="Cascadia Mono" w:hAnsi="Cascadia Mono" w:eastAsia="Cascadia Mono"/>
+          <w:color w:val="000000"/>
+          <w:sz w:val="19"/>
+          <w:szCs w:val="24"/>
+        </w:rPr>
+      </w:pPr>
+      <w:r>
+        <w:rPr>
+          <w:rFonts w:hint="default" w:ascii="Cascadia Mono" w:hAnsi="Cascadia Mono" w:eastAsia="Cascadia Mono"/>
+          <w:color w:val="000000"/>
+          <w:sz w:val="19"/>
+          <w:szCs w:val="24"/>
+        </w:rPr>
+        <w:t xml:space="preserve">    }</w:t>
+      </w:r>
+    </w:p>
+    <w:p>
+      <w:pPr>
+        <w:spacing w:beforeLines="0" w:afterLines="0"/>
+        <w:jc w:val="left"/>
+        <w:rPr>
+          <w:rFonts w:hint="default" w:ascii="Cascadia Mono" w:hAnsi="Cascadia Mono" w:eastAsia="Cascadia Mono"/>
+          <w:color w:val="000000"/>
+          <w:sz w:val="19"/>
+          <w:szCs w:val="24"/>
+        </w:rPr>
+      </w:pPr>
+    </w:p>
+    <w:p>
+      <w:pPr>
+        <w:spacing w:beforeLines="0" w:afterLines="0"/>
+        <w:jc w:val="left"/>
+        <w:rPr>
+          <w:rFonts w:hint="default" w:ascii="Cascadia Mono" w:hAnsi="Cascadia Mono" w:eastAsia="Cascadia Mono"/>
+          <w:color w:val="000000"/>
+          <w:sz w:val="19"/>
+          <w:szCs w:val="24"/>
+        </w:rPr>
+      </w:pPr>
+      <w:r>
+        <w:rPr>
+          <w:rFonts w:hint="default" w:ascii="Cascadia Mono" w:hAnsi="Cascadia Mono" w:eastAsia="Cascadia Mono"/>
+          <w:color w:val="000000"/>
+          <w:sz w:val="19"/>
+          <w:szCs w:val="24"/>
+        </w:rPr>
+        <w:t xml:space="preserve">    </w:t>
+      </w:r>
+      <w:r>
+        <w:rPr>
+          <w:rFonts w:hint="default" w:ascii="Cascadia Mono" w:hAnsi="Cascadia Mono" w:eastAsia="Cascadia Mono"/>
+          <w:color w:val="0000FF"/>
+          <w:sz w:val="19"/>
+          <w:szCs w:val="24"/>
+        </w:rPr>
+        <w:t>void</w:t>
+      </w:r>
+      <w:r>
+        <w:rPr>
+          <w:rFonts w:hint="default" w:ascii="Cascadia Mono" w:hAnsi="Cascadia Mono" w:eastAsia="Cascadia Mono"/>
+          <w:color w:val="000000"/>
+          <w:sz w:val="19"/>
+          <w:szCs w:val="24"/>
+        </w:rPr>
+        <w:t xml:space="preserve"> </w:t>
+      </w:r>
+      <w:r>
+        <w:rPr>
+          <w:rFonts w:hint="default" w:ascii="Cascadia Mono" w:hAnsi="Cascadia Mono" w:eastAsia="Cascadia Mono"/>
+          <w:color w:val="0000FF"/>
+          <w:sz w:val="19"/>
+          <w:szCs w:val="24"/>
+        </w:rPr>
+        <w:t>Update</w:t>
+      </w:r>
+      <w:r>
+        <w:rPr>
+          <w:rFonts w:hint="default" w:ascii="Cascadia Mono" w:hAnsi="Cascadia Mono" w:eastAsia="Cascadia Mono"/>
+          <w:color w:val="000000"/>
+          <w:sz w:val="19"/>
+          <w:szCs w:val="24"/>
+        </w:rPr>
+        <w:t>()</w:t>
+      </w:r>
+    </w:p>
+    <w:p>
+      <w:pPr>
+        <w:spacing w:beforeLines="0" w:afterLines="0"/>
+        <w:jc w:val="left"/>
+        <w:rPr>
+          <w:rFonts w:hint="default" w:ascii="Cascadia Mono" w:hAnsi="Cascadia Mono" w:eastAsia="Cascadia Mono"/>
+          <w:color w:val="000000"/>
+          <w:sz w:val="19"/>
+          <w:szCs w:val="24"/>
+        </w:rPr>
+      </w:pPr>
+      <w:r>
+        <w:rPr>
+          <w:rFonts w:hint="default" w:ascii="Cascadia Mono" w:hAnsi="Cascadia Mono" w:eastAsia="Cascadia Mono"/>
+          <w:color w:val="000000"/>
+          <w:sz w:val="19"/>
+          <w:szCs w:val="24"/>
+        </w:rPr>
+        <w:t xml:space="preserve">    {</w:t>
+      </w:r>
+    </w:p>
+    <w:p>
+      <w:pPr>
+        <w:spacing w:beforeLines="0" w:afterLines="0"/>
+        <w:jc w:val="left"/>
+        <w:rPr>
+          <w:rFonts w:hint="default" w:ascii="Cascadia Mono" w:hAnsi="Cascadia Mono" w:eastAsia="Cascadia Mono"/>
+          <w:color w:val="000000"/>
+          <w:sz w:val="19"/>
+          <w:szCs w:val="24"/>
+        </w:rPr>
+      </w:pPr>
+      <w:r>
+        <w:rPr>
+          <w:rFonts w:hint="default" w:ascii="Cascadia Mono" w:hAnsi="Cascadia Mono" w:eastAsia="Cascadia Mono"/>
+          <w:color w:val="000000"/>
+          <w:sz w:val="19"/>
+          <w:szCs w:val="24"/>
+        </w:rPr>
+        <w:t xml:space="preserve">        </w:t>
+      </w:r>
+      <w:r>
+        <w:rPr>
+          <w:rFonts w:hint="default" w:ascii="Cascadia Mono" w:hAnsi="Cascadia Mono" w:eastAsia="Cascadia Mono"/>
+          <w:color w:val="0000FF"/>
+          <w:sz w:val="19"/>
+          <w:szCs w:val="24"/>
+        </w:rPr>
+        <w:t>if</w:t>
+      </w:r>
+      <w:r>
+        <w:rPr>
+          <w:rFonts w:hint="default" w:ascii="Cascadia Mono" w:hAnsi="Cascadia Mono" w:eastAsia="Cascadia Mono"/>
+          <w:color w:val="000000"/>
+          <w:sz w:val="19"/>
+          <w:szCs w:val="24"/>
+        </w:rPr>
+        <w:t xml:space="preserve"> (Input.GetMouseButtonDown(0) || Input.GetKeyDown(KeyCode.Space))</w:t>
+      </w:r>
+    </w:p>
+    <w:p>
+      <w:pPr>
+        <w:spacing w:beforeLines="0" w:afterLines="0"/>
+        <w:jc w:val="left"/>
+        <w:rPr>
+          <w:rFonts w:hint="default" w:ascii="Cascadia Mono" w:hAnsi="Cascadia Mono" w:eastAsia="Cascadia Mono"/>
+          <w:color w:val="000000"/>
+          <w:sz w:val="19"/>
+          <w:szCs w:val="24"/>
+        </w:rPr>
+      </w:pPr>
+      <w:r>
+        <w:rPr>
+          <w:rFonts w:hint="default" w:ascii="Cascadia Mono" w:hAnsi="Cascadia Mono" w:eastAsia="Cascadia Mono"/>
+          <w:color w:val="000000"/>
+          <w:sz w:val="19"/>
+          <w:szCs w:val="24"/>
+        </w:rPr>
+        <w:t xml:space="preserve">            rb.velocity = Vector2.up * velocity;</w:t>
+      </w:r>
+    </w:p>
+    <w:p>
+      <w:pPr>
+        <w:spacing w:beforeLines="0" w:afterLines="0"/>
+        <w:jc w:val="left"/>
+        <w:rPr>
+          <w:rFonts w:hint="default" w:ascii="Cascadia Mono" w:hAnsi="Cascadia Mono" w:eastAsia="Cascadia Mono"/>
+          <w:color w:val="000000"/>
+          <w:sz w:val="19"/>
+          <w:szCs w:val="24"/>
+        </w:rPr>
+      </w:pPr>
+      <w:r>
+        <w:rPr>
+          <w:rFonts w:hint="default" w:ascii="Cascadia Mono" w:hAnsi="Cascadia Mono" w:eastAsia="Cascadia Mono"/>
+          <w:color w:val="000000"/>
+          <w:sz w:val="19"/>
+          <w:szCs w:val="24"/>
+        </w:rPr>
+        <w:t xml:space="preserve">    }</w:t>
+      </w:r>
+    </w:p>
+    <w:p>
+      <w:pPr>
+        <w:spacing w:beforeLines="0" w:afterLines="0"/>
+        <w:jc w:val="left"/>
+        <w:rPr>
+          <w:rFonts w:hint="default" w:ascii="Cascadia Mono" w:hAnsi="Cascadia Mono" w:eastAsia="Cascadia Mono"/>
+          <w:color w:val="000000"/>
+          <w:sz w:val="19"/>
+          <w:szCs w:val="24"/>
+        </w:rPr>
+      </w:pPr>
+    </w:p>
+    <w:p>
+      <w:pPr>
+        <w:spacing w:beforeLines="0" w:afterLines="0"/>
+        <w:jc w:val="left"/>
+        <w:rPr>
+          <w:rFonts w:hint="default" w:ascii="Cascadia Mono" w:hAnsi="Cascadia Mono" w:eastAsia="Cascadia Mono"/>
+          <w:color w:val="000000"/>
+          <w:sz w:val="19"/>
+          <w:szCs w:val="24"/>
+        </w:rPr>
+      </w:pPr>
+      <w:r>
+        <w:rPr>
+          <w:rFonts w:hint="default" w:ascii="Cascadia Mono" w:hAnsi="Cascadia Mono" w:eastAsia="Cascadia Mono"/>
+          <w:color w:val="000000"/>
+          <w:sz w:val="19"/>
+          <w:szCs w:val="24"/>
+        </w:rPr>
+        <w:t xml:space="preserve">    </w:t>
+      </w:r>
+      <w:r>
+        <w:rPr>
+          <w:rFonts w:hint="default" w:ascii="Cascadia Mono" w:hAnsi="Cascadia Mono" w:eastAsia="Cascadia Mono"/>
+          <w:color w:val="0000FF"/>
+          <w:sz w:val="19"/>
+          <w:szCs w:val="24"/>
+        </w:rPr>
+        <w:t>private</w:t>
+      </w:r>
+      <w:r>
+        <w:rPr>
+          <w:rFonts w:hint="default" w:ascii="Cascadia Mono" w:hAnsi="Cascadia Mono" w:eastAsia="Cascadia Mono"/>
+          <w:color w:val="000000"/>
+          <w:sz w:val="19"/>
+          <w:szCs w:val="24"/>
+        </w:rPr>
+        <w:t xml:space="preserve"> </w:t>
+      </w:r>
+      <w:r>
+        <w:rPr>
+          <w:rFonts w:hint="default" w:ascii="Cascadia Mono" w:hAnsi="Cascadia Mono" w:eastAsia="Cascadia Mono"/>
+          <w:color w:val="0000FF"/>
+          <w:sz w:val="19"/>
+          <w:szCs w:val="24"/>
+        </w:rPr>
+        <w:t>void</w:t>
+      </w:r>
+      <w:r>
+        <w:rPr>
+          <w:rFonts w:hint="default" w:ascii="Cascadia Mono" w:hAnsi="Cascadia Mono" w:eastAsia="Cascadia Mono"/>
+          <w:color w:val="000000"/>
+          <w:sz w:val="19"/>
+          <w:szCs w:val="24"/>
+        </w:rPr>
+        <w:t xml:space="preserve"> </w:t>
+      </w:r>
+      <w:r>
+        <w:rPr>
+          <w:rFonts w:hint="default" w:ascii="Cascadia Mono" w:hAnsi="Cascadia Mono" w:eastAsia="Cascadia Mono"/>
+          <w:color w:val="0000FF"/>
+          <w:sz w:val="19"/>
+          <w:szCs w:val="24"/>
+        </w:rPr>
+        <w:t>FixedUpdate</w:t>
+      </w:r>
+      <w:r>
+        <w:rPr>
+          <w:rFonts w:hint="default" w:ascii="Cascadia Mono" w:hAnsi="Cascadia Mono" w:eastAsia="Cascadia Mono"/>
+          <w:color w:val="000000"/>
+          <w:sz w:val="19"/>
+          <w:szCs w:val="24"/>
+        </w:rPr>
+        <w:t>()</w:t>
+      </w:r>
+    </w:p>
+    <w:p>
+      <w:pPr>
+        <w:spacing w:beforeLines="0" w:afterLines="0"/>
+        <w:jc w:val="left"/>
+        <w:rPr>
+          <w:rFonts w:hint="default" w:ascii="Cascadia Mono" w:hAnsi="Cascadia Mono" w:eastAsia="Cascadia Mono"/>
+          <w:color w:val="000000"/>
+          <w:sz w:val="19"/>
+          <w:szCs w:val="24"/>
+        </w:rPr>
+      </w:pPr>
+      <w:r>
+        <w:rPr>
+          <w:rFonts w:hint="default" w:ascii="Cascadia Mono" w:hAnsi="Cascadia Mono" w:eastAsia="Cascadia Mono"/>
+          <w:color w:val="000000"/>
+          <w:sz w:val="19"/>
+          <w:szCs w:val="24"/>
+        </w:rPr>
+        <w:t xml:space="preserve">    {</w:t>
+      </w:r>
+    </w:p>
+    <w:p>
+      <w:pPr>
+        <w:spacing w:beforeLines="0" w:afterLines="0"/>
+        <w:jc w:val="left"/>
+        <w:rPr>
+          <w:rFonts w:hint="default" w:ascii="Cascadia Mono" w:hAnsi="Cascadia Mono" w:eastAsia="Cascadia Mono"/>
+          <w:color w:val="000000"/>
+          <w:sz w:val="19"/>
+          <w:szCs w:val="24"/>
+        </w:rPr>
+      </w:pPr>
+      <w:r>
+        <w:rPr>
+          <w:rFonts w:hint="default" w:ascii="Cascadia Mono" w:hAnsi="Cascadia Mono" w:eastAsia="Cascadia Mono"/>
+          <w:color w:val="000000"/>
+          <w:sz w:val="19"/>
+          <w:szCs w:val="24"/>
+        </w:rPr>
+        <w:t xml:space="preserve">        transform.rotation = Quaternion.Euler(0, 0, rb.velocity.y * rotationSpeed);    </w:t>
+      </w:r>
+    </w:p>
+    <w:p>
+      <w:pPr>
+        <w:spacing w:beforeLines="0" w:afterLines="0"/>
+        <w:jc w:val="left"/>
+        <w:rPr>
+          <w:rFonts w:hint="default" w:ascii="Cascadia Mono" w:hAnsi="Cascadia Mono" w:eastAsia="Cascadia Mono"/>
+          <w:color w:val="000000"/>
+          <w:sz w:val="19"/>
+          <w:szCs w:val="24"/>
+        </w:rPr>
+      </w:pPr>
+      <w:r>
+        <w:rPr>
+          <w:rFonts w:hint="default" w:ascii="Cascadia Mono" w:hAnsi="Cascadia Mono" w:eastAsia="Cascadia Mono"/>
+          <w:color w:val="000000"/>
+          <w:sz w:val="19"/>
+          <w:szCs w:val="24"/>
+        </w:rPr>
+        <w:t xml:space="preserve">    }</w:t>
+      </w:r>
+    </w:p>
+    <w:p>
+      <w:pPr>
+        <w:spacing w:beforeLines="0" w:afterLines="0"/>
+        <w:jc w:val="left"/>
+        <w:rPr>
+          <w:rFonts w:hint="default" w:ascii="Cascadia Mono" w:hAnsi="Cascadia Mono" w:eastAsia="Cascadia Mono"/>
+          <w:color w:val="000000"/>
+          <w:sz w:val="19"/>
+          <w:szCs w:val="24"/>
+        </w:rPr>
+      </w:pPr>
+    </w:p>
+    <w:p>
+      <w:pPr>
+        <w:spacing w:beforeLines="0" w:afterLines="0"/>
+        <w:jc w:val="left"/>
+        <w:rPr>
+          <w:rFonts w:hint="default" w:ascii="Cascadia Mono" w:hAnsi="Cascadia Mono" w:eastAsia="Cascadia Mono"/>
+          <w:color w:val="000000"/>
+          <w:sz w:val="19"/>
+          <w:szCs w:val="24"/>
+        </w:rPr>
+      </w:pPr>
+      <w:r>
+        <w:rPr>
+          <w:rFonts w:hint="default" w:ascii="Cascadia Mono" w:hAnsi="Cascadia Mono" w:eastAsia="Cascadia Mono"/>
+          <w:color w:val="000000"/>
+          <w:sz w:val="19"/>
+          <w:szCs w:val="24"/>
+        </w:rPr>
+        <w:t xml:space="preserve">    </w:t>
+      </w:r>
+      <w:r>
+        <w:rPr>
+          <w:rFonts w:hint="default" w:ascii="Cascadia Mono" w:hAnsi="Cascadia Mono" w:eastAsia="Cascadia Mono"/>
+          <w:color w:val="0000FF"/>
+          <w:sz w:val="19"/>
+          <w:szCs w:val="24"/>
+        </w:rPr>
+        <w:t>private</w:t>
+      </w:r>
+      <w:r>
+        <w:rPr>
+          <w:rFonts w:hint="default" w:ascii="Cascadia Mono" w:hAnsi="Cascadia Mono" w:eastAsia="Cascadia Mono"/>
+          <w:color w:val="000000"/>
+          <w:sz w:val="19"/>
+          <w:szCs w:val="24"/>
+        </w:rPr>
+        <w:t xml:space="preserve"> </w:t>
+      </w:r>
+      <w:r>
+        <w:rPr>
+          <w:rFonts w:hint="default" w:ascii="Cascadia Mono" w:hAnsi="Cascadia Mono" w:eastAsia="Cascadia Mono"/>
+          <w:color w:val="0000FF"/>
+          <w:sz w:val="19"/>
+          <w:szCs w:val="24"/>
+        </w:rPr>
+        <w:t>void</w:t>
+      </w:r>
+      <w:r>
+        <w:rPr>
+          <w:rFonts w:hint="default" w:ascii="Cascadia Mono" w:hAnsi="Cascadia Mono" w:eastAsia="Cascadia Mono"/>
+          <w:color w:val="000000"/>
+          <w:sz w:val="19"/>
+          <w:szCs w:val="24"/>
+        </w:rPr>
+        <w:t xml:space="preserve"> </w:t>
+      </w:r>
+      <w:r>
+        <w:rPr>
+          <w:rFonts w:hint="default" w:ascii="Cascadia Mono" w:hAnsi="Cascadia Mono" w:eastAsia="Cascadia Mono"/>
+          <w:color w:val="0000FF"/>
+          <w:sz w:val="19"/>
+          <w:szCs w:val="24"/>
+        </w:rPr>
+        <w:t>OnCollisionEnter2D</w:t>
+      </w:r>
+      <w:r>
+        <w:rPr>
+          <w:rFonts w:hint="default" w:ascii="Cascadia Mono" w:hAnsi="Cascadia Mono" w:eastAsia="Cascadia Mono"/>
+          <w:color w:val="000000"/>
+          <w:sz w:val="19"/>
+          <w:szCs w:val="24"/>
+        </w:rPr>
+        <w:t>(Collision2D collision)</w:t>
+      </w:r>
+    </w:p>
+    <w:p>
+      <w:pPr>
+        <w:spacing w:beforeLines="0" w:afterLines="0"/>
+        <w:jc w:val="left"/>
+        <w:rPr>
+          <w:rFonts w:hint="default" w:ascii="Cascadia Mono" w:hAnsi="Cascadia Mono" w:eastAsia="Cascadia Mono"/>
+          <w:color w:val="000000"/>
+          <w:sz w:val="19"/>
+          <w:szCs w:val="24"/>
+        </w:rPr>
+      </w:pPr>
+      <w:r>
+        <w:rPr>
+          <w:rFonts w:hint="default" w:ascii="Cascadia Mono" w:hAnsi="Cascadia Mono" w:eastAsia="Cascadia Mono"/>
+          <w:color w:val="000000"/>
+          <w:sz w:val="19"/>
+          <w:szCs w:val="24"/>
+        </w:rPr>
+        <w:t xml:space="preserve">    {</w:t>
+      </w:r>
+    </w:p>
+    <w:p>
+      <w:pPr>
+        <w:spacing w:beforeLines="0" w:afterLines="0"/>
+        <w:jc w:val="left"/>
+        <w:rPr>
+          <w:rFonts w:hint="default" w:ascii="Cascadia Mono" w:hAnsi="Cascadia Mono" w:eastAsia="Cascadia Mono"/>
+          <w:color w:val="000000"/>
+          <w:sz w:val="19"/>
+          <w:szCs w:val="24"/>
+        </w:rPr>
+      </w:pPr>
+      <w:r>
+        <w:rPr>
+          <w:rFonts w:hint="default" w:ascii="Cascadia Mono" w:hAnsi="Cascadia Mono" w:eastAsia="Cascadia Mono"/>
+          <w:color w:val="000000"/>
+          <w:sz w:val="19"/>
+          <w:szCs w:val="24"/>
+        </w:rPr>
+        <w:t xml:space="preserve">        gameManager.GameOver();</w:t>
+      </w:r>
+    </w:p>
+    <w:p>
+      <w:pPr>
+        <w:spacing w:beforeLines="0" w:afterLines="0"/>
+        <w:jc w:val="left"/>
+        <w:rPr>
+          <w:rFonts w:hint="default" w:ascii="Cascadia Mono" w:hAnsi="Cascadia Mono" w:eastAsia="Cascadia Mono"/>
+          <w:color w:val="000000"/>
+          <w:sz w:val="19"/>
+          <w:szCs w:val="24"/>
+        </w:rPr>
+      </w:pPr>
+      <w:r>
+        <w:rPr>
+          <w:rFonts w:hint="default" w:ascii="Cascadia Mono" w:hAnsi="Cascadia Mono" w:eastAsia="Cascadia Mono"/>
+          <w:color w:val="000000"/>
+          <w:sz w:val="19"/>
+          <w:szCs w:val="24"/>
+        </w:rPr>
+        <w:t xml:space="preserve">    }</w:t>
+      </w:r>
+    </w:p>
+    <w:p>
+      <w:pPr>
+        <w:spacing w:beforeLines="0" w:afterLines="0"/>
+        <w:jc w:val="left"/>
+        <w:rPr>
+          <w:rFonts w:hint="default" w:ascii="Cascadia Mono" w:hAnsi="Cascadia Mono" w:eastAsia="Cascadia Mono"/>
+          <w:color w:val="000000"/>
+          <w:sz w:val="19"/>
+          <w:szCs w:val="24"/>
+        </w:rPr>
+      </w:pPr>
+      <w:r>
+        <w:rPr>
+          <w:rFonts w:hint="default" w:ascii="Cascadia Mono" w:hAnsi="Cascadia Mono" w:eastAsia="Cascadia Mono"/>
+          <w:color w:val="000000"/>
+          <w:sz w:val="19"/>
+          <w:szCs w:val="24"/>
+        </w:rPr>
+        <w:t>}</w:t>
+      </w:r>
+    </w:p>
+    <w:p>
+      <w:pPr>
+        <w:keepNext w:val="0"/>
+        <w:keepLines w:val="0"/>
+        <w:pageBreakBefore w:val="0"/>
+        <w:widowControl/>
+        <w:numPr>
+          <w:ilvl w:val="0"/>
+          <w:numId w:val="0"/>
+        </w:numPr>
+        <w:kinsoku/>
+        <w:wordWrap/>
+        <w:overflowPunct/>
+        <w:topLinePunct w:val="0"/>
+        <w:autoSpaceDE/>
+        <w:autoSpaceDN/>
+        <w:bidi w:val="0"/>
+        <w:adjustRightInd/>
+        <w:snapToGrid/>
+        <w:spacing w:line="360" w:lineRule="auto"/>
+        <w:ind w:leftChars="0"/>
+        <w:jc w:val="left"/>
+        <w:textAlignment w:val="auto"/>
+        <w:rPr>
+          <w:rFonts w:hint="default" w:ascii="Cascadia Mono" w:hAnsi="Cascadia Mono" w:eastAsia="Cascadia Mono"/>
+          <w:color w:val="000000"/>
+          <w:sz w:val="19"/>
+          <w:szCs w:val="24"/>
+        </w:rPr>
+      </w:pPr>
+      <w:r>
+        <w:rPr>
+          <w:rFonts w:hint="default"/>
+          <w:b/>
+          <w:bCs/>
+          <w:lang w:val="ru-RU"/>
+        </w:rPr>
+        <w:t xml:space="preserve">Скрипт </w:t>
+      </w:r>
+      <w:r>
+        <w:rPr>
+          <w:rFonts w:hint="default"/>
+          <w:b/>
+          <w:bCs/>
+          <w:lang w:val="en-US"/>
+        </w:rPr>
+        <w:t>“Score”:</w:t>
+      </w:r>
+    </w:p>
+    <w:p>
+      <w:pPr>
+        <w:spacing w:beforeLines="0" w:afterLines="0"/>
+        <w:jc w:val="left"/>
+        <w:rPr>
+          <w:rFonts w:hint="default" w:ascii="Cascadia Mono" w:hAnsi="Cascadia Mono" w:eastAsia="Cascadia Mono"/>
+          <w:color w:val="000000"/>
+          <w:sz w:val="19"/>
+          <w:szCs w:val="24"/>
+        </w:rPr>
+      </w:pPr>
+      <w:r>
+        <w:rPr>
+          <w:rFonts w:hint="default" w:ascii="Cascadia Mono" w:hAnsi="Cascadia Mono" w:eastAsia="Cascadia Mono"/>
+          <w:color w:val="0000FF"/>
+          <w:sz w:val="19"/>
+          <w:szCs w:val="24"/>
+        </w:rPr>
+        <w:t>using</w:t>
+      </w:r>
+      <w:r>
+        <w:rPr>
+          <w:rFonts w:hint="default" w:ascii="Cascadia Mono" w:hAnsi="Cascadia Mono" w:eastAsia="Cascadia Mono"/>
+          <w:color w:val="000000"/>
+          <w:sz w:val="19"/>
+          <w:szCs w:val="24"/>
+        </w:rPr>
+        <w:t xml:space="preserve"> System.Collections;</w:t>
+      </w:r>
+    </w:p>
+    <w:p>
+      <w:pPr>
+        <w:spacing w:beforeLines="0" w:afterLines="0"/>
+        <w:jc w:val="left"/>
+        <w:rPr>
+          <w:rFonts w:hint="default" w:ascii="Cascadia Mono" w:hAnsi="Cascadia Mono" w:eastAsia="Cascadia Mono"/>
+          <w:color w:val="000000"/>
+          <w:sz w:val="19"/>
+          <w:szCs w:val="24"/>
+        </w:rPr>
+      </w:pPr>
+      <w:r>
+        <w:rPr>
+          <w:rFonts w:hint="default" w:ascii="Cascadia Mono" w:hAnsi="Cascadia Mono" w:eastAsia="Cascadia Mono"/>
+          <w:color w:val="0000FF"/>
+          <w:sz w:val="19"/>
+          <w:szCs w:val="24"/>
+        </w:rPr>
+        <w:t>using</w:t>
+      </w:r>
+      <w:r>
+        <w:rPr>
+          <w:rFonts w:hint="default" w:ascii="Cascadia Mono" w:hAnsi="Cascadia Mono" w:eastAsia="Cascadia Mono"/>
+          <w:color w:val="000000"/>
+          <w:sz w:val="19"/>
+          <w:szCs w:val="24"/>
+        </w:rPr>
+        <w:t xml:space="preserve"> System.Collections.Generic;</w:t>
+      </w:r>
+    </w:p>
+    <w:p>
+      <w:pPr>
+        <w:spacing w:beforeLines="0" w:afterLines="0"/>
+        <w:jc w:val="left"/>
+        <w:rPr>
+          <w:rFonts w:hint="default" w:ascii="Cascadia Mono" w:hAnsi="Cascadia Mono" w:eastAsia="Cascadia Mono"/>
+          <w:color w:val="000000"/>
+          <w:sz w:val="19"/>
+          <w:szCs w:val="24"/>
+        </w:rPr>
+      </w:pPr>
+      <w:r>
+        <w:rPr>
+          <w:rFonts w:hint="default" w:ascii="Cascadia Mono" w:hAnsi="Cascadia Mono" w:eastAsia="Cascadia Mono"/>
+          <w:color w:val="0000FF"/>
+          <w:sz w:val="19"/>
+          <w:szCs w:val="24"/>
+        </w:rPr>
+        <w:t>using</w:t>
+      </w:r>
+      <w:r>
+        <w:rPr>
+          <w:rFonts w:hint="default" w:ascii="Cascadia Mono" w:hAnsi="Cascadia Mono" w:eastAsia="Cascadia Mono"/>
+          <w:color w:val="000000"/>
+          <w:sz w:val="19"/>
+          <w:szCs w:val="24"/>
+        </w:rPr>
+        <w:t xml:space="preserve"> UnityEngine;</w:t>
+      </w:r>
+    </w:p>
+    <w:p>
+      <w:pPr>
+        <w:spacing w:beforeLines="0" w:afterLines="0"/>
+        <w:jc w:val="left"/>
+        <w:rPr>
+          <w:rFonts w:hint="default" w:ascii="Cascadia Mono" w:hAnsi="Cascadia Mono" w:eastAsia="Cascadia Mono"/>
+          <w:color w:val="000000"/>
+          <w:sz w:val="19"/>
+          <w:szCs w:val="24"/>
+        </w:rPr>
+      </w:pPr>
+    </w:p>
+    <w:p>
+      <w:pPr>
+        <w:spacing w:beforeLines="0" w:afterLines="0"/>
+        <w:jc w:val="left"/>
+        <w:rPr>
+          <w:rFonts w:hint="default" w:ascii="Cascadia Mono" w:hAnsi="Cascadia Mono" w:eastAsia="Cascadia Mono"/>
+          <w:color w:val="000000"/>
+          <w:sz w:val="19"/>
+          <w:szCs w:val="24"/>
+        </w:rPr>
+      </w:pPr>
+      <w:r>
+        <w:rPr>
+          <w:rFonts w:hint="default" w:ascii="Cascadia Mono" w:hAnsi="Cascadia Mono" w:eastAsia="Cascadia Mono"/>
+          <w:color w:val="0000FF"/>
+          <w:sz w:val="19"/>
+          <w:szCs w:val="24"/>
+        </w:rPr>
+        <w:t>public</w:t>
+      </w:r>
+      <w:r>
+        <w:rPr>
+          <w:rFonts w:hint="default" w:ascii="Cascadia Mono" w:hAnsi="Cascadia Mono" w:eastAsia="Cascadia Mono"/>
+          <w:color w:val="000000"/>
+          <w:sz w:val="19"/>
+          <w:szCs w:val="24"/>
+        </w:rPr>
+        <w:t xml:space="preserve"> </w:t>
+      </w:r>
+      <w:r>
+        <w:rPr>
+          <w:rFonts w:hint="default" w:ascii="Cascadia Mono" w:hAnsi="Cascadia Mono" w:eastAsia="Cascadia Mono"/>
+          <w:color w:val="0000FF"/>
+          <w:sz w:val="19"/>
+          <w:szCs w:val="24"/>
+        </w:rPr>
+        <w:t>class</w:t>
+      </w:r>
+      <w:r>
+        <w:rPr>
+          <w:rFonts w:hint="default" w:ascii="Cascadia Mono" w:hAnsi="Cascadia Mono" w:eastAsia="Cascadia Mono"/>
+          <w:color w:val="000000"/>
+          <w:sz w:val="19"/>
+          <w:szCs w:val="24"/>
+        </w:rPr>
+        <w:t xml:space="preserve"> </w:t>
+      </w:r>
+      <w:r>
+        <w:rPr>
+          <w:rFonts w:hint="default" w:ascii="Cascadia Mono" w:hAnsi="Cascadia Mono" w:eastAsia="Cascadia Mono"/>
+          <w:color w:val="2B91AF"/>
+          <w:sz w:val="19"/>
+          <w:szCs w:val="24"/>
+        </w:rPr>
+        <w:t>Score</w:t>
+      </w:r>
+      <w:r>
+        <w:rPr>
+          <w:rFonts w:hint="default" w:ascii="Cascadia Mono" w:hAnsi="Cascadia Mono" w:eastAsia="Cascadia Mono"/>
+          <w:color w:val="000000"/>
+          <w:sz w:val="19"/>
+          <w:szCs w:val="24"/>
+        </w:rPr>
+        <w:t xml:space="preserve"> : MonoBehaviour</w:t>
+      </w:r>
+    </w:p>
+    <w:p>
+      <w:pPr>
+        <w:spacing w:beforeLines="0" w:afterLines="0"/>
+        <w:jc w:val="left"/>
+        <w:rPr>
+          <w:rFonts w:hint="default" w:ascii="Cascadia Mono" w:hAnsi="Cascadia Mono" w:eastAsia="Cascadia Mono"/>
+          <w:color w:val="000000"/>
+          <w:sz w:val="19"/>
+          <w:szCs w:val="24"/>
+        </w:rPr>
+      </w:pPr>
+      <w:r>
+        <w:rPr>
+          <w:rFonts w:hint="default" w:ascii="Cascadia Mono" w:hAnsi="Cascadia Mono" w:eastAsia="Cascadia Mono"/>
+          <w:color w:val="000000"/>
+          <w:sz w:val="19"/>
+          <w:szCs w:val="24"/>
+        </w:rPr>
+        <w:t>{</w:t>
+      </w:r>
+    </w:p>
+    <w:p>
+      <w:pPr>
+        <w:spacing w:beforeLines="0" w:afterLines="0"/>
+        <w:jc w:val="left"/>
+        <w:rPr>
+          <w:rFonts w:hint="default" w:ascii="Cascadia Mono" w:hAnsi="Cascadia Mono" w:eastAsia="Cascadia Mono"/>
+          <w:color w:val="000000"/>
+          <w:sz w:val="19"/>
+          <w:szCs w:val="24"/>
+        </w:rPr>
+      </w:pPr>
+      <w:r>
+        <w:rPr>
+          <w:rFonts w:hint="default" w:ascii="Cascadia Mono" w:hAnsi="Cascadia Mono" w:eastAsia="Cascadia Mono"/>
+          <w:color w:val="000000"/>
+          <w:sz w:val="19"/>
+          <w:szCs w:val="24"/>
+        </w:rPr>
+        <w:t xml:space="preserve">    </w:t>
+      </w:r>
+      <w:r>
+        <w:rPr>
+          <w:rFonts w:hint="default" w:ascii="Cascadia Mono" w:hAnsi="Cascadia Mono" w:eastAsia="Cascadia Mono"/>
+          <w:color w:val="0000FF"/>
+          <w:sz w:val="19"/>
+          <w:szCs w:val="24"/>
+        </w:rPr>
+        <w:t>public</w:t>
+      </w:r>
+      <w:r>
+        <w:rPr>
+          <w:rFonts w:hint="default" w:ascii="Cascadia Mono" w:hAnsi="Cascadia Mono" w:eastAsia="Cascadia Mono"/>
+          <w:color w:val="000000"/>
+          <w:sz w:val="19"/>
+          <w:szCs w:val="24"/>
+        </w:rPr>
+        <w:t xml:space="preserve"> </w:t>
+      </w:r>
+      <w:r>
+        <w:rPr>
+          <w:rFonts w:hint="default" w:ascii="Cascadia Mono" w:hAnsi="Cascadia Mono" w:eastAsia="Cascadia Mono"/>
+          <w:color w:val="0000FF"/>
+          <w:sz w:val="19"/>
+          <w:szCs w:val="24"/>
+        </w:rPr>
+        <w:t>static</w:t>
+      </w:r>
+      <w:r>
+        <w:rPr>
+          <w:rFonts w:hint="default" w:ascii="Cascadia Mono" w:hAnsi="Cascadia Mono" w:eastAsia="Cascadia Mono"/>
+          <w:color w:val="000000"/>
+          <w:sz w:val="19"/>
+          <w:szCs w:val="24"/>
+        </w:rPr>
+        <w:t xml:space="preserve"> </w:t>
+      </w:r>
+      <w:r>
+        <w:rPr>
+          <w:rFonts w:hint="default" w:ascii="Cascadia Mono" w:hAnsi="Cascadia Mono" w:eastAsia="Cascadia Mono"/>
+          <w:color w:val="0000FF"/>
+          <w:sz w:val="19"/>
+          <w:szCs w:val="24"/>
+        </w:rPr>
+        <w:t>int</w:t>
+      </w:r>
+      <w:r>
+        <w:rPr>
+          <w:rFonts w:hint="default" w:ascii="Cascadia Mono" w:hAnsi="Cascadia Mono" w:eastAsia="Cascadia Mono"/>
+          <w:color w:val="000000"/>
+          <w:sz w:val="19"/>
+          <w:szCs w:val="24"/>
+        </w:rPr>
+        <w:t xml:space="preserve"> score = 0;</w:t>
+      </w:r>
+    </w:p>
+    <w:p>
+      <w:pPr>
+        <w:spacing w:beforeLines="0" w:afterLines="0"/>
+        <w:jc w:val="left"/>
+        <w:rPr>
+          <w:rFonts w:hint="default" w:ascii="Cascadia Mono" w:hAnsi="Cascadia Mono" w:eastAsia="Cascadia Mono"/>
+          <w:color w:val="000000"/>
+          <w:sz w:val="19"/>
+          <w:szCs w:val="24"/>
+        </w:rPr>
+      </w:pPr>
+      <w:r>
+        <w:rPr>
+          <w:rFonts w:hint="default" w:ascii="Cascadia Mono" w:hAnsi="Cascadia Mono" w:eastAsia="Cascadia Mono"/>
+          <w:color w:val="000000"/>
+          <w:sz w:val="19"/>
+          <w:szCs w:val="24"/>
+        </w:rPr>
+        <w:t xml:space="preserve">    </w:t>
+      </w:r>
+      <w:r>
+        <w:rPr>
+          <w:rFonts w:hint="default" w:ascii="Cascadia Mono" w:hAnsi="Cascadia Mono" w:eastAsia="Cascadia Mono"/>
+          <w:color w:val="0000FF"/>
+          <w:sz w:val="19"/>
+          <w:szCs w:val="24"/>
+        </w:rPr>
+        <w:t>private</w:t>
+      </w:r>
+      <w:r>
+        <w:rPr>
+          <w:rFonts w:hint="default" w:ascii="Cascadia Mono" w:hAnsi="Cascadia Mono" w:eastAsia="Cascadia Mono"/>
+          <w:color w:val="000000"/>
+          <w:sz w:val="19"/>
+          <w:szCs w:val="24"/>
+        </w:rPr>
+        <w:t xml:space="preserve"> </w:t>
+      </w:r>
+      <w:r>
+        <w:rPr>
+          <w:rFonts w:hint="default" w:ascii="Cascadia Mono" w:hAnsi="Cascadia Mono" w:eastAsia="Cascadia Mono"/>
+          <w:color w:val="0000FF"/>
+          <w:sz w:val="19"/>
+          <w:szCs w:val="24"/>
+        </w:rPr>
+        <w:t>void</w:t>
+      </w:r>
+      <w:r>
+        <w:rPr>
+          <w:rFonts w:hint="default" w:ascii="Cascadia Mono" w:hAnsi="Cascadia Mono" w:eastAsia="Cascadia Mono"/>
+          <w:color w:val="000000"/>
+          <w:sz w:val="19"/>
+          <w:szCs w:val="24"/>
+        </w:rPr>
+        <w:t xml:space="preserve"> </w:t>
+      </w:r>
+      <w:r>
+        <w:rPr>
+          <w:rFonts w:hint="default" w:ascii="Cascadia Mono" w:hAnsi="Cascadia Mono" w:eastAsia="Cascadia Mono"/>
+          <w:color w:val="0000FF"/>
+          <w:sz w:val="19"/>
+          <w:szCs w:val="24"/>
+        </w:rPr>
+        <w:t>Start</w:t>
+      </w:r>
+      <w:r>
+        <w:rPr>
+          <w:rFonts w:hint="default" w:ascii="Cascadia Mono" w:hAnsi="Cascadia Mono" w:eastAsia="Cascadia Mono"/>
+          <w:color w:val="000000"/>
+          <w:sz w:val="19"/>
+          <w:szCs w:val="24"/>
+        </w:rPr>
+        <w:t>()</w:t>
+      </w:r>
+    </w:p>
+    <w:p>
+      <w:pPr>
+        <w:spacing w:beforeLines="0" w:afterLines="0"/>
+        <w:jc w:val="left"/>
+        <w:rPr>
+          <w:rFonts w:hint="default" w:ascii="Cascadia Mono" w:hAnsi="Cascadia Mono" w:eastAsia="Cascadia Mono"/>
+          <w:color w:val="000000"/>
+          <w:sz w:val="19"/>
+          <w:szCs w:val="24"/>
+        </w:rPr>
+      </w:pPr>
+      <w:r>
+        <w:rPr>
+          <w:rFonts w:hint="default" w:ascii="Cascadia Mono" w:hAnsi="Cascadia Mono" w:eastAsia="Cascadia Mono"/>
+          <w:color w:val="000000"/>
+          <w:sz w:val="19"/>
+          <w:szCs w:val="24"/>
+        </w:rPr>
+        <w:t xml:space="preserve">    {</w:t>
+      </w:r>
+    </w:p>
+    <w:p>
+      <w:pPr>
+        <w:spacing w:beforeLines="0" w:afterLines="0"/>
+        <w:jc w:val="left"/>
+        <w:rPr>
+          <w:rFonts w:hint="default" w:ascii="Cascadia Mono" w:hAnsi="Cascadia Mono" w:eastAsia="Cascadia Mono"/>
+          <w:color w:val="000000"/>
+          <w:sz w:val="19"/>
+          <w:szCs w:val="24"/>
+        </w:rPr>
+      </w:pPr>
+      <w:r>
+        <w:rPr>
+          <w:rFonts w:hint="default" w:ascii="Cascadia Mono" w:hAnsi="Cascadia Mono" w:eastAsia="Cascadia Mono"/>
+          <w:color w:val="000000"/>
+          <w:sz w:val="19"/>
+          <w:szCs w:val="24"/>
+        </w:rPr>
+        <w:t xml:space="preserve">        score = 0;</w:t>
+      </w:r>
+    </w:p>
+    <w:p>
+      <w:pPr>
+        <w:spacing w:beforeLines="0" w:afterLines="0"/>
+        <w:jc w:val="left"/>
+        <w:rPr>
+          <w:rFonts w:hint="default" w:ascii="Cascadia Mono" w:hAnsi="Cascadia Mono" w:eastAsia="Cascadia Mono"/>
+          <w:color w:val="000000"/>
+          <w:sz w:val="19"/>
+          <w:szCs w:val="24"/>
+        </w:rPr>
+      </w:pPr>
+      <w:r>
+        <w:rPr>
+          <w:rFonts w:hint="default" w:ascii="Cascadia Mono" w:hAnsi="Cascadia Mono" w:eastAsia="Cascadia Mono"/>
+          <w:color w:val="000000"/>
+          <w:sz w:val="19"/>
+          <w:szCs w:val="24"/>
+        </w:rPr>
+        <w:t xml:space="preserve">    }</w:t>
+      </w:r>
+    </w:p>
+    <w:p>
+      <w:pPr>
+        <w:spacing w:beforeLines="0" w:afterLines="0"/>
+        <w:jc w:val="left"/>
+        <w:rPr>
+          <w:rFonts w:hint="default" w:ascii="Cascadia Mono" w:hAnsi="Cascadia Mono" w:eastAsia="Cascadia Mono"/>
+          <w:color w:val="000000"/>
+          <w:sz w:val="19"/>
+          <w:szCs w:val="24"/>
+        </w:rPr>
+      </w:pPr>
+    </w:p>
+    <w:p>
+      <w:pPr>
+        <w:spacing w:beforeLines="0" w:afterLines="0"/>
+        <w:jc w:val="left"/>
+        <w:rPr>
+          <w:rFonts w:hint="default" w:ascii="Cascadia Mono" w:hAnsi="Cascadia Mono" w:eastAsia="Cascadia Mono"/>
+          <w:color w:val="000000"/>
+          <w:sz w:val="19"/>
+          <w:szCs w:val="24"/>
+        </w:rPr>
+      </w:pPr>
+      <w:r>
+        <w:rPr>
+          <w:rFonts w:hint="default" w:ascii="Cascadia Mono" w:hAnsi="Cascadia Mono" w:eastAsia="Cascadia Mono"/>
+          <w:color w:val="000000"/>
+          <w:sz w:val="19"/>
+          <w:szCs w:val="24"/>
+        </w:rPr>
+        <w:t xml:space="preserve">    </w:t>
+      </w:r>
+      <w:r>
+        <w:rPr>
+          <w:rFonts w:hint="default" w:ascii="Cascadia Mono" w:hAnsi="Cascadia Mono" w:eastAsia="Cascadia Mono"/>
+          <w:color w:val="0000FF"/>
+          <w:sz w:val="19"/>
+          <w:szCs w:val="24"/>
+        </w:rPr>
+        <w:t>private</w:t>
+      </w:r>
+      <w:r>
+        <w:rPr>
+          <w:rFonts w:hint="default" w:ascii="Cascadia Mono" w:hAnsi="Cascadia Mono" w:eastAsia="Cascadia Mono"/>
+          <w:color w:val="000000"/>
+          <w:sz w:val="19"/>
+          <w:szCs w:val="24"/>
+        </w:rPr>
+        <w:t xml:space="preserve"> </w:t>
+      </w:r>
+      <w:r>
+        <w:rPr>
+          <w:rFonts w:hint="default" w:ascii="Cascadia Mono" w:hAnsi="Cascadia Mono" w:eastAsia="Cascadia Mono"/>
+          <w:color w:val="0000FF"/>
+          <w:sz w:val="19"/>
+          <w:szCs w:val="24"/>
+        </w:rPr>
+        <w:t>void</w:t>
+      </w:r>
+      <w:r>
+        <w:rPr>
+          <w:rFonts w:hint="default" w:ascii="Cascadia Mono" w:hAnsi="Cascadia Mono" w:eastAsia="Cascadia Mono"/>
+          <w:color w:val="000000"/>
+          <w:sz w:val="19"/>
+          <w:szCs w:val="24"/>
+        </w:rPr>
+        <w:t xml:space="preserve"> </w:t>
+      </w:r>
+      <w:r>
+        <w:rPr>
+          <w:rFonts w:hint="default" w:ascii="Cascadia Mono" w:hAnsi="Cascadia Mono" w:eastAsia="Cascadia Mono"/>
+          <w:color w:val="0000FF"/>
+          <w:sz w:val="19"/>
+          <w:szCs w:val="24"/>
+        </w:rPr>
+        <w:t>Update</w:t>
+      </w:r>
+      <w:r>
+        <w:rPr>
+          <w:rFonts w:hint="default" w:ascii="Cascadia Mono" w:hAnsi="Cascadia Mono" w:eastAsia="Cascadia Mono"/>
+          <w:color w:val="000000"/>
+          <w:sz w:val="19"/>
+          <w:szCs w:val="24"/>
+        </w:rPr>
+        <w:t>()</w:t>
+      </w:r>
+    </w:p>
+    <w:p>
+      <w:pPr>
+        <w:spacing w:beforeLines="0" w:afterLines="0"/>
+        <w:jc w:val="left"/>
+        <w:rPr>
+          <w:rFonts w:hint="default" w:ascii="Cascadia Mono" w:hAnsi="Cascadia Mono" w:eastAsia="Cascadia Mono"/>
+          <w:color w:val="000000"/>
+          <w:sz w:val="19"/>
+          <w:szCs w:val="24"/>
+        </w:rPr>
+      </w:pPr>
+      <w:r>
+        <w:rPr>
+          <w:rFonts w:hint="default" w:ascii="Cascadia Mono" w:hAnsi="Cascadia Mono" w:eastAsia="Cascadia Mono"/>
+          <w:color w:val="000000"/>
+          <w:sz w:val="19"/>
+          <w:szCs w:val="24"/>
+        </w:rPr>
+        <w:t xml:space="preserve">    {</w:t>
+      </w:r>
+    </w:p>
+    <w:p>
+      <w:pPr>
+        <w:spacing w:beforeLines="0" w:afterLines="0"/>
+        <w:jc w:val="left"/>
+        <w:rPr>
+          <w:rFonts w:hint="default" w:ascii="Cascadia Mono" w:hAnsi="Cascadia Mono" w:eastAsia="Cascadia Mono"/>
+          <w:color w:val="000000"/>
+          <w:sz w:val="19"/>
+          <w:szCs w:val="24"/>
+        </w:rPr>
+      </w:pPr>
+      <w:r>
+        <w:rPr>
+          <w:rFonts w:hint="default" w:ascii="Cascadia Mono" w:hAnsi="Cascadia Mono" w:eastAsia="Cascadia Mono"/>
+          <w:color w:val="000000"/>
+          <w:sz w:val="19"/>
+          <w:szCs w:val="24"/>
+        </w:rPr>
+        <w:t xml:space="preserve">        GetComponent&lt;UnityEngine.UI.Text&gt;().text = score.ToString();</w:t>
+      </w:r>
+    </w:p>
+    <w:p>
+      <w:pPr>
+        <w:spacing w:beforeLines="0" w:afterLines="0"/>
+        <w:jc w:val="left"/>
+        <w:rPr>
+          <w:rFonts w:hint="default" w:ascii="Cascadia Mono" w:hAnsi="Cascadia Mono" w:eastAsia="Cascadia Mono"/>
+          <w:color w:val="000000"/>
+          <w:sz w:val="19"/>
+          <w:szCs w:val="24"/>
+        </w:rPr>
+      </w:pPr>
+      <w:r>
+        <w:rPr>
+          <w:rFonts w:hint="default" w:ascii="Cascadia Mono" w:hAnsi="Cascadia Mono" w:eastAsia="Cascadia Mono"/>
+          <w:color w:val="000000"/>
+          <w:sz w:val="19"/>
+          <w:szCs w:val="24"/>
+        </w:rPr>
+        <w:t xml:space="preserve">    }</w:t>
+      </w:r>
+    </w:p>
+    <w:p>
+      <w:pPr>
+        <w:spacing w:beforeLines="0" w:afterLines="0"/>
+        <w:jc w:val="left"/>
+        <w:rPr>
+          <w:rFonts w:hint="default" w:ascii="Cascadia Mono" w:hAnsi="Cascadia Mono" w:eastAsia="Cascadia Mono"/>
+          <w:color w:val="000000"/>
+          <w:sz w:val="19"/>
+          <w:szCs w:val="24"/>
+        </w:rPr>
+      </w:pPr>
+      <w:r>
+        <w:rPr>
+          <w:rFonts w:hint="default" w:ascii="Cascadia Mono" w:hAnsi="Cascadia Mono" w:eastAsia="Cascadia Mono"/>
+          <w:color w:val="000000"/>
+          <w:sz w:val="19"/>
+          <w:szCs w:val="24"/>
+        </w:rPr>
+        <w:t>}</w:t>
+      </w:r>
+    </w:p>
+    <w:p>
+      <w:pPr>
+        <w:keepNext w:val="0"/>
+        <w:keepLines w:val="0"/>
+        <w:pageBreakBefore w:val="0"/>
+        <w:widowControl/>
+        <w:numPr>
+          <w:ilvl w:val="0"/>
+          <w:numId w:val="0"/>
+        </w:numPr>
+        <w:kinsoku/>
+        <w:wordWrap/>
+        <w:overflowPunct/>
+        <w:topLinePunct w:val="0"/>
+        <w:autoSpaceDE/>
+        <w:autoSpaceDN/>
+        <w:bidi w:val="0"/>
+        <w:adjustRightInd/>
+        <w:snapToGrid/>
+        <w:spacing w:line="360" w:lineRule="auto"/>
+        <w:ind w:leftChars="0"/>
+        <w:jc w:val="left"/>
+        <w:textAlignment w:val="auto"/>
+        <w:rPr>
+          <w:rFonts w:hint="default" w:ascii="Cascadia Mono" w:hAnsi="Cascadia Mono" w:eastAsia="Cascadia Mono"/>
+          <w:color w:val="000000"/>
+          <w:sz w:val="19"/>
+          <w:szCs w:val="24"/>
+        </w:rPr>
+      </w:pPr>
+      <w:r>
+        <w:rPr>
+          <w:rFonts w:hint="default"/>
+          <w:b/>
+          <w:bCs/>
+          <w:lang w:val="ru-RU"/>
+        </w:rPr>
+        <w:t xml:space="preserve">Скрипт </w:t>
+      </w:r>
+      <w:r>
+        <w:rPr>
+          <w:rFonts w:hint="default"/>
+          <w:b/>
+          <w:bCs/>
+          <w:lang w:val="en-US"/>
+        </w:rPr>
+        <w:t>“Add Score Script”:</w:t>
+      </w:r>
+    </w:p>
+    <w:p>
+      <w:pPr>
+        <w:spacing w:beforeLines="0" w:afterLines="0"/>
+        <w:jc w:val="left"/>
+        <w:rPr>
+          <w:rFonts w:hint="default" w:ascii="Cascadia Mono" w:hAnsi="Cascadia Mono" w:eastAsia="Cascadia Mono"/>
+          <w:color w:val="000000"/>
+          <w:sz w:val="19"/>
+          <w:szCs w:val="24"/>
+        </w:rPr>
+      </w:pPr>
+      <w:r>
+        <w:rPr>
+          <w:rFonts w:hint="default" w:ascii="Cascadia Mono" w:hAnsi="Cascadia Mono" w:eastAsia="Cascadia Mono"/>
+          <w:color w:val="0000FF"/>
+          <w:sz w:val="19"/>
+          <w:szCs w:val="24"/>
+        </w:rPr>
+        <w:t>using</w:t>
+      </w:r>
+      <w:r>
+        <w:rPr>
+          <w:rFonts w:hint="default" w:ascii="Cascadia Mono" w:hAnsi="Cascadia Mono" w:eastAsia="Cascadia Mono"/>
+          <w:color w:val="000000"/>
+          <w:sz w:val="19"/>
+          <w:szCs w:val="24"/>
+        </w:rPr>
+        <w:t xml:space="preserve"> System.Collections;</w:t>
+      </w:r>
+    </w:p>
+    <w:p>
+      <w:pPr>
+        <w:spacing w:beforeLines="0" w:afterLines="0"/>
+        <w:jc w:val="left"/>
+        <w:rPr>
+          <w:rFonts w:hint="default" w:ascii="Cascadia Mono" w:hAnsi="Cascadia Mono" w:eastAsia="Cascadia Mono"/>
+          <w:color w:val="000000"/>
+          <w:sz w:val="19"/>
+          <w:szCs w:val="24"/>
+        </w:rPr>
+      </w:pPr>
+      <w:r>
+        <w:rPr>
+          <w:rFonts w:hint="default" w:ascii="Cascadia Mono" w:hAnsi="Cascadia Mono" w:eastAsia="Cascadia Mono"/>
+          <w:color w:val="0000FF"/>
+          <w:sz w:val="19"/>
+          <w:szCs w:val="24"/>
+        </w:rPr>
+        <w:t>using</w:t>
+      </w:r>
+      <w:r>
+        <w:rPr>
+          <w:rFonts w:hint="default" w:ascii="Cascadia Mono" w:hAnsi="Cascadia Mono" w:eastAsia="Cascadia Mono"/>
+          <w:color w:val="000000"/>
+          <w:sz w:val="19"/>
+          <w:szCs w:val="24"/>
+        </w:rPr>
+        <w:t xml:space="preserve"> System.Collections.Generic;</w:t>
+      </w:r>
+    </w:p>
+    <w:p>
+      <w:pPr>
+        <w:spacing w:beforeLines="0" w:afterLines="0"/>
+        <w:jc w:val="left"/>
+        <w:rPr>
+          <w:rFonts w:hint="default" w:ascii="Cascadia Mono" w:hAnsi="Cascadia Mono" w:eastAsia="Cascadia Mono"/>
+          <w:color w:val="000000"/>
+          <w:sz w:val="19"/>
+          <w:szCs w:val="24"/>
+        </w:rPr>
+      </w:pPr>
+      <w:r>
+        <w:rPr>
+          <w:rFonts w:hint="default" w:ascii="Cascadia Mono" w:hAnsi="Cascadia Mono" w:eastAsia="Cascadia Mono"/>
+          <w:color w:val="0000FF"/>
+          <w:sz w:val="19"/>
+          <w:szCs w:val="24"/>
+        </w:rPr>
+        <w:t>using</w:t>
+      </w:r>
+      <w:r>
+        <w:rPr>
+          <w:rFonts w:hint="default" w:ascii="Cascadia Mono" w:hAnsi="Cascadia Mono" w:eastAsia="Cascadia Mono"/>
+          <w:color w:val="000000"/>
+          <w:sz w:val="19"/>
+          <w:szCs w:val="24"/>
+        </w:rPr>
+        <w:t xml:space="preserve"> UnityEngine;</w:t>
+      </w:r>
+    </w:p>
+    <w:p>
+      <w:pPr>
+        <w:spacing w:beforeLines="0" w:afterLines="0"/>
+        <w:jc w:val="left"/>
+        <w:rPr>
+          <w:rFonts w:hint="default" w:ascii="Cascadia Mono" w:hAnsi="Cascadia Mono" w:eastAsia="Cascadia Mono"/>
+          <w:color w:val="000000"/>
+          <w:sz w:val="19"/>
+          <w:szCs w:val="24"/>
+        </w:rPr>
+      </w:pPr>
+    </w:p>
+    <w:p>
+      <w:pPr>
+        <w:spacing w:beforeLines="0" w:afterLines="0"/>
+        <w:jc w:val="left"/>
+        <w:rPr>
+          <w:rFonts w:hint="default" w:ascii="Cascadia Mono" w:hAnsi="Cascadia Mono" w:eastAsia="Cascadia Mono"/>
+          <w:color w:val="000000"/>
+          <w:sz w:val="19"/>
+          <w:szCs w:val="24"/>
+        </w:rPr>
+      </w:pPr>
+      <w:r>
+        <w:rPr>
+          <w:rFonts w:hint="default" w:ascii="Cascadia Mono" w:hAnsi="Cascadia Mono" w:eastAsia="Cascadia Mono"/>
+          <w:color w:val="0000FF"/>
+          <w:sz w:val="19"/>
+          <w:szCs w:val="24"/>
+        </w:rPr>
+        <w:t>public</w:t>
+      </w:r>
+      <w:r>
+        <w:rPr>
+          <w:rFonts w:hint="default" w:ascii="Cascadia Mono" w:hAnsi="Cascadia Mono" w:eastAsia="Cascadia Mono"/>
+          <w:color w:val="000000"/>
+          <w:sz w:val="19"/>
+          <w:szCs w:val="24"/>
+        </w:rPr>
+        <w:t xml:space="preserve"> </w:t>
+      </w:r>
+      <w:r>
+        <w:rPr>
+          <w:rFonts w:hint="default" w:ascii="Cascadia Mono" w:hAnsi="Cascadia Mono" w:eastAsia="Cascadia Mono"/>
+          <w:color w:val="0000FF"/>
+          <w:sz w:val="19"/>
+          <w:szCs w:val="24"/>
+        </w:rPr>
+        <w:t>class</w:t>
+      </w:r>
+      <w:r>
+        <w:rPr>
+          <w:rFonts w:hint="default" w:ascii="Cascadia Mono" w:hAnsi="Cascadia Mono" w:eastAsia="Cascadia Mono"/>
+          <w:color w:val="000000"/>
+          <w:sz w:val="19"/>
+          <w:szCs w:val="24"/>
+        </w:rPr>
+        <w:t xml:space="preserve"> </w:t>
+      </w:r>
+      <w:r>
+        <w:rPr>
+          <w:rFonts w:hint="default" w:ascii="Cascadia Mono" w:hAnsi="Cascadia Mono" w:eastAsia="Cascadia Mono"/>
+          <w:color w:val="2B91AF"/>
+          <w:sz w:val="19"/>
+          <w:szCs w:val="24"/>
+        </w:rPr>
+        <w:t>addScoreScript</w:t>
+      </w:r>
+      <w:r>
+        <w:rPr>
+          <w:rFonts w:hint="default" w:ascii="Cascadia Mono" w:hAnsi="Cascadia Mono" w:eastAsia="Cascadia Mono"/>
+          <w:color w:val="000000"/>
+          <w:sz w:val="19"/>
+          <w:szCs w:val="24"/>
+        </w:rPr>
+        <w:t xml:space="preserve"> : MonoBehaviour</w:t>
+      </w:r>
+    </w:p>
+    <w:p>
+      <w:pPr>
+        <w:spacing w:beforeLines="0" w:afterLines="0"/>
+        <w:jc w:val="left"/>
+        <w:rPr>
+          <w:rFonts w:hint="default" w:ascii="Cascadia Mono" w:hAnsi="Cascadia Mono" w:eastAsia="Cascadia Mono"/>
+          <w:color w:val="000000"/>
+          <w:sz w:val="19"/>
+          <w:szCs w:val="24"/>
+        </w:rPr>
+      </w:pPr>
+      <w:r>
+        <w:rPr>
+          <w:rFonts w:hint="default" w:ascii="Cascadia Mono" w:hAnsi="Cascadia Mono" w:eastAsia="Cascadia Mono"/>
+          <w:color w:val="000000"/>
+          <w:sz w:val="19"/>
+          <w:szCs w:val="24"/>
+        </w:rPr>
+        <w:t>{</w:t>
+      </w:r>
+    </w:p>
+    <w:p>
+      <w:pPr>
+        <w:spacing w:beforeLines="0" w:afterLines="0"/>
+        <w:jc w:val="left"/>
+        <w:rPr>
+          <w:rFonts w:hint="default" w:ascii="Cascadia Mono" w:hAnsi="Cascadia Mono" w:eastAsia="Cascadia Mono"/>
+          <w:color w:val="000000"/>
+          <w:sz w:val="19"/>
+          <w:szCs w:val="24"/>
+        </w:rPr>
+      </w:pPr>
+      <w:r>
+        <w:rPr>
+          <w:rFonts w:hint="default" w:ascii="Cascadia Mono" w:hAnsi="Cascadia Mono" w:eastAsia="Cascadia Mono"/>
+          <w:color w:val="000000"/>
+          <w:sz w:val="19"/>
+          <w:szCs w:val="24"/>
+        </w:rPr>
+        <w:t xml:space="preserve">    </w:t>
+      </w:r>
+      <w:r>
+        <w:rPr>
+          <w:rFonts w:hint="default" w:ascii="Cascadia Mono" w:hAnsi="Cascadia Mono" w:eastAsia="Cascadia Mono"/>
+          <w:color w:val="0000FF"/>
+          <w:sz w:val="19"/>
+          <w:szCs w:val="24"/>
+        </w:rPr>
+        <w:t>private</w:t>
+      </w:r>
+      <w:r>
+        <w:rPr>
+          <w:rFonts w:hint="default" w:ascii="Cascadia Mono" w:hAnsi="Cascadia Mono" w:eastAsia="Cascadia Mono"/>
+          <w:color w:val="000000"/>
+          <w:sz w:val="19"/>
+          <w:szCs w:val="24"/>
+        </w:rPr>
+        <w:t xml:space="preserve"> </w:t>
+      </w:r>
+      <w:r>
+        <w:rPr>
+          <w:rFonts w:hint="default" w:ascii="Cascadia Mono" w:hAnsi="Cascadia Mono" w:eastAsia="Cascadia Mono"/>
+          <w:color w:val="0000FF"/>
+          <w:sz w:val="19"/>
+          <w:szCs w:val="24"/>
+        </w:rPr>
+        <w:t>void</w:t>
+      </w:r>
+      <w:r>
+        <w:rPr>
+          <w:rFonts w:hint="default" w:ascii="Cascadia Mono" w:hAnsi="Cascadia Mono" w:eastAsia="Cascadia Mono"/>
+          <w:color w:val="000000"/>
+          <w:sz w:val="19"/>
+          <w:szCs w:val="24"/>
+        </w:rPr>
+        <w:t xml:space="preserve"> </w:t>
+      </w:r>
+      <w:r>
+        <w:rPr>
+          <w:rFonts w:hint="default" w:ascii="Cascadia Mono" w:hAnsi="Cascadia Mono" w:eastAsia="Cascadia Mono"/>
+          <w:color w:val="0000FF"/>
+          <w:sz w:val="19"/>
+          <w:szCs w:val="24"/>
+        </w:rPr>
+        <w:t>OnTriggerEnter2D</w:t>
+      </w:r>
+      <w:r>
+        <w:rPr>
+          <w:rFonts w:hint="default" w:ascii="Cascadia Mono" w:hAnsi="Cascadia Mono" w:eastAsia="Cascadia Mono"/>
+          <w:color w:val="000000"/>
+          <w:sz w:val="19"/>
+          <w:szCs w:val="24"/>
+        </w:rPr>
+        <w:t>(Collider2D collision)</w:t>
+      </w:r>
+    </w:p>
+    <w:p>
+      <w:pPr>
+        <w:spacing w:beforeLines="0" w:afterLines="0"/>
+        <w:jc w:val="left"/>
+        <w:rPr>
+          <w:rFonts w:hint="default" w:ascii="Cascadia Mono" w:hAnsi="Cascadia Mono" w:eastAsia="Cascadia Mono"/>
+          <w:color w:val="000000"/>
+          <w:sz w:val="19"/>
+          <w:szCs w:val="24"/>
+        </w:rPr>
+      </w:pPr>
+      <w:r>
+        <w:rPr>
+          <w:rFonts w:hint="default" w:ascii="Cascadia Mono" w:hAnsi="Cascadia Mono" w:eastAsia="Cascadia Mono"/>
+          <w:color w:val="000000"/>
+          <w:sz w:val="19"/>
+          <w:szCs w:val="24"/>
+        </w:rPr>
+        <w:t xml:space="preserve">    {</w:t>
+      </w:r>
+    </w:p>
+    <w:p>
+      <w:pPr>
+        <w:spacing w:beforeLines="0" w:afterLines="0"/>
+        <w:jc w:val="left"/>
+        <w:rPr>
+          <w:rFonts w:hint="default" w:ascii="Cascadia Mono" w:hAnsi="Cascadia Mono" w:eastAsia="Cascadia Mono"/>
+          <w:color w:val="000000"/>
+          <w:sz w:val="19"/>
+          <w:szCs w:val="24"/>
+        </w:rPr>
+      </w:pPr>
+      <w:r>
+        <w:rPr>
+          <w:rFonts w:hint="default" w:ascii="Cascadia Mono" w:hAnsi="Cascadia Mono" w:eastAsia="Cascadia Mono"/>
+          <w:color w:val="000000"/>
+          <w:sz w:val="19"/>
+          <w:szCs w:val="24"/>
+        </w:rPr>
+        <w:t xml:space="preserve">        Score.score++;</w:t>
+      </w:r>
+    </w:p>
+    <w:p>
+      <w:pPr>
+        <w:spacing w:beforeLines="0" w:afterLines="0"/>
+        <w:jc w:val="left"/>
+        <w:rPr>
+          <w:rFonts w:hint="default" w:ascii="Cascadia Mono" w:hAnsi="Cascadia Mono" w:eastAsia="Cascadia Mono"/>
+          <w:color w:val="000000"/>
+          <w:sz w:val="19"/>
+          <w:szCs w:val="24"/>
+        </w:rPr>
+      </w:pPr>
+      <w:r>
+        <w:rPr>
+          <w:rFonts w:hint="default" w:ascii="Cascadia Mono" w:hAnsi="Cascadia Mono" w:eastAsia="Cascadia Mono"/>
+          <w:color w:val="000000"/>
+          <w:sz w:val="19"/>
+          <w:szCs w:val="24"/>
+        </w:rPr>
+        <w:t xml:space="preserve">    }</w:t>
+      </w:r>
+    </w:p>
+    <w:p>
+      <w:pPr>
+        <w:spacing w:beforeLines="0" w:afterLines="0"/>
+        <w:jc w:val="left"/>
+        <w:rPr>
+          <w:rFonts w:hint="default" w:ascii="Cascadia Mono" w:hAnsi="Cascadia Mono" w:eastAsia="Cascadia Mono"/>
+          <w:color w:val="000000"/>
+          <w:sz w:val="19"/>
+          <w:szCs w:val="24"/>
+        </w:rPr>
+      </w:pPr>
+      <w:r>
+        <w:rPr>
+          <w:rFonts w:hint="default" w:ascii="Cascadia Mono" w:hAnsi="Cascadia Mono" w:eastAsia="Cascadia Mono"/>
+          <w:color w:val="000000"/>
+          <w:sz w:val="19"/>
+          <w:szCs w:val="24"/>
+        </w:rPr>
+        <w:t>}</w:t>
+      </w:r>
+    </w:p>
+    <w:p>
+      <w:pPr>
+        <w:keepNext w:val="0"/>
+        <w:keepLines w:val="0"/>
+        <w:pageBreakBefore w:val="0"/>
+        <w:widowControl/>
+        <w:numPr>
+          <w:numId w:val="0"/>
+        </w:numPr>
+        <w:kinsoku/>
+        <w:wordWrap/>
+        <w:overflowPunct/>
+        <w:topLinePunct w:val="0"/>
+        <w:autoSpaceDE/>
+        <w:autoSpaceDN/>
+        <w:bidi w:val="0"/>
+        <w:adjustRightInd/>
+        <w:snapToGrid/>
+        <w:spacing w:line="360" w:lineRule="auto"/>
+        <w:ind w:leftChars="0"/>
+        <w:jc w:val="left"/>
+        <w:textAlignment w:val="auto"/>
+        <w:rPr>
+          <w:rFonts w:hint="default"/>
+          <w:b/>
+          <w:bCs/>
+          <w:lang w:val="en-US"/>
+        </w:rPr>
+        <w:sectPr>
+          <w:pgSz w:w="11906" w:h="16838"/>
+          <w:pgMar w:top="1134" w:right="850" w:bottom="1134" w:left="1701" w:header="720" w:footer="720" w:gutter="0"/>
+          <w:cols w:space="720" w:num="1"/>
+          <w:docGrid w:linePitch="360" w:charSpace="0"/>
+        </w:sectPr>
+      </w:pPr>
+    </w:p>
+    <w:p>
+      <w:pPr>
+        <w:keepNext w:val="0"/>
+        <w:keepLines w:val="0"/>
+        <w:pageBreakBefore w:val="0"/>
+        <w:widowControl/>
+        <w:numPr>
+          <w:numId w:val="0"/>
+        </w:numPr>
+        <w:kinsoku/>
+        <w:wordWrap/>
+        <w:overflowPunct/>
+        <w:topLinePunct w:val="0"/>
+        <w:autoSpaceDE/>
+        <w:autoSpaceDN/>
+        <w:bidi w:val="0"/>
+        <w:adjustRightInd/>
+        <w:snapToGrid/>
+        <w:spacing w:line="360" w:lineRule="auto"/>
+        <w:ind w:leftChars="0"/>
+        <w:jc w:val="center"/>
+        <w:textAlignment w:val="auto"/>
+        <w:rPr>
+          <w:rFonts w:hint="default"/>
+          <w:b/>
+          <w:bCs/>
+          <w:lang w:val="ru-RU"/>
+        </w:rPr>
+      </w:pPr>
+      <w:r>
+        <w:rPr>
+          <w:rFonts w:hint="default"/>
+          <w:b/>
+          <w:bCs/>
+          <w:lang w:val="ru-RU"/>
+        </w:rPr>
+        <w:t>Приложение Б</w:t>
+      </w:r>
+    </w:p>
+    <w:p>
+      <w:pPr>
+        <w:keepNext w:val="0"/>
+        <w:keepLines w:val="0"/>
+        <w:pageBreakBefore w:val="0"/>
+        <w:widowControl/>
+        <w:numPr>
+          <w:numId w:val="0"/>
+        </w:numPr>
+        <w:kinsoku/>
+        <w:wordWrap/>
+        <w:overflowPunct/>
+        <w:topLinePunct w:val="0"/>
+        <w:autoSpaceDE/>
+        <w:autoSpaceDN/>
+        <w:bidi w:val="0"/>
+        <w:adjustRightInd/>
+        <w:snapToGrid/>
+        <w:spacing w:line="360" w:lineRule="auto"/>
+        <w:ind w:leftChars="0"/>
+        <w:jc w:val="center"/>
+        <w:textAlignment w:val="auto"/>
+        <w:rPr>
+          <w:rFonts w:hint="default"/>
+          <w:b/>
+          <w:bCs/>
+          <w:lang w:val="ru-RU"/>
+        </w:rPr>
+      </w:pPr>
+      <w:r>
+        <w:rPr>
+          <w:rFonts w:hint="default"/>
+          <w:b/>
+          <w:bCs/>
+          <w:lang w:val="ru-RU"/>
+        </w:rPr>
+        <w:t>Результат работы программы</w:t>
+      </w:r>
+    </w:p>
+    <w:p>
+      <w:pPr>
+        <w:keepNext w:val="0"/>
+        <w:keepLines w:val="0"/>
+        <w:pageBreakBefore w:val="0"/>
+        <w:widowControl/>
+        <w:numPr>
+          <w:numId w:val="0"/>
+        </w:numPr>
+        <w:kinsoku/>
+        <w:wordWrap/>
+        <w:overflowPunct/>
+        <w:topLinePunct w:val="0"/>
+        <w:autoSpaceDE/>
+        <w:autoSpaceDN/>
+        <w:bidi w:val="0"/>
+        <w:adjustRightInd/>
+        <w:snapToGrid/>
+        <w:spacing w:line="360" w:lineRule="auto"/>
+        <w:ind w:leftChars="0"/>
+        <w:jc w:val="center"/>
+        <w:textAlignment w:val="auto"/>
+      </w:pPr>
+      <w:r>
+        <w:drawing>
+          <wp:inline distT="0" distB="0" distL="114300" distR="114300">
+            <wp:extent cx="1842770" cy="3289935"/>
+            <wp:effectExtent l="0" t="0" r="5080" b="5715"/>
+            <wp:docPr id="17" name="Изображение 17"/>
+            <wp:cNvGraphicFramePr>
+              <a:graphicFrameLocks xmlns:a="http://schemas.openxmlformats.org/drawingml/2006/main" noChangeAspect="1"/>
+            </wp:cNvGraphicFramePr>
+            <a:graphic xmlns:a="http://schemas.openxmlformats.org/drawingml/2006/main">
+              <a:graphicData uri="http://schemas.openxmlformats.org/drawingml/2006/picture">
+                <pic:pic xmlns:pic="http://schemas.openxmlformats.org/drawingml/2006/picture">
+                  <pic:nvPicPr>
+                    <pic:cNvPr id="17" name="Изображение 17"/>
+                    <pic:cNvPicPr>
+                      <a:picLocks noChangeAspect="1"/>
+                    </pic:cNvPicPr>
+                  </pic:nvPicPr>
+                  <pic:blipFill>
+                    <a:blip r:embed="rId16"/>
+                    <a:srcRect r="765"/>
+                    <a:stretch>
+                      <a:fillRect/>
+                    </a:stretch>
+                  </pic:blipFill>
+                  <pic:spPr>
+                    <a:xfrm>
+                      <a:off x="0" y="0"/>
+                      <a:ext cx="1842770" cy="3289935"/>
+                    </a:xfrm>
+                    <a:prstGeom prst="rect">
+                      <a:avLst/>
+                    </a:prstGeom>
+                    <a:noFill/>
+                    <a:ln>
+                      <a:noFill/>
+                    </a:ln>
+                  </pic:spPr>
+                </pic:pic>
+              </a:graphicData>
+            </a:graphic>
+          </wp:inline>
+        </w:drawing>
+      </w:r>
+      <w:r>
+        <w:rPr>
+          <w:rFonts w:hint="default"/>
+          <w:lang w:val="ru-RU"/>
+        </w:rPr>
+        <w:tab/>
+        <w:t/>
+      </w:r>
+      <w:r>
+        <w:rPr>
+          <w:rFonts w:hint="default"/>
+          <w:lang w:val="ru-RU"/>
+        </w:rPr>
+        <w:tab/>
+      </w:r>
+      <w:r>
+        <w:drawing>
+          <wp:inline distT="0" distB="0" distL="114300" distR="114300">
+            <wp:extent cx="1846580" cy="3301365"/>
+            <wp:effectExtent l="0" t="0" r="1270" b="13335"/>
+            <wp:docPr id="18" name="Изображение 18"/>
+            <wp:cNvGraphicFramePr>
+              <a:graphicFrameLocks xmlns:a="http://schemas.openxmlformats.org/drawingml/2006/main" noChangeAspect="1"/>
+            </wp:cNvGraphicFramePr>
+            <a:graphic xmlns:a="http://schemas.openxmlformats.org/drawingml/2006/main">
+              <a:graphicData uri="http://schemas.openxmlformats.org/drawingml/2006/picture">
+                <pic:pic xmlns:pic="http://schemas.openxmlformats.org/drawingml/2006/picture">
+                  <pic:nvPicPr>
+                    <pic:cNvPr id="18" name="Изображение 18"/>
+                    <pic:cNvPicPr>
+                      <a:picLocks noChangeAspect="1"/>
+                    </pic:cNvPicPr>
+                  </pic:nvPicPr>
+                  <pic:blipFill>
+                    <a:blip r:embed="rId17"/>
+                    <a:stretch>
+                      <a:fillRect/>
+                    </a:stretch>
+                  </pic:blipFill>
+                  <pic:spPr>
+                    <a:xfrm>
+                      <a:off x="0" y="0"/>
+                      <a:ext cx="1846580" cy="3301365"/>
+                    </a:xfrm>
+                    <a:prstGeom prst="rect">
+                      <a:avLst/>
+                    </a:prstGeom>
+                    <a:noFill/>
+                    <a:ln>
+                      <a:noFill/>
+                    </a:ln>
+                  </pic:spPr>
+                </pic:pic>
+              </a:graphicData>
+            </a:graphic>
+          </wp:inline>
+        </w:drawing>
+      </w:r>
+    </w:p>
+    <w:p>
+      <w:pPr>
+        <w:keepNext w:val="0"/>
+        <w:keepLines w:val="0"/>
+        <w:pageBreakBefore w:val="0"/>
+        <w:widowControl/>
+        <w:numPr>
+          <w:numId w:val="0"/>
+        </w:numPr>
+        <w:kinsoku/>
+        <w:wordWrap/>
+        <w:overflowPunct/>
+        <w:topLinePunct w:val="0"/>
+        <w:autoSpaceDE/>
+        <w:autoSpaceDN/>
+        <w:bidi w:val="0"/>
+        <w:adjustRightInd/>
+        <w:snapToGrid/>
+        <w:spacing w:line="360" w:lineRule="auto"/>
+        <w:ind w:leftChars="0"/>
+        <w:jc w:val="center"/>
+        <w:textAlignment w:val="auto"/>
+      </w:pPr>
+    </w:p>
+    <w:p>
+      <w:pPr>
+        <w:keepNext w:val="0"/>
+        <w:keepLines w:val="0"/>
+        <w:pageBreakBefore w:val="0"/>
+        <w:widowControl/>
+        <w:numPr>
+          <w:numId w:val="0"/>
+        </w:numPr>
+        <w:kinsoku/>
+        <w:wordWrap/>
+        <w:overflowPunct/>
+        <w:topLinePunct w:val="0"/>
+        <w:autoSpaceDE/>
+        <w:autoSpaceDN/>
+        <w:bidi w:val="0"/>
+        <w:adjustRightInd/>
+        <w:snapToGrid/>
+        <w:spacing w:line="360" w:lineRule="auto"/>
+        <w:ind w:leftChars="0"/>
+        <w:jc w:val="center"/>
+        <w:textAlignment w:val="auto"/>
+        <w:rPr>
+          <w:rFonts w:hint="default"/>
+          <w:b/>
+          <w:bCs/>
+          <w:lang w:val="ru-RU"/>
+        </w:rPr>
+      </w:pPr>
+      <w:r>
+        <w:drawing>
+          <wp:inline distT="0" distB="0" distL="114300" distR="114300">
+            <wp:extent cx="1912620" cy="3365500"/>
+            <wp:effectExtent l="0" t="0" r="11430" b="6350"/>
+            <wp:docPr id="19" name="Изображение 19"/>
+            <wp:cNvGraphicFramePr>
+              <a:graphicFrameLocks xmlns:a="http://schemas.openxmlformats.org/drawingml/2006/main" noChangeAspect="1"/>
+            </wp:cNvGraphicFramePr>
+            <a:graphic xmlns:a="http://schemas.openxmlformats.org/drawingml/2006/main">
+              <a:graphicData uri="http://schemas.openxmlformats.org/drawingml/2006/picture">
+                <pic:pic xmlns:pic="http://schemas.openxmlformats.org/drawingml/2006/picture">
+                  <pic:nvPicPr>
+                    <pic:cNvPr id="19" name="Изображение 19"/>
+                    <pic:cNvPicPr>
+                      <a:picLocks noChangeAspect="1"/>
+                    </pic:cNvPicPr>
+                  </pic:nvPicPr>
+                  <pic:blipFill>
+                    <a:blip r:embed="rId18"/>
+                    <a:stretch>
+                      <a:fillRect/>
+                    </a:stretch>
+                  </pic:blipFill>
+                  <pic:spPr>
+                    <a:xfrm>
+                      <a:off x="0" y="0"/>
+                      <a:ext cx="1912620" cy="3365500"/>
+                    </a:xfrm>
+                    <a:prstGeom prst="rect">
+                      <a:avLst/>
+                    </a:prstGeom>
+                    <a:noFill/>
+                    <a:ln>
+                      <a:noFill/>
+                    </a:ln>
+                  </pic:spPr>
+                </pic:pic>
+              </a:graphicData>
+            </a:graphic>
+          </wp:inline>
+        </w:drawing>
       </w:r>
     </w:p>
     <w:sectPr>
@@ -1168,7 +8537,7 @@
     <w:sdtContent>
       <w:p>
         <w:pPr>
-          <w:pStyle w:val="4"/>
+          <w:pStyle w:val="6"/>
           <w:jc w:val="center"/>
         </w:pPr>
         <w:r>
@@ -1191,7 +8560,7 @@
   </w:sdt>
   <w:p>
     <w:pPr>
-      <w:pStyle w:val="4"/>
+      <w:pStyle w:val="6"/>
     </w:pPr>
   </w:p>
 </w:ftr>
@@ -1201,12 +8570,12 @@
 <w:ftr xmlns:wpc="http://schemas.microsoft.com/office/word/2010/wordprocessingCanvas" xmlns:mc="http://schemas.openxmlformats.org/markup-compatibility/2006" xmlns:o="urn:schemas-microsoft-com:office:office" xmlns:r="http://schemas.openxmlformats.org/officeDocument/2006/relationships" xmlns:m="http://schemas.openxmlformats.org/officeDocument/2006/math" xmlns:v="urn:schemas-microsoft-com:vml" xmlns:wp14="http://schemas.microsoft.com/office/word/2010/wordprocessingDrawing" xmlns:wp="http://schemas.openxmlformats.org/drawingml/2006/wordprocessingDrawing" xmlns:w10="urn:schemas-microsoft-com:office:word" xmlns:w="http://schemas.openxmlformats.org/wordprocessingml/2006/main" xmlns:w14="http://schemas.microsoft.com/office/word/2010/wordml" xmlns:w15="http://schemas.microsoft.com/office/word/2012/wordml" xmlns:wpg="http://schemas.microsoft.com/office/word/2010/wordprocessingGroup" xmlns:wpi="http://schemas.microsoft.com/office/word/2010/wordprocessingInk" xmlns:wne="http://schemas.microsoft.com/office/word/2006/wordml" xmlns:wps="http://schemas.microsoft.com/office/word/2010/wordprocessingShape" xmlns:wpsCustomData="http://www.wps.cn/officeDocument/2013/wpsCustomData" mc:Ignorable="w14 w15 wp14">
   <w:p>
     <w:pPr>
-      <w:pStyle w:val="4"/>
+      <w:pStyle w:val="6"/>
     </w:pPr>
   </w:p>
   <w:p>
     <w:pPr>
-      <w:pStyle w:val="4"/>
+      <w:pStyle w:val="6"/>
     </w:pPr>
   </w:p>
 </w:ftr>
@@ -1240,9 +8609,43 @@
 <file path=word/numbering.xml><?xml version="1.0" encoding="utf-8"?>
 <w:numbering xmlns:wpc="http://schemas.microsoft.com/office/word/2010/wordprocessingCanvas" xmlns:mc="http://schemas.openxmlformats.org/markup-compatibility/2006" xmlns:o="urn:schemas-microsoft-com:office:office" xmlns:r="http://schemas.openxmlformats.org/officeDocument/2006/relationships" xmlns:m="http://schemas.openxmlformats.org/officeDocument/2006/math" xmlns:v="urn:schemas-microsoft-com:vml" xmlns:wp14="http://schemas.microsoft.com/office/word/2010/wordprocessingDrawing" xmlns:wp="http://schemas.openxmlformats.org/drawingml/2006/wordprocessingDrawing" xmlns:w10="urn:schemas-microsoft-com:office:word" xmlns:w="http://schemas.openxmlformats.org/wordprocessingml/2006/main" xmlns:w14="http://schemas.microsoft.com/office/word/2010/wordml" xmlns:wpg="http://schemas.microsoft.com/office/word/2010/wordprocessingGroup" xmlns:wpi="http://schemas.microsoft.com/office/word/2010/wordprocessingInk" xmlns:wne="http://schemas.microsoft.com/office/word/2006/wordml" xmlns:wps="http://schemas.microsoft.com/office/word/2010/wordprocessingShape" xmlns:wpsCustomData="http://www.wps.cn/officeDocument/2013/wpsCustomData" mc:Ignorable="w14 wp14">
   <w:abstractNum w:abstractNumId="0">
-    <w:nsid w:val="D3824452"/>
+    <w:nsid w:val="AFFB5A4C"/>
     <w:multiLevelType w:val="singleLevel"/>
-    <w:tmpl w:val="D3824452"/>
+    <w:tmpl w:val="AFFB5A4C"/>
+    <w:lvl w:ilvl="0" w:tentative="0">
+      <w:start w:val="1"/>
+      <w:numFmt w:val="bullet"/>
+      <w:lvlText w:val=""/>
+      <w:lvlJc w:val="left"/>
+      <w:pPr>
+        <w:tabs>
+          <w:tab w:val="left" w:pos="420"/>
+        </w:tabs>
+        <w:ind w:left="420" w:leftChars="0" w:hanging="420" w:firstLineChars="0"/>
+      </w:pPr>
+      <w:rPr>
+        <w:rFonts w:hint="default" w:ascii="Wingdings" w:hAnsi="Wingdings"/>
+        <w:sz w:val="18"/>
+        <w:szCs w:val="18"/>
+      </w:rPr>
+    </w:lvl>
+  </w:abstractNum>
+  <w:abstractNum w:abstractNumId="1">
+    <w:nsid w:val="F42CC546"/>
+    <w:multiLevelType w:val="singleLevel"/>
+    <w:tmpl w:val="F42CC546"/>
+    <w:lvl w:ilvl="0" w:tentative="0">
+      <w:start w:val="1"/>
+      <w:numFmt w:val="decimal"/>
+      <w:suff w:val="space"/>
+      <w:lvlText w:val="%1."/>
+      <w:lvlJc w:val="left"/>
+    </w:lvl>
+  </w:abstractNum>
+  <w:abstractNum w:abstractNumId="2">
+    <w:nsid w:val="39A60C49"/>
+    <w:multiLevelType w:val="singleLevel"/>
+    <w:tmpl w:val="39A60C49"/>
     <w:lvl w:ilvl="0" w:tentative="0">
       <w:start w:val="1"/>
       <w:numFmt w:val="decimal"/>
@@ -1254,6 +8657,12 @@
   <w:num w:numId="1">
     <w:abstractNumId w:val="0"/>
   </w:num>
+  <w:num w:numId="2">
+    <w:abstractNumId w:val="2"/>
+  </w:num>
+  <w:num w:numId="3">
+    <w:abstractNumId w:val="1"/>
+  </w:num>
 </w:numbering>
 </file>
 
@@ -1262,7 +8671,7 @@
   <w:docDefaults>
     <w:rPrDefault>
       <w:rPr>
-        <w:rFonts w:asciiTheme="minorHAnsi" w:hAnsiTheme="minorHAnsi" w:eastAsiaTheme="minorEastAsia" w:cstheme="minorBidi"/>
+        <w:rFonts w:ascii="Times New Roman" w:hAnsi="Times New Roman" w:eastAsia="SimSun" w:cs="Times New Roman"/>
       </w:rPr>
     </w:rPrDefault>
     <w:pPrDefault/>
@@ -1452,7 +8861,25 @@
       </w:tblCellMar>
     </w:tblPr>
   </w:style>
-  <w:style w:type="paragraph" w:styleId="4">
+  <w:style w:type="character" w:styleId="4">
+    <w:name w:val="FollowedHyperlink"/>
+    <w:basedOn w:val="2"/>
+    <w:uiPriority w:val="0"/>
+    <w:rPr>
+      <w:color w:val="800080"/>
+      <w:u w:val="single"/>
+    </w:rPr>
+  </w:style>
+  <w:style w:type="character" w:styleId="5">
+    <w:name w:val="Hyperlink"/>
+    <w:basedOn w:val="2"/>
+    <w:uiPriority w:val="0"/>
+    <w:rPr>
+      <w:color w:val="0000FF"/>
+      <w:u w:val="single"/>
+    </w:rPr>
+  </w:style>
+  <w:style w:type="paragraph" w:styleId="6">
     <w:name w:val="footer"/>
     <w:basedOn w:val="1"/>
     <w:unhideWhenUsed/>
@@ -1466,7 +8893,7 @@
       <w:spacing w:after="0" w:line="240" w:lineRule="auto"/>
     </w:pPr>
   </w:style>
-  <w:style w:type="paragraph" w:customStyle="1" w:styleId="5">
+  <w:style w:type="paragraph" w:customStyle="1" w:styleId="7">
     <w:name w:val="Стиль1"/>
     <w:basedOn w:val="1"/>
     <w:qFormat/>
@@ -1479,7 +8906,7 @@
       <w:szCs w:val="28"/>
     </w:rPr>
   </w:style>
-  <w:style w:type="paragraph" w:styleId="6">
+  <w:style w:type="paragraph" w:styleId="8">
     <w:name w:val="List Paragraph"/>
     <w:basedOn w:val="1"/>
     <w:qFormat/>

--- a/Отчёт - Практика.docx
+++ b/Отчёт - Практика.docx
@@ -875,8 +875,6 @@
         </w:rPr>
         <w:t>Реализовать графический интерфейс, механику полёта и столкновения с трубами</w:t>
       </w:r>
-      <w:bookmarkStart w:id="0" w:name="_GoBack"/>
-      <w:bookmarkEnd w:id="0"/>
     </w:p>
     <w:p>
       <w:pPr>
@@ -1839,16 +1837,7 @@
           <w:bCs w:val="0"/>
           <w:lang w:val="ru-RU"/>
         </w:rPr>
-        <w:t xml:space="preserve">при касании с каплей обращаются к скрипту </w:t>
-      </w:r>
-      <w:r>
-        <w:rPr>
-          <w:rFonts w:hint="default"/>
-          <w:b w:val="0"/>
-          <w:bCs w:val="0"/>
-          <w:lang w:val="ru-RU"/>
-        </w:rPr>
-        <w:t>“Game Manager”</w:t>
+        <w:t>при касании с каплей обращаются к скрипту “Game Manager”</w:t>
       </w:r>
       <w:r>
         <w:rPr>
@@ -2520,6 +2509,7 @@
         <w:pageBreakBefore w:val="0"/>
         <w:widowControl/>
         <w:numPr>
+          <w:ilvl w:val="0"/>
           <w:numId w:val="0"/>
         </w:numPr>
         <w:kinsoku/>
@@ -2568,6 +2558,7 @@
         <w:pageBreakBefore w:val="0"/>
         <w:widowControl/>
         <w:numPr>
+          <w:ilvl w:val="0"/>
           <w:numId w:val="0"/>
         </w:numPr>
         <w:kinsoku/>
@@ -2634,6 +2625,7 @@
         <w:pageBreakBefore w:val="0"/>
         <w:widowControl/>
         <w:numPr>
+          <w:ilvl w:val="0"/>
           <w:numId w:val="0"/>
         </w:numPr>
         <w:kinsoku/>
@@ -2678,11 +2670,12 @@
         <w:jc w:val="center"/>
         <w:textAlignment w:val="auto"/>
       </w:pPr>
+      <w:bookmarkStart w:id="0" w:name="_GoBack"/>
       <w:r>
         <w:drawing>
           <wp:inline distT="0" distB="0" distL="114300" distR="114300">
-            <wp:extent cx="1357630" cy="2423795"/>
-            <wp:effectExtent l="0" t="0" r="13970" b="14605"/>
+            <wp:extent cx="1579880" cy="2821305"/>
+            <wp:effectExtent l="0" t="0" r="1270" b="17145"/>
             <wp:docPr id="12" name="Изображение 12"/>
             <wp:cNvGraphicFramePr>
               <a:graphicFrameLocks xmlns:a="http://schemas.openxmlformats.org/drawingml/2006/main" noChangeAspect="1"/>
@@ -2706,7 +2699,7 @@
                   <pic:spPr>
                     <a:xfrm>
                       <a:off x="0" y="0"/>
-                      <a:ext cx="1357630" cy="2423795"/>
+                      <a:ext cx="1579880" cy="2821305"/>
                     </a:xfrm>
                     <a:prstGeom prst="rect">
                       <a:avLst/>
@@ -2722,6 +2715,7 @@
           </wp:inline>
         </w:drawing>
       </w:r>
+      <w:bookmarkEnd w:id="0"/>
     </w:p>
     <w:p>
       <w:pPr>
@@ -2764,6 +2758,7 @@
         <w:pageBreakBefore w:val="0"/>
         <w:widowControl/>
         <w:numPr>
+          <w:ilvl w:val="0"/>
           <w:numId w:val="0"/>
         </w:numPr>
         <w:kinsoku/>
@@ -3810,6 +3805,7 @@
         <w:pageBreakBefore w:val="0"/>
         <w:widowControl/>
         <w:numPr>
+          <w:ilvl w:val="0"/>
           <w:numId w:val="0"/>
         </w:numPr>
         <w:kinsoku/>
@@ -3840,804 +3836,6 @@
           <w:lang w:val="ru-RU"/>
         </w:rPr>
         <w:t>Приложение А</w:t>
-      </w:r>
-    </w:p>
-    <w:p>
-      <w:pPr>
-        <w:keepNext w:val="0"/>
-        <w:keepLines w:val="0"/>
-        <w:pageBreakBefore w:val="0"/>
-        <w:widowControl/>
-        <w:numPr>
-          <w:numId w:val="0"/>
-        </w:numPr>
-        <w:kinsoku/>
-        <w:wordWrap/>
-        <w:overflowPunct/>
-        <w:topLinePunct w:val="0"/>
-        <w:autoSpaceDE/>
-        <w:autoSpaceDN/>
-        <w:bidi w:val="0"/>
-        <w:adjustRightInd/>
-        <w:snapToGrid/>
-        <w:spacing w:line="360" w:lineRule="auto"/>
-        <w:ind w:leftChars="0"/>
-        <w:jc w:val="center"/>
-        <w:textAlignment w:val="auto"/>
-        <w:rPr>
-          <w:rFonts w:hint="default"/>
-          <w:b/>
-          <w:bCs/>
-          <w:lang w:val="ru-RU"/>
-        </w:rPr>
-      </w:pPr>
-      <w:r>
-        <w:rPr>
-          <w:rFonts w:hint="default"/>
-          <w:b/>
-          <w:bCs/>
-          <w:lang w:val="ru-RU"/>
-        </w:rPr>
-        <w:t>Исходный код программы</w:t>
-      </w:r>
-    </w:p>
-    <w:p>
-      <w:pPr>
-        <w:keepNext w:val="0"/>
-        <w:keepLines w:val="0"/>
-        <w:pageBreakBefore w:val="0"/>
-        <w:widowControl/>
-        <w:numPr>
-          <w:numId w:val="0"/>
-        </w:numPr>
-        <w:kinsoku/>
-        <w:wordWrap/>
-        <w:overflowPunct/>
-        <w:topLinePunct w:val="0"/>
-        <w:autoSpaceDE/>
-        <w:autoSpaceDN/>
-        <w:bidi w:val="0"/>
-        <w:adjustRightInd/>
-        <w:snapToGrid/>
-        <w:spacing w:line="360" w:lineRule="auto"/>
-        <w:ind w:leftChars="0"/>
-        <w:jc w:val="left"/>
-        <w:textAlignment w:val="auto"/>
-        <w:rPr>
-          <w:rFonts w:hint="default"/>
-          <w:b/>
-          <w:bCs/>
-          <w:lang w:val="en-US"/>
-        </w:rPr>
-      </w:pPr>
-      <w:r>
-        <w:rPr>
-          <w:rFonts w:hint="default"/>
-          <w:b/>
-          <w:bCs/>
-          <w:lang w:val="ru-RU"/>
-        </w:rPr>
-        <w:t xml:space="preserve">Скрипт </w:t>
-      </w:r>
-      <w:r>
-        <w:rPr>
-          <w:rFonts w:hint="default"/>
-          <w:b/>
-          <w:bCs/>
-          <w:lang w:val="en-US"/>
-        </w:rPr>
-        <w:t>“GameManager”:</w:t>
-      </w:r>
-    </w:p>
-    <w:p>
-      <w:pPr>
-        <w:spacing w:beforeLines="0" w:afterLines="0"/>
-        <w:jc w:val="left"/>
-        <w:rPr>
-          <w:rFonts w:hint="default" w:ascii="Cascadia Mono" w:hAnsi="Cascadia Mono" w:eastAsia="Cascadia Mono"/>
-          <w:color w:val="000000"/>
-          <w:sz w:val="19"/>
-          <w:szCs w:val="24"/>
-        </w:rPr>
-      </w:pPr>
-      <w:r>
-        <w:rPr>
-          <w:rFonts w:hint="default" w:ascii="Cascadia Mono" w:hAnsi="Cascadia Mono" w:eastAsia="Cascadia Mono"/>
-          <w:color w:val="0000FF"/>
-          <w:sz w:val="19"/>
-          <w:szCs w:val="24"/>
-        </w:rPr>
-        <w:t>using</w:t>
-      </w:r>
-      <w:r>
-        <w:rPr>
-          <w:rFonts w:hint="default" w:ascii="Cascadia Mono" w:hAnsi="Cascadia Mono" w:eastAsia="Cascadia Mono"/>
-          <w:color w:val="000000"/>
-          <w:sz w:val="19"/>
-          <w:szCs w:val="24"/>
-        </w:rPr>
-        <w:t xml:space="preserve"> UnityEngine;</w:t>
-      </w:r>
-    </w:p>
-    <w:p>
-      <w:pPr>
-        <w:spacing w:beforeLines="0" w:afterLines="0"/>
-        <w:jc w:val="left"/>
-        <w:rPr>
-          <w:rFonts w:hint="default" w:ascii="Cascadia Mono" w:hAnsi="Cascadia Mono" w:eastAsia="Cascadia Mono"/>
-          <w:color w:val="000000"/>
-          <w:sz w:val="19"/>
-          <w:szCs w:val="24"/>
-        </w:rPr>
-      </w:pPr>
-      <w:r>
-        <w:rPr>
-          <w:rFonts w:hint="default" w:ascii="Cascadia Mono" w:hAnsi="Cascadia Mono" w:eastAsia="Cascadia Mono"/>
-          <w:color w:val="0000FF"/>
-          <w:sz w:val="19"/>
-          <w:szCs w:val="24"/>
-        </w:rPr>
-        <w:t>using</w:t>
-      </w:r>
-      <w:r>
-        <w:rPr>
-          <w:rFonts w:hint="default" w:ascii="Cascadia Mono" w:hAnsi="Cascadia Mono" w:eastAsia="Cascadia Mono"/>
-          <w:color w:val="000000"/>
-          <w:sz w:val="19"/>
-          <w:szCs w:val="24"/>
-        </w:rPr>
-        <w:t xml:space="preserve"> UnityEngine.SceneManagement;</w:t>
-      </w:r>
-    </w:p>
-    <w:p>
-      <w:pPr>
-        <w:spacing w:beforeLines="0" w:afterLines="0"/>
-        <w:jc w:val="left"/>
-        <w:rPr>
-          <w:rFonts w:hint="default" w:ascii="Cascadia Mono" w:hAnsi="Cascadia Mono" w:eastAsia="Cascadia Mono"/>
-          <w:color w:val="000000"/>
-          <w:sz w:val="19"/>
-          <w:szCs w:val="24"/>
-        </w:rPr>
-      </w:pPr>
-    </w:p>
-    <w:p>
-      <w:pPr>
-        <w:spacing w:beforeLines="0" w:afterLines="0"/>
-        <w:jc w:val="left"/>
-        <w:rPr>
-          <w:rFonts w:hint="default" w:ascii="Cascadia Mono" w:hAnsi="Cascadia Mono" w:eastAsia="Cascadia Mono"/>
-          <w:color w:val="000000"/>
-          <w:sz w:val="19"/>
-          <w:szCs w:val="24"/>
-        </w:rPr>
-      </w:pPr>
-      <w:r>
-        <w:rPr>
-          <w:rFonts w:hint="default" w:ascii="Cascadia Mono" w:hAnsi="Cascadia Mono" w:eastAsia="Cascadia Mono"/>
-          <w:color w:val="0000FF"/>
-          <w:sz w:val="19"/>
-          <w:szCs w:val="24"/>
-        </w:rPr>
-        <w:t>public</w:t>
-      </w:r>
-      <w:r>
-        <w:rPr>
-          <w:rFonts w:hint="default" w:ascii="Cascadia Mono" w:hAnsi="Cascadia Mono" w:eastAsia="Cascadia Mono"/>
-          <w:color w:val="000000"/>
-          <w:sz w:val="19"/>
-          <w:szCs w:val="24"/>
-        </w:rPr>
-        <w:t xml:space="preserve"> </w:t>
-      </w:r>
-      <w:r>
-        <w:rPr>
-          <w:rFonts w:hint="default" w:ascii="Cascadia Mono" w:hAnsi="Cascadia Mono" w:eastAsia="Cascadia Mono"/>
-          <w:color w:val="0000FF"/>
-          <w:sz w:val="19"/>
-          <w:szCs w:val="24"/>
-        </w:rPr>
-        <w:t>class</w:t>
-      </w:r>
-      <w:r>
-        <w:rPr>
-          <w:rFonts w:hint="default" w:ascii="Cascadia Mono" w:hAnsi="Cascadia Mono" w:eastAsia="Cascadia Mono"/>
-          <w:color w:val="000000"/>
-          <w:sz w:val="19"/>
-          <w:szCs w:val="24"/>
-        </w:rPr>
-        <w:t xml:space="preserve"> </w:t>
-      </w:r>
-      <w:r>
-        <w:rPr>
-          <w:rFonts w:hint="default" w:ascii="Cascadia Mono" w:hAnsi="Cascadia Mono" w:eastAsia="Cascadia Mono"/>
-          <w:color w:val="2B91AF"/>
-          <w:sz w:val="19"/>
-          <w:szCs w:val="24"/>
-        </w:rPr>
-        <w:t>GameManager</w:t>
-      </w:r>
-      <w:r>
-        <w:rPr>
-          <w:rFonts w:hint="default" w:ascii="Cascadia Mono" w:hAnsi="Cascadia Mono" w:eastAsia="Cascadia Mono"/>
-          <w:color w:val="000000"/>
-          <w:sz w:val="19"/>
-          <w:szCs w:val="24"/>
-        </w:rPr>
-        <w:t xml:space="preserve"> : MonoBehaviour</w:t>
-      </w:r>
-    </w:p>
-    <w:p>
-      <w:pPr>
-        <w:spacing w:beforeLines="0" w:afterLines="0"/>
-        <w:jc w:val="left"/>
-        <w:rPr>
-          <w:rFonts w:hint="default" w:ascii="Cascadia Mono" w:hAnsi="Cascadia Mono" w:eastAsia="Cascadia Mono"/>
-          <w:color w:val="000000"/>
-          <w:sz w:val="19"/>
-          <w:szCs w:val="24"/>
-        </w:rPr>
-      </w:pPr>
-      <w:r>
-        <w:rPr>
-          <w:rFonts w:hint="default" w:ascii="Cascadia Mono" w:hAnsi="Cascadia Mono" w:eastAsia="Cascadia Mono"/>
-          <w:color w:val="000000"/>
-          <w:sz w:val="19"/>
-          <w:szCs w:val="24"/>
-        </w:rPr>
-        <w:t>{</w:t>
-      </w:r>
-    </w:p>
-    <w:p>
-      <w:pPr>
-        <w:spacing w:beforeLines="0" w:afterLines="0"/>
-        <w:jc w:val="left"/>
-        <w:rPr>
-          <w:rFonts w:hint="default" w:ascii="Cascadia Mono" w:hAnsi="Cascadia Mono" w:eastAsia="Cascadia Mono"/>
-          <w:color w:val="000000"/>
-          <w:sz w:val="19"/>
-          <w:szCs w:val="24"/>
-        </w:rPr>
-      </w:pPr>
-      <w:r>
-        <w:rPr>
-          <w:rFonts w:hint="default" w:ascii="Cascadia Mono" w:hAnsi="Cascadia Mono" w:eastAsia="Cascadia Mono"/>
-          <w:color w:val="000000"/>
-          <w:sz w:val="19"/>
-          <w:szCs w:val="24"/>
-        </w:rPr>
-        <w:t xml:space="preserve">    </w:t>
-      </w:r>
-      <w:r>
-        <w:rPr>
-          <w:rFonts w:hint="default" w:ascii="Cascadia Mono" w:hAnsi="Cascadia Mono" w:eastAsia="Cascadia Mono"/>
-          <w:color w:val="0000FF"/>
-          <w:sz w:val="19"/>
-          <w:szCs w:val="24"/>
-        </w:rPr>
-        <w:t>public</w:t>
-      </w:r>
-      <w:r>
-        <w:rPr>
-          <w:rFonts w:hint="default" w:ascii="Cascadia Mono" w:hAnsi="Cascadia Mono" w:eastAsia="Cascadia Mono"/>
-          <w:color w:val="000000"/>
-          <w:sz w:val="19"/>
-          <w:szCs w:val="24"/>
-        </w:rPr>
-        <w:t xml:space="preserve"> GameObject gameOverCanvas;</w:t>
-      </w:r>
-    </w:p>
-    <w:p>
-      <w:pPr>
-        <w:spacing w:beforeLines="0" w:afterLines="0"/>
-        <w:jc w:val="left"/>
-        <w:rPr>
-          <w:rFonts w:hint="default" w:ascii="Cascadia Mono" w:hAnsi="Cascadia Mono" w:eastAsia="Cascadia Mono"/>
-          <w:color w:val="000000"/>
-          <w:sz w:val="19"/>
-          <w:szCs w:val="24"/>
-        </w:rPr>
-      </w:pPr>
-    </w:p>
-    <w:p>
-      <w:pPr>
-        <w:spacing w:beforeLines="0" w:afterLines="0"/>
-        <w:jc w:val="left"/>
-        <w:rPr>
-          <w:rFonts w:hint="default" w:ascii="Cascadia Mono" w:hAnsi="Cascadia Mono" w:eastAsia="Cascadia Mono"/>
-          <w:color w:val="000000"/>
-          <w:sz w:val="19"/>
-          <w:szCs w:val="24"/>
-        </w:rPr>
-      </w:pPr>
-      <w:r>
-        <w:rPr>
-          <w:rFonts w:hint="default" w:ascii="Cascadia Mono" w:hAnsi="Cascadia Mono" w:eastAsia="Cascadia Mono"/>
-          <w:color w:val="000000"/>
-          <w:sz w:val="19"/>
-          <w:szCs w:val="24"/>
-        </w:rPr>
-        <w:t xml:space="preserve">    </w:t>
-      </w:r>
-      <w:r>
-        <w:rPr>
-          <w:rFonts w:hint="default" w:ascii="Cascadia Mono" w:hAnsi="Cascadia Mono" w:eastAsia="Cascadia Mono"/>
-          <w:color w:val="0000FF"/>
-          <w:sz w:val="19"/>
-          <w:szCs w:val="24"/>
-        </w:rPr>
-        <w:t>private</w:t>
-      </w:r>
-      <w:r>
-        <w:rPr>
-          <w:rFonts w:hint="default" w:ascii="Cascadia Mono" w:hAnsi="Cascadia Mono" w:eastAsia="Cascadia Mono"/>
-          <w:color w:val="000000"/>
-          <w:sz w:val="19"/>
-          <w:szCs w:val="24"/>
-        </w:rPr>
-        <w:t xml:space="preserve"> </w:t>
-      </w:r>
-      <w:r>
-        <w:rPr>
-          <w:rFonts w:hint="default" w:ascii="Cascadia Mono" w:hAnsi="Cascadia Mono" w:eastAsia="Cascadia Mono"/>
-          <w:color w:val="0000FF"/>
-          <w:sz w:val="19"/>
-          <w:szCs w:val="24"/>
-        </w:rPr>
-        <w:t>void</w:t>
-      </w:r>
-      <w:r>
-        <w:rPr>
-          <w:rFonts w:hint="default" w:ascii="Cascadia Mono" w:hAnsi="Cascadia Mono" w:eastAsia="Cascadia Mono"/>
-          <w:color w:val="000000"/>
-          <w:sz w:val="19"/>
-          <w:szCs w:val="24"/>
-        </w:rPr>
-        <w:t xml:space="preserve"> </w:t>
-      </w:r>
-      <w:r>
-        <w:rPr>
-          <w:rFonts w:hint="default" w:ascii="Cascadia Mono" w:hAnsi="Cascadia Mono" w:eastAsia="Cascadia Mono"/>
-          <w:color w:val="0000FF"/>
-          <w:sz w:val="19"/>
-          <w:szCs w:val="24"/>
-        </w:rPr>
-        <w:t>Start</w:t>
-      </w:r>
-      <w:r>
-        <w:rPr>
-          <w:rFonts w:hint="default" w:ascii="Cascadia Mono" w:hAnsi="Cascadia Mono" w:eastAsia="Cascadia Mono"/>
-          <w:color w:val="000000"/>
-          <w:sz w:val="19"/>
-          <w:szCs w:val="24"/>
-        </w:rPr>
-        <w:t>()</w:t>
-      </w:r>
-    </w:p>
-    <w:p>
-      <w:pPr>
-        <w:spacing w:beforeLines="0" w:afterLines="0"/>
-        <w:jc w:val="left"/>
-        <w:rPr>
-          <w:rFonts w:hint="default" w:ascii="Cascadia Mono" w:hAnsi="Cascadia Mono" w:eastAsia="Cascadia Mono"/>
-          <w:color w:val="000000"/>
-          <w:sz w:val="19"/>
-          <w:szCs w:val="24"/>
-        </w:rPr>
-      </w:pPr>
-      <w:r>
-        <w:rPr>
-          <w:rFonts w:hint="default" w:ascii="Cascadia Mono" w:hAnsi="Cascadia Mono" w:eastAsia="Cascadia Mono"/>
-          <w:color w:val="000000"/>
-          <w:sz w:val="19"/>
-          <w:szCs w:val="24"/>
-        </w:rPr>
-        <w:t xml:space="preserve">    {</w:t>
-      </w:r>
-    </w:p>
-    <w:p>
-      <w:pPr>
-        <w:spacing w:beforeLines="0" w:afterLines="0"/>
-        <w:jc w:val="left"/>
-        <w:rPr>
-          <w:rFonts w:hint="default" w:ascii="Cascadia Mono" w:hAnsi="Cascadia Mono" w:eastAsia="Cascadia Mono"/>
-          <w:color w:val="000000"/>
-          <w:sz w:val="19"/>
-          <w:szCs w:val="24"/>
-        </w:rPr>
-      </w:pPr>
-      <w:r>
-        <w:rPr>
-          <w:rFonts w:hint="default" w:ascii="Cascadia Mono" w:hAnsi="Cascadia Mono" w:eastAsia="Cascadia Mono"/>
-          <w:color w:val="000000"/>
-          <w:sz w:val="19"/>
-          <w:szCs w:val="24"/>
-        </w:rPr>
-        <w:t xml:space="preserve">        gameOverCanvas.SetActive(</w:t>
-      </w:r>
-      <w:r>
-        <w:rPr>
-          <w:rFonts w:hint="default" w:ascii="Cascadia Mono" w:hAnsi="Cascadia Mono" w:eastAsia="Cascadia Mono"/>
-          <w:color w:val="0000FF"/>
-          <w:sz w:val="19"/>
-          <w:szCs w:val="24"/>
-        </w:rPr>
-        <w:t>false</w:t>
-      </w:r>
-      <w:r>
-        <w:rPr>
-          <w:rFonts w:hint="default" w:ascii="Cascadia Mono" w:hAnsi="Cascadia Mono" w:eastAsia="Cascadia Mono"/>
-          <w:color w:val="000000"/>
-          <w:sz w:val="19"/>
-          <w:szCs w:val="24"/>
-        </w:rPr>
-        <w:t>);</w:t>
-      </w:r>
-    </w:p>
-    <w:p>
-      <w:pPr>
-        <w:spacing w:beforeLines="0" w:afterLines="0"/>
-        <w:jc w:val="left"/>
-        <w:rPr>
-          <w:rFonts w:hint="default" w:ascii="Cascadia Mono" w:hAnsi="Cascadia Mono" w:eastAsia="Cascadia Mono"/>
-          <w:color w:val="000000"/>
-          <w:sz w:val="19"/>
-          <w:szCs w:val="24"/>
-        </w:rPr>
-      </w:pPr>
-      <w:r>
-        <w:rPr>
-          <w:rFonts w:hint="default" w:ascii="Cascadia Mono" w:hAnsi="Cascadia Mono" w:eastAsia="Cascadia Mono"/>
-          <w:color w:val="000000"/>
-          <w:sz w:val="19"/>
-          <w:szCs w:val="24"/>
-        </w:rPr>
-        <w:t xml:space="preserve">        Time.timeScale = 1;</w:t>
-      </w:r>
-    </w:p>
-    <w:p>
-      <w:pPr>
-        <w:spacing w:beforeLines="0" w:afterLines="0"/>
-        <w:jc w:val="left"/>
-        <w:rPr>
-          <w:rFonts w:hint="default" w:ascii="Cascadia Mono" w:hAnsi="Cascadia Mono" w:eastAsia="Cascadia Mono"/>
-          <w:color w:val="000000"/>
-          <w:sz w:val="19"/>
-          <w:szCs w:val="24"/>
-        </w:rPr>
-      </w:pPr>
-      <w:r>
-        <w:rPr>
-          <w:rFonts w:hint="default" w:ascii="Cascadia Mono" w:hAnsi="Cascadia Mono" w:eastAsia="Cascadia Mono"/>
-          <w:color w:val="000000"/>
-          <w:sz w:val="19"/>
-          <w:szCs w:val="24"/>
-        </w:rPr>
-        <w:t xml:space="preserve">    }</w:t>
-      </w:r>
-    </w:p>
-    <w:p>
-      <w:pPr>
-        <w:spacing w:beforeLines="0" w:afterLines="0"/>
-        <w:jc w:val="left"/>
-        <w:rPr>
-          <w:rFonts w:hint="default" w:ascii="Cascadia Mono" w:hAnsi="Cascadia Mono" w:eastAsia="Cascadia Mono"/>
-          <w:color w:val="000000"/>
-          <w:sz w:val="19"/>
-          <w:szCs w:val="24"/>
-        </w:rPr>
-      </w:pPr>
-    </w:p>
-    <w:p>
-      <w:pPr>
-        <w:spacing w:beforeLines="0" w:afterLines="0"/>
-        <w:jc w:val="left"/>
-        <w:rPr>
-          <w:rFonts w:hint="default" w:ascii="Cascadia Mono" w:hAnsi="Cascadia Mono" w:eastAsia="Cascadia Mono"/>
-          <w:color w:val="000000"/>
-          <w:sz w:val="19"/>
-          <w:szCs w:val="24"/>
-        </w:rPr>
-      </w:pPr>
-      <w:r>
-        <w:rPr>
-          <w:rFonts w:hint="default" w:ascii="Cascadia Mono" w:hAnsi="Cascadia Mono" w:eastAsia="Cascadia Mono"/>
-          <w:color w:val="000000"/>
-          <w:sz w:val="19"/>
-          <w:szCs w:val="24"/>
-        </w:rPr>
-        <w:t xml:space="preserve">    </w:t>
-      </w:r>
-      <w:r>
-        <w:rPr>
-          <w:rFonts w:hint="default" w:ascii="Cascadia Mono" w:hAnsi="Cascadia Mono" w:eastAsia="Cascadia Mono"/>
-          <w:color w:val="0000FF"/>
-          <w:sz w:val="19"/>
-          <w:szCs w:val="24"/>
-        </w:rPr>
-        <w:t>public</w:t>
-      </w:r>
-      <w:r>
-        <w:rPr>
-          <w:rFonts w:hint="default" w:ascii="Cascadia Mono" w:hAnsi="Cascadia Mono" w:eastAsia="Cascadia Mono"/>
-          <w:color w:val="000000"/>
-          <w:sz w:val="19"/>
-          <w:szCs w:val="24"/>
-        </w:rPr>
-        <w:t xml:space="preserve"> </w:t>
-      </w:r>
-      <w:r>
-        <w:rPr>
-          <w:rFonts w:hint="default" w:ascii="Cascadia Mono" w:hAnsi="Cascadia Mono" w:eastAsia="Cascadia Mono"/>
-          <w:color w:val="0000FF"/>
-          <w:sz w:val="19"/>
-          <w:szCs w:val="24"/>
-        </w:rPr>
-        <w:t>void</w:t>
-      </w:r>
-      <w:r>
-        <w:rPr>
-          <w:rFonts w:hint="default" w:ascii="Cascadia Mono" w:hAnsi="Cascadia Mono" w:eastAsia="Cascadia Mono"/>
-          <w:color w:val="000000"/>
-          <w:sz w:val="19"/>
-          <w:szCs w:val="24"/>
-        </w:rPr>
-        <w:t xml:space="preserve"> GameOver()</w:t>
-      </w:r>
-    </w:p>
-    <w:p>
-      <w:pPr>
-        <w:spacing w:beforeLines="0" w:afterLines="0"/>
-        <w:jc w:val="left"/>
-        <w:rPr>
-          <w:rFonts w:hint="default" w:ascii="Cascadia Mono" w:hAnsi="Cascadia Mono" w:eastAsia="Cascadia Mono"/>
-          <w:color w:val="000000"/>
-          <w:sz w:val="19"/>
-          <w:szCs w:val="24"/>
-        </w:rPr>
-      </w:pPr>
-      <w:r>
-        <w:rPr>
-          <w:rFonts w:hint="default" w:ascii="Cascadia Mono" w:hAnsi="Cascadia Mono" w:eastAsia="Cascadia Mono"/>
-          <w:color w:val="000000"/>
-          <w:sz w:val="19"/>
-          <w:szCs w:val="24"/>
-        </w:rPr>
-        <w:t xml:space="preserve">    {</w:t>
-      </w:r>
-    </w:p>
-    <w:p>
-      <w:pPr>
-        <w:spacing w:beforeLines="0" w:afterLines="0"/>
-        <w:jc w:val="left"/>
-        <w:rPr>
-          <w:rFonts w:hint="default" w:ascii="Cascadia Mono" w:hAnsi="Cascadia Mono" w:eastAsia="Cascadia Mono"/>
-          <w:color w:val="000000"/>
-          <w:sz w:val="19"/>
-          <w:szCs w:val="24"/>
-        </w:rPr>
-      </w:pPr>
-      <w:r>
-        <w:rPr>
-          <w:rFonts w:hint="default" w:ascii="Cascadia Mono" w:hAnsi="Cascadia Mono" w:eastAsia="Cascadia Mono"/>
-          <w:color w:val="000000"/>
-          <w:sz w:val="19"/>
-          <w:szCs w:val="24"/>
-        </w:rPr>
-        <w:t xml:space="preserve">        gameOverCanvas.SetActive(</w:t>
-      </w:r>
-      <w:r>
-        <w:rPr>
-          <w:rFonts w:hint="default" w:ascii="Cascadia Mono" w:hAnsi="Cascadia Mono" w:eastAsia="Cascadia Mono"/>
-          <w:color w:val="0000FF"/>
-          <w:sz w:val="19"/>
-          <w:szCs w:val="24"/>
-        </w:rPr>
-        <w:t>true</w:t>
-      </w:r>
-      <w:r>
-        <w:rPr>
-          <w:rFonts w:hint="default" w:ascii="Cascadia Mono" w:hAnsi="Cascadia Mono" w:eastAsia="Cascadia Mono"/>
-          <w:color w:val="000000"/>
-          <w:sz w:val="19"/>
-          <w:szCs w:val="24"/>
-        </w:rPr>
-        <w:t>);</w:t>
-      </w:r>
-    </w:p>
-    <w:p>
-      <w:pPr>
-        <w:spacing w:beforeLines="0" w:afterLines="0"/>
-        <w:jc w:val="left"/>
-        <w:rPr>
-          <w:rFonts w:hint="default" w:ascii="Cascadia Mono" w:hAnsi="Cascadia Mono" w:eastAsia="Cascadia Mono"/>
-          <w:color w:val="000000"/>
-          <w:sz w:val="19"/>
-          <w:szCs w:val="24"/>
-        </w:rPr>
-      </w:pPr>
-      <w:r>
-        <w:rPr>
-          <w:rFonts w:hint="default" w:ascii="Cascadia Mono" w:hAnsi="Cascadia Mono" w:eastAsia="Cascadia Mono"/>
-          <w:color w:val="000000"/>
-          <w:sz w:val="19"/>
-          <w:szCs w:val="24"/>
-        </w:rPr>
-        <w:t xml:space="preserve">        Time.timeScale = 0;</w:t>
-      </w:r>
-    </w:p>
-    <w:p>
-      <w:pPr>
-        <w:spacing w:beforeLines="0" w:afterLines="0"/>
-        <w:jc w:val="left"/>
-        <w:rPr>
-          <w:rFonts w:hint="default" w:ascii="Cascadia Mono" w:hAnsi="Cascadia Mono" w:eastAsia="Cascadia Mono"/>
-          <w:color w:val="000000"/>
-          <w:sz w:val="19"/>
-          <w:szCs w:val="24"/>
-        </w:rPr>
-      </w:pPr>
-      <w:r>
-        <w:rPr>
-          <w:rFonts w:hint="default" w:ascii="Cascadia Mono" w:hAnsi="Cascadia Mono" w:eastAsia="Cascadia Mono"/>
-          <w:color w:val="000000"/>
-          <w:sz w:val="19"/>
-          <w:szCs w:val="24"/>
-        </w:rPr>
-        <w:t xml:space="preserve">    }</w:t>
-      </w:r>
-    </w:p>
-    <w:p>
-      <w:pPr>
-        <w:spacing w:beforeLines="0" w:afterLines="0"/>
-        <w:jc w:val="left"/>
-        <w:rPr>
-          <w:rFonts w:hint="default" w:ascii="Cascadia Mono" w:hAnsi="Cascadia Mono" w:eastAsia="Cascadia Mono"/>
-          <w:color w:val="000000"/>
-          <w:sz w:val="19"/>
-          <w:szCs w:val="24"/>
-        </w:rPr>
-      </w:pPr>
-    </w:p>
-    <w:p>
-      <w:pPr>
-        <w:spacing w:beforeLines="0" w:afterLines="0"/>
-        <w:jc w:val="left"/>
-        <w:rPr>
-          <w:rFonts w:hint="default" w:ascii="Cascadia Mono" w:hAnsi="Cascadia Mono" w:eastAsia="Cascadia Mono"/>
-          <w:color w:val="000000"/>
-          <w:sz w:val="19"/>
-          <w:szCs w:val="24"/>
-        </w:rPr>
-      </w:pPr>
-      <w:r>
-        <w:rPr>
-          <w:rFonts w:hint="default" w:ascii="Cascadia Mono" w:hAnsi="Cascadia Mono" w:eastAsia="Cascadia Mono"/>
-          <w:color w:val="000000"/>
-          <w:sz w:val="19"/>
-          <w:szCs w:val="24"/>
-        </w:rPr>
-        <w:t xml:space="preserve">    </w:t>
-      </w:r>
-      <w:r>
-        <w:rPr>
-          <w:rFonts w:hint="default" w:ascii="Cascadia Mono" w:hAnsi="Cascadia Mono" w:eastAsia="Cascadia Mono"/>
-          <w:color w:val="0000FF"/>
-          <w:sz w:val="19"/>
-          <w:szCs w:val="24"/>
-        </w:rPr>
-        <w:t>public</w:t>
-      </w:r>
-      <w:r>
-        <w:rPr>
-          <w:rFonts w:hint="default" w:ascii="Cascadia Mono" w:hAnsi="Cascadia Mono" w:eastAsia="Cascadia Mono"/>
-          <w:color w:val="000000"/>
-          <w:sz w:val="19"/>
-          <w:szCs w:val="24"/>
-        </w:rPr>
-        <w:t xml:space="preserve"> </w:t>
-      </w:r>
-      <w:r>
-        <w:rPr>
-          <w:rFonts w:hint="default" w:ascii="Cascadia Mono" w:hAnsi="Cascadia Mono" w:eastAsia="Cascadia Mono"/>
-          <w:color w:val="0000FF"/>
-          <w:sz w:val="19"/>
-          <w:szCs w:val="24"/>
-        </w:rPr>
-        <w:t>void</w:t>
-      </w:r>
-      <w:r>
-        <w:rPr>
-          <w:rFonts w:hint="default" w:ascii="Cascadia Mono" w:hAnsi="Cascadia Mono" w:eastAsia="Cascadia Mono"/>
-          <w:color w:val="000000"/>
-          <w:sz w:val="19"/>
-          <w:szCs w:val="24"/>
-        </w:rPr>
-        <w:t xml:space="preserve"> Replay()</w:t>
-      </w:r>
-    </w:p>
-    <w:p>
-      <w:pPr>
-        <w:spacing w:beforeLines="0" w:afterLines="0"/>
-        <w:jc w:val="left"/>
-        <w:rPr>
-          <w:rFonts w:hint="default" w:ascii="Cascadia Mono" w:hAnsi="Cascadia Mono" w:eastAsia="Cascadia Mono"/>
-          <w:color w:val="000000"/>
-          <w:sz w:val="19"/>
-          <w:szCs w:val="24"/>
-        </w:rPr>
-      </w:pPr>
-      <w:r>
-        <w:rPr>
-          <w:rFonts w:hint="default" w:ascii="Cascadia Mono" w:hAnsi="Cascadia Mono" w:eastAsia="Cascadia Mono"/>
-          <w:color w:val="000000"/>
-          <w:sz w:val="19"/>
-          <w:szCs w:val="24"/>
-        </w:rPr>
-        <w:t xml:space="preserve">    {</w:t>
-      </w:r>
-    </w:p>
-    <w:p>
-      <w:pPr>
-        <w:spacing w:beforeLines="0" w:afterLines="0"/>
-        <w:jc w:val="left"/>
-        <w:rPr>
-          <w:rFonts w:hint="default" w:ascii="Cascadia Mono" w:hAnsi="Cascadia Mono" w:eastAsia="Cascadia Mono"/>
-          <w:color w:val="000000"/>
-          <w:sz w:val="19"/>
-          <w:szCs w:val="24"/>
-        </w:rPr>
-      </w:pPr>
-      <w:r>
-        <w:rPr>
-          <w:rFonts w:hint="default" w:ascii="Cascadia Mono" w:hAnsi="Cascadia Mono" w:eastAsia="Cascadia Mono"/>
-          <w:color w:val="000000"/>
-          <w:sz w:val="19"/>
-          <w:szCs w:val="24"/>
-        </w:rPr>
-        <w:t xml:space="preserve">        SceneManager.LoadScene(0);</w:t>
-      </w:r>
-    </w:p>
-    <w:p>
-      <w:pPr>
-        <w:spacing w:beforeLines="0" w:afterLines="0"/>
-        <w:jc w:val="left"/>
-        <w:rPr>
-          <w:rFonts w:hint="default" w:ascii="Cascadia Mono" w:hAnsi="Cascadia Mono" w:eastAsia="Cascadia Mono"/>
-          <w:color w:val="000000"/>
-          <w:sz w:val="19"/>
-          <w:szCs w:val="24"/>
-        </w:rPr>
-      </w:pPr>
-      <w:r>
-        <w:rPr>
-          <w:rFonts w:hint="default" w:ascii="Cascadia Mono" w:hAnsi="Cascadia Mono" w:eastAsia="Cascadia Mono"/>
-          <w:color w:val="000000"/>
-          <w:sz w:val="19"/>
-          <w:szCs w:val="24"/>
-        </w:rPr>
-        <w:t xml:space="preserve">    }</w:t>
-      </w:r>
-    </w:p>
-    <w:p>
-      <w:pPr>
-        <w:spacing w:beforeLines="0" w:afterLines="0"/>
-        <w:jc w:val="left"/>
-        <w:rPr>
-          <w:rFonts w:hint="default" w:ascii="Cascadia Mono" w:hAnsi="Cascadia Mono" w:eastAsia="Cascadia Mono"/>
-          <w:color w:val="000000"/>
-          <w:sz w:val="19"/>
-          <w:szCs w:val="24"/>
-        </w:rPr>
-      </w:pPr>
-      <w:r>
-        <w:rPr>
-          <w:rFonts w:hint="default" w:ascii="Cascadia Mono" w:hAnsi="Cascadia Mono" w:eastAsia="Cascadia Mono"/>
-          <w:color w:val="000000"/>
-          <w:sz w:val="19"/>
-          <w:szCs w:val="24"/>
-        </w:rPr>
-        <w:t>}</w:t>
       </w:r>
     </w:p>
     <w:p>
@@ -4661,855 +3859,23 @@
         <w:snapToGrid/>
         <w:spacing w:line="360" w:lineRule="auto"/>
         <w:ind w:leftChars="0"/>
-        <w:jc w:val="left"/>
+        <w:jc w:val="center"/>
         <w:textAlignment w:val="auto"/>
-        <w:rPr>
-          <w:rFonts w:hint="default" w:ascii="Cascadia Mono" w:hAnsi="Cascadia Mono" w:eastAsia="Cascadia Mono"/>
-          <w:color w:val="000000"/>
-          <w:sz w:val="19"/>
-          <w:szCs w:val="24"/>
-          <w:lang w:val="ru-RU"/>
-        </w:rPr>
-      </w:pPr>
-      <w:r>
         <w:rPr>
           <w:rFonts w:hint="default"/>
           <w:b/>
           <w:bCs/>
           <w:lang w:val="ru-RU"/>
         </w:rPr>
-        <w:t xml:space="preserve">Скрипт </w:t>
-      </w:r>
+      </w:pPr>
       <w:r>
         <w:rPr>
           <w:rFonts w:hint="default"/>
           <w:b/>
           <w:bCs/>
-          <w:lang w:val="en-US"/>
-        </w:rPr>
-        <w:t>“SpawnPipeScript”:</w:t>
-      </w:r>
-    </w:p>
-    <w:p>
-      <w:pPr>
-        <w:spacing w:beforeLines="0" w:afterLines="0"/>
-        <w:jc w:val="left"/>
-        <w:rPr>
-          <w:rFonts w:hint="default" w:ascii="Cascadia Mono" w:hAnsi="Cascadia Mono" w:eastAsia="Cascadia Mono"/>
-          <w:color w:val="000000"/>
-          <w:sz w:val="19"/>
-          <w:szCs w:val="24"/>
-        </w:rPr>
-      </w:pPr>
-      <w:r>
-        <w:rPr>
-          <w:rFonts w:hint="default" w:ascii="Cascadia Mono" w:hAnsi="Cascadia Mono" w:eastAsia="Cascadia Mono"/>
-          <w:color w:val="0000FF"/>
-          <w:sz w:val="19"/>
-          <w:szCs w:val="24"/>
-        </w:rPr>
-        <w:t>using</w:t>
-      </w:r>
-      <w:r>
-        <w:rPr>
-          <w:rFonts w:hint="default" w:ascii="Cascadia Mono" w:hAnsi="Cascadia Mono" w:eastAsia="Cascadia Mono"/>
-          <w:color w:val="000000"/>
-          <w:sz w:val="19"/>
-          <w:szCs w:val="24"/>
-        </w:rPr>
-        <w:t xml:space="preserve"> UnityEngine;</w:t>
-      </w:r>
-    </w:p>
-    <w:p>
-      <w:pPr>
-        <w:spacing w:beforeLines="0" w:afterLines="0"/>
-        <w:jc w:val="left"/>
-        <w:rPr>
-          <w:rFonts w:hint="default" w:ascii="Cascadia Mono" w:hAnsi="Cascadia Mono" w:eastAsia="Cascadia Mono"/>
-          <w:color w:val="000000"/>
-          <w:sz w:val="19"/>
-          <w:szCs w:val="24"/>
-        </w:rPr>
-      </w:pPr>
-    </w:p>
-    <w:p>
-      <w:pPr>
-        <w:spacing w:beforeLines="0" w:afterLines="0"/>
-        <w:jc w:val="left"/>
-        <w:rPr>
-          <w:rFonts w:hint="default" w:ascii="Cascadia Mono" w:hAnsi="Cascadia Mono" w:eastAsia="Cascadia Mono"/>
-          <w:color w:val="000000"/>
-          <w:sz w:val="19"/>
-          <w:szCs w:val="24"/>
-        </w:rPr>
-      </w:pPr>
-      <w:r>
-        <w:rPr>
-          <w:rFonts w:hint="default" w:ascii="Cascadia Mono" w:hAnsi="Cascadia Mono" w:eastAsia="Cascadia Mono"/>
-          <w:color w:val="0000FF"/>
-          <w:sz w:val="19"/>
-          <w:szCs w:val="24"/>
-        </w:rPr>
-        <w:t>public</w:t>
-      </w:r>
-      <w:r>
-        <w:rPr>
-          <w:rFonts w:hint="default" w:ascii="Cascadia Mono" w:hAnsi="Cascadia Mono" w:eastAsia="Cascadia Mono"/>
-          <w:color w:val="000000"/>
-          <w:sz w:val="19"/>
-          <w:szCs w:val="24"/>
-        </w:rPr>
-        <w:t xml:space="preserve"> </w:t>
-      </w:r>
-      <w:r>
-        <w:rPr>
-          <w:rFonts w:hint="default" w:ascii="Cascadia Mono" w:hAnsi="Cascadia Mono" w:eastAsia="Cascadia Mono"/>
-          <w:color w:val="0000FF"/>
-          <w:sz w:val="19"/>
-          <w:szCs w:val="24"/>
-        </w:rPr>
-        <w:t>class</w:t>
-      </w:r>
-      <w:r>
-        <w:rPr>
-          <w:rFonts w:hint="default" w:ascii="Cascadia Mono" w:hAnsi="Cascadia Mono" w:eastAsia="Cascadia Mono"/>
-          <w:color w:val="000000"/>
-          <w:sz w:val="19"/>
-          <w:szCs w:val="24"/>
-        </w:rPr>
-        <w:t xml:space="preserve"> </w:t>
-      </w:r>
-      <w:r>
-        <w:rPr>
-          <w:rFonts w:hint="default" w:ascii="Cascadia Mono" w:hAnsi="Cascadia Mono" w:eastAsia="Cascadia Mono"/>
-          <w:color w:val="2B91AF"/>
-          <w:sz w:val="19"/>
-          <w:szCs w:val="24"/>
-        </w:rPr>
-        <w:t>SpawnPipeScript</w:t>
-      </w:r>
-      <w:r>
-        <w:rPr>
-          <w:rFonts w:hint="default" w:ascii="Cascadia Mono" w:hAnsi="Cascadia Mono" w:eastAsia="Cascadia Mono"/>
-          <w:color w:val="000000"/>
-          <w:sz w:val="19"/>
-          <w:szCs w:val="24"/>
-        </w:rPr>
-        <w:t xml:space="preserve"> : MonoBehaviour</w:t>
-      </w:r>
-    </w:p>
-    <w:p>
-      <w:pPr>
-        <w:spacing w:beforeLines="0" w:afterLines="0"/>
-        <w:jc w:val="left"/>
-        <w:rPr>
-          <w:rFonts w:hint="default" w:ascii="Cascadia Mono" w:hAnsi="Cascadia Mono" w:eastAsia="Cascadia Mono"/>
-          <w:color w:val="000000"/>
-          <w:sz w:val="19"/>
-          <w:szCs w:val="24"/>
-        </w:rPr>
-      </w:pPr>
-      <w:r>
-        <w:rPr>
-          <w:rFonts w:hint="default" w:ascii="Cascadia Mono" w:hAnsi="Cascadia Mono" w:eastAsia="Cascadia Mono"/>
-          <w:color w:val="000000"/>
-          <w:sz w:val="19"/>
-          <w:szCs w:val="24"/>
-        </w:rPr>
-        <w:t>{</w:t>
-      </w:r>
-    </w:p>
-    <w:p>
-      <w:pPr>
-        <w:spacing w:beforeLines="0" w:afterLines="0"/>
-        <w:jc w:val="left"/>
-        <w:rPr>
-          <w:rFonts w:hint="default" w:ascii="Cascadia Mono" w:hAnsi="Cascadia Mono" w:eastAsia="Cascadia Mono"/>
-          <w:color w:val="000000"/>
-          <w:sz w:val="19"/>
-          <w:szCs w:val="24"/>
-        </w:rPr>
-      </w:pPr>
-      <w:r>
-        <w:rPr>
-          <w:rFonts w:hint="default" w:ascii="Cascadia Mono" w:hAnsi="Cascadia Mono" w:eastAsia="Cascadia Mono"/>
-          <w:color w:val="000000"/>
-          <w:sz w:val="19"/>
-          <w:szCs w:val="24"/>
-        </w:rPr>
-        <w:t xml:space="preserve">    </w:t>
-      </w:r>
-      <w:r>
-        <w:rPr>
-          <w:rFonts w:hint="default" w:ascii="Cascadia Mono" w:hAnsi="Cascadia Mono" w:eastAsia="Cascadia Mono"/>
-          <w:color w:val="0000FF"/>
-          <w:sz w:val="19"/>
-          <w:szCs w:val="24"/>
-        </w:rPr>
-        <w:t>public</w:t>
-      </w:r>
-      <w:r>
-        <w:rPr>
-          <w:rFonts w:hint="default" w:ascii="Cascadia Mono" w:hAnsi="Cascadia Mono" w:eastAsia="Cascadia Mono"/>
-          <w:color w:val="000000"/>
-          <w:sz w:val="19"/>
-          <w:szCs w:val="24"/>
-        </w:rPr>
-        <w:t xml:space="preserve"> </w:t>
-      </w:r>
-      <w:r>
-        <w:rPr>
-          <w:rFonts w:hint="default" w:ascii="Cascadia Mono" w:hAnsi="Cascadia Mono" w:eastAsia="Cascadia Mono"/>
-          <w:color w:val="0000FF"/>
-          <w:sz w:val="19"/>
-          <w:szCs w:val="24"/>
-        </w:rPr>
-        <w:t>float</w:t>
-      </w:r>
-      <w:r>
-        <w:rPr>
-          <w:rFonts w:hint="default" w:ascii="Cascadia Mono" w:hAnsi="Cascadia Mono" w:eastAsia="Cascadia Mono"/>
-          <w:color w:val="000000"/>
-          <w:sz w:val="19"/>
-          <w:szCs w:val="24"/>
-        </w:rPr>
-        <w:t xml:space="preserve"> maxTime = 1;</w:t>
-      </w:r>
-    </w:p>
-    <w:p>
-      <w:pPr>
-        <w:spacing w:beforeLines="0" w:afterLines="0"/>
-        <w:jc w:val="left"/>
-        <w:rPr>
-          <w:rFonts w:hint="default" w:ascii="Cascadia Mono" w:hAnsi="Cascadia Mono" w:eastAsia="Cascadia Mono"/>
-          <w:color w:val="000000"/>
-          <w:sz w:val="19"/>
-          <w:szCs w:val="24"/>
-        </w:rPr>
-      </w:pPr>
-      <w:r>
-        <w:rPr>
-          <w:rFonts w:hint="default" w:ascii="Cascadia Mono" w:hAnsi="Cascadia Mono" w:eastAsia="Cascadia Mono"/>
-          <w:color w:val="000000"/>
-          <w:sz w:val="19"/>
-          <w:szCs w:val="24"/>
-        </w:rPr>
-        <w:t xml:space="preserve">    </w:t>
-      </w:r>
-      <w:r>
-        <w:rPr>
-          <w:rFonts w:hint="default" w:ascii="Cascadia Mono" w:hAnsi="Cascadia Mono" w:eastAsia="Cascadia Mono"/>
-          <w:color w:val="0000FF"/>
-          <w:sz w:val="19"/>
-          <w:szCs w:val="24"/>
-        </w:rPr>
-        <w:t>private</w:t>
-      </w:r>
-      <w:r>
-        <w:rPr>
-          <w:rFonts w:hint="default" w:ascii="Cascadia Mono" w:hAnsi="Cascadia Mono" w:eastAsia="Cascadia Mono"/>
-          <w:color w:val="000000"/>
-          <w:sz w:val="19"/>
-          <w:szCs w:val="24"/>
-        </w:rPr>
-        <w:t xml:space="preserve"> </w:t>
-      </w:r>
-      <w:r>
-        <w:rPr>
-          <w:rFonts w:hint="default" w:ascii="Cascadia Mono" w:hAnsi="Cascadia Mono" w:eastAsia="Cascadia Mono"/>
-          <w:color w:val="0000FF"/>
-          <w:sz w:val="19"/>
-          <w:szCs w:val="24"/>
-        </w:rPr>
-        <w:t>float</w:t>
-      </w:r>
-      <w:r>
-        <w:rPr>
-          <w:rFonts w:hint="default" w:ascii="Cascadia Mono" w:hAnsi="Cascadia Mono" w:eastAsia="Cascadia Mono"/>
-          <w:color w:val="000000"/>
-          <w:sz w:val="19"/>
-          <w:szCs w:val="24"/>
-        </w:rPr>
-        <w:t xml:space="preserve"> timer = 0;</w:t>
-      </w:r>
-    </w:p>
-    <w:p>
-      <w:pPr>
-        <w:spacing w:beforeLines="0" w:afterLines="0"/>
-        <w:jc w:val="left"/>
-        <w:rPr>
-          <w:rFonts w:hint="default" w:ascii="Cascadia Mono" w:hAnsi="Cascadia Mono" w:eastAsia="Cascadia Mono"/>
-          <w:color w:val="000000"/>
-          <w:sz w:val="19"/>
-          <w:szCs w:val="24"/>
-        </w:rPr>
-      </w:pPr>
-      <w:r>
-        <w:rPr>
-          <w:rFonts w:hint="default" w:ascii="Cascadia Mono" w:hAnsi="Cascadia Mono" w:eastAsia="Cascadia Mono"/>
-          <w:color w:val="000000"/>
-          <w:sz w:val="19"/>
-          <w:szCs w:val="24"/>
-        </w:rPr>
-        <w:t xml:space="preserve">    </w:t>
-      </w:r>
-      <w:r>
-        <w:rPr>
-          <w:rFonts w:hint="default" w:ascii="Cascadia Mono" w:hAnsi="Cascadia Mono" w:eastAsia="Cascadia Mono"/>
-          <w:color w:val="0000FF"/>
-          <w:sz w:val="19"/>
-          <w:szCs w:val="24"/>
-        </w:rPr>
-        <w:t>public</w:t>
-      </w:r>
-      <w:r>
-        <w:rPr>
-          <w:rFonts w:hint="default" w:ascii="Cascadia Mono" w:hAnsi="Cascadia Mono" w:eastAsia="Cascadia Mono"/>
-          <w:color w:val="000000"/>
-          <w:sz w:val="19"/>
-          <w:szCs w:val="24"/>
-        </w:rPr>
-        <w:t xml:space="preserve"> </w:t>
-      </w:r>
-      <w:r>
-        <w:rPr>
-          <w:rFonts w:hint="default" w:ascii="Cascadia Mono" w:hAnsi="Cascadia Mono" w:eastAsia="Cascadia Mono"/>
-          <w:color w:val="0000FF"/>
-          <w:sz w:val="19"/>
-          <w:szCs w:val="24"/>
-        </w:rPr>
-        <w:t>int</w:t>
-      </w:r>
-      <w:r>
-        <w:rPr>
-          <w:rFonts w:hint="default" w:ascii="Cascadia Mono" w:hAnsi="Cascadia Mono" w:eastAsia="Cascadia Mono"/>
-          <w:color w:val="000000"/>
-          <w:sz w:val="19"/>
-          <w:szCs w:val="24"/>
-        </w:rPr>
-        <w:t xml:space="preserve"> destroyTimer;</w:t>
-      </w:r>
-    </w:p>
-    <w:p>
-      <w:pPr>
-        <w:spacing w:beforeLines="0" w:afterLines="0"/>
-        <w:jc w:val="left"/>
-        <w:rPr>
-          <w:rFonts w:hint="default" w:ascii="Cascadia Mono" w:hAnsi="Cascadia Mono" w:eastAsia="Cascadia Mono"/>
-          <w:color w:val="000000"/>
-          <w:sz w:val="19"/>
-          <w:szCs w:val="24"/>
-        </w:rPr>
-      </w:pPr>
-      <w:r>
-        <w:rPr>
-          <w:rFonts w:hint="default" w:ascii="Cascadia Mono" w:hAnsi="Cascadia Mono" w:eastAsia="Cascadia Mono"/>
-          <w:color w:val="000000"/>
-          <w:sz w:val="19"/>
-          <w:szCs w:val="24"/>
-        </w:rPr>
-        <w:t xml:space="preserve">    </w:t>
-      </w:r>
-      <w:r>
-        <w:rPr>
-          <w:rFonts w:hint="default" w:ascii="Cascadia Mono" w:hAnsi="Cascadia Mono" w:eastAsia="Cascadia Mono"/>
-          <w:color w:val="0000FF"/>
-          <w:sz w:val="19"/>
-          <w:szCs w:val="24"/>
-        </w:rPr>
-        <w:t>public</w:t>
-      </w:r>
-      <w:r>
-        <w:rPr>
-          <w:rFonts w:hint="default" w:ascii="Cascadia Mono" w:hAnsi="Cascadia Mono" w:eastAsia="Cascadia Mono"/>
-          <w:color w:val="000000"/>
-          <w:sz w:val="19"/>
-          <w:szCs w:val="24"/>
-        </w:rPr>
-        <w:t xml:space="preserve"> GameObject pipe;</w:t>
-      </w:r>
-    </w:p>
-    <w:p>
-      <w:pPr>
-        <w:spacing w:beforeLines="0" w:afterLines="0"/>
-        <w:jc w:val="left"/>
-        <w:rPr>
-          <w:rFonts w:hint="default" w:ascii="Cascadia Mono" w:hAnsi="Cascadia Mono" w:eastAsia="Cascadia Mono"/>
-          <w:color w:val="000000"/>
-          <w:sz w:val="19"/>
-          <w:szCs w:val="24"/>
-        </w:rPr>
-      </w:pPr>
-      <w:r>
-        <w:rPr>
-          <w:rFonts w:hint="default" w:ascii="Cascadia Mono" w:hAnsi="Cascadia Mono" w:eastAsia="Cascadia Mono"/>
-          <w:color w:val="000000"/>
-          <w:sz w:val="19"/>
-          <w:szCs w:val="24"/>
-        </w:rPr>
-        <w:t xml:space="preserve">    </w:t>
-      </w:r>
-      <w:r>
-        <w:rPr>
-          <w:rFonts w:hint="default" w:ascii="Cascadia Mono" w:hAnsi="Cascadia Mono" w:eastAsia="Cascadia Mono"/>
-          <w:color w:val="0000FF"/>
-          <w:sz w:val="19"/>
-          <w:szCs w:val="24"/>
-        </w:rPr>
-        <w:t>public</w:t>
-      </w:r>
-      <w:r>
-        <w:rPr>
-          <w:rFonts w:hint="default" w:ascii="Cascadia Mono" w:hAnsi="Cascadia Mono" w:eastAsia="Cascadia Mono"/>
-          <w:color w:val="000000"/>
-          <w:sz w:val="19"/>
-          <w:szCs w:val="24"/>
-        </w:rPr>
-        <w:t xml:space="preserve"> </w:t>
-      </w:r>
-      <w:r>
-        <w:rPr>
-          <w:rFonts w:hint="default" w:ascii="Cascadia Mono" w:hAnsi="Cascadia Mono" w:eastAsia="Cascadia Mono"/>
-          <w:color w:val="0000FF"/>
-          <w:sz w:val="19"/>
-          <w:szCs w:val="24"/>
-        </w:rPr>
-        <w:t>float</w:t>
-      </w:r>
-      <w:r>
-        <w:rPr>
-          <w:rFonts w:hint="default" w:ascii="Cascadia Mono" w:hAnsi="Cascadia Mono" w:eastAsia="Cascadia Mono"/>
-          <w:color w:val="000000"/>
-          <w:sz w:val="19"/>
-          <w:szCs w:val="24"/>
-        </w:rPr>
-        <w:t xml:space="preserve"> height;</w:t>
-      </w:r>
-    </w:p>
-    <w:p>
-      <w:pPr>
-        <w:spacing w:beforeLines="0" w:afterLines="0"/>
-        <w:jc w:val="left"/>
-        <w:rPr>
-          <w:rFonts w:hint="default" w:ascii="Cascadia Mono" w:hAnsi="Cascadia Mono" w:eastAsia="Cascadia Mono"/>
-          <w:color w:val="000000"/>
-          <w:sz w:val="19"/>
-          <w:szCs w:val="24"/>
-        </w:rPr>
-      </w:pPr>
-    </w:p>
-    <w:p>
-      <w:pPr>
-        <w:spacing w:beforeLines="0" w:afterLines="0"/>
-        <w:jc w:val="left"/>
-        <w:rPr>
-          <w:rFonts w:hint="default" w:ascii="Cascadia Mono" w:hAnsi="Cascadia Mono" w:eastAsia="Cascadia Mono"/>
-          <w:color w:val="000000"/>
-          <w:sz w:val="19"/>
-          <w:szCs w:val="24"/>
-        </w:rPr>
-      </w:pPr>
-      <w:r>
-        <w:rPr>
-          <w:rFonts w:hint="default" w:ascii="Cascadia Mono" w:hAnsi="Cascadia Mono" w:eastAsia="Cascadia Mono"/>
-          <w:color w:val="000000"/>
-          <w:sz w:val="19"/>
-          <w:szCs w:val="24"/>
-        </w:rPr>
-        <w:t xml:space="preserve">    </w:t>
-      </w:r>
-      <w:r>
-        <w:rPr>
-          <w:rFonts w:hint="default" w:ascii="Cascadia Mono" w:hAnsi="Cascadia Mono" w:eastAsia="Cascadia Mono"/>
-          <w:color w:val="0000FF"/>
-          <w:sz w:val="19"/>
-          <w:szCs w:val="24"/>
-        </w:rPr>
-        <w:t>void</w:t>
-      </w:r>
-      <w:r>
-        <w:rPr>
-          <w:rFonts w:hint="default" w:ascii="Cascadia Mono" w:hAnsi="Cascadia Mono" w:eastAsia="Cascadia Mono"/>
-          <w:color w:val="000000"/>
-          <w:sz w:val="19"/>
-          <w:szCs w:val="24"/>
-        </w:rPr>
-        <w:t xml:space="preserve"> </w:t>
-      </w:r>
-      <w:r>
-        <w:rPr>
-          <w:rFonts w:hint="default" w:ascii="Cascadia Mono" w:hAnsi="Cascadia Mono" w:eastAsia="Cascadia Mono"/>
-          <w:color w:val="0000FF"/>
-          <w:sz w:val="19"/>
-          <w:szCs w:val="24"/>
-        </w:rPr>
-        <w:t>Start</w:t>
-      </w:r>
-      <w:r>
-        <w:rPr>
-          <w:rFonts w:hint="default" w:ascii="Cascadia Mono" w:hAnsi="Cascadia Mono" w:eastAsia="Cascadia Mono"/>
-          <w:color w:val="000000"/>
-          <w:sz w:val="19"/>
-          <w:szCs w:val="24"/>
-        </w:rPr>
-        <w:t>()</w:t>
-      </w:r>
-    </w:p>
-    <w:p>
-      <w:pPr>
-        <w:spacing w:beforeLines="0" w:afterLines="0"/>
-        <w:jc w:val="left"/>
-        <w:rPr>
-          <w:rFonts w:hint="default" w:ascii="Cascadia Mono" w:hAnsi="Cascadia Mono" w:eastAsia="Cascadia Mono"/>
-          <w:color w:val="000000"/>
-          <w:sz w:val="19"/>
-          <w:szCs w:val="24"/>
-        </w:rPr>
-      </w:pPr>
-      <w:r>
-        <w:rPr>
-          <w:rFonts w:hint="default" w:ascii="Cascadia Mono" w:hAnsi="Cascadia Mono" w:eastAsia="Cascadia Mono"/>
-          <w:color w:val="000000"/>
-          <w:sz w:val="19"/>
-          <w:szCs w:val="24"/>
-        </w:rPr>
-        <w:t xml:space="preserve">    {</w:t>
-      </w:r>
-    </w:p>
-    <w:p>
-      <w:pPr>
-        <w:spacing w:beforeLines="0" w:afterLines="0"/>
-        <w:jc w:val="left"/>
-        <w:rPr>
-          <w:rFonts w:hint="default" w:ascii="Cascadia Mono" w:hAnsi="Cascadia Mono" w:eastAsia="Cascadia Mono"/>
-          <w:color w:val="000000"/>
-          <w:sz w:val="19"/>
-          <w:szCs w:val="24"/>
-        </w:rPr>
-      </w:pPr>
-      <w:r>
-        <w:rPr>
-          <w:rFonts w:hint="default" w:ascii="Cascadia Mono" w:hAnsi="Cascadia Mono" w:eastAsia="Cascadia Mono"/>
-          <w:color w:val="000000"/>
-          <w:sz w:val="19"/>
-          <w:szCs w:val="24"/>
-        </w:rPr>
-        <w:t xml:space="preserve">    }</w:t>
-      </w:r>
-    </w:p>
-    <w:p>
-      <w:pPr>
-        <w:spacing w:beforeLines="0" w:afterLines="0"/>
-        <w:jc w:val="left"/>
-        <w:rPr>
-          <w:rFonts w:hint="default" w:ascii="Cascadia Mono" w:hAnsi="Cascadia Mono" w:eastAsia="Cascadia Mono"/>
-          <w:color w:val="000000"/>
-          <w:sz w:val="19"/>
-          <w:szCs w:val="24"/>
-        </w:rPr>
-      </w:pPr>
-    </w:p>
-    <w:p>
-      <w:pPr>
-        <w:spacing w:beforeLines="0" w:afterLines="0"/>
-        <w:jc w:val="left"/>
-        <w:rPr>
-          <w:rFonts w:hint="default" w:ascii="Cascadia Mono" w:hAnsi="Cascadia Mono" w:eastAsia="Cascadia Mono"/>
-          <w:color w:val="000000"/>
-          <w:sz w:val="19"/>
-          <w:szCs w:val="24"/>
-        </w:rPr>
-      </w:pPr>
-      <w:r>
-        <w:rPr>
-          <w:rFonts w:hint="default" w:ascii="Cascadia Mono" w:hAnsi="Cascadia Mono" w:eastAsia="Cascadia Mono"/>
-          <w:color w:val="000000"/>
-          <w:sz w:val="19"/>
-          <w:szCs w:val="24"/>
-        </w:rPr>
-        <w:t xml:space="preserve">    </w:t>
-      </w:r>
-      <w:r>
-        <w:rPr>
-          <w:rFonts w:hint="default" w:ascii="Cascadia Mono" w:hAnsi="Cascadia Mono" w:eastAsia="Cascadia Mono"/>
-          <w:color w:val="0000FF"/>
-          <w:sz w:val="19"/>
-          <w:szCs w:val="24"/>
-        </w:rPr>
-        <w:t>void</w:t>
-      </w:r>
-      <w:r>
-        <w:rPr>
-          <w:rFonts w:hint="default" w:ascii="Cascadia Mono" w:hAnsi="Cascadia Mono" w:eastAsia="Cascadia Mono"/>
-          <w:color w:val="000000"/>
-          <w:sz w:val="19"/>
-          <w:szCs w:val="24"/>
-        </w:rPr>
-        <w:t xml:space="preserve"> </w:t>
-      </w:r>
-      <w:r>
-        <w:rPr>
-          <w:rFonts w:hint="default" w:ascii="Cascadia Mono" w:hAnsi="Cascadia Mono" w:eastAsia="Cascadia Mono"/>
-          <w:color w:val="0000FF"/>
-          <w:sz w:val="19"/>
-          <w:szCs w:val="24"/>
-        </w:rPr>
-        <w:t>Update</w:t>
-      </w:r>
-      <w:r>
-        <w:rPr>
-          <w:rFonts w:hint="default" w:ascii="Cascadia Mono" w:hAnsi="Cascadia Mono" w:eastAsia="Cascadia Mono"/>
-          <w:color w:val="000000"/>
-          <w:sz w:val="19"/>
-          <w:szCs w:val="24"/>
-        </w:rPr>
-        <w:t>()</w:t>
-      </w:r>
-    </w:p>
-    <w:p>
-      <w:pPr>
-        <w:spacing w:beforeLines="0" w:afterLines="0"/>
-        <w:jc w:val="left"/>
-        <w:rPr>
-          <w:rFonts w:hint="default" w:ascii="Cascadia Mono" w:hAnsi="Cascadia Mono" w:eastAsia="Cascadia Mono"/>
-          <w:color w:val="000000"/>
-          <w:sz w:val="19"/>
-          <w:szCs w:val="24"/>
-        </w:rPr>
-      </w:pPr>
-      <w:r>
-        <w:rPr>
-          <w:rFonts w:hint="default" w:ascii="Cascadia Mono" w:hAnsi="Cascadia Mono" w:eastAsia="Cascadia Mono"/>
-          <w:color w:val="000000"/>
-          <w:sz w:val="19"/>
-          <w:szCs w:val="24"/>
-        </w:rPr>
-        <w:t xml:space="preserve">    {</w:t>
-      </w:r>
-    </w:p>
-    <w:p>
-      <w:pPr>
-        <w:spacing w:beforeLines="0" w:afterLines="0"/>
-        <w:jc w:val="left"/>
-        <w:rPr>
-          <w:rFonts w:hint="default" w:ascii="Cascadia Mono" w:hAnsi="Cascadia Mono" w:eastAsia="Cascadia Mono"/>
-          <w:color w:val="000000"/>
-          <w:sz w:val="19"/>
-          <w:szCs w:val="24"/>
-        </w:rPr>
-      </w:pPr>
-      <w:r>
-        <w:rPr>
-          <w:rFonts w:hint="default" w:ascii="Cascadia Mono" w:hAnsi="Cascadia Mono" w:eastAsia="Cascadia Mono"/>
-          <w:color w:val="000000"/>
-          <w:sz w:val="19"/>
-          <w:szCs w:val="24"/>
-        </w:rPr>
-        <w:t xml:space="preserve">        </w:t>
-      </w:r>
-      <w:r>
-        <w:rPr>
-          <w:rFonts w:hint="default" w:ascii="Cascadia Mono" w:hAnsi="Cascadia Mono" w:eastAsia="Cascadia Mono"/>
-          <w:color w:val="0000FF"/>
-          <w:sz w:val="19"/>
-          <w:szCs w:val="24"/>
-        </w:rPr>
-        <w:t>if</w:t>
-      </w:r>
-      <w:r>
-        <w:rPr>
-          <w:rFonts w:hint="default" w:ascii="Cascadia Mono" w:hAnsi="Cascadia Mono" w:eastAsia="Cascadia Mono"/>
-          <w:color w:val="000000"/>
-          <w:sz w:val="19"/>
-          <w:szCs w:val="24"/>
-        </w:rPr>
-        <w:t xml:space="preserve"> (timer &gt; maxTime) {</w:t>
-      </w:r>
-    </w:p>
-    <w:p>
-      <w:pPr>
-        <w:spacing w:beforeLines="0" w:afterLines="0"/>
-        <w:jc w:val="left"/>
-        <w:rPr>
-          <w:rFonts w:hint="default" w:ascii="Cascadia Mono" w:hAnsi="Cascadia Mono" w:eastAsia="Cascadia Mono"/>
-          <w:color w:val="000000"/>
-          <w:sz w:val="19"/>
-          <w:szCs w:val="24"/>
-        </w:rPr>
-      </w:pPr>
-      <w:r>
-        <w:rPr>
-          <w:rFonts w:hint="default" w:ascii="Cascadia Mono" w:hAnsi="Cascadia Mono" w:eastAsia="Cascadia Mono"/>
-          <w:color w:val="000000"/>
-          <w:sz w:val="19"/>
-          <w:szCs w:val="24"/>
-        </w:rPr>
-        <w:t xml:space="preserve">            GameObject newPipe = Instantiate(pipe);</w:t>
-      </w:r>
-    </w:p>
-    <w:p>
-      <w:pPr>
-        <w:spacing w:beforeLines="0" w:afterLines="0"/>
-        <w:jc w:val="left"/>
-        <w:rPr>
-          <w:rFonts w:hint="default" w:ascii="Cascadia Mono" w:hAnsi="Cascadia Mono" w:eastAsia="Cascadia Mono"/>
-          <w:color w:val="000000"/>
-          <w:sz w:val="19"/>
-          <w:szCs w:val="24"/>
-        </w:rPr>
-      </w:pPr>
-      <w:r>
-        <w:rPr>
-          <w:rFonts w:hint="default" w:ascii="Cascadia Mono" w:hAnsi="Cascadia Mono" w:eastAsia="Cascadia Mono"/>
-          <w:color w:val="000000"/>
-          <w:sz w:val="19"/>
-          <w:szCs w:val="24"/>
-        </w:rPr>
-        <w:t xml:space="preserve">            newPipe.transform.position = transform.position + </w:t>
-      </w:r>
-      <w:r>
-        <w:rPr>
-          <w:rFonts w:hint="default" w:ascii="Cascadia Mono" w:hAnsi="Cascadia Mono" w:eastAsia="Cascadia Mono"/>
-          <w:color w:val="0000FF"/>
-          <w:sz w:val="19"/>
-          <w:szCs w:val="24"/>
-        </w:rPr>
-        <w:t>new</w:t>
-      </w:r>
-      <w:r>
-        <w:rPr>
-          <w:rFonts w:hint="default" w:ascii="Cascadia Mono" w:hAnsi="Cascadia Mono" w:eastAsia="Cascadia Mono"/>
-          <w:color w:val="000000"/>
-          <w:sz w:val="19"/>
-          <w:szCs w:val="24"/>
-        </w:rPr>
-        <w:t xml:space="preserve"> Vector3(0, Random.Range(-height, height), 0);</w:t>
-      </w:r>
-    </w:p>
-    <w:p>
-      <w:pPr>
-        <w:spacing w:beforeLines="0" w:afterLines="0"/>
-        <w:jc w:val="left"/>
-        <w:rPr>
-          <w:rFonts w:hint="default" w:ascii="Cascadia Mono" w:hAnsi="Cascadia Mono" w:eastAsia="Cascadia Mono"/>
-          <w:color w:val="000000"/>
-          <w:sz w:val="19"/>
-          <w:szCs w:val="24"/>
-        </w:rPr>
-      </w:pPr>
-      <w:r>
-        <w:rPr>
-          <w:rFonts w:hint="default" w:ascii="Cascadia Mono" w:hAnsi="Cascadia Mono" w:eastAsia="Cascadia Mono"/>
-          <w:color w:val="000000"/>
-          <w:sz w:val="19"/>
-          <w:szCs w:val="24"/>
-        </w:rPr>
-        <w:t xml:space="preserve">            Destroy(newPipe, destroyTimer);</w:t>
-      </w:r>
-    </w:p>
-    <w:p>
-      <w:pPr>
-        <w:spacing w:beforeLines="0" w:afterLines="0"/>
-        <w:jc w:val="left"/>
-        <w:rPr>
-          <w:rFonts w:hint="default" w:ascii="Cascadia Mono" w:hAnsi="Cascadia Mono" w:eastAsia="Cascadia Mono"/>
-          <w:color w:val="000000"/>
-          <w:sz w:val="19"/>
-          <w:szCs w:val="24"/>
-        </w:rPr>
-      </w:pPr>
-      <w:r>
-        <w:rPr>
-          <w:rFonts w:hint="default" w:ascii="Cascadia Mono" w:hAnsi="Cascadia Mono" w:eastAsia="Cascadia Mono"/>
-          <w:color w:val="000000"/>
-          <w:sz w:val="19"/>
-          <w:szCs w:val="24"/>
-        </w:rPr>
-        <w:t xml:space="preserve">            timer = 0;</w:t>
-      </w:r>
-    </w:p>
-    <w:p>
-      <w:pPr>
-        <w:spacing w:beforeLines="0" w:afterLines="0"/>
-        <w:jc w:val="left"/>
-        <w:rPr>
-          <w:rFonts w:hint="default" w:ascii="Cascadia Mono" w:hAnsi="Cascadia Mono" w:eastAsia="Cascadia Mono"/>
-          <w:color w:val="000000"/>
-          <w:sz w:val="19"/>
-          <w:szCs w:val="24"/>
-        </w:rPr>
-      </w:pPr>
-      <w:r>
-        <w:rPr>
-          <w:rFonts w:hint="default" w:ascii="Cascadia Mono" w:hAnsi="Cascadia Mono" w:eastAsia="Cascadia Mono"/>
-          <w:color w:val="000000"/>
-          <w:sz w:val="19"/>
-          <w:szCs w:val="24"/>
-        </w:rPr>
-        <w:t xml:space="preserve">        }</w:t>
-      </w:r>
-    </w:p>
-    <w:p>
-      <w:pPr>
-        <w:spacing w:beforeLines="0" w:afterLines="0"/>
-        <w:jc w:val="left"/>
-        <w:rPr>
-          <w:rFonts w:hint="default" w:ascii="Cascadia Mono" w:hAnsi="Cascadia Mono" w:eastAsia="Cascadia Mono"/>
-          <w:color w:val="000000"/>
-          <w:sz w:val="19"/>
-          <w:szCs w:val="24"/>
-        </w:rPr>
-      </w:pPr>
-      <w:r>
-        <w:rPr>
-          <w:rFonts w:hint="default" w:ascii="Cascadia Mono" w:hAnsi="Cascadia Mono" w:eastAsia="Cascadia Mono"/>
-          <w:color w:val="000000"/>
-          <w:sz w:val="19"/>
-          <w:szCs w:val="24"/>
-        </w:rPr>
-        <w:t xml:space="preserve">        timer += Time.deltaTime;</w:t>
-      </w:r>
-    </w:p>
-    <w:p>
-      <w:pPr>
-        <w:spacing w:beforeLines="0" w:afterLines="0"/>
-        <w:jc w:val="left"/>
-        <w:rPr>
-          <w:rFonts w:hint="default" w:ascii="Cascadia Mono" w:hAnsi="Cascadia Mono" w:eastAsia="Cascadia Mono"/>
-          <w:color w:val="000000"/>
-          <w:sz w:val="19"/>
-          <w:szCs w:val="24"/>
-        </w:rPr>
-      </w:pPr>
-      <w:r>
-        <w:rPr>
-          <w:rFonts w:hint="default" w:ascii="Cascadia Mono" w:hAnsi="Cascadia Mono" w:eastAsia="Cascadia Mono"/>
-          <w:color w:val="000000"/>
-          <w:sz w:val="19"/>
-          <w:szCs w:val="24"/>
-        </w:rPr>
-        <w:t xml:space="preserve">    }</w:t>
-      </w:r>
-    </w:p>
-    <w:p>
-      <w:pPr>
-        <w:spacing w:beforeLines="0" w:afterLines="0"/>
-        <w:jc w:val="left"/>
-        <w:rPr>
-          <w:rFonts w:hint="default" w:ascii="Cascadia Mono" w:hAnsi="Cascadia Mono" w:eastAsia="Cascadia Mono"/>
-          <w:color w:val="000000"/>
-          <w:sz w:val="19"/>
-          <w:szCs w:val="24"/>
-        </w:rPr>
-      </w:pPr>
-      <w:r>
-        <w:rPr>
-          <w:rFonts w:hint="default" w:ascii="Cascadia Mono" w:hAnsi="Cascadia Mono" w:eastAsia="Cascadia Mono"/>
-          <w:color w:val="000000"/>
-          <w:sz w:val="19"/>
-          <w:szCs w:val="24"/>
-        </w:rPr>
-        <w:t>}</w:t>
+          <w:lang w:val="ru-RU"/>
+        </w:rPr>
+        <w:t>Исходный код программы</w:t>
       </w:r>
     </w:p>
     <w:p>
@@ -5558,7 +3924,7 @@
           <w:bCs/>
           <w:lang w:val="en-US"/>
         </w:rPr>
-        <w:t>“MovePipesScript”:</w:t>
+        <w:t>“GameManager”:</w:t>
       </w:r>
     </w:p>
     <w:p>
@@ -5588,7 +3954,7 @@
           <w:sz w:val="19"/>
           <w:szCs w:val="24"/>
         </w:rPr>
-        <w:t xml:space="preserve"> System.Collections;</w:t>
+        <w:t xml:space="preserve"> UnityEngine;</w:t>
       </w:r>
     </w:p>
     <w:p>
@@ -5618,8 +3984,20 @@
           <w:sz w:val="19"/>
           <w:szCs w:val="24"/>
         </w:rPr>
-        <w:t xml:space="preserve"> System.Collections.Generic;</w:t>
-      </w:r>
+        <w:t xml:space="preserve"> UnityEngine.SceneManagement;</w:t>
+      </w:r>
+    </w:p>
+    <w:p>
+      <w:pPr>
+        <w:spacing w:beforeLines="0" w:afterLines="0"/>
+        <w:jc w:val="left"/>
+        <w:rPr>
+          <w:rFonts w:hint="default" w:ascii="Cascadia Mono" w:hAnsi="Cascadia Mono" w:eastAsia="Cascadia Mono"/>
+          <w:color w:val="000000"/>
+          <w:sz w:val="19"/>
+          <w:szCs w:val="24"/>
+        </w:rPr>
+      </w:pPr>
     </w:p>
     <w:p>
       <w:pPr>
@@ -5639,29 +4017,17 @@
           <w:sz w:val="19"/>
           <w:szCs w:val="24"/>
         </w:rPr>
-        <w:t>using</w:t>
-      </w:r>
-      <w:r>
-        <w:rPr>
-          <w:rFonts w:hint="default" w:ascii="Cascadia Mono" w:hAnsi="Cascadia Mono" w:eastAsia="Cascadia Mono"/>
-          <w:color w:val="000000"/>
-          <w:sz w:val="19"/>
-          <w:szCs w:val="24"/>
-        </w:rPr>
-        <w:t xml:space="preserve"> UnityEngine;</w:t>
-      </w:r>
-    </w:p>
-    <w:p>
-      <w:pPr>
-        <w:spacing w:beforeLines="0" w:afterLines="0"/>
-        <w:jc w:val="left"/>
-        <w:rPr>
-          <w:rFonts w:hint="default" w:ascii="Cascadia Mono" w:hAnsi="Cascadia Mono" w:eastAsia="Cascadia Mono"/>
-          <w:color w:val="000000"/>
-          <w:sz w:val="19"/>
-          <w:szCs w:val="24"/>
-        </w:rPr>
-      </w:pPr>
+        <w:t>public</w:t>
+      </w:r>
+      <w:r>
+        <w:rPr>
+          <w:rFonts w:hint="default" w:ascii="Cascadia Mono" w:hAnsi="Cascadia Mono" w:eastAsia="Cascadia Mono"/>
+          <w:color w:val="000000"/>
+          <w:sz w:val="19"/>
+          <w:szCs w:val="24"/>
+        </w:rPr>
+        <w:t xml:space="preserve"> </w:t>
+      </w:r>
       <w:r>
         <w:rPr>
           <w:rFonts w:hint="default" w:ascii="Cascadia Mono" w:hAnsi="Cascadia Mono" w:eastAsia="Cascadia Mono"/>
@@ -5669,41 +4035,77 @@
           <w:sz w:val="19"/>
           <w:szCs w:val="24"/>
         </w:rPr>
-        <w:t>using</w:t>
-      </w:r>
-      <w:r>
-        <w:rPr>
-          <w:rFonts w:hint="default" w:ascii="Cascadia Mono" w:hAnsi="Cascadia Mono" w:eastAsia="Cascadia Mono"/>
-          <w:color w:val="000000"/>
-          <w:sz w:val="19"/>
-          <w:szCs w:val="24"/>
-        </w:rPr>
-        <w:t xml:space="preserve"> UnityEngine.UIElements;</w:t>
-      </w:r>
-    </w:p>
-    <w:p>
-      <w:pPr>
-        <w:spacing w:beforeLines="0" w:afterLines="0"/>
-        <w:jc w:val="left"/>
-        <w:rPr>
-          <w:rFonts w:hint="default" w:ascii="Cascadia Mono" w:hAnsi="Cascadia Mono" w:eastAsia="Cascadia Mono"/>
-          <w:color w:val="000000"/>
-          <w:sz w:val="19"/>
-          <w:szCs w:val="24"/>
-        </w:rPr>
-      </w:pPr>
-    </w:p>
-    <w:p>
-      <w:pPr>
-        <w:spacing w:beforeLines="0" w:afterLines="0"/>
-        <w:jc w:val="left"/>
-        <w:rPr>
-          <w:rFonts w:hint="default" w:ascii="Cascadia Mono" w:hAnsi="Cascadia Mono" w:eastAsia="Cascadia Mono"/>
-          <w:color w:val="000000"/>
-          <w:sz w:val="19"/>
-          <w:szCs w:val="24"/>
-        </w:rPr>
-      </w:pPr>
+        <w:t>class</w:t>
+      </w:r>
+      <w:r>
+        <w:rPr>
+          <w:rFonts w:hint="default" w:ascii="Cascadia Mono" w:hAnsi="Cascadia Mono" w:eastAsia="Cascadia Mono"/>
+          <w:color w:val="000000"/>
+          <w:sz w:val="19"/>
+          <w:szCs w:val="24"/>
+        </w:rPr>
+        <w:t xml:space="preserve"> </w:t>
+      </w:r>
+      <w:r>
+        <w:rPr>
+          <w:rFonts w:hint="default" w:ascii="Cascadia Mono" w:hAnsi="Cascadia Mono" w:eastAsia="Cascadia Mono"/>
+          <w:color w:val="2B91AF"/>
+          <w:sz w:val="19"/>
+          <w:szCs w:val="24"/>
+        </w:rPr>
+        <w:t>GameManager</w:t>
+      </w:r>
+      <w:r>
+        <w:rPr>
+          <w:rFonts w:hint="default" w:ascii="Cascadia Mono" w:hAnsi="Cascadia Mono" w:eastAsia="Cascadia Mono"/>
+          <w:color w:val="000000"/>
+          <w:sz w:val="19"/>
+          <w:szCs w:val="24"/>
+        </w:rPr>
+        <w:t xml:space="preserve"> : MonoBehaviour</w:t>
+      </w:r>
+    </w:p>
+    <w:p>
+      <w:pPr>
+        <w:spacing w:beforeLines="0" w:afterLines="0"/>
+        <w:jc w:val="left"/>
+        <w:rPr>
+          <w:rFonts w:hint="default" w:ascii="Cascadia Mono" w:hAnsi="Cascadia Mono" w:eastAsia="Cascadia Mono"/>
+          <w:color w:val="000000"/>
+          <w:sz w:val="19"/>
+          <w:szCs w:val="24"/>
+        </w:rPr>
+      </w:pPr>
+      <w:r>
+        <w:rPr>
+          <w:rFonts w:hint="default" w:ascii="Cascadia Mono" w:hAnsi="Cascadia Mono" w:eastAsia="Cascadia Mono"/>
+          <w:color w:val="000000"/>
+          <w:sz w:val="19"/>
+          <w:szCs w:val="24"/>
+        </w:rPr>
+        <w:t>{</w:t>
+      </w:r>
+    </w:p>
+    <w:p>
+      <w:pPr>
+        <w:spacing w:beforeLines="0" w:afterLines="0"/>
+        <w:jc w:val="left"/>
+        <w:rPr>
+          <w:rFonts w:hint="default" w:ascii="Cascadia Mono" w:hAnsi="Cascadia Mono" w:eastAsia="Cascadia Mono"/>
+          <w:color w:val="000000"/>
+          <w:sz w:val="19"/>
+          <w:szCs w:val="24"/>
+        </w:rPr>
+      </w:pPr>
+      <w:r>
+        <w:rPr>
+          <w:rFonts w:hint="default" w:ascii="Cascadia Mono" w:hAnsi="Cascadia Mono" w:eastAsia="Cascadia Mono"/>
+          <w:color w:val="000000"/>
+          <w:sz w:val="19"/>
+          <w:szCs w:val="24"/>
+        </w:rPr>
+        <w:t xml:space="preserve">    </w:t>
+      </w:r>
       <w:r>
         <w:rPr>
           <w:rFonts w:hint="default" w:ascii="Cascadia Mono" w:hAnsi="Cascadia Mono" w:eastAsia="Cascadia Mono"/>
@@ -5720,6 +4122,57 @@
           <w:sz w:val="19"/>
           <w:szCs w:val="24"/>
         </w:rPr>
+        <w:t xml:space="preserve"> GameObject gameOverCanvas;</w:t>
+      </w:r>
+    </w:p>
+    <w:p>
+      <w:pPr>
+        <w:spacing w:beforeLines="0" w:afterLines="0"/>
+        <w:jc w:val="left"/>
+        <w:rPr>
+          <w:rFonts w:hint="default" w:ascii="Cascadia Mono" w:hAnsi="Cascadia Mono" w:eastAsia="Cascadia Mono"/>
+          <w:color w:val="000000"/>
+          <w:sz w:val="19"/>
+          <w:szCs w:val="24"/>
+        </w:rPr>
+      </w:pPr>
+    </w:p>
+    <w:p>
+      <w:pPr>
+        <w:spacing w:beforeLines="0" w:afterLines="0"/>
+        <w:jc w:val="left"/>
+        <w:rPr>
+          <w:rFonts w:hint="default" w:ascii="Cascadia Mono" w:hAnsi="Cascadia Mono" w:eastAsia="Cascadia Mono"/>
+          <w:color w:val="000000"/>
+          <w:sz w:val="19"/>
+          <w:szCs w:val="24"/>
+        </w:rPr>
+      </w:pPr>
+      <w:r>
+        <w:rPr>
+          <w:rFonts w:hint="default" w:ascii="Cascadia Mono" w:hAnsi="Cascadia Mono" w:eastAsia="Cascadia Mono"/>
+          <w:color w:val="000000"/>
+          <w:sz w:val="19"/>
+          <w:szCs w:val="24"/>
+        </w:rPr>
+        <w:t xml:space="preserve">    </w:t>
+      </w:r>
+      <w:r>
+        <w:rPr>
+          <w:rFonts w:hint="default" w:ascii="Cascadia Mono" w:hAnsi="Cascadia Mono" w:eastAsia="Cascadia Mono"/>
+          <w:color w:val="0000FF"/>
+          <w:sz w:val="19"/>
+          <w:szCs w:val="24"/>
+        </w:rPr>
+        <w:t>private</w:t>
+      </w:r>
+      <w:r>
+        <w:rPr>
+          <w:rFonts w:hint="default" w:ascii="Cascadia Mono" w:hAnsi="Cascadia Mono" w:eastAsia="Cascadia Mono"/>
+          <w:color w:val="000000"/>
+          <w:sz w:val="19"/>
+          <w:szCs w:val="24"/>
+        </w:rPr>
         <w:t xml:space="preserve"> </w:t>
       </w:r>
       <w:r>
@@ -5729,7 +4182,7 @@
           <w:sz w:val="19"/>
           <w:szCs w:val="24"/>
         </w:rPr>
-        <w:t>class</w:t>
+        <w:t>void</w:t>
       </w:r>
       <w:r>
         <w:rPr>
@@ -5743,42 +4196,135 @@
       <w:r>
         <w:rPr>
           <w:rFonts w:hint="default" w:ascii="Cascadia Mono" w:hAnsi="Cascadia Mono" w:eastAsia="Cascadia Mono"/>
-          <w:color w:val="2B91AF"/>
-          <w:sz w:val="19"/>
-          <w:szCs w:val="24"/>
-        </w:rPr>
-        <w:t>MovePipesScript</w:t>
-      </w:r>
-      <w:r>
-        <w:rPr>
-          <w:rFonts w:hint="default" w:ascii="Cascadia Mono" w:hAnsi="Cascadia Mono" w:eastAsia="Cascadia Mono"/>
-          <w:color w:val="000000"/>
-          <w:sz w:val="19"/>
-          <w:szCs w:val="24"/>
-        </w:rPr>
-        <w:t xml:space="preserve"> : MonoBehaviour</w:t>
-      </w:r>
-    </w:p>
-    <w:p>
-      <w:pPr>
-        <w:spacing w:beforeLines="0" w:afterLines="0"/>
-        <w:jc w:val="left"/>
-        <w:rPr>
-          <w:rFonts w:hint="default" w:ascii="Cascadia Mono" w:hAnsi="Cascadia Mono" w:eastAsia="Cascadia Mono"/>
-          <w:color w:val="000000"/>
-          <w:sz w:val="19"/>
-          <w:szCs w:val="24"/>
-        </w:rPr>
-      </w:pPr>
-      <w:r>
-        <w:rPr>
-          <w:rFonts w:hint="default" w:ascii="Cascadia Mono" w:hAnsi="Cascadia Mono" w:eastAsia="Cascadia Mono"/>
-          <w:color w:val="000000"/>
-          <w:sz w:val="19"/>
-          <w:szCs w:val="24"/>
-        </w:rPr>
-        <w:t>{</w:t>
-      </w:r>
+          <w:color w:val="0000FF"/>
+          <w:sz w:val="19"/>
+          <w:szCs w:val="24"/>
+        </w:rPr>
+        <w:t>Start</w:t>
+      </w:r>
+      <w:r>
+        <w:rPr>
+          <w:rFonts w:hint="default" w:ascii="Cascadia Mono" w:hAnsi="Cascadia Mono" w:eastAsia="Cascadia Mono"/>
+          <w:color w:val="000000"/>
+          <w:sz w:val="19"/>
+          <w:szCs w:val="24"/>
+        </w:rPr>
+        <w:t>()</w:t>
+      </w:r>
+    </w:p>
+    <w:p>
+      <w:pPr>
+        <w:spacing w:beforeLines="0" w:afterLines="0"/>
+        <w:jc w:val="left"/>
+        <w:rPr>
+          <w:rFonts w:hint="default" w:ascii="Cascadia Mono" w:hAnsi="Cascadia Mono" w:eastAsia="Cascadia Mono"/>
+          <w:color w:val="000000"/>
+          <w:sz w:val="19"/>
+          <w:szCs w:val="24"/>
+        </w:rPr>
+      </w:pPr>
+      <w:r>
+        <w:rPr>
+          <w:rFonts w:hint="default" w:ascii="Cascadia Mono" w:hAnsi="Cascadia Mono" w:eastAsia="Cascadia Mono"/>
+          <w:color w:val="000000"/>
+          <w:sz w:val="19"/>
+          <w:szCs w:val="24"/>
+        </w:rPr>
+        <w:t xml:space="preserve">    {</w:t>
+      </w:r>
+    </w:p>
+    <w:p>
+      <w:pPr>
+        <w:spacing w:beforeLines="0" w:afterLines="0"/>
+        <w:jc w:val="left"/>
+        <w:rPr>
+          <w:rFonts w:hint="default" w:ascii="Cascadia Mono" w:hAnsi="Cascadia Mono" w:eastAsia="Cascadia Mono"/>
+          <w:color w:val="000000"/>
+          <w:sz w:val="19"/>
+          <w:szCs w:val="24"/>
+        </w:rPr>
+      </w:pPr>
+      <w:r>
+        <w:rPr>
+          <w:rFonts w:hint="default" w:ascii="Cascadia Mono" w:hAnsi="Cascadia Mono" w:eastAsia="Cascadia Mono"/>
+          <w:color w:val="000000"/>
+          <w:sz w:val="19"/>
+          <w:szCs w:val="24"/>
+        </w:rPr>
+        <w:t xml:space="preserve">        gameOverCanvas.SetActive(</w:t>
+      </w:r>
+      <w:r>
+        <w:rPr>
+          <w:rFonts w:hint="default" w:ascii="Cascadia Mono" w:hAnsi="Cascadia Mono" w:eastAsia="Cascadia Mono"/>
+          <w:color w:val="0000FF"/>
+          <w:sz w:val="19"/>
+          <w:szCs w:val="24"/>
+        </w:rPr>
+        <w:t>false</w:t>
+      </w:r>
+      <w:r>
+        <w:rPr>
+          <w:rFonts w:hint="default" w:ascii="Cascadia Mono" w:hAnsi="Cascadia Mono" w:eastAsia="Cascadia Mono"/>
+          <w:color w:val="000000"/>
+          <w:sz w:val="19"/>
+          <w:szCs w:val="24"/>
+        </w:rPr>
+        <w:t>);</w:t>
+      </w:r>
+    </w:p>
+    <w:p>
+      <w:pPr>
+        <w:spacing w:beforeLines="0" w:afterLines="0"/>
+        <w:jc w:val="left"/>
+        <w:rPr>
+          <w:rFonts w:hint="default" w:ascii="Cascadia Mono" w:hAnsi="Cascadia Mono" w:eastAsia="Cascadia Mono"/>
+          <w:color w:val="000000"/>
+          <w:sz w:val="19"/>
+          <w:szCs w:val="24"/>
+        </w:rPr>
+      </w:pPr>
+      <w:r>
+        <w:rPr>
+          <w:rFonts w:hint="default" w:ascii="Cascadia Mono" w:hAnsi="Cascadia Mono" w:eastAsia="Cascadia Mono"/>
+          <w:color w:val="000000"/>
+          <w:sz w:val="19"/>
+          <w:szCs w:val="24"/>
+        </w:rPr>
+        <w:t xml:space="preserve">        Time.timeScale = 1;</w:t>
+      </w:r>
+    </w:p>
+    <w:p>
+      <w:pPr>
+        <w:spacing w:beforeLines="0" w:afterLines="0"/>
+        <w:jc w:val="left"/>
+        <w:rPr>
+          <w:rFonts w:hint="default" w:ascii="Cascadia Mono" w:hAnsi="Cascadia Mono" w:eastAsia="Cascadia Mono"/>
+          <w:color w:val="000000"/>
+          <w:sz w:val="19"/>
+          <w:szCs w:val="24"/>
+        </w:rPr>
+      </w:pPr>
+      <w:r>
+        <w:rPr>
+          <w:rFonts w:hint="default" w:ascii="Cascadia Mono" w:hAnsi="Cascadia Mono" w:eastAsia="Cascadia Mono"/>
+          <w:color w:val="000000"/>
+          <w:sz w:val="19"/>
+          <w:szCs w:val="24"/>
+        </w:rPr>
+        <w:t xml:space="preserve">    }</w:t>
+      </w:r>
+    </w:p>
+    <w:p>
+      <w:pPr>
+        <w:spacing w:beforeLines="0" w:afterLines="0"/>
+        <w:jc w:val="left"/>
+        <w:rPr>
+          <w:rFonts w:hint="default" w:ascii="Cascadia Mono" w:hAnsi="Cascadia Mono" w:eastAsia="Cascadia Mono"/>
+          <w:color w:val="000000"/>
+          <w:sz w:val="19"/>
+          <w:szCs w:val="24"/>
+        </w:rPr>
+      </w:pPr>
     </w:p>
     <w:p>
       <w:pPr>
@@ -5825,16 +4371,118 @@
           <w:sz w:val="19"/>
           <w:szCs w:val="24"/>
         </w:rPr>
-        <w:t>float</w:t>
-      </w:r>
-      <w:r>
-        <w:rPr>
-          <w:rFonts w:hint="default" w:ascii="Cascadia Mono" w:hAnsi="Cascadia Mono" w:eastAsia="Cascadia Mono"/>
-          <w:color w:val="000000"/>
-          <w:sz w:val="19"/>
-          <w:szCs w:val="24"/>
-        </w:rPr>
-        <w:t xml:space="preserve"> speed;</w:t>
+        <w:t>void</w:t>
+      </w:r>
+      <w:r>
+        <w:rPr>
+          <w:rFonts w:hint="default" w:ascii="Cascadia Mono" w:hAnsi="Cascadia Mono" w:eastAsia="Cascadia Mono"/>
+          <w:color w:val="000000"/>
+          <w:sz w:val="19"/>
+          <w:szCs w:val="24"/>
+        </w:rPr>
+        <w:t xml:space="preserve"> GameOver()</w:t>
+      </w:r>
+    </w:p>
+    <w:p>
+      <w:pPr>
+        <w:spacing w:beforeLines="0" w:afterLines="0"/>
+        <w:jc w:val="left"/>
+        <w:rPr>
+          <w:rFonts w:hint="default" w:ascii="Cascadia Mono" w:hAnsi="Cascadia Mono" w:eastAsia="Cascadia Mono"/>
+          <w:color w:val="000000"/>
+          <w:sz w:val="19"/>
+          <w:szCs w:val="24"/>
+        </w:rPr>
+      </w:pPr>
+      <w:r>
+        <w:rPr>
+          <w:rFonts w:hint="default" w:ascii="Cascadia Mono" w:hAnsi="Cascadia Mono" w:eastAsia="Cascadia Mono"/>
+          <w:color w:val="000000"/>
+          <w:sz w:val="19"/>
+          <w:szCs w:val="24"/>
+        </w:rPr>
+        <w:t xml:space="preserve">    {</w:t>
+      </w:r>
+    </w:p>
+    <w:p>
+      <w:pPr>
+        <w:spacing w:beforeLines="0" w:afterLines="0"/>
+        <w:jc w:val="left"/>
+        <w:rPr>
+          <w:rFonts w:hint="default" w:ascii="Cascadia Mono" w:hAnsi="Cascadia Mono" w:eastAsia="Cascadia Mono"/>
+          <w:color w:val="000000"/>
+          <w:sz w:val="19"/>
+          <w:szCs w:val="24"/>
+        </w:rPr>
+      </w:pPr>
+      <w:r>
+        <w:rPr>
+          <w:rFonts w:hint="default" w:ascii="Cascadia Mono" w:hAnsi="Cascadia Mono" w:eastAsia="Cascadia Mono"/>
+          <w:color w:val="000000"/>
+          <w:sz w:val="19"/>
+          <w:szCs w:val="24"/>
+        </w:rPr>
+        <w:t xml:space="preserve">        gameOverCanvas.SetActive(</w:t>
+      </w:r>
+      <w:r>
+        <w:rPr>
+          <w:rFonts w:hint="default" w:ascii="Cascadia Mono" w:hAnsi="Cascadia Mono" w:eastAsia="Cascadia Mono"/>
+          <w:color w:val="0000FF"/>
+          <w:sz w:val="19"/>
+          <w:szCs w:val="24"/>
+        </w:rPr>
+        <w:t>true</w:t>
+      </w:r>
+      <w:r>
+        <w:rPr>
+          <w:rFonts w:hint="default" w:ascii="Cascadia Mono" w:hAnsi="Cascadia Mono" w:eastAsia="Cascadia Mono"/>
+          <w:color w:val="000000"/>
+          <w:sz w:val="19"/>
+          <w:szCs w:val="24"/>
+        </w:rPr>
+        <w:t>);</w:t>
+      </w:r>
+    </w:p>
+    <w:p>
+      <w:pPr>
+        <w:spacing w:beforeLines="0" w:afterLines="0"/>
+        <w:jc w:val="left"/>
+        <w:rPr>
+          <w:rFonts w:hint="default" w:ascii="Cascadia Mono" w:hAnsi="Cascadia Mono" w:eastAsia="Cascadia Mono"/>
+          <w:color w:val="000000"/>
+          <w:sz w:val="19"/>
+          <w:szCs w:val="24"/>
+        </w:rPr>
+      </w:pPr>
+      <w:r>
+        <w:rPr>
+          <w:rFonts w:hint="default" w:ascii="Cascadia Mono" w:hAnsi="Cascadia Mono" w:eastAsia="Cascadia Mono"/>
+          <w:color w:val="000000"/>
+          <w:sz w:val="19"/>
+          <w:szCs w:val="24"/>
+        </w:rPr>
+        <w:t xml:space="preserve">        Time.timeScale = 0;</w:t>
+      </w:r>
+    </w:p>
+    <w:p>
+      <w:pPr>
+        <w:spacing w:beforeLines="0" w:afterLines="0"/>
+        <w:jc w:val="left"/>
+        <w:rPr>
+          <w:rFonts w:hint="default" w:ascii="Cascadia Mono" w:hAnsi="Cascadia Mono" w:eastAsia="Cascadia Mono"/>
+          <w:color w:val="000000"/>
+          <w:sz w:val="19"/>
+          <w:szCs w:val="24"/>
+        </w:rPr>
+      </w:pPr>
+      <w:r>
+        <w:rPr>
+          <w:rFonts w:hint="default" w:ascii="Cascadia Mono" w:hAnsi="Cascadia Mono" w:eastAsia="Cascadia Mono"/>
+          <w:color w:val="000000"/>
+          <w:sz w:val="19"/>
+          <w:szCs w:val="24"/>
+        </w:rPr>
+        <w:t xml:space="preserve">    }</w:t>
       </w:r>
     </w:p>
     <w:p>
@@ -5876,6 +4524,24 @@
           <w:sz w:val="19"/>
           <w:szCs w:val="24"/>
         </w:rPr>
+        <w:t>public</w:t>
+      </w:r>
+      <w:r>
+        <w:rPr>
+          <w:rFonts w:hint="default" w:ascii="Cascadia Mono" w:hAnsi="Cascadia Mono" w:eastAsia="Cascadia Mono"/>
+          <w:color w:val="000000"/>
+          <w:sz w:val="19"/>
+          <w:szCs w:val="24"/>
+        </w:rPr>
+        <w:t xml:space="preserve"> </w:t>
+      </w:r>
+      <w:r>
+        <w:rPr>
+          <w:rFonts w:hint="default" w:ascii="Cascadia Mono" w:hAnsi="Cascadia Mono" w:eastAsia="Cascadia Mono"/>
+          <w:color w:val="0000FF"/>
+          <w:sz w:val="19"/>
+          <w:szCs w:val="24"/>
+        </w:rPr>
         <w:t>void</w:t>
       </w:r>
       <w:r>
@@ -5885,25 +4551,7 @@
           <w:sz w:val="19"/>
           <w:szCs w:val="24"/>
         </w:rPr>
-        <w:t xml:space="preserve"> </w:t>
-      </w:r>
-      <w:r>
-        <w:rPr>
-          <w:rFonts w:hint="default" w:ascii="Cascadia Mono" w:hAnsi="Cascadia Mono" w:eastAsia="Cascadia Mono"/>
-          <w:color w:val="0000FF"/>
-          <w:sz w:val="19"/>
-          <w:szCs w:val="24"/>
-        </w:rPr>
-        <w:t>Start</w:t>
-      </w:r>
-      <w:r>
-        <w:rPr>
-          <w:rFonts w:hint="default" w:ascii="Cascadia Mono" w:hAnsi="Cascadia Mono" w:eastAsia="Cascadia Mono"/>
-          <w:color w:val="000000"/>
-          <w:sz w:val="19"/>
-          <w:szCs w:val="24"/>
-        </w:rPr>
-        <w:t>()</w:t>
+        <w:t xml:space="preserve"> Replay()</w:t>
       </w:r>
     </w:p>
     <w:p>
@@ -5945,118 +4593,7 @@
           <w:sz w:val="19"/>
           <w:szCs w:val="24"/>
         </w:rPr>
-        <w:t xml:space="preserve">    }</w:t>
-      </w:r>
-    </w:p>
-    <w:p>
-      <w:pPr>
-        <w:spacing w:beforeLines="0" w:afterLines="0"/>
-        <w:jc w:val="left"/>
-        <w:rPr>
-          <w:rFonts w:hint="default" w:ascii="Cascadia Mono" w:hAnsi="Cascadia Mono" w:eastAsia="Cascadia Mono"/>
-          <w:color w:val="000000"/>
-          <w:sz w:val="19"/>
-          <w:szCs w:val="24"/>
-        </w:rPr>
-      </w:pPr>
-    </w:p>
-    <w:p>
-      <w:pPr>
-        <w:spacing w:beforeLines="0" w:afterLines="0"/>
-        <w:jc w:val="left"/>
-        <w:rPr>
-          <w:rFonts w:hint="default" w:ascii="Cascadia Mono" w:hAnsi="Cascadia Mono" w:eastAsia="Cascadia Mono"/>
-          <w:color w:val="000000"/>
-          <w:sz w:val="19"/>
-          <w:szCs w:val="24"/>
-        </w:rPr>
-      </w:pPr>
-      <w:r>
-        <w:rPr>
-          <w:rFonts w:hint="default" w:ascii="Cascadia Mono" w:hAnsi="Cascadia Mono" w:eastAsia="Cascadia Mono"/>
-          <w:color w:val="000000"/>
-          <w:sz w:val="19"/>
-          <w:szCs w:val="24"/>
-        </w:rPr>
-        <w:t xml:space="preserve">    </w:t>
-      </w:r>
-      <w:r>
-        <w:rPr>
-          <w:rFonts w:hint="default" w:ascii="Cascadia Mono" w:hAnsi="Cascadia Mono" w:eastAsia="Cascadia Mono"/>
-          <w:color w:val="0000FF"/>
-          <w:sz w:val="19"/>
-          <w:szCs w:val="24"/>
-        </w:rPr>
-        <w:t>void</w:t>
-      </w:r>
-      <w:r>
-        <w:rPr>
-          <w:rFonts w:hint="default" w:ascii="Cascadia Mono" w:hAnsi="Cascadia Mono" w:eastAsia="Cascadia Mono"/>
-          <w:color w:val="000000"/>
-          <w:sz w:val="19"/>
-          <w:szCs w:val="24"/>
-        </w:rPr>
-        <w:t xml:space="preserve"> </w:t>
-      </w:r>
-      <w:r>
-        <w:rPr>
-          <w:rFonts w:hint="default" w:ascii="Cascadia Mono" w:hAnsi="Cascadia Mono" w:eastAsia="Cascadia Mono"/>
-          <w:color w:val="0000FF"/>
-          <w:sz w:val="19"/>
-          <w:szCs w:val="24"/>
-        </w:rPr>
-        <w:t>Update</w:t>
-      </w:r>
-      <w:r>
-        <w:rPr>
-          <w:rFonts w:hint="default" w:ascii="Cascadia Mono" w:hAnsi="Cascadia Mono" w:eastAsia="Cascadia Mono"/>
-          <w:color w:val="000000"/>
-          <w:sz w:val="19"/>
-          <w:szCs w:val="24"/>
-        </w:rPr>
-        <w:t>()</w:t>
-      </w:r>
-    </w:p>
-    <w:p>
-      <w:pPr>
-        <w:spacing w:beforeLines="0" w:afterLines="0"/>
-        <w:jc w:val="left"/>
-        <w:rPr>
-          <w:rFonts w:hint="default" w:ascii="Cascadia Mono" w:hAnsi="Cascadia Mono" w:eastAsia="Cascadia Mono"/>
-          <w:color w:val="000000"/>
-          <w:sz w:val="19"/>
-          <w:szCs w:val="24"/>
-        </w:rPr>
-      </w:pPr>
-      <w:r>
-        <w:rPr>
-          <w:rFonts w:hint="default" w:ascii="Cascadia Mono" w:hAnsi="Cascadia Mono" w:eastAsia="Cascadia Mono"/>
-          <w:color w:val="000000"/>
-          <w:sz w:val="19"/>
-          <w:szCs w:val="24"/>
-        </w:rPr>
-        <w:t xml:space="preserve">    {</w:t>
-      </w:r>
-    </w:p>
-    <w:p>
-      <w:pPr>
-        <w:spacing w:beforeLines="0" w:afterLines="0"/>
-        <w:jc w:val="left"/>
-        <w:rPr>
-          <w:rFonts w:hint="default" w:ascii="Cascadia Mono" w:hAnsi="Cascadia Mono" w:eastAsia="Cascadia Mono"/>
-          <w:color w:val="000000"/>
-          <w:sz w:val="19"/>
-          <w:szCs w:val="24"/>
-        </w:rPr>
-      </w:pPr>
-      <w:r>
-        <w:rPr>
-          <w:rFonts w:hint="default" w:ascii="Cascadia Mono" w:hAnsi="Cascadia Mono" w:eastAsia="Cascadia Mono"/>
-          <w:color w:val="000000"/>
-          <w:sz w:val="19"/>
-          <w:szCs w:val="24"/>
-        </w:rPr>
-        <w:t xml:space="preserve">        transform.position += Vector3.left * speed * Time.deltaTime;</w:t>
+        <w:t xml:space="preserve">        SceneManager.LoadScene(0);</w:t>
       </w:r>
     </w:p>
     <w:p>
@@ -6125,29 +4662,30 @@
         <w:jc w:val="left"/>
         <w:textAlignment w:val="auto"/>
         <w:rPr>
+          <w:rFonts w:hint="default" w:ascii="Cascadia Mono" w:hAnsi="Cascadia Mono" w:eastAsia="Cascadia Mono"/>
+          <w:color w:val="000000"/>
+          <w:sz w:val="19"/>
+          <w:szCs w:val="24"/>
+          <w:lang w:val="ru-RU"/>
+        </w:rPr>
+      </w:pPr>
+      <w:r>
+        <w:rPr>
+          <w:rFonts w:hint="default"/>
+          <w:b/>
+          <w:bCs/>
+          <w:lang w:val="ru-RU"/>
+        </w:rPr>
+        <w:t xml:space="preserve">Скрипт </w:t>
+      </w:r>
+      <w:r>
+        <w:rPr>
           <w:rFonts w:hint="default"/>
           <w:b/>
           <w:bCs/>
           <w:lang w:val="en-US"/>
         </w:rPr>
-      </w:pPr>
-      <w:r>
-        <w:rPr>
-          <w:rFonts w:hint="default"/>
-          <w:b/>
-          <w:bCs/>
-          <w:lang w:val="ru-RU"/>
-        </w:rPr>
-        <w:t xml:space="preserve">Скрипт </w:t>
-      </w:r>
-      <w:r>
-        <w:rPr>
-          <w:rFonts w:hint="default"/>
-          <w:b/>
-          <w:bCs/>
-          <w:lang w:val="en-US"/>
-        </w:rPr>
-        <w:t>“Fly Slime Script”:</w:t>
+        <w:t>“SpawnPipeScript”:</w:t>
       </w:r>
     </w:p>
     <w:p>
@@ -6177,8 +4715,20 @@
           <w:sz w:val="19"/>
           <w:szCs w:val="24"/>
         </w:rPr>
-        <w:t xml:space="preserve"> System.Collections;</w:t>
-      </w:r>
+        <w:t xml:space="preserve"> UnityEngine;</w:t>
+      </w:r>
+    </w:p>
+    <w:p>
+      <w:pPr>
+        <w:spacing w:beforeLines="0" w:afterLines="0"/>
+        <w:jc w:val="left"/>
+        <w:rPr>
+          <w:rFonts w:hint="default" w:ascii="Cascadia Mono" w:hAnsi="Cascadia Mono" w:eastAsia="Cascadia Mono"/>
+          <w:color w:val="000000"/>
+          <w:sz w:val="19"/>
+          <w:szCs w:val="24"/>
+        </w:rPr>
+      </w:pPr>
     </w:p>
     <w:p>
       <w:pPr>
@@ -6198,29 +4748,17 @@
           <w:sz w:val="19"/>
           <w:szCs w:val="24"/>
         </w:rPr>
-        <w:t>using</w:t>
-      </w:r>
-      <w:r>
-        <w:rPr>
-          <w:rFonts w:hint="default" w:ascii="Cascadia Mono" w:hAnsi="Cascadia Mono" w:eastAsia="Cascadia Mono"/>
-          <w:color w:val="000000"/>
-          <w:sz w:val="19"/>
-          <w:szCs w:val="24"/>
-        </w:rPr>
-        <w:t xml:space="preserve"> System.Collections.Generic;</w:t>
-      </w:r>
-    </w:p>
-    <w:p>
-      <w:pPr>
-        <w:spacing w:beforeLines="0" w:afterLines="0"/>
-        <w:jc w:val="left"/>
-        <w:rPr>
-          <w:rFonts w:hint="default" w:ascii="Cascadia Mono" w:hAnsi="Cascadia Mono" w:eastAsia="Cascadia Mono"/>
-          <w:color w:val="000000"/>
-          <w:sz w:val="19"/>
-          <w:szCs w:val="24"/>
-        </w:rPr>
-      </w:pPr>
+        <w:t>public</w:t>
+      </w:r>
+      <w:r>
+        <w:rPr>
+          <w:rFonts w:hint="default" w:ascii="Cascadia Mono" w:hAnsi="Cascadia Mono" w:eastAsia="Cascadia Mono"/>
+          <w:color w:val="000000"/>
+          <w:sz w:val="19"/>
+          <w:szCs w:val="24"/>
+        </w:rPr>
+        <w:t xml:space="preserve"> </w:t>
+      </w:r>
       <w:r>
         <w:rPr>
           <w:rFonts w:hint="default" w:ascii="Cascadia Mono" w:hAnsi="Cascadia Mono" w:eastAsia="Cascadia Mono"/>
@@ -6228,41 +4766,77 @@
           <w:sz w:val="19"/>
           <w:szCs w:val="24"/>
         </w:rPr>
-        <w:t>using</w:t>
-      </w:r>
-      <w:r>
-        <w:rPr>
-          <w:rFonts w:hint="default" w:ascii="Cascadia Mono" w:hAnsi="Cascadia Mono" w:eastAsia="Cascadia Mono"/>
-          <w:color w:val="000000"/>
-          <w:sz w:val="19"/>
-          <w:szCs w:val="24"/>
-        </w:rPr>
-        <w:t xml:space="preserve"> UnityEngine;</w:t>
-      </w:r>
-    </w:p>
-    <w:p>
-      <w:pPr>
-        <w:spacing w:beforeLines="0" w:afterLines="0"/>
-        <w:jc w:val="left"/>
-        <w:rPr>
-          <w:rFonts w:hint="default" w:ascii="Cascadia Mono" w:hAnsi="Cascadia Mono" w:eastAsia="Cascadia Mono"/>
-          <w:color w:val="000000"/>
-          <w:sz w:val="19"/>
-          <w:szCs w:val="24"/>
-        </w:rPr>
-      </w:pPr>
-    </w:p>
-    <w:p>
-      <w:pPr>
-        <w:spacing w:beforeLines="0" w:afterLines="0"/>
-        <w:jc w:val="left"/>
-        <w:rPr>
-          <w:rFonts w:hint="default" w:ascii="Cascadia Mono" w:hAnsi="Cascadia Mono" w:eastAsia="Cascadia Mono"/>
-          <w:color w:val="000000"/>
-          <w:sz w:val="19"/>
-          <w:szCs w:val="24"/>
-        </w:rPr>
-      </w:pPr>
+        <w:t>class</w:t>
+      </w:r>
+      <w:r>
+        <w:rPr>
+          <w:rFonts w:hint="default" w:ascii="Cascadia Mono" w:hAnsi="Cascadia Mono" w:eastAsia="Cascadia Mono"/>
+          <w:color w:val="000000"/>
+          <w:sz w:val="19"/>
+          <w:szCs w:val="24"/>
+        </w:rPr>
+        <w:t xml:space="preserve"> </w:t>
+      </w:r>
+      <w:r>
+        <w:rPr>
+          <w:rFonts w:hint="default" w:ascii="Cascadia Mono" w:hAnsi="Cascadia Mono" w:eastAsia="Cascadia Mono"/>
+          <w:color w:val="2B91AF"/>
+          <w:sz w:val="19"/>
+          <w:szCs w:val="24"/>
+        </w:rPr>
+        <w:t>SpawnPipeScript</w:t>
+      </w:r>
+      <w:r>
+        <w:rPr>
+          <w:rFonts w:hint="default" w:ascii="Cascadia Mono" w:hAnsi="Cascadia Mono" w:eastAsia="Cascadia Mono"/>
+          <w:color w:val="000000"/>
+          <w:sz w:val="19"/>
+          <w:szCs w:val="24"/>
+        </w:rPr>
+        <w:t xml:space="preserve"> : MonoBehaviour</w:t>
+      </w:r>
+    </w:p>
+    <w:p>
+      <w:pPr>
+        <w:spacing w:beforeLines="0" w:afterLines="0"/>
+        <w:jc w:val="left"/>
+        <w:rPr>
+          <w:rFonts w:hint="default" w:ascii="Cascadia Mono" w:hAnsi="Cascadia Mono" w:eastAsia="Cascadia Mono"/>
+          <w:color w:val="000000"/>
+          <w:sz w:val="19"/>
+          <w:szCs w:val="24"/>
+        </w:rPr>
+      </w:pPr>
+      <w:r>
+        <w:rPr>
+          <w:rFonts w:hint="default" w:ascii="Cascadia Mono" w:hAnsi="Cascadia Mono" w:eastAsia="Cascadia Mono"/>
+          <w:color w:val="000000"/>
+          <w:sz w:val="19"/>
+          <w:szCs w:val="24"/>
+        </w:rPr>
+        <w:t>{</w:t>
+      </w:r>
+    </w:p>
+    <w:p>
+      <w:pPr>
+        <w:spacing w:beforeLines="0" w:afterLines="0"/>
+        <w:jc w:val="left"/>
+        <w:rPr>
+          <w:rFonts w:hint="default" w:ascii="Cascadia Mono" w:hAnsi="Cascadia Mono" w:eastAsia="Cascadia Mono"/>
+          <w:color w:val="000000"/>
+          <w:sz w:val="19"/>
+          <w:szCs w:val="24"/>
+        </w:rPr>
+      </w:pPr>
+      <w:r>
+        <w:rPr>
+          <w:rFonts w:hint="default" w:ascii="Cascadia Mono" w:hAnsi="Cascadia Mono" w:eastAsia="Cascadia Mono"/>
+          <w:color w:val="000000"/>
+          <w:sz w:val="19"/>
+          <w:szCs w:val="24"/>
+        </w:rPr>
+        <w:t xml:space="preserve">    </w:t>
+      </w:r>
       <w:r>
         <w:rPr>
           <w:rFonts w:hint="default" w:ascii="Cascadia Mono" w:hAnsi="Cascadia Mono" w:eastAsia="Cascadia Mono"/>
@@ -6288,7 +4862,46 @@
           <w:sz w:val="19"/>
           <w:szCs w:val="24"/>
         </w:rPr>
-        <w:t>class</w:t>
+        <w:t>float</w:t>
+      </w:r>
+      <w:r>
+        <w:rPr>
+          <w:rFonts w:hint="default" w:ascii="Cascadia Mono" w:hAnsi="Cascadia Mono" w:eastAsia="Cascadia Mono"/>
+          <w:color w:val="000000"/>
+          <w:sz w:val="19"/>
+          <w:szCs w:val="24"/>
+        </w:rPr>
+        <w:t xml:space="preserve"> maxTime = 1;</w:t>
+      </w:r>
+    </w:p>
+    <w:p>
+      <w:pPr>
+        <w:spacing w:beforeLines="0" w:afterLines="0"/>
+        <w:jc w:val="left"/>
+        <w:rPr>
+          <w:rFonts w:hint="default" w:ascii="Cascadia Mono" w:hAnsi="Cascadia Mono" w:eastAsia="Cascadia Mono"/>
+          <w:color w:val="000000"/>
+          <w:sz w:val="19"/>
+          <w:szCs w:val="24"/>
+        </w:rPr>
+      </w:pPr>
+      <w:r>
+        <w:rPr>
+          <w:rFonts w:hint="default" w:ascii="Cascadia Mono" w:hAnsi="Cascadia Mono" w:eastAsia="Cascadia Mono"/>
+          <w:color w:val="000000"/>
+          <w:sz w:val="19"/>
+          <w:szCs w:val="24"/>
+        </w:rPr>
+        <w:t xml:space="preserve">    </w:t>
+      </w:r>
+      <w:r>
+        <w:rPr>
+          <w:rFonts w:hint="default" w:ascii="Cascadia Mono" w:hAnsi="Cascadia Mono" w:eastAsia="Cascadia Mono"/>
+          <w:color w:val="0000FF"/>
+          <w:sz w:val="19"/>
+          <w:szCs w:val="24"/>
+        </w:rPr>
+        <w:t>private</w:t>
       </w:r>
       <w:r>
         <w:rPr>
@@ -6302,41 +4915,20 @@
       <w:r>
         <w:rPr>
           <w:rFonts w:hint="default" w:ascii="Cascadia Mono" w:hAnsi="Cascadia Mono" w:eastAsia="Cascadia Mono"/>
-          <w:color w:val="2B91AF"/>
-          <w:sz w:val="19"/>
-          <w:szCs w:val="24"/>
-        </w:rPr>
-        <w:t>FlySlimeScript</w:t>
-      </w:r>
-      <w:r>
-        <w:rPr>
-          <w:rFonts w:hint="default" w:ascii="Cascadia Mono" w:hAnsi="Cascadia Mono" w:eastAsia="Cascadia Mono"/>
-          <w:color w:val="000000"/>
-          <w:sz w:val="19"/>
-          <w:szCs w:val="24"/>
-        </w:rPr>
-        <w:t xml:space="preserve"> : MonoBehaviour</w:t>
-      </w:r>
-    </w:p>
-    <w:p>
-      <w:pPr>
-        <w:spacing w:beforeLines="0" w:afterLines="0"/>
-        <w:jc w:val="left"/>
-        <w:rPr>
-          <w:rFonts w:hint="default" w:ascii="Cascadia Mono" w:hAnsi="Cascadia Mono" w:eastAsia="Cascadia Mono"/>
-          <w:color w:val="000000"/>
-          <w:sz w:val="19"/>
-          <w:szCs w:val="24"/>
-        </w:rPr>
-      </w:pPr>
-      <w:r>
-        <w:rPr>
-          <w:rFonts w:hint="default" w:ascii="Cascadia Mono" w:hAnsi="Cascadia Mono" w:eastAsia="Cascadia Mono"/>
-          <w:color w:val="000000"/>
-          <w:sz w:val="19"/>
-          <w:szCs w:val="24"/>
-        </w:rPr>
-        <w:t>{</w:t>
+          <w:color w:val="0000FF"/>
+          <w:sz w:val="19"/>
+          <w:szCs w:val="24"/>
+        </w:rPr>
+        <w:t>float</w:t>
+      </w:r>
+      <w:r>
+        <w:rPr>
+          <w:rFonts w:hint="default" w:ascii="Cascadia Mono" w:hAnsi="Cascadia Mono" w:eastAsia="Cascadia Mono"/>
+          <w:color w:val="000000"/>
+          <w:sz w:val="19"/>
+          <w:szCs w:val="24"/>
+        </w:rPr>
+        <w:t xml:space="preserve"> timer = 0;</w:t>
       </w:r>
     </w:p>
     <w:p>
@@ -6375,7 +4967,25 @@
           <w:sz w:val="19"/>
           <w:szCs w:val="24"/>
         </w:rPr>
-        <w:t xml:space="preserve"> GameManager gameManager;</w:t>
+        <w:t xml:space="preserve"> </w:t>
+      </w:r>
+      <w:r>
+        <w:rPr>
+          <w:rFonts w:hint="default" w:ascii="Cascadia Mono" w:hAnsi="Cascadia Mono" w:eastAsia="Cascadia Mono"/>
+          <w:color w:val="0000FF"/>
+          <w:sz w:val="19"/>
+          <w:szCs w:val="24"/>
+        </w:rPr>
+        <w:t>int</w:t>
+      </w:r>
+      <w:r>
+        <w:rPr>
+          <w:rFonts w:hint="default" w:ascii="Cascadia Mono" w:hAnsi="Cascadia Mono" w:eastAsia="Cascadia Mono"/>
+          <w:color w:val="000000"/>
+          <w:sz w:val="19"/>
+          <w:szCs w:val="24"/>
+        </w:rPr>
+        <w:t xml:space="preserve"> destroyTimer;</w:t>
       </w:r>
     </w:p>
     <w:p>
@@ -6414,6 +5024,45 @@
           <w:sz w:val="19"/>
           <w:szCs w:val="24"/>
         </w:rPr>
+        <w:t xml:space="preserve"> GameObject pipe;</w:t>
+      </w:r>
+    </w:p>
+    <w:p>
+      <w:pPr>
+        <w:spacing w:beforeLines="0" w:afterLines="0"/>
+        <w:jc w:val="left"/>
+        <w:rPr>
+          <w:rFonts w:hint="default" w:ascii="Cascadia Mono" w:hAnsi="Cascadia Mono" w:eastAsia="Cascadia Mono"/>
+          <w:color w:val="000000"/>
+          <w:sz w:val="19"/>
+          <w:szCs w:val="24"/>
+        </w:rPr>
+      </w:pPr>
+      <w:r>
+        <w:rPr>
+          <w:rFonts w:hint="default" w:ascii="Cascadia Mono" w:hAnsi="Cascadia Mono" w:eastAsia="Cascadia Mono"/>
+          <w:color w:val="000000"/>
+          <w:sz w:val="19"/>
+          <w:szCs w:val="24"/>
+        </w:rPr>
+        <w:t xml:space="preserve">    </w:t>
+      </w:r>
+      <w:r>
+        <w:rPr>
+          <w:rFonts w:hint="default" w:ascii="Cascadia Mono" w:hAnsi="Cascadia Mono" w:eastAsia="Cascadia Mono"/>
+          <w:color w:val="0000FF"/>
+          <w:sz w:val="19"/>
+          <w:szCs w:val="24"/>
+        </w:rPr>
+        <w:t>public</w:t>
+      </w:r>
+      <w:r>
+        <w:rPr>
+          <w:rFonts w:hint="default" w:ascii="Cascadia Mono" w:hAnsi="Cascadia Mono" w:eastAsia="Cascadia Mono"/>
+          <w:color w:val="000000"/>
+          <w:sz w:val="19"/>
+          <w:szCs w:val="24"/>
+        </w:rPr>
         <w:t xml:space="preserve"> </w:t>
       </w:r>
       <w:r>
@@ -6432,8 +5081,20 @@
           <w:sz w:val="19"/>
           <w:szCs w:val="24"/>
         </w:rPr>
-        <w:t xml:space="preserve"> velocity;</w:t>
-      </w:r>
+        <w:t xml:space="preserve"> height;</w:t>
+      </w:r>
+    </w:p>
+    <w:p>
+      <w:pPr>
+        <w:spacing w:beforeLines="0" w:afterLines="0"/>
+        <w:jc w:val="left"/>
+        <w:rPr>
+          <w:rFonts w:hint="default" w:ascii="Cascadia Mono" w:hAnsi="Cascadia Mono" w:eastAsia="Cascadia Mono"/>
+          <w:color w:val="000000"/>
+          <w:sz w:val="19"/>
+          <w:szCs w:val="24"/>
+        </w:rPr>
+      </w:pPr>
     </w:p>
     <w:p>
       <w:pPr>
@@ -6462,7 +5123,7 @@
           <w:sz w:val="19"/>
           <w:szCs w:val="24"/>
         </w:rPr>
-        <w:t>public</w:t>
+        <w:t>void</w:t>
       </w:r>
       <w:r>
         <w:rPr>
@@ -6480,17 +5141,71 @@
           <w:sz w:val="19"/>
           <w:szCs w:val="24"/>
         </w:rPr>
-        <w:t>float</w:t>
-      </w:r>
-      <w:r>
-        <w:rPr>
-          <w:rFonts w:hint="default" w:ascii="Cascadia Mono" w:hAnsi="Cascadia Mono" w:eastAsia="Cascadia Mono"/>
-          <w:color w:val="000000"/>
-          <w:sz w:val="19"/>
-          <w:szCs w:val="24"/>
-        </w:rPr>
-        <w:t xml:space="preserve"> rotationSpeed;</w:t>
-      </w:r>
+        <w:t>Start</w:t>
+      </w:r>
+      <w:r>
+        <w:rPr>
+          <w:rFonts w:hint="default" w:ascii="Cascadia Mono" w:hAnsi="Cascadia Mono" w:eastAsia="Cascadia Mono"/>
+          <w:color w:val="000000"/>
+          <w:sz w:val="19"/>
+          <w:szCs w:val="24"/>
+        </w:rPr>
+        <w:t>()</w:t>
+      </w:r>
+    </w:p>
+    <w:p>
+      <w:pPr>
+        <w:spacing w:beforeLines="0" w:afterLines="0"/>
+        <w:jc w:val="left"/>
+        <w:rPr>
+          <w:rFonts w:hint="default" w:ascii="Cascadia Mono" w:hAnsi="Cascadia Mono" w:eastAsia="Cascadia Mono"/>
+          <w:color w:val="000000"/>
+          <w:sz w:val="19"/>
+          <w:szCs w:val="24"/>
+        </w:rPr>
+      </w:pPr>
+      <w:r>
+        <w:rPr>
+          <w:rFonts w:hint="default" w:ascii="Cascadia Mono" w:hAnsi="Cascadia Mono" w:eastAsia="Cascadia Mono"/>
+          <w:color w:val="000000"/>
+          <w:sz w:val="19"/>
+          <w:szCs w:val="24"/>
+        </w:rPr>
+        <w:t xml:space="preserve">    {</w:t>
+      </w:r>
+    </w:p>
+    <w:p>
+      <w:pPr>
+        <w:spacing w:beforeLines="0" w:afterLines="0"/>
+        <w:jc w:val="left"/>
+        <w:rPr>
+          <w:rFonts w:hint="default" w:ascii="Cascadia Mono" w:hAnsi="Cascadia Mono" w:eastAsia="Cascadia Mono"/>
+          <w:color w:val="000000"/>
+          <w:sz w:val="19"/>
+          <w:szCs w:val="24"/>
+        </w:rPr>
+      </w:pPr>
+      <w:r>
+        <w:rPr>
+          <w:rFonts w:hint="default" w:ascii="Cascadia Mono" w:hAnsi="Cascadia Mono" w:eastAsia="Cascadia Mono"/>
+          <w:color w:val="000000"/>
+          <w:sz w:val="19"/>
+          <w:szCs w:val="24"/>
+        </w:rPr>
+        <w:t xml:space="preserve">    }</w:t>
+      </w:r>
+    </w:p>
+    <w:p>
+      <w:pPr>
+        <w:spacing w:beforeLines="0" w:afterLines="0"/>
+        <w:jc w:val="left"/>
+        <w:rPr>
+          <w:rFonts w:hint="default" w:ascii="Cascadia Mono" w:hAnsi="Cascadia Mono" w:eastAsia="Cascadia Mono"/>
+          <w:color w:val="000000"/>
+          <w:sz w:val="19"/>
+          <w:szCs w:val="24"/>
+        </w:rPr>
+      </w:pPr>
     </w:p>
     <w:p>
       <w:pPr>
@@ -6519,49 +5234,16 @@
           <w:sz w:val="19"/>
           <w:szCs w:val="24"/>
         </w:rPr>
-        <w:t>public</w:t>
-      </w:r>
-      <w:r>
-        <w:rPr>
-          <w:rFonts w:hint="default" w:ascii="Cascadia Mono" w:hAnsi="Cascadia Mono" w:eastAsia="Cascadia Mono"/>
-          <w:color w:val="000000"/>
-          <w:sz w:val="19"/>
-          <w:szCs w:val="24"/>
-        </w:rPr>
-        <w:t xml:space="preserve"> Rigidbody2D rb;</w:t>
-      </w:r>
-    </w:p>
-    <w:p>
-      <w:pPr>
-        <w:spacing w:beforeLines="0" w:afterLines="0"/>
-        <w:jc w:val="left"/>
-        <w:rPr>
-          <w:rFonts w:hint="default" w:ascii="Cascadia Mono" w:hAnsi="Cascadia Mono" w:eastAsia="Cascadia Mono"/>
-          <w:color w:val="000000"/>
-          <w:sz w:val="19"/>
-          <w:szCs w:val="24"/>
-        </w:rPr>
-      </w:pPr>
-    </w:p>
-    <w:p>
-      <w:pPr>
-        <w:spacing w:beforeLines="0" w:afterLines="0"/>
-        <w:jc w:val="left"/>
-        <w:rPr>
-          <w:rFonts w:hint="default" w:ascii="Cascadia Mono" w:hAnsi="Cascadia Mono" w:eastAsia="Cascadia Mono"/>
-          <w:color w:val="000000"/>
-          <w:sz w:val="19"/>
-          <w:szCs w:val="24"/>
-        </w:rPr>
-      </w:pPr>
-      <w:r>
-        <w:rPr>
-          <w:rFonts w:hint="default" w:ascii="Cascadia Mono" w:hAnsi="Cascadia Mono" w:eastAsia="Cascadia Mono"/>
-          <w:color w:val="000000"/>
-          <w:sz w:val="19"/>
-          <w:szCs w:val="24"/>
-        </w:rPr>
-        <w:t xml:space="preserve">    </w:t>
+        <w:t>void</w:t>
+      </w:r>
+      <w:r>
+        <w:rPr>
+          <w:rFonts w:hint="default" w:ascii="Cascadia Mono" w:hAnsi="Cascadia Mono" w:eastAsia="Cascadia Mono"/>
+          <w:color w:val="000000"/>
+          <w:sz w:val="19"/>
+          <w:szCs w:val="24"/>
+        </w:rPr>
+        <w:t xml:space="preserve"> </w:t>
       </w:r>
       <w:r>
         <w:rPr>
@@ -6570,16 +5252,58 @@
           <w:sz w:val="19"/>
           <w:szCs w:val="24"/>
         </w:rPr>
-        <w:t>void</w:t>
-      </w:r>
-      <w:r>
-        <w:rPr>
-          <w:rFonts w:hint="default" w:ascii="Cascadia Mono" w:hAnsi="Cascadia Mono" w:eastAsia="Cascadia Mono"/>
-          <w:color w:val="000000"/>
-          <w:sz w:val="19"/>
-          <w:szCs w:val="24"/>
-        </w:rPr>
-        <w:t xml:space="preserve"> </w:t>
+        <w:t>Update</w:t>
+      </w:r>
+      <w:r>
+        <w:rPr>
+          <w:rFonts w:hint="default" w:ascii="Cascadia Mono" w:hAnsi="Cascadia Mono" w:eastAsia="Cascadia Mono"/>
+          <w:color w:val="000000"/>
+          <w:sz w:val="19"/>
+          <w:szCs w:val="24"/>
+        </w:rPr>
+        <w:t>()</w:t>
+      </w:r>
+    </w:p>
+    <w:p>
+      <w:pPr>
+        <w:spacing w:beforeLines="0" w:afterLines="0"/>
+        <w:jc w:val="left"/>
+        <w:rPr>
+          <w:rFonts w:hint="default" w:ascii="Cascadia Mono" w:hAnsi="Cascadia Mono" w:eastAsia="Cascadia Mono"/>
+          <w:color w:val="000000"/>
+          <w:sz w:val="19"/>
+          <w:szCs w:val="24"/>
+        </w:rPr>
+      </w:pPr>
+      <w:r>
+        <w:rPr>
+          <w:rFonts w:hint="default" w:ascii="Cascadia Mono" w:hAnsi="Cascadia Mono" w:eastAsia="Cascadia Mono"/>
+          <w:color w:val="000000"/>
+          <w:sz w:val="19"/>
+          <w:szCs w:val="24"/>
+        </w:rPr>
+        <w:t xml:space="preserve">    {</w:t>
+      </w:r>
+    </w:p>
+    <w:p>
+      <w:pPr>
+        <w:spacing w:beforeLines="0" w:afterLines="0"/>
+        <w:jc w:val="left"/>
+        <w:rPr>
+          <w:rFonts w:hint="default" w:ascii="Cascadia Mono" w:hAnsi="Cascadia Mono" w:eastAsia="Cascadia Mono"/>
+          <w:color w:val="000000"/>
+          <w:sz w:val="19"/>
+          <w:szCs w:val="24"/>
+        </w:rPr>
+      </w:pPr>
+      <w:r>
+        <w:rPr>
+          <w:rFonts w:hint="default" w:ascii="Cascadia Mono" w:hAnsi="Cascadia Mono" w:eastAsia="Cascadia Mono"/>
+          <w:color w:val="000000"/>
+          <w:sz w:val="19"/>
+          <w:szCs w:val="24"/>
+        </w:rPr>
+        <w:t xml:space="preserve">        </w:t>
       </w:r>
       <w:r>
         <w:rPr>
@@ -6588,91 +5312,58 @@
           <w:sz w:val="19"/>
           <w:szCs w:val="24"/>
         </w:rPr>
-        <w:t>Start</w:t>
-      </w:r>
-      <w:r>
-        <w:rPr>
-          <w:rFonts w:hint="default" w:ascii="Cascadia Mono" w:hAnsi="Cascadia Mono" w:eastAsia="Cascadia Mono"/>
-          <w:color w:val="000000"/>
-          <w:sz w:val="19"/>
-          <w:szCs w:val="24"/>
-        </w:rPr>
-        <w:t>()</w:t>
-      </w:r>
-    </w:p>
-    <w:p>
-      <w:pPr>
-        <w:spacing w:beforeLines="0" w:afterLines="0"/>
-        <w:jc w:val="left"/>
-        <w:rPr>
-          <w:rFonts w:hint="default" w:ascii="Cascadia Mono" w:hAnsi="Cascadia Mono" w:eastAsia="Cascadia Mono"/>
-          <w:color w:val="000000"/>
-          <w:sz w:val="19"/>
-          <w:szCs w:val="24"/>
-        </w:rPr>
-      </w:pPr>
-      <w:r>
-        <w:rPr>
-          <w:rFonts w:hint="default" w:ascii="Cascadia Mono" w:hAnsi="Cascadia Mono" w:eastAsia="Cascadia Mono"/>
-          <w:color w:val="000000"/>
-          <w:sz w:val="19"/>
-          <w:szCs w:val="24"/>
-        </w:rPr>
-        <w:t xml:space="preserve">    {</w:t>
-      </w:r>
-    </w:p>
-    <w:p>
-      <w:pPr>
-        <w:spacing w:beforeLines="0" w:afterLines="0"/>
-        <w:jc w:val="left"/>
-        <w:rPr>
-          <w:rFonts w:hint="default" w:ascii="Cascadia Mono" w:hAnsi="Cascadia Mono" w:eastAsia="Cascadia Mono"/>
-          <w:color w:val="000000"/>
-          <w:sz w:val="19"/>
-          <w:szCs w:val="24"/>
-        </w:rPr>
-      </w:pPr>
-      <w:r>
-        <w:rPr>
-          <w:rFonts w:hint="default" w:ascii="Cascadia Mono" w:hAnsi="Cascadia Mono" w:eastAsia="Cascadia Mono"/>
-          <w:color w:val="000000"/>
-          <w:sz w:val="19"/>
-          <w:szCs w:val="24"/>
-        </w:rPr>
-        <w:t xml:space="preserve">    }</w:t>
-      </w:r>
-    </w:p>
-    <w:p>
-      <w:pPr>
-        <w:spacing w:beforeLines="0" w:afterLines="0"/>
-        <w:jc w:val="left"/>
-        <w:rPr>
-          <w:rFonts w:hint="default" w:ascii="Cascadia Mono" w:hAnsi="Cascadia Mono" w:eastAsia="Cascadia Mono"/>
-          <w:color w:val="000000"/>
-          <w:sz w:val="19"/>
-          <w:szCs w:val="24"/>
-        </w:rPr>
-      </w:pPr>
-    </w:p>
-    <w:p>
-      <w:pPr>
-        <w:spacing w:beforeLines="0" w:afterLines="0"/>
-        <w:jc w:val="left"/>
-        <w:rPr>
-          <w:rFonts w:hint="default" w:ascii="Cascadia Mono" w:hAnsi="Cascadia Mono" w:eastAsia="Cascadia Mono"/>
-          <w:color w:val="000000"/>
-          <w:sz w:val="19"/>
-          <w:szCs w:val="24"/>
-        </w:rPr>
-      </w:pPr>
-      <w:r>
-        <w:rPr>
-          <w:rFonts w:hint="default" w:ascii="Cascadia Mono" w:hAnsi="Cascadia Mono" w:eastAsia="Cascadia Mono"/>
-          <w:color w:val="000000"/>
-          <w:sz w:val="19"/>
-          <w:szCs w:val="24"/>
-        </w:rPr>
-        <w:t xml:space="preserve">    </w:t>
+        <w:t>if</w:t>
+      </w:r>
+      <w:r>
+        <w:rPr>
+          <w:rFonts w:hint="default" w:ascii="Cascadia Mono" w:hAnsi="Cascadia Mono" w:eastAsia="Cascadia Mono"/>
+          <w:color w:val="000000"/>
+          <w:sz w:val="19"/>
+          <w:szCs w:val="24"/>
+        </w:rPr>
+        <w:t xml:space="preserve"> (timer &gt; maxTime) {</w:t>
+      </w:r>
+    </w:p>
+    <w:p>
+      <w:pPr>
+        <w:spacing w:beforeLines="0" w:afterLines="0"/>
+        <w:jc w:val="left"/>
+        <w:rPr>
+          <w:rFonts w:hint="default" w:ascii="Cascadia Mono" w:hAnsi="Cascadia Mono" w:eastAsia="Cascadia Mono"/>
+          <w:color w:val="000000"/>
+          <w:sz w:val="19"/>
+          <w:szCs w:val="24"/>
+        </w:rPr>
+      </w:pPr>
+      <w:r>
+        <w:rPr>
+          <w:rFonts w:hint="default" w:ascii="Cascadia Mono" w:hAnsi="Cascadia Mono" w:eastAsia="Cascadia Mono"/>
+          <w:color w:val="000000"/>
+          <w:sz w:val="19"/>
+          <w:szCs w:val="24"/>
+        </w:rPr>
+        <w:t xml:space="preserve">            GameObject newPipe = Instantiate(pipe);</w:t>
+      </w:r>
+    </w:p>
+    <w:p>
+      <w:pPr>
+        <w:spacing w:beforeLines="0" w:afterLines="0"/>
+        <w:jc w:val="left"/>
+        <w:rPr>
+          <w:rFonts w:hint="default" w:ascii="Cascadia Mono" w:hAnsi="Cascadia Mono" w:eastAsia="Cascadia Mono"/>
+          <w:color w:val="000000"/>
+          <w:sz w:val="19"/>
+          <w:szCs w:val="24"/>
+        </w:rPr>
+      </w:pPr>
+      <w:r>
+        <w:rPr>
+          <w:rFonts w:hint="default" w:ascii="Cascadia Mono" w:hAnsi="Cascadia Mono" w:eastAsia="Cascadia Mono"/>
+          <w:color w:val="000000"/>
+          <w:sz w:val="19"/>
+          <w:szCs w:val="24"/>
+        </w:rPr>
+        <w:t xml:space="preserve">            newPipe.transform.position = transform.position + </w:t>
       </w:r>
       <w:r>
         <w:rPr>
@@ -6681,415 +5372,100 @@
           <w:sz w:val="19"/>
           <w:szCs w:val="24"/>
         </w:rPr>
-        <w:t>void</w:t>
-      </w:r>
-      <w:r>
-        <w:rPr>
-          <w:rFonts w:hint="default" w:ascii="Cascadia Mono" w:hAnsi="Cascadia Mono" w:eastAsia="Cascadia Mono"/>
-          <w:color w:val="000000"/>
-          <w:sz w:val="19"/>
-          <w:szCs w:val="24"/>
-        </w:rPr>
-        <w:t xml:space="preserve"> </w:t>
-      </w:r>
-      <w:r>
-        <w:rPr>
-          <w:rFonts w:hint="default" w:ascii="Cascadia Mono" w:hAnsi="Cascadia Mono" w:eastAsia="Cascadia Mono"/>
-          <w:color w:val="0000FF"/>
-          <w:sz w:val="19"/>
-          <w:szCs w:val="24"/>
-        </w:rPr>
-        <w:t>Update</w:t>
-      </w:r>
-      <w:r>
-        <w:rPr>
-          <w:rFonts w:hint="default" w:ascii="Cascadia Mono" w:hAnsi="Cascadia Mono" w:eastAsia="Cascadia Mono"/>
-          <w:color w:val="000000"/>
-          <w:sz w:val="19"/>
-          <w:szCs w:val="24"/>
-        </w:rPr>
-        <w:t>()</w:t>
-      </w:r>
-    </w:p>
-    <w:p>
-      <w:pPr>
-        <w:spacing w:beforeLines="0" w:afterLines="0"/>
-        <w:jc w:val="left"/>
-        <w:rPr>
-          <w:rFonts w:hint="default" w:ascii="Cascadia Mono" w:hAnsi="Cascadia Mono" w:eastAsia="Cascadia Mono"/>
-          <w:color w:val="000000"/>
-          <w:sz w:val="19"/>
-          <w:szCs w:val="24"/>
-        </w:rPr>
-      </w:pPr>
-      <w:r>
-        <w:rPr>
-          <w:rFonts w:hint="default" w:ascii="Cascadia Mono" w:hAnsi="Cascadia Mono" w:eastAsia="Cascadia Mono"/>
-          <w:color w:val="000000"/>
-          <w:sz w:val="19"/>
-          <w:szCs w:val="24"/>
-        </w:rPr>
-        <w:t xml:space="preserve">    {</w:t>
-      </w:r>
-    </w:p>
-    <w:p>
-      <w:pPr>
-        <w:spacing w:beforeLines="0" w:afterLines="0"/>
-        <w:jc w:val="left"/>
-        <w:rPr>
-          <w:rFonts w:hint="default" w:ascii="Cascadia Mono" w:hAnsi="Cascadia Mono" w:eastAsia="Cascadia Mono"/>
-          <w:color w:val="000000"/>
-          <w:sz w:val="19"/>
-          <w:szCs w:val="24"/>
-        </w:rPr>
-      </w:pPr>
-      <w:r>
-        <w:rPr>
-          <w:rFonts w:hint="default" w:ascii="Cascadia Mono" w:hAnsi="Cascadia Mono" w:eastAsia="Cascadia Mono"/>
-          <w:color w:val="000000"/>
-          <w:sz w:val="19"/>
-          <w:szCs w:val="24"/>
-        </w:rPr>
-        <w:t xml:space="preserve">        </w:t>
-      </w:r>
-      <w:r>
-        <w:rPr>
-          <w:rFonts w:hint="default" w:ascii="Cascadia Mono" w:hAnsi="Cascadia Mono" w:eastAsia="Cascadia Mono"/>
-          <w:color w:val="0000FF"/>
-          <w:sz w:val="19"/>
-          <w:szCs w:val="24"/>
-        </w:rPr>
-        <w:t>if</w:t>
-      </w:r>
-      <w:r>
-        <w:rPr>
-          <w:rFonts w:hint="default" w:ascii="Cascadia Mono" w:hAnsi="Cascadia Mono" w:eastAsia="Cascadia Mono"/>
-          <w:color w:val="000000"/>
-          <w:sz w:val="19"/>
-          <w:szCs w:val="24"/>
-        </w:rPr>
-        <w:t xml:space="preserve"> (Input.GetMouseButtonDown(0) || Input.GetKeyDown(KeyCode.Space))</w:t>
-      </w:r>
-    </w:p>
-    <w:p>
-      <w:pPr>
-        <w:spacing w:beforeLines="0" w:afterLines="0"/>
-        <w:jc w:val="left"/>
-        <w:rPr>
-          <w:rFonts w:hint="default" w:ascii="Cascadia Mono" w:hAnsi="Cascadia Mono" w:eastAsia="Cascadia Mono"/>
-          <w:color w:val="000000"/>
-          <w:sz w:val="19"/>
-          <w:szCs w:val="24"/>
-        </w:rPr>
-      </w:pPr>
-      <w:r>
-        <w:rPr>
-          <w:rFonts w:hint="default" w:ascii="Cascadia Mono" w:hAnsi="Cascadia Mono" w:eastAsia="Cascadia Mono"/>
-          <w:color w:val="000000"/>
-          <w:sz w:val="19"/>
-          <w:szCs w:val="24"/>
-        </w:rPr>
-        <w:t xml:space="preserve">            rb.velocity = Vector2.up * velocity;</w:t>
-      </w:r>
-    </w:p>
-    <w:p>
-      <w:pPr>
-        <w:spacing w:beforeLines="0" w:afterLines="0"/>
-        <w:jc w:val="left"/>
-        <w:rPr>
-          <w:rFonts w:hint="default" w:ascii="Cascadia Mono" w:hAnsi="Cascadia Mono" w:eastAsia="Cascadia Mono"/>
-          <w:color w:val="000000"/>
-          <w:sz w:val="19"/>
-          <w:szCs w:val="24"/>
-        </w:rPr>
-      </w:pPr>
-      <w:r>
-        <w:rPr>
-          <w:rFonts w:hint="default" w:ascii="Cascadia Mono" w:hAnsi="Cascadia Mono" w:eastAsia="Cascadia Mono"/>
-          <w:color w:val="000000"/>
-          <w:sz w:val="19"/>
-          <w:szCs w:val="24"/>
-        </w:rPr>
-        <w:t xml:space="preserve">    }</w:t>
-      </w:r>
-    </w:p>
-    <w:p>
-      <w:pPr>
-        <w:spacing w:beforeLines="0" w:afterLines="0"/>
-        <w:jc w:val="left"/>
-        <w:rPr>
-          <w:rFonts w:hint="default" w:ascii="Cascadia Mono" w:hAnsi="Cascadia Mono" w:eastAsia="Cascadia Mono"/>
-          <w:color w:val="000000"/>
-          <w:sz w:val="19"/>
-          <w:szCs w:val="24"/>
-        </w:rPr>
-      </w:pPr>
-    </w:p>
-    <w:p>
-      <w:pPr>
-        <w:spacing w:beforeLines="0" w:afterLines="0"/>
-        <w:jc w:val="left"/>
-        <w:rPr>
-          <w:rFonts w:hint="default" w:ascii="Cascadia Mono" w:hAnsi="Cascadia Mono" w:eastAsia="Cascadia Mono"/>
-          <w:color w:val="000000"/>
-          <w:sz w:val="19"/>
-          <w:szCs w:val="24"/>
-        </w:rPr>
-      </w:pPr>
-      <w:r>
-        <w:rPr>
-          <w:rFonts w:hint="default" w:ascii="Cascadia Mono" w:hAnsi="Cascadia Mono" w:eastAsia="Cascadia Mono"/>
-          <w:color w:val="000000"/>
-          <w:sz w:val="19"/>
-          <w:szCs w:val="24"/>
-        </w:rPr>
-        <w:t xml:space="preserve">    </w:t>
-      </w:r>
-      <w:r>
-        <w:rPr>
-          <w:rFonts w:hint="default" w:ascii="Cascadia Mono" w:hAnsi="Cascadia Mono" w:eastAsia="Cascadia Mono"/>
-          <w:color w:val="0000FF"/>
-          <w:sz w:val="19"/>
-          <w:szCs w:val="24"/>
-        </w:rPr>
-        <w:t>private</w:t>
-      </w:r>
-      <w:r>
-        <w:rPr>
-          <w:rFonts w:hint="default" w:ascii="Cascadia Mono" w:hAnsi="Cascadia Mono" w:eastAsia="Cascadia Mono"/>
-          <w:color w:val="000000"/>
-          <w:sz w:val="19"/>
-          <w:szCs w:val="24"/>
-        </w:rPr>
-        <w:t xml:space="preserve"> </w:t>
-      </w:r>
-      <w:r>
-        <w:rPr>
-          <w:rFonts w:hint="default" w:ascii="Cascadia Mono" w:hAnsi="Cascadia Mono" w:eastAsia="Cascadia Mono"/>
-          <w:color w:val="0000FF"/>
-          <w:sz w:val="19"/>
-          <w:szCs w:val="24"/>
-        </w:rPr>
-        <w:t>void</w:t>
-      </w:r>
-      <w:r>
-        <w:rPr>
-          <w:rFonts w:hint="default" w:ascii="Cascadia Mono" w:hAnsi="Cascadia Mono" w:eastAsia="Cascadia Mono"/>
-          <w:color w:val="000000"/>
-          <w:sz w:val="19"/>
-          <w:szCs w:val="24"/>
-        </w:rPr>
-        <w:t xml:space="preserve"> </w:t>
-      </w:r>
-      <w:r>
-        <w:rPr>
-          <w:rFonts w:hint="default" w:ascii="Cascadia Mono" w:hAnsi="Cascadia Mono" w:eastAsia="Cascadia Mono"/>
-          <w:color w:val="0000FF"/>
-          <w:sz w:val="19"/>
-          <w:szCs w:val="24"/>
-        </w:rPr>
-        <w:t>FixedUpdate</w:t>
-      </w:r>
-      <w:r>
-        <w:rPr>
-          <w:rFonts w:hint="default" w:ascii="Cascadia Mono" w:hAnsi="Cascadia Mono" w:eastAsia="Cascadia Mono"/>
-          <w:color w:val="000000"/>
-          <w:sz w:val="19"/>
-          <w:szCs w:val="24"/>
-        </w:rPr>
-        <w:t>()</w:t>
-      </w:r>
-    </w:p>
-    <w:p>
-      <w:pPr>
-        <w:spacing w:beforeLines="0" w:afterLines="0"/>
-        <w:jc w:val="left"/>
-        <w:rPr>
-          <w:rFonts w:hint="default" w:ascii="Cascadia Mono" w:hAnsi="Cascadia Mono" w:eastAsia="Cascadia Mono"/>
-          <w:color w:val="000000"/>
-          <w:sz w:val="19"/>
-          <w:szCs w:val="24"/>
-        </w:rPr>
-      </w:pPr>
-      <w:r>
-        <w:rPr>
-          <w:rFonts w:hint="default" w:ascii="Cascadia Mono" w:hAnsi="Cascadia Mono" w:eastAsia="Cascadia Mono"/>
-          <w:color w:val="000000"/>
-          <w:sz w:val="19"/>
-          <w:szCs w:val="24"/>
-        </w:rPr>
-        <w:t xml:space="preserve">    {</w:t>
-      </w:r>
-    </w:p>
-    <w:p>
-      <w:pPr>
-        <w:spacing w:beforeLines="0" w:afterLines="0"/>
-        <w:jc w:val="left"/>
-        <w:rPr>
-          <w:rFonts w:hint="default" w:ascii="Cascadia Mono" w:hAnsi="Cascadia Mono" w:eastAsia="Cascadia Mono"/>
-          <w:color w:val="000000"/>
-          <w:sz w:val="19"/>
-          <w:szCs w:val="24"/>
-        </w:rPr>
-      </w:pPr>
-      <w:r>
-        <w:rPr>
-          <w:rFonts w:hint="default" w:ascii="Cascadia Mono" w:hAnsi="Cascadia Mono" w:eastAsia="Cascadia Mono"/>
-          <w:color w:val="000000"/>
-          <w:sz w:val="19"/>
-          <w:szCs w:val="24"/>
-        </w:rPr>
-        <w:t xml:space="preserve">        transform.rotation = Quaternion.Euler(0, 0, rb.velocity.y * rotationSpeed);    </w:t>
-      </w:r>
-    </w:p>
-    <w:p>
-      <w:pPr>
-        <w:spacing w:beforeLines="0" w:afterLines="0"/>
-        <w:jc w:val="left"/>
-        <w:rPr>
-          <w:rFonts w:hint="default" w:ascii="Cascadia Mono" w:hAnsi="Cascadia Mono" w:eastAsia="Cascadia Mono"/>
-          <w:color w:val="000000"/>
-          <w:sz w:val="19"/>
-          <w:szCs w:val="24"/>
-        </w:rPr>
-      </w:pPr>
-      <w:r>
-        <w:rPr>
-          <w:rFonts w:hint="default" w:ascii="Cascadia Mono" w:hAnsi="Cascadia Mono" w:eastAsia="Cascadia Mono"/>
-          <w:color w:val="000000"/>
-          <w:sz w:val="19"/>
-          <w:szCs w:val="24"/>
-        </w:rPr>
-        <w:t xml:space="preserve">    }</w:t>
-      </w:r>
-    </w:p>
-    <w:p>
-      <w:pPr>
-        <w:spacing w:beforeLines="0" w:afterLines="0"/>
-        <w:jc w:val="left"/>
-        <w:rPr>
-          <w:rFonts w:hint="default" w:ascii="Cascadia Mono" w:hAnsi="Cascadia Mono" w:eastAsia="Cascadia Mono"/>
-          <w:color w:val="000000"/>
-          <w:sz w:val="19"/>
-          <w:szCs w:val="24"/>
-        </w:rPr>
-      </w:pPr>
-    </w:p>
-    <w:p>
-      <w:pPr>
-        <w:spacing w:beforeLines="0" w:afterLines="0"/>
-        <w:jc w:val="left"/>
-        <w:rPr>
-          <w:rFonts w:hint="default" w:ascii="Cascadia Mono" w:hAnsi="Cascadia Mono" w:eastAsia="Cascadia Mono"/>
-          <w:color w:val="000000"/>
-          <w:sz w:val="19"/>
-          <w:szCs w:val="24"/>
-        </w:rPr>
-      </w:pPr>
-      <w:r>
-        <w:rPr>
-          <w:rFonts w:hint="default" w:ascii="Cascadia Mono" w:hAnsi="Cascadia Mono" w:eastAsia="Cascadia Mono"/>
-          <w:color w:val="000000"/>
-          <w:sz w:val="19"/>
-          <w:szCs w:val="24"/>
-        </w:rPr>
-        <w:t xml:space="preserve">    </w:t>
-      </w:r>
-      <w:r>
-        <w:rPr>
-          <w:rFonts w:hint="default" w:ascii="Cascadia Mono" w:hAnsi="Cascadia Mono" w:eastAsia="Cascadia Mono"/>
-          <w:color w:val="0000FF"/>
-          <w:sz w:val="19"/>
-          <w:szCs w:val="24"/>
-        </w:rPr>
-        <w:t>private</w:t>
-      </w:r>
-      <w:r>
-        <w:rPr>
-          <w:rFonts w:hint="default" w:ascii="Cascadia Mono" w:hAnsi="Cascadia Mono" w:eastAsia="Cascadia Mono"/>
-          <w:color w:val="000000"/>
-          <w:sz w:val="19"/>
-          <w:szCs w:val="24"/>
-        </w:rPr>
-        <w:t xml:space="preserve"> </w:t>
-      </w:r>
-      <w:r>
-        <w:rPr>
-          <w:rFonts w:hint="default" w:ascii="Cascadia Mono" w:hAnsi="Cascadia Mono" w:eastAsia="Cascadia Mono"/>
-          <w:color w:val="0000FF"/>
-          <w:sz w:val="19"/>
-          <w:szCs w:val="24"/>
-        </w:rPr>
-        <w:t>void</w:t>
-      </w:r>
-      <w:r>
-        <w:rPr>
-          <w:rFonts w:hint="default" w:ascii="Cascadia Mono" w:hAnsi="Cascadia Mono" w:eastAsia="Cascadia Mono"/>
-          <w:color w:val="000000"/>
-          <w:sz w:val="19"/>
-          <w:szCs w:val="24"/>
-        </w:rPr>
-        <w:t xml:space="preserve"> </w:t>
-      </w:r>
-      <w:r>
-        <w:rPr>
-          <w:rFonts w:hint="default" w:ascii="Cascadia Mono" w:hAnsi="Cascadia Mono" w:eastAsia="Cascadia Mono"/>
-          <w:color w:val="0000FF"/>
-          <w:sz w:val="19"/>
-          <w:szCs w:val="24"/>
-        </w:rPr>
-        <w:t>OnCollisionEnter2D</w:t>
-      </w:r>
-      <w:r>
-        <w:rPr>
-          <w:rFonts w:hint="default" w:ascii="Cascadia Mono" w:hAnsi="Cascadia Mono" w:eastAsia="Cascadia Mono"/>
-          <w:color w:val="000000"/>
-          <w:sz w:val="19"/>
-          <w:szCs w:val="24"/>
-        </w:rPr>
-        <w:t>(Collision2D collision)</w:t>
-      </w:r>
-    </w:p>
-    <w:p>
-      <w:pPr>
-        <w:spacing w:beforeLines="0" w:afterLines="0"/>
-        <w:jc w:val="left"/>
-        <w:rPr>
-          <w:rFonts w:hint="default" w:ascii="Cascadia Mono" w:hAnsi="Cascadia Mono" w:eastAsia="Cascadia Mono"/>
-          <w:color w:val="000000"/>
-          <w:sz w:val="19"/>
-          <w:szCs w:val="24"/>
-        </w:rPr>
-      </w:pPr>
-      <w:r>
-        <w:rPr>
-          <w:rFonts w:hint="default" w:ascii="Cascadia Mono" w:hAnsi="Cascadia Mono" w:eastAsia="Cascadia Mono"/>
-          <w:color w:val="000000"/>
-          <w:sz w:val="19"/>
-          <w:szCs w:val="24"/>
-        </w:rPr>
-        <w:t xml:space="preserve">    {</w:t>
-      </w:r>
-    </w:p>
-    <w:p>
-      <w:pPr>
-        <w:spacing w:beforeLines="0" w:afterLines="0"/>
-        <w:jc w:val="left"/>
-        <w:rPr>
-          <w:rFonts w:hint="default" w:ascii="Cascadia Mono" w:hAnsi="Cascadia Mono" w:eastAsia="Cascadia Mono"/>
-          <w:color w:val="000000"/>
-          <w:sz w:val="19"/>
-          <w:szCs w:val="24"/>
-        </w:rPr>
-      </w:pPr>
-      <w:r>
-        <w:rPr>
-          <w:rFonts w:hint="default" w:ascii="Cascadia Mono" w:hAnsi="Cascadia Mono" w:eastAsia="Cascadia Mono"/>
-          <w:color w:val="000000"/>
-          <w:sz w:val="19"/>
-          <w:szCs w:val="24"/>
-        </w:rPr>
-        <w:t xml:space="preserve">        gameManager.GameOver();</w:t>
+        <w:t>new</w:t>
+      </w:r>
+      <w:r>
+        <w:rPr>
+          <w:rFonts w:hint="default" w:ascii="Cascadia Mono" w:hAnsi="Cascadia Mono" w:eastAsia="Cascadia Mono"/>
+          <w:color w:val="000000"/>
+          <w:sz w:val="19"/>
+          <w:szCs w:val="24"/>
+        </w:rPr>
+        <w:t xml:space="preserve"> Vector3(0, Random.Range(-height, height), 0);</w:t>
+      </w:r>
+    </w:p>
+    <w:p>
+      <w:pPr>
+        <w:spacing w:beforeLines="0" w:afterLines="0"/>
+        <w:jc w:val="left"/>
+        <w:rPr>
+          <w:rFonts w:hint="default" w:ascii="Cascadia Mono" w:hAnsi="Cascadia Mono" w:eastAsia="Cascadia Mono"/>
+          <w:color w:val="000000"/>
+          <w:sz w:val="19"/>
+          <w:szCs w:val="24"/>
+        </w:rPr>
+      </w:pPr>
+      <w:r>
+        <w:rPr>
+          <w:rFonts w:hint="default" w:ascii="Cascadia Mono" w:hAnsi="Cascadia Mono" w:eastAsia="Cascadia Mono"/>
+          <w:color w:val="000000"/>
+          <w:sz w:val="19"/>
+          <w:szCs w:val="24"/>
+        </w:rPr>
+        <w:t xml:space="preserve">            Destroy(newPipe, destroyTimer);</w:t>
+      </w:r>
+    </w:p>
+    <w:p>
+      <w:pPr>
+        <w:spacing w:beforeLines="0" w:afterLines="0"/>
+        <w:jc w:val="left"/>
+        <w:rPr>
+          <w:rFonts w:hint="default" w:ascii="Cascadia Mono" w:hAnsi="Cascadia Mono" w:eastAsia="Cascadia Mono"/>
+          <w:color w:val="000000"/>
+          <w:sz w:val="19"/>
+          <w:szCs w:val="24"/>
+        </w:rPr>
+      </w:pPr>
+      <w:r>
+        <w:rPr>
+          <w:rFonts w:hint="default" w:ascii="Cascadia Mono" w:hAnsi="Cascadia Mono" w:eastAsia="Cascadia Mono"/>
+          <w:color w:val="000000"/>
+          <w:sz w:val="19"/>
+          <w:szCs w:val="24"/>
+        </w:rPr>
+        <w:t xml:space="preserve">            timer = 0;</w:t>
+      </w:r>
+    </w:p>
+    <w:p>
+      <w:pPr>
+        <w:spacing w:beforeLines="0" w:afterLines="0"/>
+        <w:jc w:val="left"/>
+        <w:rPr>
+          <w:rFonts w:hint="default" w:ascii="Cascadia Mono" w:hAnsi="Cascadia Mono" w:eastAsia="Cascadia Mono"/>
+          <w:color w:val="000000"/>
+          <w:sz w:val="19"/>
+          <w:szCs w:val="24"/>
+        </w:rPr>
+      </w:pPr>
+      <w:r>
+        <w:rPr>
+          <w:rFonts w:hint="default" w:ascii="Cascadia Mono" w:hAnsi="Cascadia Mono" w:eastAsia="Cascadia Mono"/>
+          <w:color w:val="000000"/>
+          <w:sz w:val="19"/>
+          <w:szCs w:val="24"/>
+        </w:rPr>
+        <w:t xml:space="preserve">        }</w:t>
+      </w:r>
+    </w:p>
+    <w:p>
+      <w:pPr>
+        <w:spacing w:beforeLines="0" w:afterLines="0"/>
+        <w:jc w:val="left"/>
+        <w:rPr>
+          <w:rFonts w:hint="default" w:ascii="Cascadia Mono" w:hAnsi="Cascadia Mono" w:eastAsia="Cascadia Mono"/>
+          <w:color w:val="000000"/>
+          <w:sz w:val="19"/>
+          <w:szCs w:val="24"/>
+        </w:rPr>
+      </w:pPr>
+      <w:r>
+        <w:rPr>
+          <w:rFonts w:hint="default" w:ascii="Cascadia Mono" w:hAnsi="Cascadia Mono" w:eastAsia="Cascadia Mono"/>
+          <w:color w:val="000000"/>
+          <w:sz w:val="19"/>
+          <w:szCs w:val="24"/>
+        </w:rPr>
+        <w:t xml:space="preserve">        timer += Time.deltaTime;</w:t>
       </w:r>
     </w:p>
     <w:p>
@@ -7158,29 +5534,29 @@
         <w:jc w:val="left"/>
         <w:textAlignment w:val="auto"/>
         <w:rPr>
-          <w:rFonts w:hint="default" w:ascii="Cascadia Mono" w:hAnsi="Cascadia Mono" w:eastAsia="Cascadia Mono"/>
-          <w:color w:val="000000"/>
-          <w:sz w:val="19"/>
-          <w:szCs w:val="24"/>
-        </w:rPr>
-      </w:pPr>
-      <w:r>
-        <w:rPr>
-          <w:rFonts w:hint="default"/>
-          <w:b/>
-          <w:bCs/>
-          <w:lang w:val="ru-RU"/>
-        </w:rPr>
-        <w:t xml:space="preserve">Скрипт </w:t>
-      </w:r>
-      <w:r>
-        <w:rPr>
           <w:rFonts w:hint="default"/>
           <w:b/>
           <w:bCs/>
           <w:lang w:val="en-US"/>
         </w:rPr>
-        <w:t>“Score”:</w:t>
+      </w:pPr>
+      <w:r>
+        <w:rPr>
+          <w:rFonts w:hint="default"/>
+          <w:b/>
+          <w:bCs/>
+          <w:lang w:val="ru-RU"/>
+        </w:rPr>
+        <w:t xml:space="preserve">Скрипт </w:t>
+      </w:r>
+      <w:r>
+        <w:rPr>
+          <w:rFonts w:hint="default"/>
+          <w:b/>
+          <w:bCs/>
+          <w:lang w:val="en-US"/>
+        </w:rPr>
+        <w:t>“MovePipesScript”:</w:t>
       </w:r>
     </w:p>
     <w:p>
@@ -7284,18 +5660,6 @@
           <w:szCs w:val="24"/>
         </w:rPr>
       </w:pPr>
-    </w:p>
-    <w:p>
-      <w:pPr>
-        <w:spacing w:beforeLines="0" w:afterLines="0"/>
-        <w:jc w:val="left"/>
-        <w:rPr>
-          <w:rFonts w:hint="default" w:ascii="Cascadia Mono" w:hAnsi="Cascadia Mono" w:eastAsia="Cascadia Mono"/>
-          <w:color w:val="000000"/>
-          <w:sz w:val="19"/>
-          <w:szCs w:val="24"/>
-        </w:rPr>
-      </w:pPr>
       <w:r>
         <w:rPr>
           <w:rFonts w:hint="default" w:ascii="Cascadia Mono" w:hAnsi="Cascadia Mono" w:eastAsia="Cascadia Mono"/>
@@ -7303,6 +5667,48 @@
           <w:sz w:val="19"/>
           <w:szCs w:val="24"/>
         </w:rPr>
+        <w:t>using</w:t>
+      </w:r>
+      <w:r>
+        <w:rPr>
+          <w:rFonts w:hint="default" w:ascii="Cascadia Mono" w:hAnsi="Cascadia Mono" w:eastAsia="Cascadia Mono"/>
+          <w:color w:val="000000"/>
+          <w:sz w:val="19"/>
+          <w:szCs w:val="24"/>
+        </w:rPr>
+        <w:t xml:space="preserve"> UnityEngine.UIElements;</w:t>
+      </w:r>
+    </w:p>
+    <w:p>
+      <w:pPr>
+        <w:spacing w:beforeLines="0" w:afterLines="0"/>
+        <w:jc w:val="left"/>
+        <w:rPr>
+          <w:rFonts w:hint="default" w:ascii="Cascadia Mono" w:hAnsi="Cascadia Mono" w:eastAsia="Cascadia Mono"/>
+          <w:color w:val="000000"/>
+          <w:sz w:val="19"/>
+          <w:szCs w:val="24"/>
+        </w:rPr>
+      </w:pPr>
+    </w:p>
+    <w:p>
+      <w:pPr>
+        <w:spacing w:beforeLines="0" w:afterLines="0"/>
+        <w:jc w:val="left"/>
+        <w:rPr>
+          <w:rFonts w:hint="default" w:ascii="Cascadia Mono" w:hAnsi="Cascadia Mono" w:eastAsia="Cascadia Mono"/>
+          <w:color w:val="000000"/>
+          <w:sz w:val="19"/>
+          <w:szCs w:val="24"/>
+        </w:rPr>
+      </w:pPr>
+      <w:r>
+        <w:rPr>
+          <w:rFonts w:hint="default" w:ascii="Cascadia Mono" w:hAnsi="Cascadia Mono" w:eastAsia="Cascadia Mono"/>
+          <w:color w:val="0000FF"/>
+          <w:sz w:val="19"/>
+          <w:szCs w:val="24"/>
+        </w:rPr>
         <w:t>public</w:t>
       </w:r>
       <w:r>
@@ -7339,7 +5745,7 @@
           <w:sz w:val="19"/>
           <w:szCs w:val="24"/>
         </w:rPr>
-        <w:t>Score</w:t>
+        <w:t>MovePipesScript</w:t>
       </w:r>
       <w:r>
         <w:rPr>
@@ -7417,7 +5823,58 @@
           <w:sz w:val="19"/>
           <w:szCs w:val="24"/>
         </w:rPr>
-        <w:t>static</w:t>
+        <w:t>float</w:t>
+      </w:r>
+      <w:r>
+        <w:rPr>
+          <w:rFonts w:hint="default" w:ascii="Cascadia Mono" w:hAnsi="Cascadia Mono" w:eastAsia="Cascadia Mono"/>
+          <w:color w:val="000000"/>
+          <w:sz w:val="19"/>
+          <w:szCs w:val="24"/>
+        </w:rPr>
+        <w:t xml:space="preserve"> speed;</w:t>
+      </w:r>
+    </w:p>
+    <w:p>
+      <w:pPr>
+        <w:spacing w:beforeLines="0" w:afterLines="0"/>
+        <w:jc w:val="left"/>
+        <w:rPr>
+          <w:rFonts w:hint="default" w:ascii="Cascadia Mono" w:hAnsi="Cascadia Mono" w:eastAsia="Cascadia Mono"/>
+          <w:color w:val="000000"/>
+          <w:sz w:val="19"/>
+          <w:szCs w:val="24"/>
+        </w:rPr>
+      </w:pPr>
+    </w:p>
+    <w:p>
+      <w:pPr>
+        <w:spacing w:beforeLines="0" w:afterLines="0"/>
+        <w:jc w:val="left"/>
+        <w:rPr>
+          <w:rFonts w:hint="default" w:ascii="Cascadia Mono" w:hAnsi="Cascadia Mono" w:eastAsia="Cascadia Mono"/>
+          <w:color w:val="000000"/>
+          <w:sz w:val="19"/>
+          <w:szCs w:val="24"/>
+        </w:rPr>
+      </w:pPr>
+      <w:r>
+        <w:rPr>
+          <w:rFonts w:hint="default" w:ascii="Cascadia Mono" w:hAnsi="Cascadia Mono" w:eastAsia="Cascadia Mono"/>
+          <w:color w:val="000000"/>
+          <w:sz w:val="19"/>
+          <w:szCs w:val="24"/>
+        </w:rPr>
+        <w:t xml:space="preserve">    </w:t>
+      </w:r>
+      <w:r>
+        <w:rPr>
+          <w:rFonts w:hint="default" w:ascii="Cascadia Mono" w:hAnsi="Cascadia Mono" w:eastAsia="Cascadia Mono"/>
+          <w:color w:val="0000FF"/>
+          <w:sz w:val="19"/>
+          <w:szCs w:val="24"/>
+        </w:rPr>
+        <w:t>void</w:t>
       </w:r>
       <w:r>
         <w:rPr>
@@ -7435,17 +5892,71 @@
           <w:sz w:val="19"/>
           <w:szCs w:val="24"/>
         </w:rPr>
-        <w:t>int</w:t>
-      </w:r>
-      <w:r>
-        <w:rPr>
-          <w:rFonts w:hint="default" w:ascii="Cascadia Mono" w:hAnsi="Cascadia Mono" w:eastAsia="Cascadia Mono"/>
-          <w:color w:val="000000"/>
-          <w:sz w:val="19"/>
-          <w:szCs w:val="24"/>
-        </w:rPr>
-        <w:t xml:space="preserve"> score = 0;</w:t>
-      </w:r>
+        <w:t>Start</w:t>
+      </w:r>
+      <w:r>
+        <w:rPr>
+          <w:rFonts w:hint="default" w:ascii="Cascadia Mono" w:hAnsi="Cascadia Mono" w:eastAsia="Cascadia Mono"/>
+          <w:color w:val="000000"/>
+          <w:sz w:val="19"/>
+          <w:szCs w:val="24"/>
+        </w:rPr>
+        <w:t>()</w:t>
+      </w:r>
+    </w:p>
+    <w:p>
+      <w:pPr>
+        <w:spacing w:beforeLines="0" w:afterLines="0"/>
+        <w:jc w:val="left"/>
+        <w:rPr>
+          <w:rFonts w:hint="default" w:ascii="Cascadia Mono" w:hAnsi="Cascadia Mono" w:eastAsia="Cascadia Mono"/>
+          <w:color w:val="000000"/>
+          <w:sz w:val="19"/>
+          <w:szCs w:val="24"/>
+        </w:rPr>
+      </w:pPr>
+      <w:r>
+        <w:rPr>
+          <w:rFonts w:hint="default" w:ascii="Cascadia Mono" w:hAnsi="Cascadia Mono" w:eastAsia="Cascadia Mono"/>
+          <w:color w:val="000000"/>
+          <w:sz w:val="19"/>
+          <w:szCs w:val="24"/>
+        </w:rPr>
+        <w:t xml:space="preserve">    {</w:t>
+      </w:r>
+    </w:p>
+    <w:p>
+      <w:pPr>
+        <w:spacing w:beforeLines="0" w:afterLines="0"/>
+        <w:jc w:val="left"/>
+        <w:rPr>
+          <w:rFonts w:hint="default" w:ascii="Cascadia Mono" w:hAnsi="Cascadia Mono" w:eastAsia="Cascadia Mono"/>
+          <w:color w:val="000000"/>
+          <w:sz w:val="19"/>
+          <w:szCs w:val="24"/>
+        </w:rPr>
+      </w:pPr>
+      <w:r>
+        <w:rPr>
+          <w:rFonts w:hint="default" w:ascii="Cascadia Mono" w:hAnsi="Cascadia Mono" w:eastAsia="Cascadia Mono"/>
+          <w:color w:val="000000"/>
+          <w:sz w:val="19"/>
+          <w:szCs w:val="24"/>
+        </w:rPr>
+        <w:t xml:space="preserve">    }</w:t>
+      </w:r>
+    </w:p>
+    <w:p>
+      <w:pPr>
+        <w:spacing w:beforeLines="0" w:afterLines="0"/>
+        <w:jc w:val="left"/>
+        <w:rPr>
+          <w:rFonts w:hint="default" w:ascii="Cascadia Mono" w:hAnsi="Cascadia Mono" w:eastAsia="Cascadia Mono"/>
+          <w:color w:val="000000"/>
+          <w:sz w:val="19"/>
+          <w:szCs w:val="24"/>
+        </w:rPr>
+      </w:pPr>
     </w:p>
     <w:p>
       <w:pPr>
@@ -7474,7 +5985,7 @@
           <w:sz w:val="19"/>
           <w:szCs w:val="24"/>
         </w:rPr>
-        <w:t>private</w:t>
+        <w:t>void</w:t>
       </w:r>
       <w:r>
         <w:rPr>
@@ -7492,25 +6003,7 @@
           <w:sz w:val="19"/>
           <w:szCs w:val="24"/>
         </w:rPr>
-        <w:t>void</w:t>
-      </w:r>
-      <w:r>
-        <w:rPr>
-          <w:rFonts w:hint="default" w:ascii="Cascadia Mono" w:hAnsi="Cascadia Mono" w:eastAsia="Cascadia Mono"/>
-          <w:color w:val="000000"/>
-          <w:sz w:val="19"/>
-          <w:szCs w:val="24"/>
-        </w:rPr>
-        <w:t xml:space="preserve"> </w:t>
-      </w:r>
-      <w:r>
-        <w:rPr>
-          <w:rFonts w:hint="default" w:ascii="Cascadia Mono" w:hAnsi="Cascadia Mono" w:eastAsia="Cascadia Mono"/>
-          <w:color w:val="0000FF"/>
-          <w:sz w:val="19"/>
-          <w:szCs w:val="24"/>
-        </w:rPr>
-        <w:t>Start</w:t>
+        <w:t>Update</w:t>
       </w:r>
       <w:r>
         <w:rPr>
@@ -7561,157 +6054,7 @@
           <w:sz w:val="19"/>
           <w:szCs w:val="24"/>
         </w:rPr>
-        <w:t xml:space="preserve">        score = 0;</w:t>
-      </w:r>
-    </w:p>
-    <w:p>
-      <w:pPr>
-        <w:spacing w:beforeLines="0" w:afterLines="0"/>
-        <w:jc w:val="left"/>
-        <w:rPr>
-          <w:rFonts w:hint="default" w:ascii="Cascadia Mono" w:hAnsi="Cascadia Mono" w:eastAsia="Cascadia Mono"/>
-          <w:color w:val="000000"/>
-          <w:sz w:val="19"/>
-          <w:szCs w:val="24"/>
-        </w:rPr>
-      </w:pPr>
-      <w:r>
-        <w:rPr>
-          <w:rFonts w:hint="default" w:ascii="Cascadia Mono" w:hAnsi="Cascadia Mono" w:eastAsia="Cascadia Mono"/>
-          <w:color w:val="000000"/>
-          <w:sz w:val="19"/>
-          <w:szCs w:val="24"/>
-        </w:rPr>
-        <w:t xml:space="preserve">    }</w:t>
-      </w:r>
-    </w:p>
-    <w:p>
-      <w:pPr>
-        <w:spacing w:beforeLines="0" w:afterLines="0"/>
-        <w:jc w:val="left"/>
-        <w:rPr>
-          <w:rFonts w:hint="default" w:ascii="Cascadia Mono" w:hAnsi="Cascadia Mono" w:eastAsia="Cascadia Mono"/>
-          <w:color w:val="000000"/>
-          <w:sz w:val="19"/>
-          <w:szCs w:val="24"/>
-        </w:rPr>
-      </w:pPr>
-    </w:p>
-    <w:p>
-      <w:pPr>
-        <w:spacing w:beforeLines="0" w:afterLines="0"/>
-        <w:jc w:val="left"/>
-        <w:rPr>
-          <w:rFonts w:hint="default" w:ascii="Cascadia Mono" w:hAnsi="Cascadia Mono" w:eastAsia="Cascadia Mono"/>
-          <w:color w:val="000000"/>
-          <w:sz w:val="19"/>
-          <w:szCs w:val="24"/>
-        </w:rPr>
-      </w:pPr>
-      <w:r>
-        <w:rPr>
-          <w:rFonts w:hint="default" w:ascii="Cascadia Mono" w:hAnsi="Cascadia Mono" w:eastAsia="Cascadia Mono"/>
-          <w:color w:val="000000"/>
-          <w:sz w:val="19"/>
-          <w:szCs w:val="24"/>
-        </w:rPr>
-        <w:t xml:space="preserve">    </w:t>
-      </w:r>
-      <w:r>
-        <w:rPr>
-          <w:rFonts w:hint="default" w:ascii="Cascadia Mono" w:hAnsi="Cascadia Mono" w:eastAsia="Cascadia Mono"/>
-          <w:color w:val="0000FF"/>
-          <w:sz w:val="19"/>
-          <w:szCs w:val="24"/>
-        </w:rPr>
-        <w:t>private</w:t>
-      </w:r>
-      <w:r>
-        <w:rPr>
-          <w:rFonts w:hint="default" w:ascii="Cascadia Mono" w:hAnsi="Cascadia Mono" w:eastAsia="Cascadia Mono"/>
-          <w:color w:val="000000"/>
-          <w:sz w:val="19"/>
-          <w:szCs w:val="24"/>
-        </w:rPr>
-        <w:t xml:space="preserve"> </w:t>
-      </w:r>
-      <w:r>
-        <w:rPr>
-          <w:rFonts w:hint="default" w:ascii="Cascadia Mono" w:hAnsi="Cascadia Mono" w:eastAsia="Cascadia Mono"/>
-          <w:color w:val="0000FF"/>
-          <w:sz w:val="19"/>
-          <w:szCs w:val="24"/>
-        </w:rPr>
-        <w:t>void</w:t>
-      </w:r>
-      <w:r>
-        <w:rPr>
-          <w:rFonts w:hint="default" w:ascii="Cascadia Mono" w:hAnsi="Cascadia Mono" w:eastAsia="Cascadia Mono"/>
-          <w:color w:val="000000"/>
-          <w:sz w:val="19"/>
-          <w:szCs w:val="24"/>
-        </w:rPr>
-        <w:t xml:space="preserve"> </w:t>
-      </w:r>
-      <w:r>
-        <w:rPr>
-          <w:rFonts w:hint="default" w:ascii="Cascadia Mono" w:hAnsi="Cascadia Mono" w:eastAsia="Cascadia Mono"/>
-          <w:color w:val="0000FF"/>
-          <w:sz w:val="19"/>
-          <w:szCs w:val="24"/>
-        </w:rPr>
-        <w:t>Update</w:t>
-      </w:r>
-      <w:r>
-        <w:rPr>
-          <w:rFonts w:hint="default" w:ascii="Cascadia Mono" w:hAnsi="Cascadia Mono" w:eastAsia="Cascadia Mono"/>
-          <w:color w:val="000000"/>
-          <w:sz w:val="19"/>
-          <w:szCs w:val="24"/>
-        </w:rPr>
-        <w:t>()</w:t>
-      </w:r>
-    </w:p>
-    <w:p>
-      <w:pPr>
-        <w:spacing w:beforeLines="0" w:afterLines="0"/>
-        <w:jc w:val="left"/>
-        <w:rPr>
-          <w:rFonts w:hint="default" w:ascii="Cascadia Mono" w:hAnsi="Cascadia Mono" w:eastAsia="Cascadia Mono"/>
-          <w:color w:val="000000"/>
-          <w:sz w:val="19"/>
-          <w:szCs w:val="24"/>
-        </w:rPr>
-      </w:pPr>
-      <w:r>
-        <w:rPr>
-          <w:rFonts w:hint="default" w:ascii="Cascadia Mono" w:hAnsi="Cascadia Mono" w:eastAsia="Cascadia Mono"/>
-          <w:color w:val="000000"/>
-          <w:sz w:val="19"/>
-          <w:szCs w:val="24"/>
-        </w:rPr>
-        <w:t xml:space="preserve">    {</w:t>
-      </w:r>
-    </w:p>
-    <w:p>
-      <w:pPr>
-        <w:spacing w:beforeLines="0" w:afterLines="0"/>
-        <w:jc w:val="left"/>
-        <w:rPr>
-          <w:rFonts w:hint="default" w:ascii="Cascadia Mono" w:hAnsi="Cascadia Mono" w:eastAsia="Cascadia Mono"/>
-          <w:color w:val="000000"/>
-          <w:sz w:val="19"/>
-          <w:szCs w:val="24"/>
-        </w:rPr>
-      </w:pPr>
-      <w:r>
-        <w:rPr>
-          <w:rFonts w:hint="default" w:ascii="Cascadia Mono" w:hAnsi="Cascadia Mono" w:eastAsia="Cascadia Mono"/>
-          <w:color w:val="000000"/>
-          <w:sz w:val="19"/>
-          <w:szCs w:val="24"/>
-        </w:rPr>
-        <w:t xml:space="preserve">        GetComponent&lt;UnityEngine.UI.Text&gt;().text = score.ToString();</w:t>
+        <w:t xml:space="preserve">        transform.position += Vector3.left * speed * Time.deltaTime;</w:t>
       </w:r>
     </w:p>
     <w:p>
@@ -7780,29 +6123,29 @@
         <w:jc w:val="left"/>
         <w:textAlignment w:val="auto"/>
         <w:rPr>
-          <w:rFonts w:hint="default" w:ascii="Cascadia Mono" w:hAnsi="Cascadia Mono" w:eastAsia="Cascadia Mono"/>
-          <w:color w:val="000000"/>
-          <w:sz w:val="19"/>
-          <w:szCs w:val="24"/>
-        </w:rPr>
-      </w:pPr>
-      <w:r>
-        <w:rPr>
-          <w:rFonts w:hint="default"/>
-          <w:b/>
-          <w:bCs/>
-          <w:lang w:val="ru-RU"/>
-        </w:rPr>
-        <w:t xml:space="preserve">Скрипт </w:t>
-      </w:r>
-      <w:r>
-        <w:rPr>
           <w:rFonts w:hint="default"/>
           <w:b/>
           <w:bCs/>
           <w:lang w:val="en-US"/>
         </w:rPr>
-        <w:t>“Add Score Script”:</w:t>
+      </w:pPr>
+      <w:r>
+        <w:rPr>
+          <w:rFonts w:hint="default"/>
+          <w:b/>
+          <w:bCs/>
+          <w:lang w:val="ru-RU"/>
+        </w:rPr>
+        <w:t xml:space="preserve">Скрипт </w:t>
+      </w:r>
+      <w:r>
+        <w:rPr>
+          <w:rFonts w:hint="default"/>
+          <w:b/>
+          <w:bCs/>
+          <w:lang w:val="en-US"/>
+        </w:rPr>
+        <w:t>“Fly Slime Script”:</w:t>
       </w:r>
     </w:p>
     <w:p>
@@ -7961,7 +6304,7 @@
           <w:sz w:val="19"/>
           <w:szCs w:val="24"/>
         </w:rPr>
-        <w:t>addScoreScript</w:t>
+        <w:t>FlySlimeScript</w:t>
       </w:r>
       <w:r>
         <w:rPr>
@@ -8021,6 +6364,492 @@
           <w:sz w:val="19"/>
           <w:szCs w:val="24"/>
         </w:rPr>
+        <w:t>public</w:t>
+      </w:r>
+      <w:r>
+        <w:rPr>
+          <w:rFonts w:hint="default" w:ascii="Cascadia Mono" w:hAnsi="Cascadia Mono" w:eastAsia="Cascadia Mono"/>
+          <w:color w:val="000000"/>
+          <w:sz w:val="19"/>
+          <w:szCs w:val="24"/>
+        </w:rPr>
+        <w:t xml:space="preserve"> GameManager gameManager;</w:t>
+      </w:r>
+    </w:p>
+    <w:p>
+      <w:pPr>
+        <w:spacing w:beforeLines="0" w:afterLines="0"/>
+        <w:jc w:val="left"/>
+        <w:rPr>
+          <w:rFonts w:hint="default" w:ascii="Cascadia Mono" w:hAnsi="Cascadia Mono" w:eastAsia="Cascadia Mono"/>
+          <w:color w:val="000000"/>
+          <w:sz w:val="19"/>
+          <w:szCs w:val="24"/>
+        </w:rPr>
+      </w:pPr>
+      <w:r>
+        <w:rPr>
+          <w:rFonts w:hint="default" w:ascii="Cascadia Mono" w:hAnsi="Cascadia Mono" w:eastAsia="Cascadia Mono"/>
+          <w:color w:val="000000"/>
+          <w:sz w:val="19"/>
+          <w:szCs w:val="24"/>
+        </w:rPr>
+        <w:t xml:space="preserve">    </w:t>
+      </w:r>
+      <w:r>
+        <w:rPr>
+          <w:rFonts w:hint="default" w:ascii="Cascadia Mono" w:hAnsi="Cascadia Mono" w:eastAsia="Cascadia Mono"/>
+          <w:color w:val="0000FF"/>
+          <w:sz w:val="19"/>
+          <w:szCs w:val="24"/>
+        </w:rPr>
+        <w:t>public</w:t>
+      </w:r>
+      <w:r>
+        <w:rPr>
+          <w:rFonts w:hint="default" w:ascii="Cascadia Mono" w:hAnsi="Cascadia Mono" w:eastAsia="Cascadia Mono"/>
+          <w:color w:val="000000"/>
+          <w:sz w:val="19"/>
+          <w:szCs w:val="24"/>
+        </w:rPr>
+        <w:t xml:space="preserve"> </w:t>
+      </w:r>
+      <w:r>
+        <w:rPr>
+          <w:rFonts w:hint="default" w:ascii="Cascadia Mono" w:hAnsi="Cascadia Mono" w:eastAsia="Cascadia Mono"/>
+          <w:color w:val="0000FF"/>
+          <w:sz w:val="19"/>
+          <w:szCs w:val="24"/>
+        </w:rPr>
+        <w:t>float</w:t>
+      </w:r>
+      <w:r>
+        <w:rPr>
+          <w:rFonts w:hint="default" w:ascii="Cascadia Mono" w:hAnsi="Cascadia Mono" w:eastAsia="Cascadia Mono"/>
+          <w:color w:val="000000"/>
+          <w:sz w:val="19"/>
+          <w:szCs w:val="24"/>
+        </w:rPr>
+        <w:t xml:space="preserve"> velocity;</w:t>
+      </w:r>
+    </w:p>
+    <w:p>
+      <w:pPr>
+        <w:spacing w:beforeLines="0" w:afterLines="0"/>
+        <w:jc w:val="left"/>
+        <w:rPr>
+          <w:rFonts w:hint="default" w:ascii="Cascadia Mono" w:hAnsi="Cascadia Mono" w:eastAsia="Cascadia Mono"/>
+          <w:color w:val="000000"/>
+          <w:sz w:val="19"/>
+          <w:szCs w:val="24"/>
+        </w:rPr>
+      </w:pPr>
+      <w:r>
+        <w:rPr>
+          <w:rFonts w:hint="default" w:ascii="Cascadia Mono" w:hAnsi="Cascadia Mono" w:eastAsia="Cascadia Mono"/>
+          <w:color w:val="000000"/>
+          <w:sz w:val="19"/>
+          <w:szCs w:val="24"/>
+        </w:rPr>
+        <w:t xml:space="preserve">    </w:t>
+      </w:r>
+      <w:r>
+        <w:rPr>
+          <w:rFonts w:hint="default" w:ascii="Cascadia Mono" w:hAnsi="Cascadia Mono" w:eastAsia="Cascadia Mono"/>
+          <w:color w:val="0000FF"/>
+          <w:sz w:val="19"/>
+          <w:szCs w:val="24"/>
+        </w:rPr>
+        <w:t>public</w:t>
+      </w:r>
+      <w:r>
+        <w:rPr>
+          <w:rFonts w:hint="default" w:ascii="Cascadia Mono" w:hAnsi="Cascadia Mono" w:eastAsia="Cascadia Mono"/>
+          <w:color w:val="000000"/>
+          <w:sz w:val="19"/>
+          <w:szCs w:val="24"/>
+        </w:rPr>
+        <w:t xml:space="preserve"> </w:t>
+      </w:r>
+      <w:r>
+        <w:rPr>
+          <w:rFonts w:hint="default" w:ascii="Cascadia Mono" w:hAnsi="Cascadia Mono" w:eastAsia="Cascadia Mono"/>
+          <w:color w:val="0000FF"/>
+          <w:sz w:val="19"/>
+          <w:szCs w:val="24"/>
+        </w:rPr>
+        <w:t>float</w:t>
+      </w:r>
+      <w:r>
+        <w:rPr>
+          <w:rFonts w:hint="default" w:ascii="Cascadia Mono" w:hAnsi="Cascadia Mono" w:eastAsia="Cascadia Mono"/>
+          <w:color w:val="000000"/>
+          <w:sz w:val="19"/>
+          <w:szCs w:val="24"/>
+        </w:rPr>
+        <w:t xml:space="preserve"> rotationSpeed;</w:t>
+      </w:r>
+    </w:p>
+    <w:p>
+      <w:pPr>
+        <w:spacing w:beforeLines="0" w:afterLines="0"/>
+        <w:jc w:val="left"/>
+        <w:rPr>
+          <w:rFonts w:hint="default" w:ascii="Cascadia Mono" w:hAnsi="Cascadia Mono" w:eastAsia="Cascadia Mono"/>
+          <w:color w:val="000000"/>
+          <w:sz w:val="19"/>
+          <w:szCs w:val="24"/>
+        </w:rPr>
+      </w:pPr>
+      <w:r>
+        <w:rPr>
+          <w:rFonts w:hint="default" w:ascii="Cascadia Mono" w:hAnsi="Cascadia Mono" w:eastAsia="Cascadia Mono"/>
+          <w:color w:val="000000"/>
+          <w:sz w:val="19"/>
+          <w:szCs w:val="24"/>
+        </w:rPr>
+        <w:t xml:space="preserve">    </w:t>
+      </w:r>
+      <w:r>
+        <w:rPr>
+          <w:rFonts w:hint="default" w:ascii="Cascadia Mono" w:hAnsi="Cascadia Mono" w:eastAsia="Cascadia Mono"/>
+          <w:color w:val="0000FF"/>
+          <w:sz w:val="19"/>
+          <w:szCs w:val="24"/>
+        </w:rPr>
+        <w:t>public</w:t>
+      </w:r>
+      <w:r>
+        <w:rPr>
+          <w:rFonts w:hint="default" w:ascii="Cascadia Mono" w:hAnsi="Cascadia Mono" w:eastAsia="Cascadia Mono"/>
+          <w:color w:val="000000"/>
+          <w:sz w:val="19"/>
+          <w:szCs w:val="24"/>
+        </w:rPr>
+        <w:t xml:space="preserve"> Rigidbody2D rb;</w:t>
+      </w:r>
+    </w:p>
+    <w:p>
+      <w:pPr>
+        <w:spacing w:beforeLines="0" w:afterLines="0"/>
+        <w:jc w:val="left"/>
+        <w:rPr>
+          <w:rFonts w:hint="default" w:ascii="Cascadia Mono" w:hAnsi="Cascadia Mono" w:eastAsia="Cascadia Mono"/>
+          <w:color w:val="000000"/>
+          <w:sz w:val="19"/>
+          <w:szCs w:val="24"/>
+        </w:rPr>
+      </w:pPr>
+    </w:p>
+    <w:p>
+      <w:pPr>
+        <w:spacing w:beforeLines="0" w:afterLines="0"/>
+        <w:jc w:val="left"/>
+        <w:rPr>
+          <w:rFonts w:hint="default" w:ascii="Cascadia Mono" w:hAnsi="Cascadia Mono" w:eastAsia="Cascadia Mono"/>
+          <w:color w:val="000000"/>
+          <w:sz w:val="19"/>
+          <w:szCs w:val="24"/>
+        </w:rPr>
+      </w:pPr>
+      <w:r>
+        <w:rPr>
+          <w:rFonts w:hint="default" w:ascii="Cascadia Mono" w:hAnsi="Cascadia Mono" w:eastAsia="Cascadia Mono"/>
+          <w:color w:val="000000"/>
+          <w:sz w:val="19"/>
+          <w:szCs w:val="24"/>
+        </w:rPr>
+        <w:t xml:space="preserve">    </w:t>
+      </w:r>
+      <w:r>
+        <w:rPr>
+          <w:rFonts w:hint="default" w:ascii="Cascadia Mono" w:hAnsi="Cascadia Mono" w:eastAsia="Cascadia Mono"/>
+          <w:color w:val="0000FF"/>
+          <w:sz w:val="19"/>
+          <w:szCs w:val="24"/>
+        </w:rPr>
+        <w:t>void</w:t>
+      </w:r>
+      <w:r>
+        <w:rPr>
+          <w:rFonts w:hint="default" w:ascii="Cascadia Mono" w:hAnsi="Cascadia Mono" w:eastAsia="Cascadia Mono"/>
+          <w:color w:val="000000"/>
+          <w:sz w:val="19"/>
+          <w:szCs w:val="24"/>
+        </w:rPr>
+        <w:t xml:space="preserve"> </w:t>
+      </w:r>
+      <w:r>
+        <w:rPr>
+          <w:rFonts w:hint="default" w:ascii="Cascadia Mono" w:hAnsi="Cascadia Mono" w:eastAsia="Cascadia Mono"/>
+          <w:color w:val="0000FF"/>
+          <w:sz w:val="19"/>
+          <w:szCs w:val="24"/>
+        </w:rPr>
+        <w:t>Start</w:t>
+      </w:r>
+      <w:r>
+        <w:rPr>
+          <w:rFonts w:hint="default" w:ascii="Cascadia Mono" w:hAnsi="Cascadia Mono" w:eastAsia="Cascadia Mono"/>
+          <w:color w:val="000000"/>
+          <w:sz w:val="19"/>
+          <w:szCs w:val="24"/>
+        </w:rPr>
+        <w:t>()</w:t>
+      </w:r>
+    </w:p>
+    <w:p>
+      <w:pPr>
+        <w:spacing w:beforeLines="0" w:afterLines="0"/>
+        <w:jc w:val="left"/>
+        <w:rPr>
+          <w:rFonts w:hint="default" w:ascii="Cascadia Mono" w:hAnsi="Cascadia Mono" w:eastAsia="Cascadia Mono"/>
+          <w:color w:val="000000"/>
+          <w:sz w:val="19"/>
+          <w:szCs w:val="24"/>
+        </w:rPr>
+      </w:pPr>
+      <w:r>
+        <w:rPr>
+          <w:rFonts w:hint="default" w:ascii="Cascadia Mono" w:hAnsi="Cascadia Mono" w:eastAsia="Cascadia Mono"/>
+          <w:color w:val="000000"/>
+          <w:sz w:val="19"/>
+          <w:szCs w:val="24"/>
+        </w:rPr>
+        <w:t xml:space="preserve">    {</w:t>
+      </w:r>
+    </w:p>
+    <w:p>
+      <w:pPr>
+        <w:spacing w:beforeLines="0" w:afterLines="0"/>
+        <w:jc w:val="left"/>
+        <w:rPr>
+          <w:rFonts w:hint="default" w:ascii="Cascadia Mono" w:hAnsi="Cascadia Mono" w:eastAsia="Cascadia Mono"/>
+          <w:color w:val="000000"/>
+          <w:sz w:val="19"/>
+          <w:szCs w:val="24"/>
+        </w:rPr>
+      </w:pPr>
+      <w:r>
+        <w:rPr>
+          <w:rFonts w:hint="default" w:ascii="Cascadia Mono" w:hAnsi="Cascadia Mono" w:eastAsia="Cascadia Mono"/>
+          <w:color w:val="000000"/>
+          <w:sz w:val="19"/>
+          <w:szCs w:val="24"/>
+        </w:rPr>
+        <w:t xml:space="preserve">    }</w:t>
+      </w:r>
+    </w:p>
+    <w:p>
+      <w:pPr>
+        <w:spacing w:beforeLines="0" w:afterLines="0"/>
+        <w:jc w:val="left"/>
+        <w:rPr>
+          <w:rFonts w:hint="default" w:ascii="Cascadia Mono" w:hAnsi="Cascadia Mono" w:eastAsia="Cascadia Mono"/>
+          <w:color w:val="000000"/>
+          <w:sz w:val="19"/>
+          <w:szCs w:val="24"/>
+        </w:rPr>
+      </w:pPr>
+    </w:p>
+    <w:p>
+      <w:pPr>
+        <w:spacing w:beforeLines="0" w:afterLines="0"/>
+        <w:jc w:val="left"/>
+        <w:rPr>
+          <w:rFonts w:hint="default" w:ascii="Cascadia Mono" w:hAnsi="Cascadia Mono" w:eastAsia="Cascadia Mono"/>
+          <w:color w:val="000000"/>
+          <w:sz w:val="19"/>
+          <w:szCs w:val="24"/>
+        </w:rPr>
+      </w:pPr>
+      <w:r>
+        <w:rPr>
+          <w:rFonts w:hint="default" w:ascii="Cascadia Mono" w:hAnsi="Cascadia Mono" w:eastAsia="Cascadia Mono"/>
+          <w:color w:val="000000"/>
+          <w:sz w:val="19"/>
+          <w:szCs w:val="24"/>
+        </w:rPr>
+        <w:t xml:space="preserve">    </w:t>
+      </w:r>
+      <w:r>
+        <w:rPr>
+          <w:rFonts w:hint="default" w:ascii="Cascadia Mono" w:hAnsi="Cascadia Mono" w:eastAsia="Cascadia Mono"/>
+          <w:color w:val="0000FF"/>
+          <w:sz w:val="19"/>
+          <w:szCs w:val="24"/>
+        </w:rPr>
+        <w:t>void</w:t>
+      </w:r>
+      <w:r>
+        <w:rPr>
+          <w:rFonts w:hint="default" w:ascii="Cascadia Mono" w:hAnsi="Cascadia Mono" w:eastAsia="Cascadia Mono"/>
+          <w:color w:val="000000"/>
+          <w:sz w:val="19"/>
+          <w:szCs w:val="24"/>
+        </w:rPr>
+        <w:t xml:space="preserve"> </w:t>
+      </w:r>
+      <w:r>
+        <w:rPr>
+          <w:rFonts w:hint="default" w:ascii="Cascadia Mono" w:hAnsi="Cascadia Mono" w:eastAsia="Cascadia Mono"/>
+          <w:color w:val="0000FF"/>
+          <w:sz w:val="19"/>
+          <w:szCs w:val="24"/>
+        </w:rPr>
+        <w:t>Update</w:t>
+      </w:r>
+      <w:r>
+        <w:rPr>
+          <w:rFonts w:hint="default" w:ascii="Cascadia Mono" w:hAnsi="Cascadia Mono" w:eastAsia="Cascadia Mono"/>
+          <w:color w:val="000000"/>
+          <w:sz w:val="19"/>
+          <w:szCs w:val="24"/>
+        </w:rPr>
+        <w:t>()</w:t>
+      </w:r>
+    </w:p>
+    <w:p>
+      <w:pPr>
+        <w:spacing w:beforeLines="0" w:afterLines="0"/>
+        <w:jc w:val="left"/>
+        <w:rPr>
+          <w:rFonts w:hint="default" w:ascii="Cascadia Mono" w:hAnsi="Cascadia Mono" w:eastAsia="Cascadia Mono"/>
+          <w:color w:val="000000"/>
+          <w:sz w:val="19"/>
+          <w:szCs w:val="24"/>
+        </w:rPr>
+      </w:pPr>
+      <w:r>
+        <w:rPr>
+          <w:rFonts w:hint="default" w:ascii="Cascadia Mono" w:hAnsi="Cascadia Mono" w:eastAsia="Cascadia Mono"/>
+          <w:color w:val="000000"/>
+          <w:sz w:val="19"/>
+          <w:szCs w:val="24"/>
+        </w:rPr>
+        <w:t xml:space="preserve">    {</w:t>
+      </w:r>
+    </w:p>
+    <w:p>
+      <w:pPr>
+        <w:spacing w:beforeLines="0" w:afterLines="0"/>
+        <w:jc w:val="left"/>
+        <w:rPr>
+          <w:rFonts w:hint="default" w:ascii="Cascadia Mono" w:hAnsi="Cascadia Mono" w:eastAsia="Cascadia Mono"/>
+          <w:color w:val="000000"/>
+          <w:sz w:val="19"/>
+          <w:szCs w:val="24"/>
+        </w:rPr>
+      </w:pPr>
+      <w:r>
+        <w:rPr>
+          <w:rFonts w:hint="default" w:ascii="Cascadia Mono" w:hAnsi="Cascadia Mono" w:eastAsia="Cascadia Mono"/>
+          <w:color w:val="000000"/>
+          <w:sz w:val="19"/>
+          <w:szCs w:val="24"/>
+        </w:rPr>
+        <w:t xml:space="preserve">        </w:t>
+      </w:r>
+      <w:r>
+        <w:rPr>
+          <w:rFonts w:hint="default" w:ascii="Cascadia Mono" w:hAnsi="Cascadia Mono" w:eastAsia="Cascadia Mono"/>
+          <w:color w:val="0000FF"/>
+          <w:sz w:val="19"/>
+          <w:szCs w:val="24"/>
+        </w:rPr>
+        <w:t>if</w:t>
+      </w:r>
+      <w:r>
+        <w:rPr>
+          <w:rFonts w:hint="default" w:ascii="Cascadia Mono" w:hAnsi="Cascadia Mono" w:eastAsia="Cascadia Mono"/>
+          <w:color w:val="000000"/>
+          <w:sz w:val="19"/>
+          <w:szCs w:val="24"/>
+        </w:rPr>
+        <w:t xml:space="preserve"> (Input.GetMouseButtonDown(0) || Input.GetKeyDown(KeyCode.Space))</w:t>
+      </w:r>
+    </w:p>
+    <w:p>
+      <w:pPr>
+        <w:spacing w:beforeLines="0" w:afterLines="0"/>
+        <w:jc w:val="left"/>
+        <w:rPr>
+          <w:rFonts w:hint="default" w:ascii="Cascadia Mono" w:hAnsi="Cascadia Mono" w:eastAsia="Cascadia Mono"/>
+          <w:color w:val="000000"/>
+          <w:sz w:val="19"/>
+          <w:szCs w:val="24"/>
+        </w:rPr>
+      </w:pPr>
+      <w:r>
+        <w:rPr>
+          <w:rFonts w:hint="default" w:ascii="Cascadia Mono" w:hAnsi="Cascadia Mono" w:eastAsia="Cascadia Mono"/>
+          <w:color w:val="000000"/>
+          <w:sz w:val="19"/>
+          <w:szCs w:val="24"/>
+        </w:rPr>
+        <w:t xml:space="preserve">            rb.velocity = Vector2.up * velocity;</w:t>
+      </w:r>
+    </w:p>
+    <w:p>
+      <w:pPr>
+        <w:spacing w:beforeLines="0" w:afterLines="0"/>
+        <w:jc w:val="left"/>
+        <w:rPr>
+          <w:rFonts w:hint="default" w:ascii="Cascadia Mono" w:hAnsi="Cascadia Mono" w:eastAsia="Cascadia Mono"/>
+          <w:color w:val="000000"/>
+          <w:sz w:val="19"/>
+          <w:szCs w:val="24"/>
+        </w:rPr>
+      </w:pPr>
+      <w:r>
+        <w:rPr>
+          <w:rFonts w:hint="default" w:ascii="Cascadia Mono" w:hAnsi="Cascadia Mono" w:eastAsia="Cascadia Mono"/>
+          <w:color w:val="000000"/>
+          <w:sz w:val="19"/>
+          <w:szCs w:val="24"/>
+        </w:rPr>
+        <w:t xml:space="preserve">    }</w:t>
+      </w:r>
+    </w:p>
+    <w:p>
+      <w:pPr>
+        <w:spacing w:beforeLines="0" w:afterLines="0"/>
+        <w:jc w:val="left"/>
+        <w:rPr>
+          <w:rFonts w:hint="default" w:ascii="Cascadia Mono" w:hAnsi="Cascadia Mono" w:eastAsia="Cascadia Mono"/>
+          <w:color w:val="000000"/>
+          <w:sz w:val="19"/>
+          <w:szCs w:val="24"/>
+        </w:rPr>
+      </w:pPr>
+    </w:p>
+    <w:p>
+      <w:pPr>
+        <w:spacing w:beforeLines="0" w:afterLines="0"/>
+        <w:jc w:val="left"/>
+        <w:rPr>
+          <w:rFonts w:hint="default" w:ascii="Cascadia Mono" w:hAnsi="Cascadia Mono" w:eastAsia="Cascadia Mono"/>
+          <w:color w:val="000000"/>
+          <w:sz w:val="19"/>
+          <w:szCs w:val="24"/>
+        </w:rPr>
+      </w:pPr>
+      <w:r>
+        <w:rPr>
+          <w:rFonts w:hint="default" w:ascii="Cascadia Mono" w:hAnsi="Cascadia Mono" w:eastAsia="Cascadia Mono"/>
+          <w:color w:val="000000"/>
+          <w:sz w:val="19"/>
+          <w:szCs w:val="24"/>
+        </w:rPr>
+        <w:t xml:space="preserve">    </w:t>
+      </w:r>
+      <w:r>
+        <w:rPr>
+          <w:rFonts w:hint="default" w:ascii="Cascadia Mono" w:hAnsi="Cascadia Mono" w:eastAsia="Cascadia Mono"/>
+          <w:color w:val="0000FF"/>
+          <w:sz w:val="19"/>
+          <w:szCs w:val="24"/>
+        </w:rPr>
         <w:t>private</w:t>
       </w:r>
       <w:r>
@@ -8057,16 +6886,16 @@
           <w:sz w:val="19"/>
           <w:szCs w:val="24"/>
         </w:rPr>
-        <w:t>OnTriggerEnter2D</w:t>
-      </w:r>
-      <w:r>
-        <w:rPr>
-          <w:rFonts w:hint="default" w:ascii="Cascadia Mono" w:hAnsi="Cascadia Mono" w:eastAsia="Cascadia Mono"/>
-          <w:color w:val="000000"/>
-          <w:sz w:val="19"/>
-          <w:szCs w:val="24"/>
-        </w:rPr>
-        <w:t>(Collider2D collision)</w:t>
+        <w:t>FixedUpdate</w:t>
+      </w:r>
+      <w:r>
+        <w:rPr>
+          <w:rFonts w:hint="default" w:ascii="Cascadia Mono" w:hAnsi="Cascadia Mono" w:eastAsia="Cascadia Mono"/>
+          <w:color w:val="000000"/>
+          <w:sz w:val="19"/>
+          <w:szCs w:val="24"/>
+        </w:rPr>
+        <w:t>()</w:t>
       </w:r>
     </w:p>
     <w:p>
@@ -8108,7 +6937,157 @@
           <w:sz w:val="19"/>
           <w:szCs w:val="24"/>
         </w:rPr>
-        <w:t xml:space="preserve">        Score.score++;</w:t>
+        <w:t xml:space="preserve">        transform.rotation = Quaternion.Euler(0, 0, rb.velocity.y * rotationSpeed);    </w:t>
+      </w:r>
+    </w:p>
+    <w:p>
+      <w:pPr>
+        <w:spacing w:beforeLines="0" w:afterLines="0"/>
+        <w:jc w:val="left"/>
+        <w:rPr>
+          <w:rFonts w:hint="default" w:ascii="Cascadia Mono" w:hAnsi="Cascadia Mono" w:eastAsia="Cascadia Mono"/>
+          <w:color w:val="000000"/>
+          <w:sz w:val="19"/>
+          <w:szCs w:val="24"/>
+        </w:rPr>
+      </w:pPr>
+      <w:r>
+        <w:rPr>
+          <w:rFonts w:hint="default" w:ascii="Cascadia Mono" w:hAnsi="Cascadia Mono" w:eastAsia="Cascadia Mono"/>
+          <w:color w:val="000000"/>
+          <w:sz w:val="19"/>
+          <w:szCs w:val="24"/>
+        </w:rPr>
+        <w:t xml:space="preserve">    }</w:t>
+      </w:r>
+    </w:p>
+    <w:p>
+      <w:pPr>
+        <w:spacing w:beforeLines="0" w:afterLines="0"/>
+        <w:jc w:val="left"/>
+        <w:rPr>
+          <w:rFonts w:hint="default" w:ascii="Cascadia Mono" w:hAnsi="Cascadia Mono" w:eastAsia="Cascadia Mono"/>
+          <w:color w:val="000000"/>
+          <w:sz w:val="19"/>
+          <w:szCs w:val="24"/>
+        </w:rPr>
+      </w:pPr>
+    </w:p>
+    <w:p>
+      <w:pPr>
+        <w:spacing w:beforeLines="0" w:afterLines="0"/>
+        <w:jc w:val="left"/>
+        <w:rPr>
+          <w:rFonts w:hint="default" w:ascii="Cascadia Mono" w:hAnsi="Cascadia Mono" w:eastAsia="Cascadia Mono"/>
+          <w:color w:val="000000"/>
+          <w:sz w:val="19"/>
+          <w:szCs w:val="24"/>
+        </w:rPr>
+      </w:pPr>
+      <w:r>
+        <w:rPr>
+          <w:rFonts w:hint="default" w:ascii="Cascadia Mono" w:hAnsi="Cascadia Mono" w:eastAsia="Cascadia Mono"/>
+          <w:color w:val="000000"/>
+          <w:sz w:val="19"/>
+          <w:szCs w:val="24"/>
+        </w:rPr>
+        <w:t xml:space="preserve">    </w:t>
+      </w:r>
+      <w:r>
+        <w:rPr>
+          <w:rFonts w:hint="default" w:ascii="Cascadia Mono" w:hAnsi="Cascadia Mono" w:eastAsia="Cascadia Mono"/>
+          <w:color w:val="0000FF"/>
+          <w:sz w:val="19"/>
+          <w:szCs w:val="24"/>
+        </w:rPr>
+        <w:t>private</w:t>
+      </w:r>
+      <w:r>
+        <w:rPr>
+          <w:rFonts w:hint="default" w:ascii="Cascadia Mono" w:hAnsi="Cascadia Mono" w:eastAsia="Cascadia Mono"/>
+          <w:color w:val="000000"/>
+          <w:sz w:val="19"/>
+          <w:szCs w:val="24"/>
+        </w:rPr>
+        <w:t xml:space="preserve"> </w:t>
+      </w:r>
+      <w:r>
+        <w:rPr>
+          <w:rFonts w:hint="default" w:ascii="Cascadia Mono" w:hAnsi="Cascadia Mono" w:eastAsia="Cascadia Mono"/>
+          <w:color w:val="0000FF"/>
+          <w:sz w:val="19"/>
+          <w:szCs w:val="24"/>
+        </w:rPr>
+        <w:t>void</w:t>
+      </w:r>
+      <w:r>
+        <w:rPr>
+          <w:rFonts w:hint="default" w:ascii="Cascadia Mono" w:hAnsi="Cascadia Mono" w:eastAsia="Cascadia Mono"/>
+          <w:color w:val="000000"/>
+          <w:sz w:val="19"/>
+          <w:szCs w:val="24"/>
+        </w:rPr>
+        <w:t xml:space="preserve"> </w:t>
+      </w:r>
+      <w:r>
+        <w:rPr>
+          <w:rFonts w:hint="default" w:ascii="Cascadia Mono" w:hAnsi="Cascadia Mono" w:eastAsia="Cascadia Mono"/>
+          <w:color w:val="0000FF"/>
+          <w:sz w:val="19"/>
+          <w:szCs w:val="24"/>
+        </w:rPr>
+        <w:t>OnCollisionEnter2D</w:t>
+      </w:r>
+      <w:r>
+        <w:rPr>
+          <w:rFonts w:hint="default" w:ascii="Cascadia Mono" w:hAnsi="Cascadia Mono" w:eastAsia="Cascadia Mono"/>
+          <w:color w:val="000000"/>
+          <w:sz w:val="19"/>
+          <w:szCs w:val="24"/>
+        </w:rPr>
+        <w:t>(Collision2D collision)</w:t>
+      </w:r>
+    </w:p>
+    <w:p>
+      <w:pPr>
+        <w:spacing w:beforeLines="0" w:afterLines="0"/>
+        <w:jc w:val="left"/>
+        <w:rPr>
+          <w:rFonts w:hint="default" w:ascii="Cascadia Mono" w:hAnsi="Cascadia Mono" w:eastAsia="Cascadia Mono"/>
+          <w:color w:val="000000"/>
+          <w:sz w:val="19"/>
+          <w:szCs w:val="24"/>
+        </w:rPr>
+      </w:pPr>
+      <w:r>
+        <w:rPr>
+          <w:rFonts w:hint="default" w:ascii="Cascadia Mono" w:hAnsi="Cascadia Mono" w:eastAsia="Cascadia Mono"/>
+          <w:color w:val="000000"/>
+          <w:sz w:val="19"/>
+          <w:szCs w:val="24"/>
+        </w:rPr>
+        <w:t xml:space="preserve">    {</w:t>
+      </w:r>
+    </w:p>
+    <w:p>
+      <w:pPr>
+        <w:spacing w:beforeLines="0" w:afterLines="0"/>
+        <w:jc w:val="left"/>
+        <w:rPr>
+          <w:rFonts w:hint="default" w:ascii="Cascadia Mono" w:hAnsi="Cascadia Mono" w:eastAsia="Cascadia Mono"/>
+          <w:color w:val="000000"/>
+          <w:sz w:val="19"/>
+          <w:szCs w:val="24"/>
+        </w:rPr>
+      </w:pPr>
+      <w:r>
+        <w:rPr>
+          <w:rFonts w:hint="default" w:ascii="Cascadia Mono" w:hAnsi="Cascadia Mono" w:eastAsia="Cascadia Mono"/>
+          <w:color w:val="000000"/>
+          <w:sz w:val="19"/>
+          <w:szCs w:val="24"/>
+        </w:rPr>
+        <w:t xml:space="preserve">        gameManager.GameOver();</w:t>
       </w:r>
     </w:p>
     <w:p>
@@ -8160,6 +7139,7 @@
         <w:pageBreakBefore w:val="0"/>
         <w:widowControl/>
         <w:numPr>
+          <w:ilvl w:val="0"/>
           <w:numId w:val="0"/>
         </w:numPr>
         <w:kinsoku/>
@@ -8176,6 +7156,1025 @@
         <w:jc w:val="left"/>
         <w:textAlignment w:val="auto"/>
         <w:rPr>
+          <w:rFonts w:hint="default" w:ascii="Cascadia Mono" w:hAnsi="Cascadia Mono" w:eastAsia="Cascadia Mono"/>
+          <w:color w:val="000000"/>
+          <w:sz w:val="19"/>
+          <w:szCs w:val="24"/>
+        </w:rPr>
+      </w:pPr>
+      <w:r>
+        <w:rPr>
+          <w:rFonts w:hint="default"/>
+          <w:b/>
+          <w:bCs/>
+          <w:lang w:val="ru-RU"/>
+        </w:rPr>
+        <w:t xml:space="preserve">Скрипт </w:t>
+      </w:r>
+      <w:r>
+        <w:rPr>
+          <w:rFonts w:hint="default"/>
+          <w:b/>
+          <w:bCs/>
+          <w:lang w:val="en-US"/>
+        </w:rPr>
+        <w:t>“Score”:</w:t>
+      </w:r>
+    </w:p>
+    <w:p>
+      <w:pPr>
+        <w:spacing w:beforeLines="0" w:afterLines="0"/>
+        <w:jc w:val="left"/>
+        <w:rPr>
+          <w:rFonts w:hint="default" w:ascii="Cascadia Mono" w:hAnsi="Cascadia Mono" w:eastAsia="Cascadia Mono"/>
+          <w:color w:val="000000"/>
+          <w:sz w:val="19"/>
+          <w:szCs w:val="24"/>
+        </w:rPr>
+      </w:pPr>
+      <w:r>
+        <w:rPr>
+          <w:rFonts w:hint="default" w:ascii="Cascadia Mono" w:hAnsi="Cascadia Mono" w:eastAsia="Cascadia Mono"/>
+          <w:color w:val="0000FF"/>
+          <w:sz w:val="19"/>
+          <w:szCs w:val="24"/>
+        </w:rPr>
+        <w:t>using</w:t>
+      </w:r>
+      <w:r>
+        <w:rPr>
+          <w:rFonts w:hint="default" w:ascii="Cascadia Mono" w:hAnsi="Cascadia Mono" w:eastAsia="Cascadia Mono"/>
+          <w:color w:val="000000"/>
+          <w:sz w:val="19"/>
+          <w:szCs w:val="24"/>
+        </w:rPr>
+        <w:t xml:space="preserve"> System.Collections;</w:t>
+      </w:r>
+    </w:p>
+    <w:p>
+      <w:pPr>
+        <w:spacing w:beforeLines="0" w:afterLines="0"/>
+        <w:jc w:val="left"/>
+        <w:rPr>
+          <w:rFonts w:hint="default" w:ascii="Cascadia Mono" w:hAnsi="Cascadia Mono" w:eastAsia="Cascadia Mono"/>
+          <w:color w:val="000000"/>
+          <w:sz w:val="19"/>
+          <w:szCs w:val="24"/>
+        </w:rPr>
+      </w:pPr>
+      <w:r>
+        <w:rPr>
+          <w:rFonts w:hint="default" w:ascii="Cascadia Mono" w:hAnsi="Cascadia Mono" w:eastAsia="Cascadia Mono"/>
+          <w:color w:val="0000FF"/>
+          <w:sz w:val="19"/>
+          <w:szCs w:val="24"/>
+        </w:rPr>
+        <w:t>using</w:t>
+      </w:r>
+      <w:r>
+        <w:rPr>
+          <w:rFonts w:hint="default" w:ascii="Cascadia Mono" w:hAnsi="Cascadia Mono" w:eastAsia="Cascadia Mono"/>
+          <w:color w:val="000000"/>
+          <w:sz w:val="19"/>
+          <w:szCs w:val="24"/>
+        </w:rPr>
+        <w:t xml:space="preserve"> System.Collections.Generic;</w:t>
+      </w:r>
+    </w:p>
+    <w:p>
+      <w:pPr>
+        <w:spacing w:beforeLines="0" w:afterLines="0"/>
+        <w:jc w:val="left"/>
+        <w:rPr>
+          <w:rFonts w:hint="default" w:ascii="Cascadia Mono" w:hAnsi="Cascadia Mono" w:eastAsia="Cascadia Mono"/>
+          <w:color w:val="000000"/>
+          <w:sz w:val="19"/>
+          <w:szCs w:val="24"/>
+        </w:rPr>
+      </w:pPr>
+      <w:r>
+        <w:rPr>
+          <w:rFonts w:hint="default" w:ascii="Cascadia Mono" w:hAnsi="Cascadia Mono" w:eastAsia="Cascadia Mono"/>
+          <w:color w:val="0000FF"/>
+          <w:sz w:val="19"/>
+          <w:szCs w:val="24"/>
+        </w:rPr>
+        <w:t>using</w:t>
+      </w:r>
+      <w:r>
+        <w:rPr>
+          <w:rFonts w:hint="default" w:ascii="Cascadia Mono" w:hAnsi="Cascadia Mono" w:eastAsia="Cascadia Mono"/>
+          <w:color w:val="000000"/>
+          <w:sz w:val="19"/>
+          <w:szCs w:val="24"/>
+        </w:rPr>
+        <w:t xml:space="preserve"> UnityEngine;</w:t>
+      </w:r>
+    </w:p>
+    <w:p>
+      <w:pPr>
+        <w:spacing w:beforeLines="0" w:afterLines="0"/>
+        <w:jc w:val="left"/>
+        <w:rPr>
+          <w:rFonts w:hint="default" w:ascii="Cascadia Mono" w:hAnsi="Cascadia Mono" w:eastAsia="Cascadia Mono"/>
+          <w:color w:val="000000"/>
+          <w:sz w:val="19"/>
+          <w:szCs w:val="24"/>
+        </w:rPr>
+      </w:pPr>
+    </w:p>
+    <w:p>
+      <w:pPr>
+        <w:spacing w:beforeLines="0" w:afterLines="0"/>
+        <w:jc w:val="left"/>
+        <w:rPr>
+          <w:rFonts w:hint="default" w:ascii="Cascadia Mono" w:hAnsi="Cascadia Mono" w:eastAsia="Cascadia Mono"/>
+          <w:color w:val="000000"/>
+          <w:sz w:val="19"/>
+          <w:szCs w:val="24"/>
+        </w:rPr>
+      </w:pPr>
+      <w:r>
+        <w:rPr>
+          <w:rFonts w:hint="default" w:ascii="Cascadia Mono" w:hAnsi="Cascadia Mono" w:eastAsia="Cascadia Mono"/>
+          <w:color w:val="0000FF"/>
+          <w:sz w:val="19"/>
+          <w:szCs w:val="24"/>
+        </w:rPr>
+        <w:t>public</w:t>
+      </w:r>
+      <w:r>
+        <w:rPr>
+          <w:rFonts w:hint="default" w:ascii="Cascadia Mono" w:hAnsi="Cascadia Mono" w:eastAsia="Cascadia Mono"/>
+          <w:color w:val="000000"/>
+          <w:sz w:val="19"/>
+          <w:szCs w:val="24"/>
+        </w:rPr>
+        <w:t xml:space="preserve"> </w:t>
+      </w:r>
+      <w:r>
+        <w:rPr>
+          <w:rFonts w:hint="default" w:ascii="Cascadia Mono" w:hAnsi="Cascadia Mono" w:eastAsia="Cascadia Mono"/>
+          <w:color w:val="0000FF"/>
+          <w:sz w:val="19"/>
+          <w:szCs w:val="24"/>
+        </w:rPr>
+        <w:t>class</w:t>
+      </w:r>
+      <w:r>
+        <w:rPr>
+          <w:rFonts w:hint="default" w:ascii="Cascadia Mono" w:hAnsi="Cascadia Mono" w:eastAsia="Cascadia Mono"/>
+          <w:color w:val="000000"/>
+          <w:sz w:val="19"/>
+          <w:szCs w:val="24"/>
+        </w:rPr>
+        <w:t xml:space="preserve"> </w:t>
+      </w:r>
+      <w:r>
+        <w:rPr>
+          <w:rFonts w:hint="default" w:ascii="Cascadia Mono" w:hAnsi="Cascadia Mono" w:eastAsia="Cascadia Mono"/>
+          <w:color w:val="2B91AF"/>
+          <w:sz w:val="19"/>
+          <w:szCs w:val="24"/>
+        </w:rPr>
+        <w:t>Score</w:t>
+      </w:r>
+      <w:r>
+        <w:rPr>
+          <w:rFonts w:hint="default" w:ascii="Cascadia Mono" w:hAnsi="Cascadia Mono" w:eastAsia="Cascadia Mono"/>
+          <w:color w:val="000000"/>
+          <w:sz w:val="19"/>
+          <w:szCs w:val="24"/>
+        </w:rPr>
+        <w:t xml:space="preserve"> : MonoBehaviour</w:t>
+      </w:r>
+    </w:p>
+    <w:p>
+      <w:pPr>
+        <w:spacing w:beforeLines="0" w:afterLines="0"/>
+        <w:jc w:val="left"/>
+        <w:rPr>
+          <w:rFonts w:hint="default" w:ascii="Cascadia Mono" w:hAnsi="Cascadia Mono" w:eastAsia="Cascadia Mono"/>
+          <w:color w:val="000000"/>
+          <w:sz w:val="19"/>
+          <w:szCs w:val="24"/>
+        </w:rPr>
+      </w:pPr>
+      <w:r>
+        <w:rPr>
+          <w:rFonts w:hint="default" w:ascii="Cascadia Mono" w:hAnsi="Cascadia Mono" w:eastAsia="Cascadia Mono"/>
+          <w:color w:val="000000"/>
+          <w:sz w:val="19"/>
+          <w:szCs w:val="24"/>
+        </w:rPr>
+        <w:t>{</w:t>
+      </w:r>
+    </w:p>
+    <w:p>
+      <w:pPr>
+        <w:spacing w:beforeLines="0" w:afterLines="0"/>
+        <w:jc w:val="left"/>
+        <w:rPr>
+          <w:rFonts w:hint="default" w:ascii="Cascadia Mono" w:hAnsi="Cascadia Mono" w:eastAsia="Cascadia Mono"/>
+          <w:color w:val="000000"/>
+          <w:sz w:val="19"/>
+          <w:szCs w:val="24"/>
+        </w:rPr>
+      </w:pPr>
+      <w:r>
+        <w:rPr>
+          <w:rFonts w:hint="default" w:ascii="Cascadia Mono" w:hAnsi="Cascadia Mono" w:eastAsia="Cascadia Mono"/>
+          <w:color w:val="000000"/>
+          <w:sz w:val="19"/>
+          <w:szCs w:val="24"/>
+        </w:rPr>
+        <w:t xml:space="preserve">    </w:t>
+      </w:r>
+      <w:r>
+        <w:rPr>
+          <w:rFonts w:hint="default" w:ascii="Cascadia Mono" w:hAnsi="Cascadia Mono" w:eastAsia="Cascadia Mono"/>
+          <w:color w:val="0000FF"/>
+          <w:sz w:val="19"/>
+          <w:szCs w:val="24"/>
+        </w:rPr>
+        <w:t>public</w:t>
+      </w:r>
+      <w:r>
+        <w:rPr>
+          <w:rFonts w:hint="default" w:ascii="Cascadia Mono" w:hAnsi="Cascadia Mono" w:eastAsia="Cascadia Mono"/>
+          <w:color w:val="000000"/>
+          <w:sz w:val="19"/>
+          <w:szCs w:val="24"/>
+        </w:rPr>
+        <w:t xml:space="preserve"> </w:t>
+      </w:r>
+      <w:r>
+        <w:rPr>
+          <w:rFonts w:hint="default" w:ascii="Cascadia Mono" w:hAnsi="Cascadia Mono" w:eastAsia="Cascadia Mono"/>
+          <w:color w:val="0000FF"/>
+          <w:sz w:val="19"/>
+          <w:szCs w:val="24"/>
+        </w:rPr>
+        <w:t>static</w:t>
+      </w:r>
+      <w:r>
+        <w:rPr>
+          <w:rFonts w:hint="default" w:ascii="Cascadia Mono" w:hAnsi="Cascadia Mono" w:eastAsia="Cascadia Mono"/>
+          <w:color w:val="000000"/>
+          <w:sz w:val="19"/>
+          <w:szCs w:val="24"/>
+        </w:rPr>
+        <w:t xml:space="preserve"> </w:t>
+      </w:r>
+      <w:r>
+        <w:rPr>
+          <w:rFonts w:hint="default" w:ascii="Cascadia Mono" w:hAnsi="Cascadia Mono" w:eastAsia="Cascadia Mono"/>
+          <w:color w:val="0000FF"/>
+          <w:sz w:val="19"/>
+          <w:szCs w:val="24"/>
+        </w:rPr>
+        <w:t>int</w:t>
+      </w:r>
+      <w:r>
+        <w:rPr>
+          <w:rFonts w:hint="default" w:ascii="Cascadia Mono" w:hAnsi="Cascadia Mono" w:eastAsia="Cascadia Mono"/>
+          <w:color w:val="000000"/>
+          <w:sz w:val="19"/>
+          <w:szCs w:val="24"/>
+        </w:rPr>
+        <w:t xml:space="preserve"> score = 0;</w:t>
+      </w:r>
+    </w:p>
+    <w:p>
+      <w:pPr>
+        <w:spacing w:beforeLines="0" w:afterLines="0"/>
+        <w:jc w:val="left"/>
+        <w:rPr>
+          <w:rFonts w:hint="default" w:ascii="Cascadia Mono" w:hAnsi="Cascadia Mono" w:eastAsia="Cascadia Mono"/>
+          <w:color w:val="000000"/>
+          <w:sz w:val="19"/>
+          <w:szCs w:val="24"/>
+        </w:rPr>
+      </w:pPr>
+      <w:r>
+        <w:rPr>
+          <w:rFonts w:hint="default" w:ascii="Cascadia Mono" w:hAnsi="Cascadia Mono" w:eastAsia="Cascadia Mono"/>
+          <w:color w:val="000000"/>
+          <w:sz w:val="19"/>
+          <w:szCs w:val="24"/>
+        </w:rPr>
+        <w:t xml:space="preserve">    </w:t>
+      </w:r>
+      <w:r>
+        <w:rPr>
+          <w:rFonts w:hint="default" w:ascii="Cascadia Mono" w:hAnsi="Cascadia Mono" w:eastAsia="Cascadia Mono"/>
+          <w:color w:val="0000FF"/>
+          <w:sz w:val="19"/>
+          <w:szCs w:val="24"/>
+        </w:rPr>
+        <w:t>private</w:t>
+      </w:r>
+      <w:r>
+        <w:rPr>
+          <w:rFonts w:hint="default" w:ascii="Cascadia Mono" w:hAnsi="Cascadia Mono" w:eastAsia="Cascadia Mono"/>
+          <w:color w:val="000000"/>
+          <w:sz w:val="19"/>
+          <w:szCs w:val="24"/>
+        </w:rPr>
+        <w:t xml:space="preserve"> </w:t>
+      </w:r>
+      <w:r>
+        <w:rPr>
+          <w:rFonts w:hint="default" w:ascii="Cascadia Mono" w:hAnsi="Cascadia Mono" w:eastAsia="Cascadia Mono"/>
+          <w:color w:val="0000FF"/>
+          <w:sz w:val="19"/>
+          <w:szCs w:val="24"/>
+        </w:rPr>
+        <w:t>void</w:t>
+      </w:r>
+      <w:r>
+        <w:rPr>
+          <w:rFonts w:hint="default" w:ascii="Cascadia Mono" w:hAnsi="Cascadia Mono" w:eastAsia="Cascadia Mono"/>
+          <w:color w:val="000000"/>
+          <w:sz w:val="19"/>
+          <w:szCs w:val="24"/>
+        </w:rPr>
+        <w:t xml:space="preserve"> </w:t>
+      </w:r>
+      <w:r>
+        <w:rPr>
+          <w:rFonts w:hint="default" w:ascii="Cascadia Mono" w:hAnsi="Cascadia Mono" w:eastAsia="Cascadia Mono"/>
+          <w:color w:val="0000FF"/>
+          <w:sz w:val="19"/>
+          <w:szCs w:val="24"/>
+        </w:rPr>
+        <w:t>Start</w:t>
+      </w:r>
+      <w:r>
+        <w:rPr>
+          <w:rFonts w:hint="default" w:ascii="Cascadia Mono" w:hAnsi="Cascadia Mono" w:eastAsia="Cascadia Mono"/>
+          <w:color w:val="000000"/>
+          <w:sz w:val="19"/>
+          <w:szCs w:val="24"/>
+        </w:rPr>
+        <w:t>()</w:t>
+      </w:r>
+    </w:p>
+    <w:p>
+      <w:pPr>
+        <w:spacing w:beforeLines="0" w:afterLines="0"/>
+        <w:jc w:val="left"/>
+        <w:rPr>
+          <w:rFonts w:hint="default" w:ascii="Cascadia Mono" w:hAnsi="Cascadia Mono" w:eastAsia="Cascadia Mono"/>
+          <w:color w:val="000000"/>
+          <w:sz w:val="19"/>
+          <w:szCs w:val="24"/>
+        </w:rPr>
+      </w:pPr>
+      <w:r>
+        <w:rPr>
+          <w:rFonts w:hint="default" w:ascii="Cascadia Mono" w:hAnsi="Cascadia Mono" w:eastAsia="Cascadia Mono"/>
+          <w:color w:val="000000"/>
+          <w:sz w:val="19"/>
+          <w:szCs w:val="24"/>
+        </w:rPr>
+        <w:t xml:space="preserve">    {</w:t>
+      </w:r>
+    </w:p>
+    <w:p>
+      <w:pPr>
+        <w:spacing w:beforeLines="0" w:afterLines="0"/>
+        <w:jc w:val="left"/>
+        <w:rPr>
+          <w:rFonts w:hint="default" w:ascii="Cascadia Mono" w:hAnsi="Cascadia Mono" w:eastAsia="Cascadia Mono"/>
+          <w:color w:val="000000"/>
+          <w:sz w:val="19"/>
+          <w:szCs w:val="24"/>
+        </w:rPr>
+      </w:pPr>
+      <w:r>
+        <w:rPr>
+          <w:rFonts w:hint="default" w:ascii="Cascadia Mono" w:hAnsi="Cascadia Mono" w:eastAsia="Cascadia Mono"/>
+          <w:color w:val="000000"/>
+          <w:sz w:val="19"/>
+          <w:szCs w:val="24"/>
+        </w:rPr>
+        <w:t xml:space="preserve">        score = 0;</w:t>
+      </w:r>
+    </w:p>
+    <w:p>
+      <w:pPr>
+        <w:spacing w:beforeLines="0" w:afterLines="0"/>
+        <w:jc w:val="left"/>
+        <w:rPr>
+          <w:rFonts w:hint="default" w:ascii="Cascadia Mono" w:hAnsi="Cascadia Mono" w:eastAsia="Cascadia Mono"/>
+          <w:color w:val="000000"/>
+          <w:sz w:val="19"/>
+          <w:szCs w:val="24"/>
+        </w:rPr>
+      </w:pPr>
+      <w:r>
+        <w:rPr>
+          <w:rFonts w:hint="default" w:ascii="Cascadia Mono" w:hAnsi="Cascadia Mono" w:eastAsia="Cascadia Mono"/>
+          <w:color w:val="000000"/>
+          <w:sz w:val="19"/>
+          <w:szCs w:val="24"/>
+        </w:rPr>
+        <w:t xml:space="preserve">    }</w:t>
+      </w:r>
+    </w:p>
+    <w:p>
+      <w:pPr>
+        <w:spacing w:beforeLines="0" w:afterLines="0"/>
+        <w:jc w:val="left"/>
+        <w:rPr>
+          <w:rFonts w:hint="default" w:ascii="Cascadia Mono" w:hAnsi="Cascadia Mono" w:eastAsia="Cascadia Mono"/>
+          <w:color w:val="000000"/>
+          <w:sz w:val="19"/>
+          <w:szCs w:val="24"/>
+        </w:rPr>
+      </w:pPr>
+    </w:p>
+    <w:p>
+      <w:pPr>
+        <w:spacing w:beforeLines="0" w:afterLines="0"/>
+        <w:jc w:val="left"/>
+        <w:rPr>
+          <w:rFonts w:hint="default" w:ascii="Cascadia Mono" w:hAnsi="Cascadia Mono" w:eastAsia="Cascadia Mono"/>
+          <w:color w:val="000000"/>
+          <w:sz w:val="19"/>
+          <w:szCs w:val="24"/>
+        </w:rPr>
+      </w:pPr>
+      <w:r>
+        <w:rPr>
+          <w:rFonts w:hint="default" w:ascii="Cascadia Mono" w:hAnsi="Cascadia Mono" w:eastAsia="Cascadia Mono"/>
+          <w:color w:val="000000"/>
+          <w:sz w:val="19"/>
+          <w:szCs w:val="24"/>
+        </w:rPr>
+        <w:t xml:space="preserve">    </w:t>
+      </w:r>
+      <w:r>
+        <w:rPr>
+          <w:rFonts w:hint="default" w:ascii="Cascadia Mono" w:hAnsi="Cascadia Mono" w:eastAsia="Cascadia Mono"/>
+          <w:color w:val="0000FF"/>
+          <w:sz w:val="19"/>
+          <w:szCs w:val="24"/>
+        </w:rPr>
+        <w:t>private</w:t>
+      </w:r>
+      <w:r>
+        <w:rPr>
+          <w:rFonts w:hint="default" w:ascii="Cascadia Mono" w:hAnsi="Cascadia Mono" w:eastAsia="Cascadia Mono"/>
+          <w:color w:val="000000"/>
+          <w:sz w:val="19"/>
+          <w:szCs w:val="24"/>
+        </w:rPr>
+        <w:t xml:space="preserve"> </w:t>
+      </w:r>
+      <w:r>
+        <w:rPr>
+          <w:rFonts w:hint="default" w:ascii="Cascadia Mono" w:hAnsi="Cascadia Mono" w:eastAsia="Cascadia Mono"/>
+          <w:color w:val="0000FF"/>
+          <w:sz w:val="19"/>
+          <w:szCs w:val="24"/>
+        </w:rPr>
+        <w:t>void</w:t>
+      </w:r>
+      <w:r>
+        <w:rPr>
+          <w:rFonts w:hint="default" w:ascii="Cascadia Mono" w:hAnsi="Cascadia Mono" w:eastAsia="Cascadia Mono"/>
+          <w:color w:val="000000"/>
+          <w:sz w:val="19"/>
+          <w:szCs w:val="24"/>
+        </w:rPr>
+        <w:t xml:space="preserve"> </w:t>
+      </w:r>
+      <w:r>
+        <w:rPr>
+          <w:rFonts w:hint="default" w:ascii="Cascadia Mono" w:hAnsi="Cascadia Mono" w:eastAsia="Cascadia Mono"/>
+          <w:color w:val="0000FF"/>
+          <w:sz w:val="19"/>
+          <w:szCs w:val="24"/>
+        </w:rPr>
+        <w:t>Update</w:t>
+      </w:r>
+      <w:r>
+        <w:rPr>
+          <w:rFonts w:hint="default" w:ascii="Cascadia Mono" w:hAnsi="Cascadia Mono" w:eastAsia="Cascadia Mono"/>
+          <w:color w:val="000000"/>
+          <w:sz w:val="19"/>
+          <w:szCs w:val="24"/>
+        </w:rPr>
+        <w:t>()</w:t>
+      </w:r>
+    </w:p>
+    <w:p>
+      <w:pPr>
+        <w:spacing w:beforeLines="0" w:afterLines="0"/>
+        <w:jc w:val="left"/>
+        <w:rPr>
+          <w:rFonts w:hint="default" w:ascii="Cascadia Mono" w:hAnsi="Cascadia Mono" w:eastAsia="Cascadia Mono"/>
+          <w:color w:val="000000"/>
+          <w:sz w:val="19"/>
+          <w:szCs w:val="24"/>
+        </w:rPr>
+      </w:pPr>
+      <w:r>
+        <w:rPr>
+          <w:rFonts w:hint="default" w:ascii="Cascadia Mono" w:hAnsi="Cascadia Mono" w:eastAsia="Cascadia Mono"/>
+          <w:color w:val="000000"/>
+          <w:sz w:val="19"/>
+          <w:szCs w:val="24"/>
+        </w:rPr>
+        <w:t xml:space="preserve">    {</w:t>
+      </w:r>
+    </w:p>
+    <w:p>
+      <w:pPr>
+        <w:spacing w:beforeLines="0" w:afterLines="0"/>
+        <w:jc w:val="left"/>
+        <w:rPr>
+          <w:rFonts w:hint="default" w:ascii="Cascadia Mono" w:hAnsi="Cascadia Mono" w:eastAsia="Cascadia Mono"/>
+          <w:color w:val="000000"/>
+          <w:sz w:val="19"/>
+          <w:szCs w:val="24"/>
+        </w:rPr>
+      </w:pPr>
+      <w:r>
+        <w:rPr>
+          <w:rFonts w:hint="default" w:ascii="Cascadia Mono" w:hAnsi="Cascadia Mono" w:eastAsia="Cascadia Mono"/>
+          <w:color w:val="000000"/>
+          <w:sz w:val="19"/>
+          <w:szCs w:val="24"/>
+        </w:rPr>
+        <w:t xml:space="preserve">        GetComponent&lt;UnityEngine.UI.Text&gt;().text = score.ToString();</w:t>
+      </w:r>
+    </w:p>
+    <w:p>
+      <w:pPr>
+        <w:spacing w:beforeLines="0" w:afterLines="0"/>
+        <w:jc w:val="left"/>
+        <w:rPr>
+          <w:rFonts w:hint="default" w:ascii="Cascadia Mono" w:hAnsi="Cascadia Mono" w:eastAsia="Cascadia Mono"/>
+          <w:color w:val="000000"/>
+          <w:sz w:val="19"/>
+          <w:szCs w:val="24"/>
+        </w:rPr>
+      </w:pPr>
+      <w:r>
+        <w:rPr>
+          <w:rFonts w:hint="default" w:ascii="Cascadia Mono" w:hAnsi="Cascadia Mono" w:eastAsia="Cascadia Mono"/>
+          <w:color w:val="000000"/>
+          <w:sz w:val="19"/>
+          <w:szCs w:val="24"/>
+        </w:rPr>
+        <w:t xml:space="preserve">    }</w:t>
+      </w:r>
+    </w:p>
+    <w:p>
+      <w:pPr>
+        <w:spacing w:beforeLines="0" w:afterLines="0"/>
+        <w:jc w:val="left"/>
+        <w:rPr>
+          <w:rFonts w:hint="default" w:ascii="Cascadia Mono" w:hAnsi="Cascadia Mono" w:eastAsia="Cascadia Mono"/>
+          <w:color w:val="000000"/>
+          <w:sz w:val="19"/>
+          <w:szCs w:val="24"/>
+        </w:rPr>
+      </w:pPr>
+      <w:r>
+        <w:rPr>
+          <w:rFonts w:hint="default" w:ascii="Cascadia Mono" w:hAnsi="Cascadia Mono" w:eastAsia="Cascadia Mono"/>
+          <w:color w:val="000000"/>
+          <w:sz w:val="19"/>
+          <w:szCs w:val="24"/>
+        </w:rPr>
+        <w:t>}</w:t>
+      </w:r>
+    </w:p>
+    <w:p>
+      <w:pPr>
+        <w:keepNext w:val="0"/>
+        <w:keepLines w:val="0"/>
+        <w:pageBreakBefore w:val="0"/>
+        <w:widowControl/>
+        <w:numPr>
+          <w:ilvl w:val="0"/>
+          <w:numId w:val="0"/>
+        </w:numPr>
+        <w:kinsoku/>
+        <w:wordWrap/>
+        <w:overflowPunct/>
+        <w:topLinePunct w:val="0"/>
+        <w:autoSpaceDE/>
+        <w:autoSpaceDN/>
+        <w:bidi w:val="0"/>
+        <w:adjustRightInd/>
+        <w:snapToGrid/>
+        <w:spacing w:line="360" w:lineRule="auto"/>
+        <w:ind w:leftChars="0"/>
+        <w:jc w:val="left"/>
+        <w:textAlignment w:val="auto"/>
+        <w:rPr>
+          <w:rFonts w:hint="default" w:ascii="Cascadia Mono" w:hAnsi="Cascadia Mono" w:eastAsia="Cascadia Mono"/>
+          <w:color w:val="000000"/>
+          <w:sz w:val="19"/>
+          <w:szCs w:val="24"/>
+        </w:rPr>
+      </w:pPr>
+      <w:r>
+        <w:rPr>
+          <w:rFonts w:hint="default"/>
+          <w:b/>
+          <w:bCs/>
+          <w:lang w:val="ru-RU"/>
+        </w:rPr>
+        <w:t xml:space="preserve">Скрипт </w:t>
+      </w:r>
+      <w:r>
+        <w:rPr>
+          <w:rFonts w:hint="default"/>
+          <w:b/>
+          <w:bCs/>
+          <w:lang w:val="en-US"/>
+        </w:rPr>
+        <w:t>“Add Score Script”:</w:t>
+      </w:r>
+    </w:p>
+    <w:p>
+      <w:pPr>
+        <w:spacing w:beforeLines="0" w:afterLines="0"/>
+        <w:jc w:val="left"/>
+        <w:rPr>
+          <w:rFonts w:hint="default" w:ascii="Cascadia Mono" w:hAnsi="Cascadia Mono" w:eastAsia="Cascadia Mono"/>
+          <w:color w:val="000000"/>
+          <w:sz w:val="19"/>
+          <w:szCs w:val="24"/>
+        </w:rPr>
+      </w:pPr>
+      <w:r>
+        <w:rPr>
+          <w:rFonts w:hint="default" w:ascii="Cascadia Mono" w:hAnsi="Cascadia Mono" w:eastAsia="Cascadia Mono"/>
+          <w:color w:val="0000FF"/>
+          <w:sz w:val="19"/>
+          <w:szCs w:val="24"/>
+        </w:rPr>
+        <w:t>using</w:t>
+      </w:r>
+      <w:r>
+        <w:rPr>
+          <w:rFonts w:hint="default" w:ascii="Cascadia Mono" w:hAnsi="Cascadia Mono" w:eastAsia="Cascadia Mono"/>
+          <w:color w:val="000000"/>
+          <w:sz w:val="19"/>
+          <w:szCs w:val="24"/>
+        </w:rPr>
+        <w:t xml:space="preserve"> System.Collections;</w:t>
+      </w:r>
+    </w:p>
+    <w:p>
+      <w:pPr>
+        <w:spacing w:beforeLines="0" w:afterLines="0"/>
+        <w:jc w:val="left"/>
+        <w:rPr>
+          <w:rFonts w:hint="default" w:ascii="Cascadia Mono" w:hAnsi="Cascadia Mono" w:eastAsia="Cascadia Mono"/>
+          <w:color w:val="000000"/>
+          <w:sz w:val="19"/>
+          <w:szCs w:val="24"/>
+        </w:rPr>
+      </w:pPr>
+      <w:r>
+        <w:rPr>
+          <w:rFonts w:hint="default" w:ascii="Cascadia Mono" w:hAnsi="Cascadia Mono" w:eastAsia="Cascadia Mono"/>
+          <w:color w:val="0000FF"/>
+          <w:sz w:val="19"/>
+          <w:szCs w:val="24"/>
+        </w:rPr>
+        <w:t>using</w:t>
+      </w:r>
+      <w:r>
+        <w:rPr>
+          <w:rFonts w:hint="default" w:ascii="Cascadia Mono" w:hAnsi="Cascadia Mono" w:eastAsia="Cascadia Mono"/>
+          <w:color w:val="000000"/>
+          <w:sz w:val="19"/>
+          <w:szCs w:val="24"/>
+        </w:rPr>
+        <w:t xml:space="preserve"> System.Collections.Generic;</w:t>
+      </w:r>
+    </w:p>
+    <w:p>
+      <w:pPr>
+        <w:spacing w:beforeLines="0" w:afterLines="0"/>
+        <w:jc w:val="left"/>
+        <w:rPr>
+          <w:rFonts w:hint="default" w:ascii="Cascadia Mono" w:hAnsi="Cascadia Mono" w:eastAsia="Cascadia Mono"/>
+          <w:color w:val="000000"/>
+          <w:sz w:val="19"/>
+          <w:szCs w:val="24"/>
+        </w:rPr>
+      </w:pPr>
+      <w:r>
+        <w:rPr>
+          <w:rFonts w:hint="default" w:ascii="Cascadia Mono" w:hAnsi="Cascadia Mono" w:eastAsia="Cascadia Mono"/>
+          <w:color w:val="0000FF"/>
+          <w:sz w:val="19"/>
+          <w:szCs w:val="24"/>
+        </w:rPr>
+        <w:t>using</w:t>
+      </w:r>
+      <w:r>
+        <w:rPr>
+          <w:rFonts w:hint="default" w:ascii="Cascadia Mono" w:hAnsi="Cascadia Mono" w:eastAsia="Cascadia Mono"/>
+          <w:color w:val="000000"/>
+          <w:sz w:val="19"/>
+          <w:szCs w:val="24"/>
+        </w:rPr>
+        <w:t xml:space="preserve"> UnityEngine;</w:t>
+      </w:r>
+    </w:p>
+    <w:p>
+      <w:pPr>
+        <w:spacing w:beforeLines="0" w:afterLines="0"/>
+        <w:jc w:val="left"/>
+        <w:rPr>
+          <w:rFonts w:hint="default" w:ascii="Cascadia Mono" w:hAnsi="Cascadia Mono" w:eastAsia="Cascadia Mono"/>
+          <w:color w:val="000000"/>
+          <w:sz w:val="19"/>
+          <w:szCs w:val="24"/>
+        </w:rPr>
+      </w:pPr>
+    </w:p>
+    <w:p>
+      <w:pPr>
+        <w:spacing w:beforeLines="0" w:afterLines="0"/>
+        <w:jc w:val="left"/>
+        <w:rPr>
+          <w:rFonts w:hint="default" w:ascii="Cascadia Mono" w:hAnsi="Cascadia Mono" w:eastAsia="Cascadia Mono"/>
+          <w:color w:val="000000"/>
+          <w:sz w:val="19"/>
+          <w:szCs w:val="24"/>
+        </w:rPr>
+      </w:pPr>
+      <w:r>
+        <w:rPr>
+          <w:rFonts w:hint="default" w:ascii="Cascadia Mono" w:hAnsi="Cascadia Mono" w:eastAsia="Cascadia Mono"/>
+          <w:color w:val="0000FF"/>
+          <w:sz w:val="19"/>
+          <w:szCs w:val="24"/>
+        </w:rPr>
+        <w:t>public</w:t>
+      </w:r>
+      <w:r>
+        <w:rPr>
+          <w:rFonts w:hint="default" w:ascii="Cascadia Mono" w:hAnsi="Cascadia Mono" w:eastAsia="Cascadia Mono"/>
+          <w:color w:val="000000"/>
+          <w:sz w:val="19"/>
+          <w:szCs w:val="24"/>
+        </w:rPr>
+        <w:t xml:space="preserve"> </w:t>
+      </w:r>
+      <w:r>
+        <w:rPr>
+          <w:rFonts w:hint="default" w:ascii="Cascadia Mono" w:hAnsi="Cascadia Mono" w:eastAsia="Cascadia Mono"/>
+          <w:color w:val="0000FF"/>
+          <w:sz w:val="19"/>
+          <w:szCs w:val="24"/>
+        </w:rPr>
+        <w:t>class</w:t>
+      </w:r>
+      <w:r>
+        <w:rPr>
+          <w:rFonts w:hint="default" w:ascii="Cascadia Mono" w:hAnsi="Cascadia Mono" w:eastAsia="Cascadia Mono"/>
+          <w:color w:val="000000"/>
+          <w:sz w:val="19"/>
+          <w:szCs w:val="24"/>
+        </w:rPr>
+        <w:t xml:space="preserve"> </w:t>
+      </w:r>
+      <w:r>
+        <w:rPr>
+          <w:rFonts w:hint="default" w:ascii="Cascadia Mono" w:hAnsi="Cascadia Mono" w:eastAsia="Cascadia Mono"/>
+          <w:color w:val="2B91AF"/>
+          <w:sz w:val="19"/>
+          <w:szCs w:val="24"/>
+        </w:rPr>
+        <w:t>addScoreScript</w:t>
+      </w:r>
+      <w:r>
+        <w:rPr>
+          <w:rFonts w:hint="default" w:ascii="Cascadia Mono" w:hAnsi="Cascadia Mono" w:eastAsia="Cascadia Mono"/>
+          <w:color w:val="000000"/>
+          <w:sz w:val="19"/>
+          <w:szCs w:val="24"/>
+        </w:rPr>
+        <w:t xml:space="preserve"> : MonoBehaviour</w:t>
+      </w:r>
+    </w:p>
+    <w:p>
+      <w:pPr>
+        <w:spacing w:beforeLines="0" w:afterLines="0"/>
+        <w:jc w:val="left"/>
+        <w:rPr>
+          <w:rFonts w:hint="default" w:ascii="Cascadia Mono" w:hAnsi="Cascadia Mono" w:eastAsia="Cascadia Mono"/>
+          <w:color w:val="000000"/>
+          <w:sz w:val="19"/>
+          <w:szCs w:val="24"/>
+        </w:rPr>
+      </w:pPr>
+      <w:r>
+        <w:rPr>
+          <w:rFonts w:hint="default" w:ascii="Cascadia Mono" w:hAnsi="Cascadia Mono" w:eastAsia="Cascadia Mono"/>
+          <w:color w:val="000000"/>
+          <w:sz w:val="19"/>
+          <w:szCs w:val="24"/>
+        </w:rPr>
+        <w:t>{</w:t>
+      </w:r>
+    </w:p>
+    <w:p>
+      <w:pPr>
+        <w:spacing w:beforeLines="0" w:afterLines="0"/>
+        <w:jc w:val="left"/>
+        <w:rPr>
+          <w:rFonts w:hint="default" w:ascii="Cascadia Mono" w:hAnsi="Cascadia Mono" w:eastAsia="Cascadia Mono"/>
+          <w:color w:val="000000"/>
+          <w:sz w:val="19"/>
+          <w:szCs w:val="24"/>
+        </w:rPr>
+      </w:pPr>
+      <w:r>
+        <w:rPr>
+          <w:rFonts w:hint="default" w:ascii="Cascadia Mono" w:hAnsi="Cascadia Mono" w:eastAsia="Cascadia Mono"/>
+          <w:color w:val="000000"/>
+          <w:sz w:val="19"/>
+          <w:szCs w:val="24"/>
+        </w:rPr>
+        <w:t xml:space="preserve">    </w:t>
+      </w:r>
+      <w:r>
+        <w:rPr>
+          <w:rFonts w:hint="default" w:ascii="Cascadia Mono" w:hAnsi="Cascadia Mono" w:eastAsia="Cascadia Mono"/>
+          <w:color w:val="0000FF"/>
+          <w:sz w:val="19"/>
+          <w:szCs w:val="24"/>
+        </w:rPr>
+        <w:t>private</w:t>
+      </w:r>
+      <w:r>
+        <w:rPr>
+          <w:rFonts w:hint="default" w:ascii="Cascadia Mono" w:hAnsi="Cascadia Mono" w:eastAsia="Cascadia Mono"/>
+          <w:color w:val="000000"/>
+          <w:sz w:val="19"/>
+          <w:szCs w:val="24"/>
+        </w:rPr>
+        <w:t xml:space="preserve"> </w:t>
+      </w:r>
+      <w:r>
+        <w:rPr>
+          <w:rFonts w:hint="default" w:ascii="Cascadia Mono" w:hAnsi="Cascadia Mono" w:eastAsia="Cascadia Mono"/>
+          <w:color w:val="0000FF"/>
+          <w:sz w:val="19"/>
+          <w:szCs w:val="24"/>
+        </w:rPr>
+        <w:t>void</w:t>
+      </w:r>
+      <w:r>
+        <w:rPr>
+          <w:rFonts w:hint="default" w:ascii="Cascadia Mono" w:hAnsi="Cascadia Mono" w:eastAsia="Cascadia Mono"/>
+          <w:color w:val="000000"/>
+          <w:sz w:val="19"/>
+          <w:szCs w:val="24"/>
+        </w:rPr>
+        <w:t xml:space="preserve"> </w:t>
+      </w:r>
+      <w:r>
+        <w:rPr>
+          <w:rFonts w:hint="default" w:ascii="Cascadia Mono" w:hAnsi="Cascadia Mono" w:eastAsia="Cascadia Mono"/>
+          <w:color w:val="0000FF"/>
+          <w:sz w:val="19"/>
+          <w:szCs w:val="24"/>
+        </w:rPr>
+        <w:t>OnTriggerEnter2D</w:t>
+      </w:r>
+      <w:r>
+        <w:rPr>
+          <w:rFonts w:hint="default" w:ascii="Cascadia Mono" w:hAnsi="Cascadia Mono" w:eastAsia="Cascadia Mono"/>
+          <w:color w:val="000000"/>
+          <w:sz w:val="19"/>
+          <w:szCs w:val="24"/>
+        </w:rPr>
+        <w:t>(Collider2D collision)</w:t>
+      </w:r>
+    </w:p>
+    <w:p>
+      <w:pPr>
+        <w:spacing w:beforeLines="0" w:afterLines="0"/>
+        <w:jc w:val="left"/>
+        <w:rPr>
+          <w:rFonts w:hint="default" w:ascii="Cascadia Mono" w:hAnsi="Cascadia Mono" w:eastAsia="Cascadia Mono"/>
+          <w:color w:val="000000"/>
+          <w:sz w:val="19"/>
+          <w:szCs w:val="24"/>
+        </w:rPr>
+      </w:pPr>
+      <w:r>
+        <w:rPr>
+          <w:rFonts w:hint="default" w:ascii="Cascadia Mono" w:hAnsi="Cascadia Mono" w:eastAsia="Cascadia Mono"/>
+          <w:color w:val="000000"/>
+          <w:sz w:val="19"/>
+          <w:szCs w:val="24"/>
+        </w:rPr>
+        <w:t xml:space="preserve">    {</w:t>
+      </w:r>
+    </w:p>
+    <w:p>
+      <w:pPr>
+        <w:spacing w:beforeLines="0" w:afterLines="0"/>
+        <w:jc w:val="left"/>
+        <w:rPr>
+          <w:rFonts w:hint="default" w:ascii="Cascadia Mono" w:hAnsi="Cascadia Mono" w:eastAsia="Cascadia Mono"/>
+          <w:color w:val="000000"/>
+          <w:sz w:val="19"/>
+          <w:szCs w:val="24"/>
+        </w:rPr>
+      </w:pPr>
+      <w:r>
+        <w:rPr>
+          <w:rFonts w:hint="default" w:ascii="Cascadia Mono" w:hAnsi="Cascadia Mono" w:eastAsia="Cascadia Mono"/>
+          <w:color w:val="000000"/>
+          <w:sz w:val="19"/>
+          <w:szCs w:val="24"/>
+        </w:rPr>
+        <w:t xml:space="preserve">        Score.score++;</w:t>
+      </w:r>
+    </w:p>
+    <w:p>
+      <w:pPr>
+        <w:spacing w:beforeLines="0" w:afterLines="0"/>
+        <w:jc w:val="left"/>
+        <w:rPr>
+          <w:rFonts w:hint="default" w:ascii="Cascadia Mono" w:hAnsi="Cascadia Mono" w:eastAsia="Cascadia Mono"/>
+          <w:color w:val="000000"/>
+          <w:sz w:val="19"/>
+          <w:szCs w:val="24"/>
+        </w:rPr>
+      </w:pPr>
+      <w:r>
+        <w:rPr>
+          <w:rFonts w:hint="default" w:ascii="Cascadia Mono" w:hAnsi="Cascadia Mono" w:eastAsia="Cascadia Mono"/>
+          <w:color w:val="000000"/>
+          <w:sz w:val="19"/>
+          <w:szCs w:val="24"/>
+        </w:rPr>
+        <w:t xml:space="preserve">    }</w:t>
+      </w:r>
+    </w:p>
+    <w:p>
+      <w:pPr>
+        <w:spacing w:beforeLines="0" w:afterLines="0"/>
+        <w:jc w:val="left"/>
+        <w:rPr>
+          <w:rFonts w:hint="default" w:ascii="Cascadia Mono" w:hAnsi="Cascadia Mono" w:eastAsia="Cascadia Mono"/>
+          <w:color w:val="000000"/>
+          <w:sz w:val="19"/>
+          <w:szCs w:val="24"/>
+        </w:rPr>
+      </w:pPr>
+      <w:r>
+        <w:rPr>
+          <w:rFonts w:hint="default" w:ascii="Cascadia Mono" w:hAnsi="Cascadia Mono" w:eastAsia="Cascadia Mono"/>
+          <w:color w:val="000000"/>
+          <w:sz w:val="19"/>
+          <w:szCs w:val="24"/>
+        </w:rPr>
+        <w:t>}</w:t>
+      </w:r>
+    </w:p>
+    <w:p>
+      <w:pPr>
+        <w:keepNext w:val="0"/>
+        <w:keepLines w:val="0"/>
+        <w:pageBreakBefore w:val="0"/>
+        <w:widowControl/>
+        <w:numPr>
+          <w:ilvl w:val="0"/>
+          <w:numId w:val="0"/>
+        </w:numPr>
+        <w:kinsoku/>
+        <w:wordWrap/>
+        <w:overflowPunct/>
+        <w:topLinePunct w:val="0"/>
+        <w:autoSpaceDE/>
+        <w:autoSpaceDN/>
+        <w:bidi w:val="0"/>
+        <w:adjustRightInd/>
+        <w:snapToGrid/>
+        <w:spacing w:line="360" w:lineRule="auto"/>
+        <w:ind w:leftChars="0"/>
+        <w:jc w:val="left"/>
+        <w:textAlignment w:val="auto"/>
+        <w:rPr>
           <w:rFonts w:hint="default"/>
           <w:b/>
           <w:bCs/>
@@ -8196,6 +8195,7 @@
         <w:pageBreakBefore w:val="0"/>
         <w:widowControl/>
         <w:numPr>
+          <w:ilvl w:val="0"/>
           <w:numId w:val="0"/>
         </w:numPr>
         <w:kinsoku/>
@@ -8235,6 +8235,7 @@
         <w:pageBreakBefore w:val="0"/>
         <w:widowControl/>
         <w:numPr>
+          <w:ilvl w:val="0"/>
           <w:numId w:val="0"/>
         </w:numPr>
         <w:kinsoku/>
@@ -8274,6 +8275,7 @@
         <w:pageBreakBefore w:val="0"/>
         <w:widowControl/>
         <w:numPr>
+          <w:ilvl w:val="0"/>
           <w:numId w:val="0"/>
         </w:numPr>
         <w:kinsoku/>
@@ -8340,7 +8342,6 @@
           <w:lang w:val="ru-RU"/>
         </w:rPr>
         <w:tab/>
-        <w:t/>
       </w:r>
       <w:r>
         <w:rPr>
@@ -8400,6 +8401,7 @@
         <w:pageBreakBefore w:val="0"/>
         <w:widowControl/>
         <w:numPr>
+          <w:ilvl w:val="0"/>
           <w:numId w:val="0"/>
         </w:numPr>
         <w:kinsoku/>
@@ -8424,6 +8426,7 @@
         <w:pageBreakBefore w:val="0"/>
         <w:widowControl/>
         <w:numPr>
+          <w:ilvl w:val="0"/>
           <w:numId w:val="0"/>
         </w:numPr>
         <w:kinsoku/>

--- a/Отчёт - Практика.docx
+++ b/Отчёт - Практика.docx
@@ -595,7 +595,7 @@
           <w:bCs w:val="0"/>
           <w:lang w:val="ru-RU"/>
         </w:rPr>
-        <w:t xml:space="preserve">это аркада, разработанная вьетнамским программистом Донгом Нгуеном в 2013 году. Игра имеет минималистичный дизайн и высокую сложность, что привлекло внимание множества игроков со всего мира. Однако в 2014 году Нгуен решил удалить игру, объяснив это тем, приложение вызывает чрезмерную зависимость у пользователя. После этого появилось много аналогов </w:t>
+        <w:t xml:space="preserve">это аркадная игра, разработанная вьетнамским программистом Донгом Нгуеном в 2013 году. Игра имеет минималистичный дизайн и высокую сложность, что привлекло внимание множества игроков со всего мира. Однако в 2014 году Нгуен решил удалить игру, объяснив это тем, приложение вызывает чрезмерную зависимость у пользователя. После этого появилось много аналогов </w:t>
       </w:r>
       <w:r>
         <w:rPr>
@@ -912,7 +912,7 @@
           <w:bCs/>
           <w:lang w:val="ru-RU"/>
         </w:rPr>
-        <w:t>Анализ предметной области</w:t>
+        <w:t>Анализ способа реализации</w:t>
       </w:r>
     </w:p>
     <w:p>
@@ -950,18 +950,63 @@
           <w:rFonts w:hint="default"/>
           <w:b w:val="0"/>
           <w:bCs w:val="0"/>
+          <w:lang w:val="ru-RU"/>
+        </w:rPr>
+        <w:t xml:space="preserve">Разработка игры будет реализована с помощью кроссплатформенной среды разработки </w:t>
+      </w:r>
+      <w:r>
+        <w:rPr>
+          <w:rFonts w:hint="default"/>
+          <w:b w:val="0"/>
+          <w:bCs w:val="0"/>
           <w:lang w:val="en-US"/>
         </w:rPr>
-        <w:t xml:space="preserve">Unity - </w:t>
-      </w:r>
-      <w:r>
-        <w:rPr>
-          <w:rFonts w:hint="default"/>
-          <w:b w:val="0"/>
-          <w:bCs w:val="0"/>
-          <w:lang w:val="ru-RU"/>
-        </w:rPr>
-        <w:t>кроссплатформенная среда разработки, позволяющая создавать приложения, работающие на более чем 25 различных платформах, включающих персональные компьютеры, игровые консоли, мобильные устройства и другие.</w:t>
+        <w:t>Unity.</w:t>
+      </w:r>
+      <w:r>
+        <w:rPr>
+          <w:rFonts w:hint="default"/>
+          <w:b w:val="0"/>
+          <w:bCs w:val="0"/>
+          <w:lang w:val="ru-RU"/>
+        </w:rPr>
+        <w:t xml:space="preserve"> В отличие от других платформ таких, как </w:t>
+      </w:r>
+      <w:r>
+        <w:rPr>
+          <w:rFonts w:hint="default"/>
+          <w:b w:val="0"/>
+          <w:bCs w:val="0"/>
+          <w:lang w:val="en-US"/>
+        </w:rPr>
+        <w:t xml:space="preserve">Unreal Engine, SFML </w:t>
+      </w:r>
+      <w:r>
+        <w:rPr>
+          <w:rFonts w:hint="default"/>
+          <w:b w:val="0"/>
+          <w:bCs w:val="0"/>
+          <w:lang w:val="ru-RU"/>
+        </w:rPr>
+        <w:t xml:space="preserve">или </w:t>
+      </w:r>
+      <w:r>
+        <w:rPr>
+          <w:rFonts w:hint="default"/>
+          <w:b w:val="0"/>
+          <w:bCs w:val="0"/>
+          <w:lang w:val="en-US"/>
+        </w:rPr>
+        <w:t xml:space="preserve">Qt, Unity </w:t>
+      </w:r>
+      <w:r>
+        <w:rPr>
+          <w:rFonts w:hint="default"/>
+          <w:b w:val="0"/>
+          <w:bCs w:val="0"/>
+          <w:lang w:val="ru-RU"/>
+        </w:rPr>
+        <w:t>имеет более доступный и понятный интерфейс, состоящий из различных окон, благодаря чему можно производить отладку игры прямо в редакторе. Проект будет состоять из одной сцены, на которой будут расположены все основные объекты.</w:t>
       </w:r>
     </w:p>
     <w:p>
@@ -1001,88 +1046,7 @@
           <w:bCs w:val="0"/>
           <w:lang w:val="ru-RU"/>
         </w:rPr>
-        <w:t xml:space="preserve">Редактор </w:t>
-      </w:r>
-      <w:r>
-        <w:rPr>
-          <w:rFonts w:hint="default"/>
-          <w:b w:val="0"/>
-          <w:bCs w:val="0"/>
-          <w:lang w:val="en-US"/>
-        </w:rPr>
-        <w:t xml:space="preserve">Unity </w:t>
-      </w:r>
-      <w:r>
-        <w:rPr>
-          <w:rFonts w:hint="default"/>
-          <w:b w:val="0"/>
-          <w:bCs w:val="0"/>
-          <w:lang w:val="ru-RU"/>
-        </w:rPr>
-        <w:t>имеет простой</w:t>
-      </w:r>
-      <w:r>
-        <w:rPr>
-          <w:rFonts w:hint="default"/>
-          <w:b w:val="0"/>
-          <w:bCs w:val="0"/>
-          <w:lang w:val="en-US"/>
-        </w:rPr>
-        <w:t xml:space="preserve"> Drag&amp;Drop</w:t>
-      </w:r>
-      <w:r>
-        <w:rPr>
-          <w:rFonts w:hint="default"/>
-          <w:b w:val="0"/>
-          <w:bCs w:val="0"/>
-          <w:lang w:val="ru-RU"/>
-        </w:rPr>
-        <w:t xml:space="preserve"> интерфейс, состоящий из различных окон, благодаря чему можно производить отладку игры прямо в редакторе.</w:t>
-      </w:r>
-      <w:r>
-        <w:rPr>
-          <w:rFonts w:hint="default"/>
-          <w:b w:val="0"/>
-          <w:bCs w:val="0"/>
-          <w:lang w:val="en-US"/>
-        </w:rPr>
-        <w:t xml:space="preserve"> </w:t>
-      </w:r>
-      <w:r>
-        <w:rPr>
-          <w:rFonts w:hint="default"/>
-          <w:b w:val="0"/>
-          <w:bCs w:val="0"/>
-          <w:lang w:val="ru-RU"/>
-        </w:rPr>
-        <w:t xml:space="preserve">Для написания скриптов используется язык </w:t>
-      </w:r>
-      <w:r>
-        <w:rPr>
-          <w:rFonts w:hint="default"/>
-          <w:b w:val="0"/>
-          <w:bCs w:val="0"/>
-          <w:lang w:val="en-US"/>
-        </w:rPr>
-        <w:t>C#.</w:t>
-      </w:r>
-      <w:r>
-        <w:rPr>
-          <w:rFonts w:hint="default"/>
-          <w:b w:val="0"/>
-          <w:bCs w:val="0"/>
-          <w:lang w:val="en-US"/>
-        </w:rPr>
-        <w:br w:type="textWrapping"/>
-      </w:r>
-      <w:r>
-        <w:rPr>
-          <w:rFonts w:hint="default"/>
-          <w:b w:val="0"/>
-          <w:bCs w:val="0"/>
-          <w:lang w:val="ru-RU"/>
-        </w:rPr>
-        <w:t>Проект делится на сцены, содержащие игровые миры и наборы объектов. Объекты, в свою очередь содержат наборы компонентов, с которыми взаимодействуют скрипты.</w:t>
+        <w:t>Главным элементом сцены будет являться капля, которая содержит компоненты, позволяющие взаимодействовать с трубами и землёй при столкновении. Также капля будет иметь физическую модель, что означает подключение соответствующих компонентов. За реализацию движения должен отвечать скрипт, который будет взаимодействовать с физикой капли и поднимать при нажатии на кнопку.</w:t>
       </w:r>
     </w:p>
     <w:p>
@@ -1114,6 +1078,46 @@
           <w:bCs w:val="0"/>
           <w:lang w:val="ru-RU"/>
         </w:rPr>
+      </w:pPr>
+      <w:r>
+        <w:rPr>
+          <w:rFonts w:hint="default"/>
+          <w:b w:val="0"/>
+          <w:bCs w:val="0"/>
+          <w:lang w:val="ru-RU"/>
+        </w:rPr>
+        <w:t>Создание и движение труб в сторону игрока будет происходить с помощью объекта, генерирующего соответствующие препятствия.</w:t>
+      </w:r>
+    </w:p>
+    <w:p>
+      <w:pPr>
+        <w:keepNext w:val="0"/>
+        <w:keepLines w:val="0"/>
+        <w:pageBreakBefore w:val="0"/>
+        <w:widowControl/>
+        <w:numPr>
+          <w:ilvl w:val="0"/>
+          <w:numId w:val="0"/>
+        </w:numPr>
+        <w:kinsoku/>
+        <w:wordWrap/>
+        <w:overflowPunct/>
+        <w:topLinePunct w:val="0"/>
+        <w:autoSpaceDE/>
+        <w:autoSpaceDN/>
+        <w:bidi w:val="0"/>
+        <w:adjustRightInd/>
+        <w:snapToGrid/>
+        <w:spacing w:line="360" w:lineRule="auto"/>
+        <w:ind w:firstLine="708" w:firstLineChars="0"/>
+        <w:jc w:val="both"/>
+        <w:textAlignment w:val="auto"/>
+        <w:rPr>
+          <w:rFonts w:hint="default"/>
+          <w:b w:val="0"/>
+          <w:bCs w:val="0"/>
+          <w:lang w:val="ru-RU"/>
+        </w:rPr>
         <w:sectPr>
           <w:pgSz w:w="11906" w:h="16838"/>
           <w:pgMar w:top="1134" w:right="850" w:bottom="1134" w:left="1701" w:header="720" w:footer="720" w:gutter="0"/>
@@ -1126,18 +1130,9 @@
           <w:rFonts w:hint="default"/>
           <w:b w:val="0"/>
           <w:bCs w:val="0"/>
-          <w:lang w:val="en-US"/>
-        </w:rPr>
-        <w:t xml:space="preserve">Photoshop - </w:t>
-      </w:r>
-      <w:r>
-        <w:rPr>
-          <w:rFonts w:hint="default"/>
-          <w:b w:val="0"/>
-          <w:bCs w:val="0"/>
-          <w:lang w:val="ru-RU"/>
-        </w:rPr>
-        <w:t xml:space="preserve">многофункциональный растровый графический редактор, имеющий некоторые векторные инструменты. Программа позволяет обрабатывать фотографии, рисовать иллюстрации, создавать анимации, разрабатывать макеты сайтов и многое другое. </w:t>
+          <w:lang w:val="ru-RU"/>
+        </w:rPr>
+        <w:t>В случае столкновения капли с каким-либо объектом, происходит остановка игры и вывод окна поражения, на котором будет расположена кнопка перезапуска и поле с текстом, указывающем на окончание игры.</w:t>
       </w:r>
     </w:p>
     <w:p>
@@ -2670,7 +2665,6 @@
         <w:jc w:val="center"/>
         <w:textAlignment w:val="auto"/>
       </w:pPr>
-      <w:bookmarkStart w:id="0" w:name="_GoBack"/>
       <w:r>
         <w:drawing>
           <wp:inline distT="0" distB="0" distL="114300" distR="114300">
@@ -2715,7 +2709,6 @@
           </wp:inline>
         </w:drawing>
       </w:r>
-      <w:bookmarkEnd w:id="0"/>
     </w:p>
     <w:p>
       <w:pPr>
@@ -3087,7 +3080,7 @@
           <w:bCs/>
           <w:lang w:val="ru-RU"/>
         </w:rPr>
-        <w:t>Заключение</w:t>
+        <w:t>Вывод</w:t>
       </w:r>
     </w:p>
     <w:p>
@@ -3123,7 +3116,7 @@
           <w:bCs w:val="0"/>
           <w:lang w:val="ru-RU"/>
         </w:rPr>
-        <w:t xml:space="preserve">В процессе выполнения работы был произведён анализ и изучения основ работы с </w:t>
+        <w:t xml:space="preserve">Во время разработки игры </w:t>
       </w:r>
       <w:r>
         <w:rPr>
@@ -3132,16 +3125,16 @@
           <w:bCs w:val="0"/>
           <w:lang w:val="en-US"/>
         </w:rPr>
-        <w:t xml:space="preserve">Unity </w:t>
-      </w:r>
-      <w:r>
-        <w:rPr>
-          <w:rFonts w:hint="default"/>
-          <w:b w:val="0"/>
-          <w:bCs w:val="0"/>
-          <w:lang w:val="ru-RU"/>
-        </w:rPr>
-        <w:t xml:space="preserve">и </w:t>
+        <w:t>“Flappy Bird”</w:t>
+      </w:r>
+      <w:r>
+        <w:rPr>
+          <w:rFonts w:hint="default"/>
+          <w:b w:val="0"/>
+          <w:bCs w:val="0"/>
+          <w:lang w:val="ru-RU"/>
+        </w:rPr>
+        <w:t xml:space="preserve"> была изучена среда разработки </w:t>
       </w:r>
       <w:r>
         <w:rPr>
@@ -3150,6 +3143,42 @@
           <w:bCs w:val="0"/>
           <w:lang w:val="en-US"/>
         </w:rPr>
+        <w:t>Unity</w:t>
+      </w:r>
+      <w:r>
+        <w:rPr>
+          <w:rFonts w:hint="default"/>
+          <w:b w:val="0"/>
+          <w:bCs w:val="0"/>
+          <w:lang w:val="ru-RU"/>
+        </w:rPr>
+        <w:t>, а также графический редактор</w:t>
+      </w:r>
+      <w:r>
+        <w:rPr>
+          <w:rFonts w:hint="default"/>
+          <w:b w:val="0"/>
+          <w:bCs w:val="0"/>
+          <w:lang w:val="en-US"/>
+        </w:rPr>
+        <w:t xml:space="preserve"> Adobe</w:t>
+      </w:r>
+      <w:r>
+        <w:rPr>
+          <w:rFonts w:hint="default"/>
+          <w:b w:val="0"/>
+          <w:bCs w:val="0"/>
+          <w:lang w:val="ru-RU"/>
+        </w:rPr>
+        <w:t xml:space="preserve"> </w:t>
+      </w:r>
+      <w:r>
+        <w:rPr>
+          <w:rFonts w:hint="default"/>
+          <w:b w:val="0"/>
+          <w:bCs w:val="0"/>
+          <w:lang w:val="en-US"/>
+        </w:rPr>
         <w:t>Photoshop</w:t>
       </w:r>
       <w:r>
@@ -3159,7 +3188,96 @@
           <w:bCs w:val="0"/>
           <w:lang w:val="ru-RU"/>
         </w:rPr>
-        <w:t>, также реализация графического интерфейса, механики полёта и столкновения с трубами.</w:t>
+        <w:t xml:space="preserve">, выявлены преимущества </w:t>
+      </w:r>
+      <w:r>
+        <w:rPr>
+          <w:rFonts w:hint="default"/>
+          <w:b w:val="0"/>
+          <w:bCs w:val="0"/>
+          <w:lang w:val="en-US"/>
+        </w:rPr>
+        <w:t xml:space="preserve">Unity, </w:t>
+      </w:r>
+      <w:r>
+        <w:rPr>
+          <w:rFonts w:hint="default"/>
+          <w:b w:val="0"/>
+          <w:bCs w:val="0"/>
+          <w:lang w:val="ru-RU"/>
+        </w:rPr>
+        <w:t xml:space="preserve">такие как понятный и удобный интерфейс, работа со скриптами, импорт спрайтов и сборки проекта. Также были оценены преимущества </w:t>
+      </w:r>
+      <w:r>
+        <w:rPr>
+          <w:rFonts w:hint="default"/>
+          <w:b w:val="0"/>
+          <w:bCs w:val="0"/>
+          <w:lang w:val="en-US"/>
+        </w:rPr>
+        <w:t>Photoshop</w:t>
+      </w:r>
+      <w:r>
+        <w:rPr>
+          <w:rFonts w:hint="default"/>
+          <w:b w:val="0"/>
+          <w:bCs w:val="0"/>
+          <w:lang w:val="ru-RU"/>
+        </w:rPr>
+        <w:t xml:space="preserve">, а именно многофункциональность и удобство работы с </w:t>
+      </w:r>
+      <w:r>
+        <w:rPr>
+          <w:rFonts w:hint="default"/>
+          <w:b w:val="0"/>
+          <w:bCs w:val="0"/>
+          <w:lang w:val="en-US"/>
+        </w:rPr>
+        <w:t xml:space="preserve">2D </w:t>
+      </w:r>
+      <w:r>
+        <w:rPr>
+          <w:rFonts w:hint="default"/>
+          <w:b w:val="0"/>
+          <w:bCs w:val="0"/>
+          <w:lang w:val="ru-RU"/>
+        </w:rPr>
+        <w:t>пиксельной графикой.</w:t>
+      </w:r>
+    </w:p>
+    <w:p>
+      <w:pPr>
+        <w:keepNext w:val="0"/>
+        <w:keepLines w:val="0"/>
+        <w:pageBreakBefore w:val="0"/>
+        <w:widowControl/>
+        <w:kinsoku/>
+        <w:wordWrap/>
+        <w:overflowPunct/>
+        <w:topLinePunct w:val="0"/>
+        <w:autoSpaceDE/>
+        <w:autoSpaceDN/>
+        <w:bidi w:val="0"/>
+        <w:adjustRightInd/>
+        <w:snapToGrid/>
+        <w:spacing w:line="360" w:lineRule="auto"/>
+        <w:jc w:val="center"/>
+        <w:textAlignment w:val="auto"/>
+        <w:rPr>
+          <w:rFonts w:hint="default"/>
+          <w:b/>
+          <w:bCs/>
+          <w:lang w:val="ru-RU"/>
+        </w:rPr>
+      </w:pPr>
+      <w:r>
+        <w:rPr>
+          <w:rFonts w:hint="default"/>
+          <w:b/>
+          <w:bCs/>
+          <w:lang w:val="ru-RU"/>
+        </w:rPr>
+        <w:t>Заключение</w:t>
       </w:r>
     </w:p>
     <w:p>
@@ -3195,7 +3313,7 @@
           <w:bCs w:val="0"/>
           <w:lang w:val="ru-RU"/>
         </w:rPr>
-        <w:t xml:space="preserve">Это реализация игры </w:t>
+        <w:t xml:space="preserve">В процессе выполнения работы был произведён анализ и изучения основ работы с </w:t>
       </w:r>
       <w:r>
         <w:rPr>
@@ -3204,16 +3322,16 @@
           <w:bCs w:val="0"/>
           <w:lang w:val="en-US"/>
         </w:rPr>
-        <w:t xml:space="preserve">“Flappy Bird” </w:t>
-      </w:r>
-      <w:r>
-        <w:rPr>
-          <w:rFonts w:hint="default"/>
-          <w:b w:val="0"/>
-          <w:bCs w:val="0"/>
-          <w:lang w:val="ru-RU"/>
-        </w:rPr>
-        <w:t xml:space="preserve">выполненная на платформе </w:t>
+        <w:t xml:space="preserve">Unity </w:t>
+      </w:r>
+      <w:r>
+        <w:rPr>
+          <w:rFonts w:hint="default"/>
+          <w:b w:val="0"/>
+          <w:bCs w:val="0"/>
+          <w:lang w:val="ru-RU"/>
+        </w:rPr>
+        <w:t xml:space="preserve">и </w:t>
       </w:r>
       <w:r>
         <w:rPr>
@@ -3222,105 +3340,16 @@
           <w:bCs w:val="0"/>
           <w:lang w:val="en-US"/>
         </w:rPr>
-        <w:t>“Windows”</w:t>
-      </w:r>
-      <w:r>
-        <w:rPr>
-          <w:rFonts w:hint="default"/>
-          <w:b w:val="0"/>
-          <w:bCs w:val="0"/>
-          <w:lang w:val="ru-RU"/>
-        </w:rPr>
-        <w:t xml:space="preserve"> с использованием среды разработки </w:t>
-      </w:r>
-      <w:r>
-        <w:rPr>
-          <w:rFonts w:hint="default"/>
-          <w:b w:val="0"/>
-          <w:bCs w:val="0"/>
-          <w:lang w:val="en-US"/>
-        </w:rPr>
-        <w:t>Unity</w:t>
-      </w:r>
-      <w:r>
-        <w:rPr>
-          <w:rFonts w:hint="default"/>
-          <w:b w:val="0"/>
-          <w:bCs w:val="0"/>
-          <w:lang w:val="ru-RU"/>
-        </w:rPr>
-        <w:t xml:space="preserve"> и</w:t>
-      </w:r>
-      <w:r>
-        <w:rPr>
-          <w:rFonts w:hint="default"/>
-          <w:b w:val="0"/>
-          <w:bCs w:val="0"/>
-          <w:lang w:val="en-US"/>
-        </w:rPr>
-        <w:t xml:space="preserve"> </w:t>
-      </w:r>
-      <w:r>
-        <w:rPr>
-          <w:rFonts w:hint="default"/>
-          <w:b w:val="0"/>
-          <w:bCs w:val="0"/>
-          <w:lang w:val="ru-RU"/>
-        </w:rPr>
-        <w:t xml:space="preserve">созданием своих моделей текстур на редакторе </w:t>
-      </w:r>
-      <w:r>
-        <w:rPr>
-          <w:rFonts w:hint="default"/>
-          <w:b w:val="0"/>
-          <w:bCs w:val="0"/>
-          <w:lang w:val="en-US"/>
-        </w:rPr>
-        <w:t xml:space="preserve">Photoshop. </w:t>
-      </w:r>
-      <w:r>
-        <w:rPr>
-          <w:rFonts w:hint="default"/>
-          <w:b w:val="0"/>
-          <w:bCs w:val="0"/>
-          <w:lang w:val="ru-RU"/>
-        </w:rPr>
-        <w:t>Проект может быть доработан выпуском на другие платформы и введением рекордного счёта.</w:t>
-      </w:r>
-    </w:p>
-    <w:p>
-      <w:pPr>
-        <w:keepNext w:val="0"/>
-        <w:keepLines w:val="0"/>
-        <w:pageBreakBefore w:val="0"/>
-        <w:widowControl/>
-        <w:kinsoku/>
-        <w:wordWrap/>
-        <w:overflowPunct/>
-        <w:topLinePunct w:val="0"/>
-        <w:autoSpaceDE/>
-        <w:autoSpaceDN/>
-        <w:bidi w:val="0"/>
-        <w:adjustRightInd/>
-        <w:snapToGrid/>
-        <w:spacing w:line="360" w:lineRule="auto"/>
-        <w:jc w:val="center"/>
-        <w:textAlignment w:val="auto"/>
-        <w:rPr>
-          <w:rFonts w:hint="default"/>
-          <w:b/>
-          <w:bCs/>
-          <w:lang w:val="ru-RU"/>
-        </w:rPr>
-      </w:pPr>
-      <w:r>
-        <w:rPr>
-          <w:rFonts w:hint="default"/>
-          <w:b/>
-          <w:bCs/>
-          <w:lang w:val="ru-RU"/>
-        </w:rPr>
-        <w:t>Вывод</w:t>
+        <w:t>Photoshop</w:t>
+      </w:r>
+      <w:r>
+        <w:rPr>
+          <w:rFonts w:hint="default"/>
+          <w:b w:val="0"/>
+          <w:bCs w:val="0"/>
+          <w:lang w:val="ru-RU"/>
+        </w:rPr>
+        <w:t>, также выполнена реализация графического интерфейса, механики полёта и столкновения с трубами.</w:t>
       </w:r>
     </w:p>
     <w:p>
@@ -3348,6 +3377,132 @@
           <w:bCs w:val="0"/>
           <w:lang w:val="ru-RU"/>
         </w:rPr>
+      </w:pPr>
+      <w:r>
+        <w:rPr>
+          <w:rFonts w:hint="default"/>
+          <w:b w:val="0"/>
+          <w:bCs w:val="0"/>
+          <w:lang w:val="ru-RU"/>
+        </w:rPr>
+        <w:t xml:space="preserve">Это реализация игры </w:t>
+      </w:r>
+      <w:r>
+        <w:rPr>
+          <w:rFonts w:hint="default"/>
+          <w:b w:val="0"/>
+          <w:bCs w:val="0"/>
+          <w:lang w:val="en-US"/>
+        </w:rPr>
+        <w:t xml:space="preserve">“Flappy Bird” </w:t>
+      </w:r>
+      <w:r>
+        <w:rPr>
+          <w:rFonts w:hint="default"/>
+          <w:b w:val="0"/>
+          <w:bCs w:val="0"/>
+          <w:lang w:val="ru-RU"/>
+        </w:rPr>
+        <w:t xml:space="preserve">выполненная на платформе </w:t>
+      </w:r>
+      <w:r>
+        <w:rPr>
+          <w:rFonts w:hint="default"/>
+          <w:b w:val="0"/>
+          <w:bCs w:val="0"/>
+          <w:lang w:val="en-US"/>
+        </w:rPr>
+        <w:t>“Windows”</w:t>
+      </w:r>
+      <w:r>
+        <w:rPr>
+          <w:rFonts w:hint="default"/>
+          <w:b w:val="0"/>
+          <w:bCs w:val="0"/>
+          <w:lang w:val="ru-RU"/>
+        </w:rPr>
+        <w:t xml:space="preserve"> с использованием среды разработки </w:t>
+      </w:r>
+      <w:r>
+        <w:rPr>
+          <w:rFonts w:hint="default"/>
+          <w:b w:val="0"/>
+          <w:bCs w:val="0"/>
+          <w:lang w:val="en-US"/>
+        </w:rPr>
+        <w:t>Unity</w:t>
+      </w:r>
+      <w:r>
+        <w:rPr>
+          <w:rFonts w:hint="default"/>
+          <w:b w:val="0"/>
+          <w:bCs w:val="0"/>
+          <w:lang w:val="ru-RU"/>
+        </w:rPr>
+        <w:t xml:space="preserve"> и</w:t>
+      </w:r>
+      <w:r>
+        <w:rPr>
+          <w:rFonts w:hint="default"/>
+          <w:b w:val="0"/>
+          <w:bCs w:val="0"/>
+          <w:lang w:val="en-US"/>
+        </w:rPr>
+        <w:t xml:space="preserve"> </w:t>
+      </w:r>
+      <w:r>
+        <w:rPr>
+          <w:rFonts w:hint="default"/>
+          <w:b w:val="0"/>
+          <w:bCs w:val="0"/>
+          <w:lang w:val="ru-RU"/>
+        </w:rPr>
+        <w:t xml:space="preserve">созданием своих моделей текстур на редакторе </w:t>
+      </w:r>
+      <w:r>
+        <w:rPr>
+          <w:rFonts w:hint="default"/>
+          <w:b w:val="0"/>
+          <w:bCs w:val="0"/>
+          <w:lang w:val="en-US"/>
+        </w:rPr>
+        <w:t xml:space="preserve">Photoshop. </w:t>
+      </w:r>
+      <w:r>
+        <w:rPr>
+          <w:rFonts w:hint="default"/>
+          <w:b w:val="0"/>
+          <w:bCs w:val="0"/>
+          <w:lang w:val="ru-RU"/>
+        </w:rPr>
+        <w:t>Проект может быть доработан выпуском на другие платформы и введением рекордного счёта.</w:t>
+      </w:r>
+    </w:p>
+    <w:p>
+      <w:pPr>
+        <w:keepNext w:val="0"/>
+        <w:keepLines w:val="0"/>
+        <w:pageBreakBefore w:val="0"/>
+        <w:widowControl/>
+        <w:kinsoku/>
+        <w:wordWrap/>
+        <w:overflowPunct/>
+        <w:topLinePunct w:val="0"/>
+        <w:autoSpaceDE/>
+        <w:autoSpaceDN/>
+        <w:bidi w:val="0"/>
+        <w:adjustRightInd/>
+        <w:snapToGrid/>
+        <w:spacing w:line="360" w:lineRule="auto"/>
+        <w:ind w:firstLine="708" w:firstLineChars="0"/>
+        <w:jc w:val="both"/>
+        <w:textAlignment w:val="auto"/>
+        <w:rPr>
+          <w:rFonts w:hint="default"/>
+          <w:b w:val="0"/>
+          <w:bCs w:val="0"/>
+          <w:lang w:val="ru-RU"/>
+        </w:rPr>
         <w:sectPr>
           <w:pgSz w:w="11906" w:h="16838"/>
           <w:pgMar w:top="1134" w:right="850" w:bottom="1134" w:left="1701" w:header="720" w:footer="720" w:gutter="0"/>
@@ -3355,105 +3510,6 @@
           <w:docGrid w:linePitch="360" w:charSpace="0"/>
         </w:sectPr>
       </w:pPr>
-      <w:r>
-        <w:rPr>
-          <w:rFonts w:hint="default"/>
-          <w:b w:val="0"/>
-          <w:bCs w:val="0"/>
-          <w:lang w:val="ru-RU"/>
-        </w:rPr>
-        <w:t xml:space="preserve">Во время разработки игры </w:t>
-      </w:r>
-      <w:r>
-        <w:rPr>
-          <w:rFonts w:hint="default"/>
-          <w:b w:val="0"/>
-          <w:bCs w:val="0"/>
-          <w:lang w:val="en-US"/>
-        </w:rPr>
-        <w:t xml:space="preserve">“Flappy Bird” </w:t>
-      </w:r>
-      <w:r>
-        <w:rPr>
-          <w:rFonts w:hint="default"/>
-          <w:b w:val="0"/>
-          <w:bCs w:val="0"/>
-          <w:lang w:val="ru-RU"/>
-        </w:rPr>
-        <w:t xml:space="preserve">я познакомился со средой разработки </w:t>
-      </w:r>
-      <w:r>
-        <w:rPr>
-          <w:rFonts w:hint="default"/>
-          <w:b w:val="0"/>
-          <w:bCs w:val="0"/>
-          <w:lang w:val="en-US"/>
-        </w:rPr>
-        <w:t>Unity</w:t>
-      </w:r>
-      <w:r>
-        <w:rPr>
-          <w:rFonts w:hint="default"/>
-          <w:b w:val="0"/>
-          <w:bCs w:val="0"/>
-          <w:lang w:val="ru-RU"/>
-        </w:rPr>
-        <w:t xml:space="preserve">, а также графическим редактором </w:t>
-      </w:r>
-      <w:r>
-        <w:rPr>
-          <w:rFonts w:hint="default"/>
-          <w:b w:val="0"/>
-          <w:bCs w:val="0"/>
-          <w:lang w:val="en-US"/>
-        </w:rPr>
-        <w:t>Photoshop</w:t>
-      </w:r>
-      <w:r>
-        <w:rPr>
-          <w:rFonts w:hint="default"/>
-          <w:b w:val="0"/>
-          <w:bCs w:val="0"/>
-          <w:lang w:val="ru-RU"/>
-        </w:rPr>
-        <w:t xml:space="preserve">, выявил для себя преимущества в понятном и удобном интерфейсе, работе со скриптами, импорта спрайтов и сборки проекта </w:t>
-      </w:r>
-      <w:r>
-        <w:rPr>
-          <w:rFonts w:hint="default"/>
-          <w:b w:val="0"/>
-          <w:bCs w:val="0"/>
-          <w:lang w:val="en-US"/>
-        </w:rPr>
-        <w:t>Unity</w:t>
-      </w:r>
-      <w:r>
-        <w:rPr>
-          <w:rFonts w:hint="default"/>
-          <w:b w:val="0"/>
-          <w:bCs w:val="0"/>
-          <w:lang w:val="ru-RU"/>
-        </w:rPr>
-        <w:t xml:space="preserve">. Также отметил многофункциональность и удобство работы с </w:t>
-      </w:r>
-      <w:r>
-        <w:rPr>
-          <w:rFonts w:hint="default"/>
-          <w:b w:val="0"/>
-          <w:bCs w:val="0"/>
-          <w:lang w:val="en-US"/>
-        </w:rPr>
-        <w:t xml:space="preserve">2D </w:t>
-      </w:r>
-      <w:r>
-        <w:rPr>
-          <w:rFonts w:hint="default"/>
-          <w:b w:val="0"/>
-          <w:bCs w:val="0"/>
-          <w:lang w:val="ru-RU"/>
-        </w:rPr>
-        <w:t>пиксельной графикой.</w:t>
-      </w:r>
     </w:p>
     <w:p>
       <w:pPr>
@@ -3526,7 +3582,7 @@
           <w:bCs w:val="0"/>
           <w:lang w:val="ru-RU"/>
         </w:rPr>
-        <w:t xml:space="preserve">Руководство от </w:t>
+        <w:t xml:space="preserve">Руководство по </w:t>
       </w:r>
       <w:r>
         <w:rPr>
@@ -3535,16 +3591,16 @@
           <w:bCs w:val="0"/>
           <w:lang w:val="en-US"/>
         </w:rPr>
-        <w:t xml:space="preserve">Microsoft </w:t>
-      </w:r>
-      <w:r>
-        <w:rPr>
-          <w:rFonts w:hint="default"/>
-          <w:b w:val="0"/>
-          <w:bCs w:val="0"/>
-          <w:lang w:val="ru-RU"/>
-        </w:rPr>
-        <w:t xml:space="preserve">по </w:t>
+        <w:t xml:space="preserve">Unity </w:t>
+      </w:r>
+      <w:r>
+        <w:rPr>
+          <w:rFonts w:hint="default"/>
+          <w:b w:val="0"/>
+          <w:bCs w:val="0"/>
+          <w:lang w:val="ru-RU"/>
+        </w:rPr>
+        <w:t xml:space="preserve">от </w:t>
       </w:r>
       <w:r>
         <w:rPr>
@@ -3553,7 +3609,18 @@
           <w:bCs w:val="0"/>
           <w:lang w:val="en-US"/>
         </w:rPr>
-        <w:t xml:space="preserve">Unity - URL: </w:t>
+        <w:t>Microsoft</w:t>
+      </w:r>
+      <w:bookmarkStart w:id="0" w:name="_GoBack"/>
+      <w:bookmarkEnd w:id="0"/>
+      <w:r>
+        <w:rPr>
+          <w:rFonts w:hint="default"/>
+          <w:b w:val="0"/>
+          <w:bCs w:val="0"/>
+          <w:lang w:val="en-US"/>
+        </w:rPr>
+        <w:t xml:space="preserve"> - URL: </w:t>
       </w:r>
       <w:r>
         <w:rPr>

--- a/Отчёт - Практика.docx
+++ b/Отчёт - Практика.docx
@@ -1132,7 +1132,18 @@
           <w:bCs w:val="0"/>
           <w:lang w:val="ru-RU"/>
         </w:rPr>
-        <w:t>В случае столкновения капли с каким-либо объектом, происходит остановка игры и вывод окна поражения, на котором будет расположена кнопка перезапуска и поле с текстом, указывающем на окончание игры.</w:t>
+        <w:t>В случае столкновения капли с каким-либо объектом, происходит остановка игры и вывод окна поражения, на котором будет расположена кнопка перезапуска и поле с текстом, указывающем на о</w:t>
+      </w:r>
+      <w:bookmarkStart w:id="0" w:name="_GoBack"/>
+      <w:bookmarkEnd w:id="0"/>
+      <w:r>
+        <w:rPr>
+          <w:rFonts w:hint="default"/>
+          <w:b w:val="0"/>
+          <w:bCs w:val="0"/>
+          <w:lang w:val="ru-RU"/>
+        </w:rPr>
+        <w:t>кончание игры.</w:t>
       </w:r>
     </w:p>
     <w:p>
@@ -1315,8 +1326,8 @@
       <w:r>
         <w:drawing>
           <wp:inline distT="0" distB="0" distL="114300" distR="114300">
-            <wp:extent cx="4029075" cy="2115185"/>
-            <wp:effectExtent l="0" t="0" r="9525" b="18415"/>
+            <wp:extent cx="3429635" cy="1800225"/>
+            <wp:effectExtent l="0" t="0" r="18415" b="9525"/>
             <wp:docPr id="9" name="Изображение 9"/>
             <wp:cNvGraphicFramePr>
               <a:graphicFrameLocks xmlns:a="http://schemas.openxmlformats.org/drawingml/2006/main" noChangeAspect="1"/>
@@ -1339,7 +1350,7 @@
                   <pic:spPr>
                     <a:xfrm>
                       <a:off x="0" y="0"/>
-                      <a:ext cx="4029075" cy="2115185"/>
+                      <a:ext cx="3429635" cy="1800225"/>
                     </a:xfrm>
                     <a:prstGeom prst="rect">
                       <a:avLst/>
@@ -1659,8 +1670,8 @@
       <w:r>
         <w:drawing>
           <wp:inline distT="0" distB="0" distL="114300" distR="114300">
-            <wp:extent cx="3667125" cy="619125"/>
-            <wp:effectExtent l="0" t="0" r="9525" b="9525"/>
+            <wp:extent cx="3305810" cy="558165"/>
+            <wp:effectExtent l="0" t="0" r="8890" b="13335"/>
             <wp:docPr id="11" name="Изображение 11"/>
             <wp:cNvGraphicFramePr>
               <a:graphicFrameLocks xmlns:a="http://schemas.openxmlformats.org/drawingml/2006/main" noChangeAspect="1"/>
@@ -1683,7 +1694,7 @@
                   <pic:spPr>
                     <a:xfrm>
                       <a:off x="0" y="0"/>
-                      <a:ext cx="3667125" cy="619125"/>
+                      <a:ext cx="3305810" cy="558165"/>
                     </a:xfrm>
                     <a:prstGeom prst="rect">
                       <a:avLst/>
@@ -2039,8 +2050,8 @@
       <w:r>
         <w:drawing>
           <wp:inline distT="0" distB="0" distL="114300" distR="114300">
-            <wp:extent cx="5290820" cy="2922905"/>
-            <wp:effectExtent l="0" t="0" r="5080" b="10795"/>
+            <wp:extent cx="4843145" cy="2675890"/>
+            <wp:effectExtent l="0" t="0" r="14605" b="10160"/>
             <wp:docPr id="5" name="Изображение 5"/>
             <wp:cNvGraphicFramePr>
               <a:graphicFrameLocks xmlns:a="http://schemas.openxmlformats.org/drawingml/2006/main" noChangeAspect="1"/>
@@ -2063,7 +2074,7 @@
                   <pic:spPr>
                     <a:xfrm>
                       <a:off x="0" y="0"/>
-                      <a:ext cx="5290820" cy="2922905"/>
+                      <a:ext cx="4843145" cy="2675890"/>
                     </a:xfrm>
                     <a:prstGeom prst="rect">
                       <a:avLst/>
@@ -3609,18 +3620,7 @@
           <w:bCs w:val="0"/>
           <w:lang w:val="en-US"/>
         </w:rPr>
-        <w:t>Microsoft</w:t>
-      </w:r>
-      <w:bookmarkStart w:id="0" w:name="_GoBack"/>
-      <w:bookmarkEnd w:id="0"/>
-      <w:r>
-        <w:rPr>
-          <w:rFonts w:hint="default"/>
-          <w:b w:val="0"/>
-          <w:bCs w:val="0"/>
-          <w:lang w:val="en-US"/>
-        </w:rPr>
-        <w:t xml:space="preserve"> - URL: </w:t>
+        <w:t xml:space="preserve">Microsoft - URL: </w:t>
       </w:r>
       <w:r>
         <w:rPr>
